--- a/trunk/Requirement Management/Software Requirement Specification/Use Case/Use Case Decription/UC03.2.2.4 Manage Working Progress.docx
+++ b/trunk/Requirement Management/Software Requirement Specification/Use Case/Use Case Decription/UC03.2.2.4 Manage Working Progress.docx
@@ -2,169 +2,1782 @@
 <file path=word/document.xml><?xml version="1.0" encoding="utf-8"?>
 <w:document xmlns:ve="http://schemas.openxmlformats.org/markup-compatibility/2006" xmlns:o="urn:schemas-microsoft-com:office:office" xmlns:r="http://schemas.openxmlformats.org/officeDocument/2006/relationships" xmlns:m="http://schemas.openxmlformats.org/officeDocument/2006/math" xmlns:v="urn:schemas-microsoft-com:vml" xmlns:wp="http://schemas.openxmlformats.org/drawingml/2006/wordprocessingDrawing" xmlns:w10="urn:schemas-microsoft-com:office:word" xmlns:w="http://schemas.openxmlformats.org/wordprocessingml/2006/main" xmlns:wne="http://schemas.microsoft.com/office/word/2006/wordml">
   <w:body>
+    <w:bookmarkStart w:id="0" w:name="_Toc423410238" w:displacedByCustomXml="next"/>
+    <w:bookmarkStart w:id="1" w:name="_Toc425054504" w:displacedByCustomXml="next"/>
+    <w:bookmarkStart w:id="2" w:name="_Toc216662734" w:displacedByCustomXml="next"/>
+    <w:bookmarkStart w:id="3" w:name="_Toc231720184" w:displacedByCustomXml="next"/>
+    <w:sdt>
+      <w:sdtPr>
+        <w:rPr>
+          <w:rFonts w:eastAsiaTheme="majorEastAsia"/>
+          <w:sz w:val="76"/>
+          <w:szCs w:val="72"/>
+        </w:rPr>
+        <w:id w:val="5292417"/>
+        <w:docPartObj>
+          <w:docPartGallery w:val="Cover Pages"/>
+          <w:docPartUnique/>
+        </w:docPartObj>
+      </w:sdtPr>
+      <w:sdtContent>
+        <w:tbl>
+          <w:tblPr>
+            <w:tblpPr w:leftFromText="187" w:rightFromText="187" w:bottomFromText="200" w:vertAnchor="page" w:horzAnchor="page" w:tblpXSpec="center" w:tblpYSpec="center"/>
+            <w:tblW w:w="5000" w:type="pct"/>
+            <w:tblCellMar>
+              <w:top w:w="216" w:type="dxa"/>
+              <w:left w:w="216" w:type="dxa"/>
+              <w:bottom w:w="216" w:type="dxa"/>
+              <w:right w:w="216" w:type="dxa"/>
+            </w:tblCellMar>
+            <w:tblLook w:val="04A0"/>
+          </w:tblPr>
+          <w:tblGrid>
+            <w:gridCol w:w="3978"/>
+            <w:gridCol w:w="3155"/>
+            <w:gridCol w:w="2659"/>
+          </w:tblGrid>
+          <w:tr>
+            <w:sdt>
+              <w:sdtPr>
+                <w:rPr>
+                  <w:rFonts w:eastAsiaTheme="majorEastAsia"/>
+                  <w:sz w:val="76"/>
+                  <w:szCs w:val="72"/>
+                </w:rPr>
+                <w:alias w:val="Title"/>
+                <w:id w:val="276713177"/>
+                <w:placeholder>
+                  <w:docPart w:val="AD2041B3D1F344BDAF95356789C12BBC"/>
+                </w:placeholder>
+                <w:dataBinding w:prefixMappings="xmlns:ns0='http://schemas.openxmlformats.org/package/2006/metadata/core-properties' xmlns:ns1='http://purl.org/dc/elements/1.1/'" w:xpath="/ns0:coreProperties[1]/ns1:title[1]" w:storeItemID="{6C3C8BC8-F283-45AE-878A-BAB7291924A1}"/>
+                <w:text/>
+              </w:sdtPr>
+              <w:sdtContent>
+                <w:tc>
+                  <w:tcPr>
+                    <w:tcW w:w="3525" w:type="dxa"/>
+                    <w:tcBorders>
+                      <w:top w:val="nil"/>
+                      <w:left w:val="nil"/>
+                      <w:bottom w:val="single" w:sz="18" w:space="0" w:color="808080" w:themeColor="background1" w:themeShade="80"/>
+                      <w:right w:val="single" w:sz="18" w:space="0" w:color="808080" w:themeColor="background1" w:themeShade="80"/>
+                    </w:tcBorders>
+                    <w:vAlign w:val="center"/>
+                    <w:hideMark/>
+                  </w:tcPr>
+                  <w:p>
+                    <w:pPr>
+                      <w:pStyle w:val="NoSpacing"/>
+                      <w:spacing w:line="276" w:lineRule="auto"/>
+                      <w:rPr>
+                        <w:rFonts w:eastAsiaTheme="majorEastAsia"/>
+                        <w:sz w:val="76"/>
+                        <w:szCs w:val="72"/>
+                      </w:rPr>
+                    </w:pPr>
+                    <w:r>
+                      <w:rPr>
+                        <w:rFonts w:eastAsiaTheme="majorEastAsia"/>
+                        <w:sz w:val="76"/>
+                        <w:szCs w:val="72"/>
+                      </w:rPr>
+                      <w:t>HRM Use-case Description</w:t>
+                    </w:r>
+                  </w:p>
+                </w:tc>
+              </w:sdtContent>
+            </w:sdt>
+            <w:tc>
+              <w:tcPr>
+                <w:tcW w:w="6267" w:type="dxa"/>
+                <w:gridSpan w:val="2"/>
+                <w:tcBorders>
+                  <w:top w:val="nil"/>
+                  <w:left w:val="single" w:sz="18" w:space="0" w:color="808080" w:themeColor="background1" w:themeShade="80"/>
+                  <w:bottom w:val="single" w:sz="18" w:space="0" w:color="808080" w:themeColor="background1" w:themeShade="80"/>
+                  <w:right w:val="nil"/>
+                </w:tcBorders>
+                <w:vAlign w:val="center"/>
+                <w:hideMark/>
+              </w:tcPr>
+              <w:sdt>
+                <w:sdtPr>
+                  <w:rPr>
+                    <w:rFonts w:eastAsiaTheme="majorEastAsia"/>
+                    <w:sz w:val="36"/>
+                    <w:szCs w:val="36"/>
+                  </w:rPr>
+                  <w:alias w:val="Date"/>
+                  <w:id w:val="276713165"/>
+                  <w:placeholder>
+                    <w:docPart w:val="23FE67408728420BA932CE84D839EEED"/>
+                  </w:placeholder>
+                  <w:dataBinding w:prefixMappings="xmlns:ns0='http://schemas.microsoft.com/office/2006/coverPageProps'" w:xpath="/ns0:CoverPageProperties[1]/ns0:PublishDate[1]" w:storeItemID="{55AF091B-3C7A-41E3-B477-F2FDAA23CFDA}"/>
+                  <w:date w:fullDate="2011-11-29T00:00:00Z">
+                    <w:dateFormat w:val="MMMM d"/>
+                    <w:lid w:val="en-US"/>
+                    <w:storeMappedDataAs w:val="dateTime"/>
+                    <w:calendar w:val="gregorian"/>
+                  </w:date>
+                </w:sdtPr>
+                <w:sdtContent>
+                  <w:p>
+                    <w:pPr>
+                      <w:pStyle w:val="NoSpacing"/>
+                      <w:spacing w:line="276" w:lineRule="auto"/>
+                      <w:rPr>
+                        <w:rFonts w:eastAsiaTheme="majorEastAsia"/>
+                        <w:sz w:val="36"/>
+                        <w:szCs w:val="36"/>
+                      </w:rPr>
+                    </w:pPr>
+                    <w:r>
+                      <w:rPr>
+                        <w:rFonts w:eastAsiaTheme="majorEastAsia"/>
+                        <w:sz w:val="36"/>
+                        <w:szCs w:val="36"/>
+                      </w:rPr>
+                      <w:t>November 29</w:t>
+                    </w:r>
+                  </w:p>
+                </w:sdtContent>
+              </w:sdt>
+              <w:sdt>
+                <w:sdtPr>
+                  <w:rPr>
+                    <w:color w:val="4F81BD" w:themeColor="accent1"/>
+                    <w:sz w:val="200"/>
+                    <w:szCs w:val="200"/>
+                  </w:rPr>
+                  <w:alias w:val="Year"/>
+                  <w:id w:val="276713170"/>
+                  <w:placeholder>
+                    <w:docPart w:val="5ABF8FD7A758401C90625F0A22BDBFF7"/>
+                  </w:placeholder>
+                  <w:dataBinding w:prefixMappings="xmlns:ns0='http://schemas.microsoft.com/office/2006/coverPageProps'" w:xpath="/ns0:CoverPageProperties[1]/ns0:PublishDate[1]" w:storeItemID="{55AF091B-3C7A-41E3-B477-F2FDAA23CFDA}"/>
+                  <w:date w:fullDate="2011-11-29T00:00:00Z">
+                    <w:dateFormat w:val="yyyy"/>
+                    <w:lid w:val="en-US"/>
+                    <w:storeMappedDataAs w:val="dateTime"/>
+                    <w:calendar w:val="gregorian"/>
+                  </w:date>
+                </w:sdtPr>
+                <w:sdtContent>
+                  <w:p>
+                    <w:pPr>
+                      <w:pStyle w:val="NoSpacing"/>
+                      <w:spacing w:line="276" w:lineRule="auto"/>
+                      <w:rPr>
+                        <w:color w:val="4F81BD" w:themeColor="accent1"/>
+                        <w:sz w:val="200"/>
+                        <w:szCs w:val="200"/>
+                      </w:rPr>
+                    </w:pPr>
+                    <w:r>
+                      <w:rPr>
+                        <w:color w:val="4F81BD" w:themeColor="accent1"/>
+                        <w:sz w:val="200"/>
+                        <w:szCs w:val="200"/>
+                      </w:rPr>
+                      <w:t>2011</w:t>
+                    </w:r>
+                  </w:p>
+                </w:sdtContent>
+              </w:sdt>
+            </w:tc>
+          </w:tr>
+          <w:tr>
+            <w:tc>
+              <w:tcPr>
+                <w:tcW w:w="7054" w:type="dxa"/>
+                <w:gridSpan w:val="2"/>
+                <w:tcBorders>
+                  <w:top w:val="single" w:sz="18" w:space="0" w:color="808080" w:themeColor="background1" w:themeShade="80"/>
+                  <w:left w:val="nil"/>
+                  <w:bottom w:val="nil"/>
+                  <w:right w:val="nil"/>
+                </w:tcBorders>
+                <w:vAlign w:val="center"/>
+              </w:tcPr>
+              <w:p>
+                <w:pPr>
+                  <w:pStyle w:val="NoSpacing"/>
+                  <w:spacing w:line="276" w:lineRule="auto"/>
+                </w:pPr>
+              </w:p>
+            </w:tc>
+            <w:sdt>
+              <w:sdtPr>
+                <w:rPr>
+                  <w:rFonts w:eastAsiaTheme="majorEastAsia"/>
+                  <w:sz w:val="36"/>
+                  <w:szCs w:val="36"/>
+                </w:rPr>
+                <w:alias w:val="Subtitle"/>
+                <w:id w:val="276713189"/>
+                <w:placeholder>
+                  <w:docPart w:val="8407B3B8F0EC483D90A245F827337D34"/>
+                </w:placeholder>
+                <w:dataBinding w:prefixMappings="xmlns:ns0='http://schemas.openxmlformats.org/package/2006/metadata/core-properties' xmlns:ns1='http://purl.org/dc/elements/1.1/'" w:xpath="/ns0:coreProperties[1]/ns1:subject[1]" w:storeItemID="{6C3C8BC8-F283-45AE-878A-BAB7291924A1}"/>
+                <w:text/>
+              </w:sdtPr>
+              <w:sdtContent>
+                <w:tc>
+                  <w:tcPr>
+                    <w:tcW w:w="2738" w:type="dxa"/>
+                    <w:tcBorders>
+                      <w:top w:val="single" w:sz="18" w:space="0" w:color="808080" w:themeColor="background1" w:themeShade="80"/>
+                      <w:left w:val="nil"/>
+                      <w:bottom w:val="nil"/>
+                      <w:right w:val="nil"/>
+                    </w:tcBorders>
+                    <w:vAlign w:val="center"/>
+                    <w:hideMark/>
+                  </w:tcPr>
+                  <w:p>
+                    <w:pPr>
+                      <w:pStyle w:val="NoSpacing"/>
+                      <w:spacing w:line="276" w:lineRule="auto"/>
+                      <w:rPr>
+                        <w:rFonts w:eastAsiaTheme="majorEastAsia"/>
+                        <w:sz w:val="36"/>
+                        <w:szCs w:val="36"/>
+                      </w:rPr>
+                    </w:pPr>
+                    <w:r>
+                      <w:rPr>
+                        <w:rFonts w:eastAsiaTheme="majorEastAsia"/>
+                        <w:sz w:val="36"/>
+                        <w:szCs w:val="36"/>
+                      </w:rPr>
+                      <w:t>Manage Working Progress</w:t>
+                    </w:r>
+                  </w:p>
+                </w:tc>
+              </w:sdtContent>
+            </w:sdt>
+          </w:tr>
+        </w:tbl>
+        <w:p>
+          <w:pPr>
+            <w:rPr>
+              <w:rFonts w:ascii="Times New Roman" w:hAnsi="Times New Roman"/>
+            </w:rPr>
+          </w:pPr>
+        </w:p>
+        <w:p>
+          <w:pPr>
+            <w:spacing w:before="0" w:after="200" w:line="276" w:lineRule="auto"/>
+            <w:rPr>
+              <w:rFonts w:ascii="Times New Roman" w:hAnsi="Times New Roman"/>
+            </w:rPr>
+          </w:pPr>
+          <w:r>
+            <w:rPr>
+              <w:rFonts w:ascii="Times New Roman" w:hAnsi="Times New Roman"/>
+              <w:b/>
+            </w:rPr>
+            <w:br w:type="page"/>
+          </w:r>
+        </w:p>
+      </w:sdtContent>
+    </w:sdt>
+    <w:p>
+      <w:pPr>
+        <w:pStyle w:val="ParagonSectionLabel"/>
+        <w:spacing w:line="312" w:lineRule="auto"/>
+        <w:rPr>
+          <w:rStyle w:val="Emphasis"/>
+          <w:rFonts w:ascii="Times New Roman" w:hAnsi="Times New Roman"/>
+        </w:rPr>
+      </w:pPr>
+      <w:r>
+        <w:rPr>
+          <w:rStyle w:val="Emphasis"/>
+          <w:rFonts w:ascii="Times New Roman" w:hAnsi="Times New Roman"/>
+        </w:rPr>
+        <w:lastRenderedPageBreak/>
+        <w:t>Table of Contents</w:t>
+      </w:r>
+    </w:p>
+    <w:p>
+      <w:pPr>
+        <w:pStyle w:val="TOC1"/>
+        <w:tabs>
+          <w:tab w:val="left" w:pos="576"/>
+          <w:tab w:val="right" w:leader="dot" w:pos="9440"/>
+        </w:tabs>
+        <w:rPr>
+          <w:rStyle w:val="Emphasis"/>
+          <w:rFonts w:ascii="Times New Roman" w:hAnsi="Times New Roman"/>
+          <w:iCs/>
+        </w:rPr>
+      </w:pPr>
+      <w:r>
+        <w:rPr>
+          <w:rFonts w:ascii="Times New Roman" w:hAnsi="Times New Roman"/>
+        </w:rPr>
+        <w:fldChar w:fldCharType="begin"/>
+      </w:r>
+      <w:r>
+        <w:rPr>
+          <w:rStyle w:val="Emphasis"/>
+          <w:rFonts w:ascii="Times New Roman" w:hAnsi="Times New Roman"/>
+          <w:iCs/>
+        </w:rPr>
+        <w:instrText xml:space="preserve"> TOC \o "1-3" \h \z \u </w:instrText>
+      </w:r>
+      <w:r>
+        <w:rPr>
+          <w:rFonts w:ascii="Times New Roman" w:hAnsi="Times New Roman"/>
+        </w:rPr>
+        <w:fldChar w:fldCharType="separate"/>
+      </w:r>
+      <w:hyperlink r:id="rId8" w:anchor="_Toc231720184" w:history="1">
+        <w:r>
+          <w:rPr>
+            <w:rStyle w:val="Emphasis"/>
+            <w:rFonts w:ascii="Times New Roman" w:eastAsiaTheme="minorEastAsia" w:hAnsi="Times New Roman"/>
+            <w:iCs/>
+          </w:rPr>
+          <w:t>1</w:t>
+        </w:r>
+        <w:r>
+          <w:rPr>
+            <w:rStyle w:val="Emphasis"/>
+            <w:rFonts w:ascii="Times New Roman" w:hAnsi="Times New Roman"/>
+            <w:iCs/>
+          </w:rPr>
+          <w:tab/>
+        </w:r>
+        <w:r>
+          <w:rPr>
+            <w:rStyle w:val="Emphasis"/>
+            <w:rFonts w:ascii="Times New Roman" w:eastAsiaTheme="minorEastAsia" w:hAnsi="Times New Roman"/>
+            <w:iCs/>
+          </w:rPr>
+          <w:t>Use Case Description</w:t>
+        </w:r>
+        <w:r>
+          <w:rPr>
+            <w:rStyle w:val="Emphasis"/>
+            <w:rFonts w:ascii="Times New Roman" w:hAnsi="Times New Roman"/>
+            <w:iCs/>
+            <w:webHidden/>
+          </w:rPr>
+          <w:tab/>
+        </w:r>
+      </w:hyperlink>
+      <w:r>
+        <w:rPr>
+          <w:rStyle w:val="Emphasis"/>
+          <w:rFonts w:ascii="Times New Roman" w:eastAsiaTheme="minorEastAsia" w:hAnsi="Times New Roman"/>
+          <w:iCs/>
+        </w:rPr>
+        <w:t>2</w:t>
+      </w:r>
+    </w:p>
+    <w:p>
+      <w:pPr>
+        <w:pStyle w:val="TOC2"/>
+        <w:tabs>
+          <w:tab w:val="left" w:pos="1094"/>
+          <w:tab w:val="right" w:leader="dot" w:pos="9440"/>
+        </w:tabs>
+        <w:rPr>
+          <w:rStyle w:val="Emphasis"/>
+          <w:rFonts w:ascii="Times New Roman" w:hAnsi="Times New Roman"/>
+        </w:rPr>
+      </w:pPr>
+      <w:hyperlink r:id="rId9" w:anchor="_Toc231720185" w:history="1">
+        <w:r>
+          <w:rPr>
+            <w:rStyle w:val="Emphasis"/>
+            <w:rFonts w:ascii="Times New Roman" w:eastAsiaTheme="minorEastAsia" w:hAnsi="Times New Roman"/>
+          </w:rPr>
+          <w:t>1.1</w:t>
+        </w:r>
+        <w:r>
+          <w:rPr>
+            <w:rStyle w:val="Emphasis"/>
+            <w:rFonts w:ascii="Times New Roman" w:hAnsi="Times New Roman"/>
+          </w:rPr>
+          <w:tab/>
+        </w:r>
+        <w:r>
+          <w:rPr>
+            <w:rStyle w:val="Emphasis"/>
+            <w:rFonts w:ascii="Times New Roman" w:eastAsiaTheme="minorEastAsia" w:hAnsi="Times New Roman"/>
+          </w:rPr>
+          <w:t>Brief Description</w:t>
+        </w:r>
+        <w:r>
+          <w:rPr>
+            <w:rStyle w:val="Emphasis"/>
+            <w:rFonts w:ascii="Times New Roman" w:hAnsi="Times New Roman"/>
+            <w:webHidden/>
+          </w:rPr>
+          <w:tab/>
+          <w:t>2</w:t>
+        </w:r>
+      </w:hyperlink>
+    </w:p>
+    <w:p>
+      <w:pPr>
+        <w:pStyle w:val="TOC2"/>
+        <w:tabs>
+          <w:tab w:val="left" w:pos="1094"/>
+          <w:tab w:val="right" w:leader="dot" w:pos="9440"/>
+        </w:tabs>
+        <w:rPr>
+          <w:rStyle w:val="Emphasis"/>
+          <w:rFonts w:ascii="Times New Roman" w:hAnsi="Times New Roman"/>
+        </w:rPr>
+      </w:pPr>
+      <w:hyperlink r:id="rId10" w:anchor="_Toc231720186" w:history="1">
+        <w:r>
+          <w:rPr>
+            <w:rStyle w:val="Emphasis"/>
+            <w:rFonts w:ascii="Times New Roman" w:eastAsiaTheme="minorEastAsia" w:hAnsi="Times New Roman"/>
+          </w:rPr>
+          <w:t>1.2</w:t>
+        </w:r>
+        <w:r>
+          <w:rPr>
+            <w:rStyle w:val="Emphasis"/>
+            <w:rFonts w:ascii="Times New Roman" w:hAnsi="Times New Roman"/>
+          </w:rPr>
+          <w:tab/>
+        </w:r>
+        <w:r>
+          <w:rPr>
+            <w:rStyle w:val="Emphasis"/>
+            <w:rFonts w:ascii="Times New Roman" w:eastAsiaTheme="minorEastAsia" w:hAnsi="Times New Roman"/>
+          </w:rPr>
+          <w:t>Actors and UC Associations</w:t>
+        </w:r>
+        <w:r>
+          <w:rPr>
+            <w:rStyle w:val="Emphasis"/>
+            <w:rFonts w:ascii="Times New Roman" w:hAnsi="Times New Roman"/>
+            <w:webHidden/>
+          </w:rPr>
+          <w:tab/>
+          <w:t>2</w:t>
+        </w:r>
+      </w:hyperlink>
+    </w:p>
+    <w:p>
+      <w:pPr>
+        <w:pStyle w:val="TOC1"/>
+        <w:tabs>
+          <w:tab w:val="left" w:pos="576"/>
+          <w:tab w:val="right" w:leader="dot" w:pos="9440"/>
+        </w:tabs>
+        <w:rPr>
+          <w:rStyle w:val="Emphasis"/>
+          <w:rFonts w:ascii="Times New Roman" w:hAnsi="Times New Roman"/>
+          <w:iCs/>
+        </w:rPr>
+      </w:pPr>
+      <w:hyperlink r:id="rId11" w:anchor="_Toc231720187" w:history="1">
+        <w:r>
+          <w:rPr>
+            <w:rStyle w:val="Emphasis"/>
+            <w:rFonts w:ascii="Times New Roman" w:eastAsiaTheme="minorEastAsia" w:hAnsi="Times New Roman"/>
+            <w:iCs/>
+          </w:rPr>
+          <w:t>2</w:t>
+        </w:r>
+        <w:r>
+          <w:rPr>
+            <w:rStyle w:val="Emphasis"/>
+            <w:rFonts w:ascii="Times New Roman" w:hAnsi="Times New Roman"/>
+            <w:iCs/>
+          </w:rPr>
+          <w:tab/>
+        </w:r>
+        <w:r>
+          <w:rPr>
+            <w:rStyle w:val="Emphasis"/>
+            <w:rFonts w:ascii="Times New Roman" w:eastAsiaTheme="minorEastAsia" w:hAnsi="Times New Roman"/>
+            <w:iCs/>
+          </w:rPr>
+          <w:t>Pre-conditions</w:t>
+        </w:r>
+        <w:r>
+          <w:rPr>
+            <w:rStyle w:val="Emphasis"/>
+            <w:rFonts w:ascii="Times New Roman" w:hAnsi="Times New Roman"/>
+            <w:iCs/>
+            <w:webHidden/>
+          </w:rPr>
+          <w:tab/>
+          <w:t>2</w:t>
+        </w:r>
+      </w:hyperlink>
+    </w:p>
+    <w:p>
+      <w:pPr>
+        <w:pStyle w:val="TOC1"/>
+        <w:tabs>
+          <w:tab w:val="left" w:pos="576"/>
+          <w:tab w:val="right" w:leader="dot" w:pos="9440"/>
+        </w:tabs>
+        <w:rPr>
+          <w:rStyle w:val="Emphasis"/>
+          <w:rFonts w:ascii="Times New Roman" w:hAnsi="Times New Roman"/>
+          <w:iCs/>
+        </w:rPr>
+      </w:pPr>
+      <w:hyperlink r:id="rId12" w:anchor="_Toc231720188" w:history="1">
+        <w:r>
+          <w:rPr>
+            <w:rStyle w:val="Emphasis"/>
+            <w:rFonts w:ascii="Times New Roman" w:eastAsiaTheme="minorEastAsia" w:hAnsi="Times New Roman"/>
+            <w:iCs/>
+          </w:rPr>
+          <w:t>3</w:t>
+        </w:r>
+        <w:r>
+          <w:rPr>
+            <w:rStyle w:val="Emphasis"/>
+            <w:rFonts w:ascii="Times New Roman" w:hAnsi="Times New Roman"/>
+            <w:iCs/>
+          </w:rPr>
+          <w:tab/>
+        </w:r>
+        <w:r>
+          <w:rPr>
+            <w:rStyle w:val="Emphasis"/>
+            <w:rFonts w:ascii="Times New Roman" w:eastAsiaTheme="minorEastAsia" w:hAnsi="Times New Roman"/>
+            <w:iCs/>
+          </w:rPr>
+          <w:t>Post-conditions</w:t>
+        </w:r>
+        <w:r>
+          <w:rPr>
+            <w:rStyle w:val="Emphasis"/>
+            <w:rFonts w:ascii="Times New Roman" w:hAnsi="Times New Roman"/>
+            <w:iCs/>
+            <w:webHidden/>
+          </w:rPr>
+          <w:tab/>
+          <w:t>2</w:t>
+        </w:r>
+      </w:hyperlink>
+    </w:p>
+    <w:p>
+      <w:pPr>
+        <w:pStyle w:val="TOC1"/>
+        <w:tabs>
+          <w:tab w:val="left" w:pos="576"/>
+          <w:tab w:val="right" w:leader="dot" w:pos="9440"/>
+        </w:tabs>
+        <w:rPr>
+          <w:rStyle w:val="Emphasis"/>
+          <w:rFonts w:ascii="Times New Roman" w:hAnsi="Times New Roman"/>
+          <w:iCs/>
+        </w:rPr>
+      </w:pPr>
+      <w:hyperlink r:id="rId13" w:anchor="_Toc231720189" w:history="1">
+        <w:r>
+          <w:rPr>
+            <w:rStyle w:val="Emphasis"/>
+            <w:rFonts w:ascii="Times New Roman" w:eastAsiaTheme="minorEastAsia" w:hAnsi="Times New Roman"/>
+            <w:iCs/>
+          </w:rPr>
+          <w:t>4</w:t>
+        </w:r>
+        <w:r>
+          <w:rPr>
+            <w:rStyle w:val="Emphasis"/>
+            <w:rFonts w:ascii="Times New Roman" w:hAnsi="Times New Roman"/>
+            <w:iCs/>
+          </w:rPr>
+          <w:tab/>
+        </w:r>
+        <w:r>
+          <w:rPr>
+            <w:rStyle w:val="Emphasis"/>
+            <w:rFonts w:ascii="Times New Roman" w:eastAsiaTheme="minorEastAsia" w:hAnsi="Times New Roman"/>
+            <w:iCs/>
+          </w:rPr>
+          <w:t>Flow of Events</w:t>
+        </w:r>
+        <w:r>
+          <w:rPr>
+            <w:rStyle w:val="Emphasis"/>
+            <w:rFonts w:ascii="Times New Roman" w:hAnsi="Times New Roman"/>
+            <w:iCs/>
+            <w:webHidden/>
+          </w:rPr>
+          <w:tab/>
+          <w:t>2</w:t>
+        </w:r>
+      </w:hyperlink>
+    </w:p>
+    <w:p>
+      <w:pPr>
+        <w:pStyle w:val="TOC2"/>
+        <w:tabs>
+          <w:tab w:val="left" w:pos="1094"/>
+          <w:tab w:val="right" w:leader="dot" w:pos="9440"/>
+        </w:tabs>
+        <w:rPr>
+          <w:rStyle w:val="Emphasis"/>
+          <w:rFonts w:ascii="Times New Roman" w:hAnsi="Times New Roman"/>
+        </w:rPr>
+      </w:pPr>
+      <w:hyperlink r:id="rId14" w:anchor="_Toc231720190" w:history="1">
+        <w:r>
+          <w:rPr>
+            <w:rStyle w:val="Emphasis"/>
+            <w:rFonts w:ascii="Times New Roman" w:eastAsiaTheme="minorEastAsia" w:hAnsi="Times New Roman"/>
+          </w:rPr>
+          <w:t>4.1</w:t>
+        </w:r>
+        <w:r>
+          <w:rPr>
+            <w:rStyle w:val="Emphasis"/>
+            <w:rFonts w:ascii="Times New Roman" w:hAnsi="Times New Roman"/>
+          </w:rPr>
+          <w:tab/>
+        </w:r>
+        <w:r>
+          <w:rPr>
+            <w:rStyle w:val="Emphasis"/>
+            <w:rFonts w:ascii="Times New Roman" w:eastAsiaTheme="minorEastAsia" w:hAnsi="Times New Roman"/>
+          </w:rPr>
+          <w:t>Basic Flow – View information</w:t>
+        </w:r>
+        <w:r>
+          <w:rPr>
+            <w:rStyle w:val="Emphasis"/>
+            <w:rFonts w:ascii="Times New Roman" w:hAnsi="Times New Roman"/>
+            <w:webHidden/>
+          </w:rPr>
+          <w:tab/>
+          <w:t>2</w:t>
+        </w:r>
+      </w:hyperlink>
+    </w:p>
+    <w:p>
+      <w:pPr>
+        <w:pStyle w:val="TOC2"/>
+        <w:tabs>
+          <w:tab w:val="left" w:pos="1094"/>
+          <w:tab w:val="right" w:leader="dot" w:pos="9440"/>
+        </w:tabs>
+        <w:rPr>
+          <w:rStyle w:val="Emphasis"/>
+          <w:rFonts w:ascii="Times New Roman" w:hAnsi="Times New Roman"/>
+        </w:rPr>
+      </w:pPr>
+      <w:hyperlink r:id="rId15" w:anchor="_Toc231720191" w:history="1">
+        <w:r>
+          <w:rPr>
+            <w:rStyle w:val="Emphasis"/>
+            <w:rFonts w:ascii="Times New Roman" w:eastAsiaTheme="minorEastAsia" w:hAnsi="Times New Roman"/>
+          </w:rPr>
+          <w:t>4.2</w:t>
+        </w:r>
+        <w:r>
+          <w:rPr>
+            <w:rStyle w:val="Emphasis"/>
+            <w:rFonts w:ascii="Times New Roman" w:hAnsi="Times New Roman"/>
+          </w:rPr>
+          <w:tab/>
+        </w:r>
+        <w:r>
+          <w:rPr>
+            <w:rStyle w:val="Emphasis"/>
+            <w:rFonts w:ascii="Times New Roman" w:eastAsiaTheme="minorEastAsia" w:hAnsi="Times New Roman"/>
+          </w:rPr>
+          <w:t>Alternative Flow 1 – Add new information</w:t>
+        </w:r>
+        <w:r>
+          <w:rPr>
+            <w:rStyle w:val="Emphasis"/>
+            <w:rFonts w:ascii="Times New Roman" w:hAnsi="Times New Roman"/>
+            <w:webHidden/>
+          </w:rPr>
+          <w:tab/>
+          <w:t>3</w:t>
+        </w:r>
+      </w:hyperlink>
+    </w:p>
+    <w:p>
+      <w:pPr>
+        <w:pStyle w:val="TOC3"/>
+        <w:tabs>
+          <w:tab w:val="left" w:pos="1757"/>
+          <w:tab w:val="right" w:leader="dot" w:pos="9440"/>
+        </w:tabs>
+        <w:rPr>
+          <w:rStyle w:val="Emphasis"/>
+          <w:rFonts w:ascii="Times New Roman" w:hAnsi="Times New Roman"/>
+          <w:iCs/>
+        </w:rPr>
+      </w:pPr>
+      <w:hyperlink r:id="rId16" w:anchor="_Toc231720192" w:history="1">
+        <w:r>
+          <w:rPr>
+            <w:rStyle w:val="Emphasis"/>
+            <w:rFonts w:ascii="Times New Roman" w:eastAsiaTheme="minorEastAsia" w:hAnsi="Times New Roman"/>
+            <w:iCs/>
+          </w:rPr>
+          <w:t>4.2.1</w:t>
+        </w:r>
+        <w:r>
+          <w:rPr>
+            <w:rStyle w:val="Emphasis"/>
+            <w:rFonts w:ascii="Times New Roman" w:hAnsi="Times New Roman"/>
+            <w:iCs/>
+          </w:rPr>
+          <w:tab/>
+        </w:r>
+        <w:r>
+          <w:rPr>
+            <w:rStyle w:val="Emphasis"/>
+            <w:rFonts w:ascii="Times New Roman" w:eastAsiaTheme="minorEastAsia" w:hAnsi="Times New Roman"/>
+            <w:iCs/>
+          </w:rPr>
+          <w:t>Main Flow</w:t>
+        </w:r>
+        <w:r>
+          <w:rPr>
+            <w:rStyle w:val="Emphasis"/>
+            <w:rFonts w:ascii="Times New Roman" w:hAnsi="Times New Roman"/>
+            <w:iCs/>
+            <w:webHidden/>
+          </w:rPr>
+          <w:tab/>
+          <w:t>3</w:t>
+        </w:r>
+      </w:hyperlink>
+    </w:p>
+    <w:p>
+      <w:pPr>
+        <w:pStyle w:val="TOC3"/>
+        <w:tabs>
+          <w:tab w:val="left" w:pos="1757"/>
+          <w:tab w:val="right" w:leader="dot" w:pos="9440"/>
+        </w:tabs>
+        <w:rPr>
+          <w:rStyle w:val="Emphasis"/>
+          <w:rFonts w:ascii="Times New Roman" w:hAnsi="Times New Roman"/>
+          <w:iCs/>
+        </w:rPr>
+      </w:pPr>
+      <w:hyperlink r:id="rId17" w:anchor="_Toc231720193" w:history="1">
+        <w:r>
+          <w:rPr>
+            <w:rStyle w:val="Emphasis"/>
+            <w:rFonts w:ascii="Times New Roman" w:eastAsiaTheme="minorEastAsia" w:hAnsi="Times New Roman"/>
+            <w:iCs/>
+          </w:rPr>
+          <w:t>4.2.2</w:t>
+        </w:r>
+        <w:r>
+          <w:rPr>
+            <w:rStyle w:val="Emphasis"/>
+            <w:rFonts w:ascii="Times New Roman" w:hAnsi="Times New Roman"/>
+            <w:iCs/>
+          </w:rPr>
+          <w:tab/>
+        </w:r>
+        <w:r>
+          <w:rPr>
+            <w:rStyle w:val="Emphasis"/>
+            <w:rFonts w:ascii="Times New Roman" w:eastAsiaTheme="minorEastAsia" w:hAnsi="Times New Roman"/>
+            <w:iCs/>
+          </w:rPr>
+          <w:t>GUIs</w:t>
+        </w:r>
+        <w:r>
+          <w:rPr>
+            <w:rStyle w:val="Emphasis"/>
+            <w:rFonts w:ascii="Times New Roman" w:hAnsi="Times New Roman"/>
+            <w:iCs/>
+            <w:webHidden/>
+          </w:rPr>
+          <w:tab/>
+          <w:t>3</w:t>
+        </w:r>
+      </w:hyperlink>
+    </w:p>
+    <w:p>
+      <w:pPr>
+        <w:pStyle w:val="TOC2"/>
+        <w:tabs>
+          <w:tab w:val="left" w:pos="1094"/>
+          <w:tab w:val="right" w:leader="dot" w:pos="9440"/>
+        </w:tabs>
+        <w:rPr>
+          <w:rStyle w:val="Emphasis"/>
+          <w:rFonts w:ascii="Times New Roman" w:hAnsi="Times New Roman"/>
+        </w:rPr>
+      </w:pPr>
+      <w:hyperlink r:id="rId18" w:anchor="_Toc231720194" w:history="1">
+        <w:r>
+          <w:rPr>
+            <w:rStyle w:val="Emphasis"/>
+            <w:rFonts w:ascii="Times New Roman" w:eastAsiaTheme="minorEastAsia" w:hAnsi="Times New Roman"/>
+          </w:rPr>
+          <w:t>4.3</w:t>
+        </w:r>
+        <w:r>
+          <w:rPr>
+            <w:rStyle w:val="Emphasis"/>
+            <w:rFonts w:ascii="Times New Roman" w:hAnsi="Times New Roman"/>
+          </w:rPr>
+          <w:tab/>
+        </w:r>
+        <w:r>
+          <w:rPr>
+            <w:rStyle w:val="Emphasis"/>
+            <w:rFonts w:ascii="Times New Roman" w:eastAsiaTheme="minorEastAsia" w:hAnsi="Times New Roman"/>
+          </w:rPr>
+          <w:t>Alternative Flow 2 – Edit information</w:t>
+        </w:r>
+        <w:r>
+          <w:rPr>
+            <w:rStyle w:val="Emphasis"/>
+            <w:rFonts w:ascii="Times New Roman" w:hAnsi="Times New Roman"/>
+            <w:webHidden/>
+          </w:rPr>
+          <w:tab/>
+          <w:t>3</w:t>
+        </w:r>
+      </w:hyperlink>
+    </w:p>
+    <w:p>
+      <w:pPr>
+        <w:pStyle w:val="TOC3"/>
+        <w:tabs>
+          <w:tab w:val="left" w:pos="1757"/>
+          <w:tab w:val="right" w:leader="dot" w:pos="9440"/>
+        </w:tabs>
+        <w:rPr>
+          <w:rStyle w:val="Emphasis"/>
+          <w:rFonts w:ascii="Times New Roman" w:hAnsi="Times New Roman"/>
+          <w:iCs/>
+        </w:rPr>
+      </w:pPr>
+      <w:hyperlink r:id="rId19" w:anchor="_Toc231720195" w:history="1">
+        <w:r>
+          <w:rPr>
+            <w:rStyle w:val="Emphasis"/>
+            <w:rFonts w:ascii="Times New Roman" w:eastAsiaTheme="minorEastAsia" w:hAnsi="Times New Roman"/>
+            <w:iCs/>
+          </w:rPr>
+          <w:t>4.3.1</w:t>
+        </w:r>
+        <w:r>
+          <w:rPr>
+            <w:rStyle w:val="Emphasis"/>
+            <w:rFonts w:ascii="Times New Roman" w:hAnsi="Times New Roman"/>
+            <w:iCs/>
+          </w:rPr>
+          <w:tab/>
+        </w:r>
+        <w:r>
+          <w:rPr>
+            <w:rStyle w:val="Emphasis"/>
+            <w:rFonts w:ascii="Times New Roman" w:eastAsiaTheme="minorEastAsia" w:hAnsi="Times New Roman"/>
+            <w:iCs/>
+          </w:rPr>
+          <w:t>Main flow</w:t>
+        </w:r>
+        <w:r>
+          <w:rPr>
+            <w:rStyle w:val="Emphasis"/>
+            <w:rFonts w:ascii="Times New Roman" w:hAnsi="Times New Roman"/>
+            <w:iCs/>
+            <w:webHidden/>
+          </w:rPr>
+          <w:tab/>
+          <w:t>3</w:t>
+        </w:r>
+      </w:hyperlink>
+    </w:p>
+    <w:p>
+      <w:pPr>
+        <w:pStyle w:val="TOC2"/>
+        <w:tabs>
+          <w:tab w:val="left" w:pos="1094"/>
+          <w:tab w:val="right" w:leader="dot" w:pos="9440"/>
+        </w:tabs>
+        <w:rPr>
+          <w:rStyle w:val="Emphasis"/>
+          <w:rFonts w:ascii="Times New Roman" w:hAnsi="Times New Roman"/>
+        </w:rPr>
+      </w:pPr>
+      <w:hyperlink r:id="rId20" w:anchor="_Toc231720196" w:history="1">
+        <w:r>
+          <w:rPr>
+            <w:rStyle w:val="Emphasis"/>
+            <w:rFonts w:ascii="Times New Roman" w:eastAsiaTheme="minorEastAsia" w:hAnsi="Times New Roman"/>
+          </w:rPr>
+          <w:t>4.4</w:t>
+        </w:r>
+        <w:r>
+          <w:rPr>
+            <w:rStyle w:val="Emphasis"/>
+            <w:rFonts w:ascii="Times New Roman" w:hAnsi="Times New Roman"/>
+          </w:rPr>
+          <w:tab/>
+        </w:r>
+        <w:r>
+          <w:rPr>
+            <w:rStyle w:val="Emphasis"/>
+            <w:rFonts w:ascii="Times New Roman" w:eastAsiaTheme="minorEastAsia" w:hAnsi="Times New Roman"/>
+          </w:rPr>
+          <w:t>Alternative Flow 3 – Delete Information</w:t>
+        </w:r>
+        <w:r>
+          <w:rPr>
+            <w:rStyle w:val="Emphasis"/>
+            <w:rFonts w:ascii="Times New Roman" w:hAnsi="Times New Roman"/>
+            <w:webHidden/>
+          </w:rPr>
+          <w:tab/>
+          <w:t>3</w:t>
+        </w:r>
+      </w:hyperlink>
+    </w:p>
+    <w:p>
+      <w:pPr>
+        <w:pStyle w:val="TOC2"/>
+        <w:tabs>
+          <w:tab w:val="left" w:pos="1094"/>
+          <w:tab w:val="right" w:leader="dot" w:pos="9440"/>
+        </w:tabs>
+        <w:rPr>
+          <w:rStyle w:val="Emphasis"/>
+          <w:rFonts w:ascii="Times New Roman" w:hAnsi="Times New Roman"/>
+        </w:rPr>
+      </w:pPr>
+      <w:hyperlink r:id="rId21" w:anchor="_Toc231720197" w:history="1">
+        <w:r>
+          <w:rPr>
+            <w:rStyle w:val="Emphasis"/>
+            <w:rFonts w:ascii="Times New Roman" w:eastAsiaTheme="minorEastAsia" w:hAnsi="Times New Roman"/>
+          </w:rPr>
+          <w:t>4.5</w:t>
+        </w:r>
+        <w:r>
+          <w:rPr>
+            <w:rStyle w:val="Emphasis"/>
+            <w:rFonts w:ascii="Times New Roman" w:hAnsi="Times New Roman"/>
+          </w:rPr>
+          <w:tab/>
+        </w:r>
+        <w:r>
+          <w:rPr>
+            <w:rStyle w:val="Emphasis"/>
+            <w:rFonts w:ascii="Times New Roman" w:eastAsiaTheme="minorEastAsia" w:hAnsi="Times New Roman"/>
+          </w:rPr>
+          <w:t>Alternative Flow 4 – Search information</w:t>
+        </w:r>
+        <w:r>
+          <w:rPr>
+            <w:rStyle w:val="Emphasis"/>
+            <w:rFonts w:ascii="Times New Roman" w:hAnsi="Times New Roman"/>
+            <w:webHidden/>
+          </w:rPr>
+          <w:tab/>
+          <w:t>3</w:t>
+        </w:r>
+      </w:hyperlink>
+    </w:p>
+    <w:p>
+      <w:pPr>
+        <w:pStyle w:val="TOC3"/>
+        <w:tabs>
+          <w:tab w:val="left" w:pos="1757"/>
+          <w:tab w:val="right" w:leader="dot" w:pos="9440"/>
+        </w:tabs>
+        <w:rPr>
+          <w:rStyle w:val="Emphasis"/>
+          <w:rFonts w:ascii="Times New Roman" w:hAnsi="Times New Roman"/>
+          <w:iCs/>
+        </w:rPr>
+      </w:pPr>
+      <w:hyperlink r:id="rId22" w:anchor="_Toc231720198" w:history="1">
+        <w:r>
+          <w:rPr>
+            <w:rStyle w:val="Emphasis"/>
+            <w:rFonts w:ascii="Times New Roman" w:eastAsiaTheme="minorEastAsia" w:hAnsi="Times New Roman"/>
+            <w:iCs/>
+          </w:rPr>
+          <w:t>4.5.1</w:t>
+        </w:r>
+        <w:r>
+          <w:rPr>
+            <w:rStyle w:val="Emphasis"/>
+            <w:rFonts w:ascii="Times New Roman" w:hAnsi="Times New Roman"/>
+            <w:iCs/>
+          </w:rPr>
+          <w:tab/>
+        </w:r>
+        <w:r>
+          <w:rPr>
+            <w:rStyle w:val="Emphasis"/>
+            <w:rFonts w:ascii="Times New Roman" w:eastAsiaTheme="minorEastAsia" w:hAnsi="Times New Roman"/>
+            <w:iCs/>
+          </w:rPr>
+          <w:t>Main flow</w:t>
+        </w:r>
+        <w:r>
+          <w:rPr>
+            <w:rStyle w:val="Emphasis"/>
+            <w:rFonts w:ascii="Times New Roman" w:hAnsi="Times New Roman"/>
+            <w:iCs/>
+            <w:webHidden/>
+          </w:rPr>
+          <w:tab/>
+          <w:t>3</w:t>
+        </w:r>
+      </w:hyperlink>
+    </w:p>
+    <w:p>
+      <w:pPr>
+        <w:pStyle w:val="TOC2"/>
+        <w:tabs>
+          <w:tab w:val="left" w:pos="1094"/>
+          <w:tab w:val="right" w:leader="dot" w:pos="9440"/>
+        </w:tabs>
+        <w:rPr>
+          <w:rStyle w:val="Emphasis"/>
+          <w:rFonts w:ascii="Times New Roman" w:hAnsi="Times New Roman"/>
+        </w:rPr>
+      </w:pPr>
+      <w:hyperlink r:id="rId23" w:anchor="_Toc231720200" w:history="1">
+        <w:r>
+          <w:rPr>
+            <w:rStyle w:val="Emphasis"/>
+            <w:rFonts w:ascii="Times New Roman" w:eastAsiaTheme="minorEastAsia" w:hAnsi="Times New Roman"/>
+          </w:rPr>
+          <w:t>4.6</w:t>
+        </w:r>
+        <w:r>
+          <w:rPr>
+            <w:rStyle w:val="Emphasis"/>
+            <w:rFonts w:ascii="Times New Roman" w:hAnsi="Times New Roman"/>
+          </w:rPr>
+          <w:tab/>
+        </w:r>
+        <w:r>
+          <w:rPr>
+            <w:rStyle w:val="Emphasis"/>
+            <w:rFonts w:ascii="Times New Roman" w:eastAsiaTheme="minorEastAsia" w:hAnsi="Times New Roman"/>
+          </w:rPr>
+          <w:t>Alternative Flow 5 – Filter information</w:t>
+        </w:r>
+        <w:r>
+          <w:rPr>
+            <w:rStyle w:val="Emphasis"/>
+            <w:rFonts w:ascii="Times New Roman" w:hAnsi="Times New Roman"/>
+            <w:webHidden/>
+          </w:rPr>
+          <w:tab/>
+          <w:t>4</w:t>
+        </w:r>
+      </w:hyperlink>
+    </w:p>
+    <w:p>
+      <w:pPr>
+        <w:pStyle w:val="TOC3"/>
+        <w:tabs>
+          <w:tab w:val="left" w:pos="1757"/>
+          <w:tab w:val="right" w:leader="dot" w:pos="9440"/>
+        </w:tabs>
+        <w:rPr>
+          <w:rStyle w:val="Emphasis"/>
+          <w:rFonts w:ascii="Times New Roman" w:hAnsi="Times New Roman"/>
+          <w:iCs/>
+        </w:rPr>
+      </w:pPr>
+      <w:hyperlink r:id="rId24" w:anchor="_Toc231720201" w:history="1">
+        <w:r>
+          <w:rPr>
+            <w:rStyle w:val="Emphasis"/>
+            <w:rFonts w:ascii="Times New Roman" w:eastAsiaTheme="minorEastAsia" w:hAnsi="Times New Roman"/>
+            <w:iCs/>
+          </w:rPr>
+          <w:t>4.6.1</w:t>
+        </w:r>
+        <w:r>
+          <w:rPr>
+            <w:rStyle w:val="Emphasis"/>
+            <w:rFonts w:ascii="Times New Roman" w:hAnsi="Times New Roman"/>
+            <w:iCs/>
+          </w:rPr>
+          <w:tab/>
+        </w:r>
+        <w:r>
+          <w:rPr>
+            <w:rStyle w:val="Emphasis"/>
+            <w:rFonts w:ascii="Times New Roman" w:eastAsiaTheme="minorEastAsia" w:hAnsi="Times New Roman"/>
+            <w:iCs/>
+          </w:rPr>
+          <w:t>Main flow</w:t>
+        </w:r>
+        <w:r>
+          <w:rPr>
+            <w:rStyle w:val="Emphasis"/>
+            <w:rFonts w:ascii="Times New Roman" w:hAnsi="Times New Roman"/>
+            <w:iCs/>
+            <w:webHidden/>
+          </w:rPr>
+          <w:tab/>
+          <w:t>4</w:t>
+        </w:r>
+      </w:hyperlink>
+    </w:p>
+    <w:p>
+      <w:pPr>
+        <w:pStyle w:val="TOC2"/>
+        <w:tabs>
+          <w:tab w:val="left" w:pos="1094"/>
+          <w:tab w:val="right" w:leader="dot" w:pos="9440"/>
+        </w:tabs>
+        <w:rPr>
+          <w:rStyle w:val="Emphasis"/>
+          <w:rFonts w:ascii="Times New Roman" w:hAnsi="Times New Roman"/>
+        </w:rPr>
+      </w:pPr>
+      <w:hyperlink r:id="rId25" w:anchor="_Toc231720202" w:history="1">
+        <w:r>
+          <w:rPr>
+            <w:rStyle w:val="Emphasis"/>
+            <w:rFonts w:ascii="Times New Roman" w:eastAsiaTheme="minorEastAsia" w:hAnsi="Times New Roman"/>
+          </w:rPr>
+          <w:t>4.7</w:t>
+        </w:r>
+        <w:r>
+          <w:rPr>
+            <w:rStyle w:val="Emphasis"/>
+            <w:rFonts w:ascii="Times New Roman" w:hAnsi="Times New Roman"/>
+          </w:rPr>
+          <w:tab/>
+        </w:r>
+        <w:r>
+          <w:rPr>
+            <w:rStyle w:val="Emphasis"/>
+            <w:rFonts w:ascii="Times New Roman" w:eastAsiaTheme="minorEastAsia" w:hAnsi="Times New Roman"/>
+          </w:rPr>
+          <w:t>Alternative Flow 6 – Sort information</w:t>
+        </w:r>
+        <w:r>
+          <w:rPr>
+            <w:rStyle w:val="Emphasis"/>
+            <w:rFonts w:ascii="Times New Roman" w:hAnsi="Times New Roman"/>
+            <w:webHidden/>
+          </w:rPr>
+          <w:tab/>
+          <w:t>4</w:t>
+        </w:r>
+      </w:hyperlink>
+    </w:p>
+    <w:p>
+      <w:pPr>
+        <w:pStyle w:val="TOC3"/>
+        <w:tabs>
+          <w:tab w:val="left" w:pos="1757"/>
+          <w:tab w:val="right" w:leader="dot" w:pos="9440"/>
+        </w:tabs>
+        <w:rPr>
+          <w:rStyle w:val="Emphasis"/>
+          <w:rFonts w:ascii="Times New Roman" w:hAnsi="Times New Roman"/>
+          <w:iCs/>
+        </w:rPr>
+      </w:pPr>
+      <w:hyperlink r:id="rId26" w:anchor="_Toc231720203" w:history="1">
+        <w:r>
+          <w:rPr>
+            <w:rStyle w:val="Emphasis"/>
+            <w:rFonts w:ascii="Times New Roman" w:eastAsiaTheme="minorEastAsia" w:hAnsi="Times New Roman"/>
+            <w:iCs/>
+          </w:rPr>
+          <w:t>4.7.1</w:t>
+        </w:r>
+        <w:r>
+          <w:rPr>
+            <w:rStyle w:val="Emphasis"/>
+            <w:rFonts w:ascii="Times New Roman" w:hAnsi="Times New Roman"/>
+            <w:iCs/>
+          </w:rPr>
+          <w:tab/>
+        </w:r>
+        <w:r>
+          <w:rPr>
+            <w:rStyle w:val="Emphasis"/>
+            <w:rFonts w:ascii="Times New Roman" w:eastAsiaTheme="minorEastAsia" w:hAnsi="Times New Roman"/>
+            <w:iCs/>
+          </w:rPr>
+          <w:t>Main flow</w:t>
+        </w:r>
+        <w:r>
+          <w:rPr>
+            <w:rStyle w:val="Emphasis"/>
+            <w:rFonts w:ascii="Times New Roman" w:hAnsi="Times New Roman"/>
+            <w:iCs/>
+            <w:webHidden/>
+          </w:rPr>
+          <w:tab/>
+          <w:t>4</w:t>
+        </w:r>
+      </w:hyperlink>
+    </w:p>
+    <w:p>
+      <w:pPr>
+        <w:pStyle w:val="TOC2"/>
+        <w:tabs>
+          <w:tab w:val="left" w:pos="1094"/>
+          <w:tab w:val="right" w:leader="dot" w:pos="9440"/>
+        </w:tabs>
+        <w:rPr>
+          <w:rStyle w:val="Emphasis"/>
+          <w:rFonts w:ascii="Times New Roman" w:hAnsi="Times New Roman"/>
+        </w:rPr>
+      </w:pPr>
+      <w:hyperlink r:id="rId27" w:anchor="_Toc231720205" w:history="1">
+        <w:r>
+          <w:rPr>
+            <w:rStyle w:val="Emphasis"/>
+            <w:rFonts w:ascii="Times New Roman" w:eastAsiaTheme="minorEastAsia" w:hAnsi="Times New Roman"/>
+          </w:rPr>
+          <w:t>4.8</w:t>
+        </w:r>
+        <w:r>
+          <w:rPr>
+            <w:rStyle w:val="Emphasis"/>
+            <w:rFonts w:ascii="Times New Roman" w:hAnsi="Times New Roman"/>
+          </w:rPr>
+          <w:tab/>
+        </w:r>
+        <w:r>
+          <w:rPr>
+            <w:rStyle w:val="Emphasis"/>
+            <w:rFonts w:ascii="Times New Roman" w:eastAsiaTheme="minorEastAsia" w:hAnsi="Times New Roman"/>
+          </w:rPr>
+          <w:t>Alternative Flow 7 – Print data</w:t>
+        </w:r>
+        <w:r>
+          <w:rPr>
+            <w:rStyle w:val="Emphasis"/>
+            <w:rFonts w:ascii="Times New Roman" w:hAnsi="Times New Roman"/>
+            <w:webHidden/>
+          </w:rPr>
+          <w:tab/>
+          <w:t>4</w:t>
+        </w:r>
+      </w:hyperlink>
+    </w:p>
+    <w:p>
+      <w:pPr>
+        <w:pStyle w:val="TOC3"/>
+        <w:tabs>
+          <w:tab w:val="left" w:pos="1757"/>
+          <w:tab w:val="right" w:leader="dot" w:pos="9440"/>
+        </w:tabs>
+        <w:rPr>
+          <w:rStyle w:val="Emphasis"/>
+          <w:rFonts w:ascii="Times New Roman" w:hAnsi="Times New Roman"/>
+          <w:iCs/>
+        </w:rPr>
+      </w:pPr>
+      <w:hyperlink r:id="rId28" w:anchor="_Toc231720206" w:history="1">
+        <w:r>
+          <w:rPr>
+            <w:rStyle w:val="Emphasis"/>
+            <w:rFonts w:ascii="Times New Roman" w:eastAsiaTheme="minorEastAsia" w:hAnsi="Times New Roman"/>
+            <w:iCs/>
+          </w:rPr>
+          <w:t>4.8.1</w:t>
+        </w:r>
+        <w:r>
+          <w:rPr>
+            <w:rStyle w:val="Emphasis"/>
+            <w:rFonts w:ascii="Times New Roman" w:hAnsi="Times New Roman"/>
+            <w:iCs/>
+          </w:rPr>
+          <w:tab/>
+        </w:r>
+        <w:r>
+          <w:rPr>
+            <w:rStyle w:val="Emphasis"/>
+            <w:rFonts w:ascii="Times New Roman" w:eastAsiaTheme="minorEastAsia" w:hAnsi="Times New Roman"/>
+            <w:iCs/>
+          </w:rPr>
+          <w:t>Main flow</w:t>
+        </w:r>
+        <w:r>
+          <w:rPr>
+            <w:rStyle w:val="Emphasis"/>
+            <w:rFonts w:ascii="Times New Roman" w:hAnsi="Times New Roman"/>
+            <w:iCs/>
+            <w:webHidden/>
+          </w:rPr>
+          <w:tab/>
+          <w:t>4</w:t>
+        </w:r>
+      </w:hyperlink>
+    </w:p>
+    <w:p>
+      <w:pPr>
+        <w:pStyle w:val="TOC1"/>
+        <w:tabs>
+          <w:tab w:val="left" w:pos="576"/>
+          <w:tab w:val="right" w:leader="dot" w:pos="9440"/>
+        </w:tabs>
+        <w:rPr>
+          <w:rStyle w:val="Emphasis"/>
+          <w:rFonts w:ascii="Times New Roman" w:hAnsi="Times New Roman"/>
+          <w:iCs/>
+        </w:rPr>
+      </w:pPr>
+      <w:hyperlink r:id="rId29" w:anchor="_Toc231720208" w:history="1">
+        <w:r>
+          <w:rPr>
+            <w:rStyle w:val="Emphasis"/>
+            <w:rFonts w:ascii="Times New Roman" w:eastAsiaTheme="minorEastAsia" w:hAnsi="Times New Roman"/>
+            <w:iCs/>
+          </w:rPr>
+          <w:t>5</w:t>
+        </w:r>
+        <w:r>
+          <w:rPr>
+            <w:rStyle w:val="Emphasis"/>
+            <w:rFonts w:ascii="Times New Roman" w:hAnsi="Times New Roman"/>
+            <w:iCs/>
+          </w:rPr>
+          <w:tab/>
+        </w:r>
+        <w:r>
+          <w:rPr>
+            <w:rStyle w:val="Emphasis"/>
+            <w:rFonts w:ascii="Times New Roman" w:eastAsiaTheme="minorEastAsia" w:hAnsi="Times New Roman"/>
+            <w:iCs/>
+          </w:rPr>
+          <w:t>Exception Flow</w:t>
+        </w:r>
+        <w:r>
+          <w:rPr>
+            <w:rStyle w:val="Emphasis"/>
+            <w:rFonts w:ascii="Times New Roman" w:hAnsi="Times New Roman"/>
+            <w:iCs/>
+            <w:webHidden/>
+          </w:rPr>
+          <w:tab/>
+        </w:r>
+      </w:hyperlink>
+      <w:r>
+        <w:rPr>
+          <w:rStyle w:val="Emphasis"/>
+          <w:rFonts w:ascii="Times New Roman" w:eastAsiaTheme="minorEastAsia" w:hAnsi="Times New Roman"/>
+          <w:iCs/>
+        </w:rPr>
+        <w:t>4</w:t>
+      </w:r>
+    </w:p>
+    <w:p>
+      <w:pPr>
+        <w:pStyle w:val="TOC2"/>
+        <w:tabs>
+          <w:tab w:val="left" w:pos="1094"/>
+          <w:tab w:val="right" w:leader="dot" w:pos="9440"/>
+        </w:tabs>
+        <w:rPr>
+          <w:rStyle w:val="Emphasis"/>
+          <w:rFonts w:ascii="Times New Roman" w:hAnsi="Times New Roman"/>
+        </w:rPr>
+      </w:pPr>
+      <w:hyperlink r:id="rId30" w:anchor="_Toc231720209" w:history="1">
+        <w:r>
+          <w:rPr>
+            <w:rStyle w:val="Emphasis"/>
+            <w:rFonts w:ascii="Times New Roman" w:eastAsiaTheme="minorEastAsia" w:hAnsi="Times New Roman"/>
+          </w:rPr>
+          <w:t>5.1</w:t>
+        </w:r>
+        <w:r>
+          <w:rPr>
+            <w:rStyle w:val="Emphasis"/>
+            <w:rFonts w:ascii="Times New Roman" w:hAnsi="Times New Roman"/>
+          </w:rPr>
+          <w:tab/>
+        </w:r>
+        <w:r>
+          <w:rPr>
+            <w:rStyle w:val="Emphasis"/>
+            <w:rFonts w:ascii="Times New Roman" w:eastAsiaTheme="minorEastAsia" w:hAnsi="Times New Roman"/>
+          </w:rPr>
+          <w:t>Exception Flow 1 - CAAR of the problem does not exist</w:t>
+        </w:r>
+        <w:r>
+          <w:rPr>
+            <w:rStyle w:val="Emphasis"/>
+            <w:rFonts w:ascii="Times New Roman" w:hAnsi="Times New Roman"/>
+            <w:webHidden/>
+          </w:rPr>
+          <w:tab/>
+        </w:r>
+      </w:hyperlink>
+      <w:r>
+        <w:rPr>
+          <w:rStyle w:val="Emphasis"/>
+          <w:rFonts w:ascii="Times New Roman" w:eastAsiaTheme="minorEastAsia" w:hAnsi="Times New Roman"/>
+        </w:rPr>
+        <w:t>4</w:t>
+      </w:r>
+    </w:p>
+    <w:p>
+      <w:pPr>
+        <w:pStyle w:val="TOC2"/>
+        <w:tabs>
+          <w:tab w:val="left" w:pos="1094"/>
+          <w:tab w:val="right" w:leader="dot" w:pos="9440"/>
+        </w:tabs>
+        <w:rPr>
+          <w:rStyle w:val="Emphasis"/>
+          <w:rFonts w:ascii="Times New Roman" w:hAnsi="Times New Roman"/>
+        </w:rPr>
+      </w:pPr>
+      <w:hyperlink r:id="rId31" w:anchor="_Toc231720210" w:history="1">
+        <w:r>
+          <w:rPr>
+            <w:rStyle w:val="Emphasis"/>
+            <w:rFonts w:ascii="Times New Roman" w:eastAsiaTheme="minorEastAsia" w:hAnsi="Times New Roman"/>
+          </w:rPr>
+          <w:t>5.2</w:t>
+        </w:r>
+        <w:r>
+          <w:rPr>
+            <w:rStyle w:val="Emphasis"/>
+            <w:rFonts w:ascii="Times New Roman" w:hAnsi="Times New Roman"/>
+          </w:rPr>
+          <w:tab/>
+        </w:r>
+        <w:r>
+          <w:rPr>
+            <w:rStyle w:val="Emphasis"/>
+            <w:rFonts w:ascii="Times New Roman" w:eastAsiaTheme="minorEastAsia" w:hAnsi="Times New Roman"/>
+          </w:rPr>
+          <w:t>Exception Flow 2 – Could not delete problem</w:t>
+        </w:r>
+        <w:r>
+          <w:rPr>
+            <w:rStyle w:val="Emphasis"/>
+            <w:rFonts w:ascii="Times New Roman" w:hAnsi="Times New Roman"/>
+            <w:webHidden/>
+          </w:rPr>
+          <w:tab/>
+        </w:r>
+      </w:hyperlink>
+      <w:r>
+        <w:rPr>
+          <w:rStyle w:val="Emphasis"/>
+          <w:rFonts w:ascii="Times New Roman" w:eastAsiaTheme="minorEastAsia" w:hAnsi="Times New Roman"/>
+        </w:rPr>
+        <w:t>4</w:t>
+      </w:r>
+    </w:p>
+    <w:p>
+      <w:pPr>
+        <w:pStyle w:val="TOC1"/>
+        <w:tabs>
+          <w:tab w:val="left" w:pos="576"/>
+          <w:tab w:val="right" w:leader="dot" w:pos="9440"/>
+        </w:tabs>
+        <w:rPr>
+          <w:rStyle w:val="Emphasis"/>
+          <w:rFonts w:ascii="Times New Roman" w:hAnsi="Times New Roman"/>
+          <w:iCs/>
+        </w:rPr>
+      </w:pPr>
+      <w:hyperlink r:id="rId32" w:anchor="_Toc231720211" w:history="1">
+        <w:r>
+          <w:rPr>
+            <w:rStyle w:val="Emphasis"/>
+            <w:rFonts w:ascii="Times New Roman" w:eastAsiaTheme="minorEastAsia" w:hAnsi="Times New Roman"/>
+            <w:iCs/>
+          </w:rPr>
+          <w:t>6</w:t>
+        </w:r>
+        <w:r>
+          <w:rPr>
+            <w:rStyle w:val="Emphasis"/>
+            <w:rFonts w:ascii="Times New Roman" w:hAnsi="Times New Roman"/>
+            <w:iCs/>
+          </w:rPr>
+          <w:tab/>
+        </w:r>
+        <w:r>
+          <w:rPr>
+            <w:rStyle w:val="Emphasis"/>
+            <w:rFonts w:ascii="Times New Roman" w:eastAsiaTheme="minorEastAsia" w:hAnsi="Times New Roman"/>
+            <w:iCs/>
+          </w:rPr>
+          <w:t>Business Rules</w:t>
+        </w:r>
+        <w:r>
+          <w:rPr>
+            <w:rStyle w:val="Emphasis"/>
+            <w:rFonts w:ascii="Times New Roman" w:hAnsi="Times New Roman"/>
+            <w:iCs/>
+            <w:webHidden/>
+          </w:rPr>
+          <w:tab/>
+        </w:r>
+      </w:hyperlink>
+      <w:r>
+        <w:rPr>
+          <w:rStyle w:val="Emphasis"/>
+          <w:rFonts w:ascii="Times New Roman" w:eastAsiaTheme="minorEastAsia" w:hAnsi="Times New Roman"/>
+          <w:iCs/>
+        </w:rPr>
+        <w:t>5</w:t>
+      </w:r>
+    </w:p>
+    <w:p>
+      <w:pPr>
+        <w:pStyle w:val="TOC1"/>
+        <w:tabs>
+          <w:tab w:val="left" w:pos="576"/>
+          <w:tab w:val="right" w:leader="dot" w:pos="9440"/>
+        </w:tabs>
+        <w:rPr>
+          <w:rStyle w:val="Emphasis"/>
+          <w:rFonts w:ascii="Times New Roman" w:hAnsi="Times New Roman"/>
+          <w:iCs/>
+        </w:rPr>
+      </w:pPr>
+      <w:hyperlink r:id="rId33" w:anchor="_Toc231720212" w:history="1">
+        <w:r>
+          <w:rPr>
+            <w:rStyle w:val="Emphasis"/>
+            <w:rFonts w:ascii="Times New Roman" w:eastAsiaTheme="minorEastAsia" w:hAnsi="Times New Roman"/>
+            <w:iCs/>
+          </w:rPr>
+          <w:t>7</w:t>
+        </w:r>
+        <w:r>
+          <w:rPr>
+            <w:rStyle w:val="Emphasis"/>
+            <w:rFonts w:ascii="Times New Roman" w:hAnsi="Times New Roman"/>
+            <w:iCs/>
+          </w:rPr>
+          <w:tab/>
+        </w:r>
+        <w:r>
+          <w:rPr>
+            <w:rStyle w:val="Emphasis"/>
+            <w:rFonts w:ascii="Times New Roman" w:eastAsiaTheme="minorEastAsia" w:hAnsi="Times New Roman"/>
+            <w:iCs/>
+          </w:rPr>
+          <w:t>Special Requirements</w:t>
+        </w:r>
+        <w:r>
+          <w:rPr>
+            <w:rStyle w:val="Emphasis"/>
+            <w:rFonts w:ascii="Times New Roman" w:hAnsi="Times New Roman"/>
+            <w:iCs/>
+            <w:webHidden/>
+          </w:rPr>
+          <w:tab/>
+        </w:r>
+      </w:hyperlink>
+      <w:r>
+        <w:rPr>
+          <w:rStyle w:val="Emphasis"/>
+          <w:rFonts w:ascii="Times New Roman" w:eastAsiaTheme="minorEastAsia" w:hAnsi="Times New Roman"/>
+          <w:iCs/>
+        </w:rPr>
+        <w:t>5</w:t>
+      </w:r>
+    </w:p>
+    <w:p>
+      <w:pPr>
+        <w:rPr>
+          <w:rFonts w:ascii="Times New Roman" w:hAnsi="Times New Roman"/>
+        </w:rPr>
+      </w:pPr>
+      <w:r>
+        <w:rPr>
+          <w:rFonts w:ascii="Times New Roman" w:hAnsi="Times New Roman"/>
+        </w:rPr>
+        <w:fldChar w:fldCharType="end"/>
+      </w:r>
+    </w:p>
     <w:p>
       <w:pPr>
         <w:pStyle w:val="Heading1"/>
-        <w:rPr>
-          <w:rFonts w:ascii="Times New Roman" w:hAnsi="Times New Roman"/>
-        </w:rPr>
-      </w:pPr>
-      <w:bookmarkStart w:id="0" w:name="_Toc231720184"/>
-      <w:bookmarkStart w:id="1" w:name="_Toc216662734"/>
-      <w:bookmarkStart w:id="2" w:name="_Toc423410238"/>
-      <w:bookmarkStart w:id="3" w:name="_Toc425054504"/>
-      <w:r>
-        <w:rPr>
-          <w:rFonts w:ascii="Times New Roman" w:hAnsi="Times New Roman"/>
-        </w:rPr>
-        <w:t>Use Case Description</w:t>
-      </w:r>
-      <w:bookmarkEnd w:id="0"/>
-    </w:p>
-    <w:p>
-      <w:pPr>
-        <w:pStyle w:val="Heading2"/>
-        <w:rPr>
-          <w:rFonts w:ascii="Times New Roman" w:hAnsi="Times New Roman"/>
-        </w:rPr>
-      </w:pPr>
-      <w:bookmarkStart w:id="4" w:name="_Toc231720185"/>
-      <w:r>
-        <w:rPr>
-          <w:rFonts w:ascii="Times New Roman" w:hAnsi="Times New Roman"/>
-        </w:rPr>
-        <w:t>Brief Description</w:t>
-      </w:r>
-      <w:bookmarkEnd w:id="1"/>
-      <w:bookmarkEnd w:id="4"/>
-    </w:p>
-    <w:p>
-      <w:pPr>
-        <w:spacing w:line="312" w:lineRule="auto"/>
-        <w:ind w:left="360"/>
-        <w:rPr>
-          <w:rFonts w:ascii="Times New Roman" w:hAnsi="Times New Roman"/>
-        </w:rPr>
-      </w:pPr>
-      <w:r>
-        <w:rPr>
-          <w:rFonts w:ascii="Times New Roman" w:hAnsi="Times New Roman"/>
-        </w:rPr>
-        <w:t xml:space="preserve">This use case allows user to Manage Working Progress. </w:t>
-      </w:r>
-    </w:p>
-    <w:p>
-      <w:pPr>
-        <w:spacing w:line="312" w:lineRule="auto"/>
-        <w:ind w:left="360"/>
-        <w:rPr>
-          <w:rFonts w:ascii="Times New Roman" w:hAnsi="Times New Roman"/>
-        </w:rPr>
-      </w:pPr>
-      <w:r>
-        <w:rPr>
-          <w:rFonts w:ascii="Times New Roman" w:hAnsi="Times New Roman"/>
-        </w:rPr>
-        <w:t xml:space="preserve">The following flows are described in this document: </w:t>
-      </w:r>
-    </w:p>
-    <w:p>
-      <w:pPr>
         <w:numPr>
           <w:ilvl w:val="0"/>
-          <w:numId w:val="3"/>
+          <w:numId w:val="18"/>
         </w:numPr>
-        <w:spacing w:before="0" w:after="120" w:line="312" w:lineRule="auto"/>
-        <w:rPr>
-          <w:rFonts w:ascii="Times New Roman" w:hAnsi="Times New Roman"/>
-        </w:rPr>
-      </w:pPr>
-      <w:r>
-        <w:rPr>
-          <w:rFonts w:ascii="Times New Roman" w:hAnsi="Times New Roman"/>
-        </w:rPr>
-        <w:t xml:space="preserve">Add new information </w:t>
+        <w:rPr>
+          <w:rFonts w:ascii="Times New Roman" w:hAnsi="Times New Roman"/>
+          <w:color w:val="548DD4" w:themeColor="text2" w:themeTint="99"/>
+        </w:rPr>
+      </w:pPr>
+      <w:r>
+        <w:rPr>
+          <w:rFonts w:ascii="Times New Roman" w:hAnsi="Times New Roman"/>
+          <w:color w:val="548DD4" w:themeColor="text2" w:themeTint="99"/>
+        </w:rPr>
+        <w:lastRenderedPageBreak/>
+        <w:t>Use Case Description</w:t>
+      </w:r>
+      <w:bookmarkEnd w:id="3"/>
+    </w:p>
+    <w:p>
+      <w:pPr>
+        <w:pStyle w:val="Heading2"/>
+        <w:numPr>
+          <w:ilvl w:val="1"/>
+          <w:numId w:val="18"/>
+        </w:numPr>
+        <w:rPr>
+          <w:rFonts w:ascii="Times New Roman" w:hAnsi="Times New Roman"/>
+        </w:rPr>
+      </w:pPr>
+      <w:bookmarkStart w:id="4" w:name="_Toc231720185"/>
+      <w:r>
+        <w:rPr>
+          <w:rFonts w:ascii="Times New Roman" w:hAnsi="Times New Roman"/>
+        </w:rPr>
+        <w:t>Brief Description</w:t>
+      </w:r>
+      <w:bookmarkEnd w:id="2"/>
+      <w:bookmarkEnd w:id="4"/>
+    </w:p>
+    <w:p>
+      <w:pPr>
+        <w:spacing w:before="60" w:afterLines="60" w:line="312" w:lineRule="auto"/>
+        <w:ind w:left="360"/>
+        <w:rPr>
+          <w:rFonts w:ascii="Times New Roman" w:hAnsi="Times New Roman"/>
+        </w:rPr>
+      </w:pPr>
+      <w:r>
+        <w:rPr>
+          <w:rFonts w:ascii="Times New Roman" w:hAnsi="Times New Roman"/>
+        </w:rPr>
+        <w:t xml:space="preserve">This use case allows user to </w:t>
+      </w:r>
+      <w:r>
+        <w:rPr>
+          <w:rFonts w:ascii="Times New Roman" w:hAnsi="Times New Roman"/>
+        </w:rPr>
+        <w:t>Manage Working Progress</w:t>
+      </w:r>
+      <w:r>
+        <w:rPr>
+          <w:rFonts w:ascii="Times New Roman" w:hAnsi="Times New Roman"/>
+        </w:rPr>
+        <w:t xml:space="preserve">. </w:t>
+      </w:r>
+    </w:p>
+    <w:p>
+      <w:pPr>
+        <w:spacing w:before="60" w:afterLines="60" w:line="312" w:lineRule="auto"/>
+        <w:ind w:left="360"/>
+        <w:rPr>
+          <w:rFonts w:ascii="Times New Roman" w:hAnsi="Times New Roman"/>
+        </w:rPr>
+      </w:pPr>
+      <w:r>
+        <w:rPr>
+          <w:rFonts w:ascii="Times New Roman" w:hAnsi="Times New Roman"/>
+        </w:rPr>
+        <w:t xml:space="preserve">The following flows are described in this document: </w:t>
       </w:r>
     </w:p>
     <w:p>
       <w:pPr>
         <w:numPr>
           <w:ilvl w:val="0"/>
-          <w:numId w:val="3"/>
+          <w:numId w:val="19"/>
         </w:numPr>
-        <w:spacing w:before="0" w:after="120" w:line="312" w:lineRule="auto"/>
-        <w:rPr>
-          <w:rFonts w:ascii="Times New Roman" w:hAnsi="Times New Roman"/>
-        </w:rPr>
-      </w:pPr>
-      <w:r>
-        <w:rPr>
-          <w:rFonts w:ascii="Times New Roman" w:hAnsi="Times New Roman"/>
-        </w:rPr>
-        <w:t>Update information</w:t>
+        <w:spacing w:before="60" w:afterLines="60" w:line="312" w:lineRule="auto"/>
+        <w:rPr>
+          <w:rFonts w:ascii="Times New Roman" w:hAnsi="Times New Roman"/>
+        </w:rPr>
+      </w:pPr>
+      <w:r>
+        <w:rPr>
+          <w:rFonts w:ascii="Times New Roman" w:hAnsi="Times New Roman"/>
+        </w:rPr>
+        <w:t>View information</w:t>
       </w:r>
     </w:p>
     <w:p>
       <w:pPr>
         <w:numPr>
           <w:ilvl w:val="0"/>
-          <w:numId w:val="3"/>
+          <w:numId w:val="19"/>
         </w:numPr>
-        <w:spacing w:before="0" w:after="120" w:line="312" w:lineRule="auto"/>
-        <w:rPr>
-          <w:rFonts w:ascii="Times New Roman" w:hAnsi="Times New Roman"/>
-        </w:rPr>
-      </w:pPr>
-      <w:r>
-        <w:rPr>
-          <w:rFonts w:ascii="Times New Roman" w:hAnsi="Times New Roman"/>
-        </w:rPr>
-        <w:t>View information</w:t>
+        <w:spacing w:before="60" w:afterLines="60" w:line="312" w:lineRule="auto"/>
+        <w:rPr>
+          <w:rFonts w:ascii="Times New Roman" w:hAnsi="Times New Roman"/>
+        </w:rPr>
+      </w:pPr>
+      <w:r>
+        <w:rPr>
+          <w:rFonts w:ascii="Times New Roman" w:hAnsi="Times New Roman"/>
+        </w:rPr>
+        <w:t>Add new information</w:t>
       </w:r>
     </w:p>
     <w:p>
       <w:pPr>
         <w:numPr>
           <w:ilvl w:val="0"/>
-          <w:numId w:val="3"/>
+          <w:numId w:val="19"/>
         </w:numPr>
-        <w:spacing w:before="0" w:after="120" w:line="312" w:lineRule="auto"/>
-        <w:rPr>
-          <w:rFonts w:ascii="Times New Roman" w:hAnsi="Times New Roman"/>
-        </w:rPr>
-      </w:pPr>
-      <w:r>
-        <w:rPr>
-          <w:rFonts w:ascii="Times New Roman" w:hAnsi="Times New Roman"/>
-        </w:rPr>
-        <w:t>Delete information</w:t>
+        <w:spacing w:before="60" w:afterLines="60" w:line="312" w:lineRule="auto"/>
+        <w:rPr>
+          <w:rFonts w:ascii="Times New Roman" w:hAnsi="Times New Roman"/>
+        </w:rPr>
+      </w:pPr>
+      <w:r>
+        <w:rPr>
+          <w:rFonts w:ascii="Times New Roman" w:hAnsi="Times New Roman"/>
+        </w:rPr>
+        <w:t>Edit information</w:t>
       </w:r>
     </w:p>
     <w:p>
       <w:pPr>
         <w:numPr>
           <w:ilvl w:val="0"/>
-          <w:numId w:val="3"/>
+          <w:numId w:val="19"/>
         </w:numPr>
-        <w:spacing w:before="0" w:after="120" w:line="312" w:lineRule="auto"/>
-        <w:rPr>
-          <w:rFonts w:ascii="Times New Roman" w:hAnsi="Times New Roman"/>
-        </w:rPr>
-      </w:pPr>
-      <w:r>
-        <w:rPr>
-          <w:rFonts w:ascii="Times New Roman" w:hAnsi="Times New Roman"/>
-        </w:rPr>
-        <w:t>Sort information</w:t>
+        <w:spacing w:before="60" w:afterLines="60" w:line="312" w:lineRule="auto"/>
+        <w:rPr>
+          <w:rFonts w:ascii="Times New Roman" w:hAnsi="Times New Roman"/>
+        </w:rPr>
+      </w:pPr>
+      <w:r>
+        <w:rPr>
+          <w:rFonts w:ascii="Times New Roman" w:hAnsi="Times New Roman"/>
+        </w:rPr>
+        <w:t>Delete information</w:t>
       </w:r>
     </w:p>
     <w:p>
       <w:pPr>
         <w:numPr>
           <w:ilvl w:val="0"/>
-          <w:numId w:val="3"/>
+          <w:numId w:val="19"/>
         </w:numPr>
-        <w:spacing w:before="0" w:after="120" w:line="312" w:lineRule="auto"/>
+        <w:spacing w:before="60" w:afterLines="60" w:line="312" w:lineRule="auto"/>
         <w:rPr>
           <w:rFonts w:ascii="Times New Roman" w:hAnsi="Times New Roman"/>
         </w:rPr>
@@ -180,9 +1793,27 @@
       <w:pPr>
         <w:numPr>
           <w:ilvl w:val="0"/>
-          <w:numId w:val="3"/>
+          <w:numId w:val="19"/>
         </w:numPr>
-        <w:spacing w:before="0" w:after="120" w:line="312" w:lineRule="auto"/>
+        <w:spacing w:before="60" w:afterLines="60" w:line="312" w:lineRule="auto"/>
+        <w:rPr>
+          <w:rFonts w:ascii="Times New Roman" w:hAnsi="Times New Roman"/>
+        </w:rPr>
+      </w:pPr>
+      <w:r>
+        <w:rPr>
+          <w:rFonts w:ascii="Times New Roman" w:hAnsi="Times New Roman"/>
+        </w:rPr>
+        <w:t>Sort information</w:t>
+      </w:r>
+    </w:p>
+    <w:p>
+      <w:pPr>
+        <w:numPr>
+          <w:ilvl w:val="0"/>
+          <w:numId w:val="19"/>
+        </w:numPr>
+        <w:spacing w:before="60" w:afterLines="60" w:line="312" w:lineRule="auto"/>
         <w:rPr>
           <w:rFonts w:ascii="Times New Roman" w:hAnsi="Times New Roman"/>
         </w:rPr>
@@ -196,7 +1827,29 @@
     </w:p>
     <w:p>
       <w:pPr>
+        <w:numPr>
+          <w:ilvl w:val="0"/>
+          <w:numId w:val="19"/>
+        </w:numPr>
+        <w:spacing w:before="60" w:afterLines="60" w:line="312" w:lineRule="auto"/>
+        <w:rPr>
+          <w:rFonts w:ascii="Times New Roman" w:hAnsi="Times New Roman"/>
+        </w:rPr>
+      </w:pPr>
+      <w:r>
+        <w:rPr>
+          <w:rFonts w:ascii="Times New Roman" w:hAnsi="Times New Roman"/>
+        </w:rPr>
+        <w:t>Print data</w:t>
+      </w:r>
+    </w:p>
+    <w:p>
+      <w:pPr>
         <w:pStyle w:val="Heading2"/>
+        <w:numPr>
+          <w:ilvl w:val="1"/>
+          <w:numId w:val="18"/>
+        </w:numPr>
         <w:rPr>
           <w:rFonts w:ascii="Times New Roman" w:hAnsi="Times New Roman"/>
         </w:rPr>
@@ -240,7 +1893,7 @@
         <w:pStyle w:val="ListParagraph"/>
         <w:numPr>
           <w:ilvl w:val="0"/>
-          <w:numId w:val="6"/>
+          <w:numId w:val="20"/>
         </w:numPr>
         <w:spacing w:line="312" w:lineRule="auto"/>
         <w:rPr>
@@ -251,7 +1904,7 @@
         <w:rPr>
           <w:rFonts w:ascii="Times New Roman" w:hAnsi="Times New Roman"/>
         </w:rPr>
-        <w:t>HRM staff</w:t>
+        <w:t>Human Resource Planning and Managing Department members</w:t>
       </w:r>
     </w:p>
     <w:p>
@@ -268,22 +1921,28 @@
           <w:rFonts w:ascii="Times New Roman" w:hAnsi="Times New Roman"/>
           <w:b/>
         </w:rPr>
-        <w:t>Use Case Associations:</w:t>
+        <w:t xml:space="preserve"> Use Case Associations:</w:t>
       </w:r>
     </w:p>
     <w:p>
       <w:pPr>
         <w:pStyle w:val="Heading1"/>
+        <w:numPr>
+          <w:ilvl w:val="0"/>
+          <w:numId w:val="18"/>
+        </w:numPr>
         <w:spacing w:line="312" w:lineRule="auto"/>
         <w:rPr>
           <w:rFonts w:ascii="Times New Roman" w:hAnsi="Times New Roman"/>
-        </w:rPr>
-      </w:pPr>
-      <w:bookmarkStart w:id="7" w:name="_Toc216662739"/>
-      <w:bookmarkStart w:id="8" w:name="_Toc231720187"/>
-      <w:r>
-        <w:rPr>
-          <w:rFonts w:ascii="Times New Roman" w:hAnsi="Times New Roman"/>
+          <w:color w:val="548DD4" w:themeColor="text2" w:themeTint="99"/>
+        </w:rPr>
+      </w:pPr>
+      <w:bookmarkStart w:id="7" w:name="_Toc231720187"/>
+      <w:bookmarkStart w:id="8" w:name="_Toc216662739"/>
+      <w:r>
+        <w:rPr>
+          <w:rFonts w:ascii="Times New Roman" w:hAnsi="Times New Roman"/>
+          <w:color w:val="548DD4" w:themeColor="text2" w:themeTint="99"/>
         </w:rPr>
         <w:t>Pre-conditions</w:t>
       </w:r>
@@ -295,7 +1954,7 @@
         <w:pStyle w:val="BodyText"/>
         <w:numPr>
           <w:ilvl w:val="0"/>
-          <w:numId w:val="4"/>
+          <w:numId w:val="21"/>
         </w:numPr>
         <w:spacing w:line="312" w:lineRule="auto"/>
         <w:rPr>
@@ -308,7 +1967,7 @@
           <w:rFonts w:ascii="Times New Roman" w:hAnsi="Times New Roman"/>
           <w:szCs w:val="22"/>
         </w:rPr>
-        <w:t xml:space="preserve">The user must log in HRM system </w:t>
+        <w:t xml:space="preserve">User must log into HRM system </w:t>
       </w:r>
     </w:p>
     <w:p>
@@ -316,7 +1975,7 @@
         <w:pStyle w:val="BodyText"/>
         <w:numPr>
           <w:ilvl w:val="0"/>
-          <w:numId w:val="4"/>
+          <w:numId w:val="21"/>
         </w:numPr>
         <w:spacing w:line="312" w:lineRule="auto"/>
         <w:rPr>
@@ -327,50 +1986,59 @@
       <w:r>
         <w:rPr>
           <w:rFonts w:ascii="Times New Roman" w:hAnsi="Times New Roman"/>
+          <w:sz w:val="24"/>
+          <w:szCs w:val="24"/>
+        </w:rPr>
+        <w:t xml:space="preserve">User has access </w:t>
+      </w:r>
+      <w:r>
+        <w:rPr>
+          <w:rFonts w:ascii="Times New Roman" w:hAnsi="Times New Roman"/>
+          <w:sz w:val="24"/>
+          <w:szCs w:val="24"/>
+        </w:rPr>
+        <w:t>Manage Working Progress</w:t>
+      </w:r>
+      <w:r>
+        <w:rPr>
+          <w:rFonts w:ascii="Times New Roman" w:hAnsi="Times New Roman"/>
+          <w:sz w:val="24"/>
+          <w:szCs w:val="24"/>
+        </w:rPr>
+        <w:t xml:space="preserve"> tab</w:t>
+      </w:r>
+      <w:r>
+        <w:rPr>
+          <w:rFonts w:ascii="Times New Roman" w:hAnsi="Times New Roman"/>
           <w:szCs w:val="22"/>
         </w:rPr>
-        <w:t>The user has access right to Manage Working Progress</w:t>
-      </w:r>
-      <w:r>
-        <w:rPr>
-          <w:rFonts w:ascii="Times New Roman" w:hAnsi="Times New Roman"/>
-          <w:b/>
-          <w:szCs w:val="22"/>
-        </w:rPr>
-        <w:t xml:space="preserve"> </w:t>
-      </w:r>
-      <w:r>
-        <w:rPr>
-          <w:rFonts w:ascii="Times New Roman" w:hAnsi="Times New Roman"/>
-        </w:rPr>
-        <w:t>tab</w:t>
-      </w:r>
-      <w:r>
-        <w:rPr>
-          <w:rFonts w:ascii="Times New Roman" w:hAnsi="Times New Roman"/>
-          <w:szCs w:val="22"/>
-        </w:rPr>
         <w:t>.</w:t>
       </w:r>
     </w:p>
     <w:p>
       <w:pPr>
         <w:pStyle w:val="Heading1"/>
+        <w:numPr>
+          <w:ilvl w:val="0"/>
+          <w:numId w:val="18"/>
+        </w:numPr>
         <w:spacing w:line="312" w:lineRule="auto"/>
         <w:rPr>
           <w:rFonts w:ascii="Times New Roman" w:hAnsi="Times New Roman"/>
+          <w:color w:val="548DD4" w:themeColor="text2" w:themeTint="99"/>
         </w:rPr>
       </w:pPr>
       <w:bookmarkStart w:id="9" w:name="_Toc231720188"/>
-      <w:bookmarkStart w:id="10" w:name="_Toc423410239"/>
-      <w:bookmarkStart w:id="11" w:name="_Toc425054505"/>
-      <w:bookmarkStart w:id="12" w:name="_Toc503327694"/>
-      <w:bookmarkStart w:id="13" w:name="_Toc216662741"/>
-      <w:bookmarkEnd w:id="2"/>
-      <w:bookmarkEnd w:id="3"/>
-      <w:r>
-        <w:rPr>
-          <w:rFonts w:ascii="Times New Roman" w:hAnsi="Times New Roman"/>
+      <w:bookmarkStart w:id="10" w:name="_Toc216662741"/>
+      <w:bookmarkStart w:id="11" w:name="_Toc503327694"/>
+      <w:bookmarkStart w:id="12" w:name="_Toc425054505"/>
+      <w:bookmarkStart w:id="13" w:name="_Toc423410239"/>
+      <w:bookmarkEnd w:id="1"/>
+      <w:bookmarkEnd w:id="0"/>
+      <w:r>
+        <w:rPr>
+          <w:rFonts w:ascii="Times New Roman" w:hAnsi="Times New Roman"/>
+          <w:color w:val="548DD4" w:themeColor="text2" w:themeTint="99"/>
         </w:rPr>
         <w:t>Post-conditions</w:t>
       </w:r>
@@ -396,9 +2064,14 @@
     <w:p>
       <w:pPr>
         <w:pStyle w:val="Heading1"/>
+        <w:numPr>
+          <w:ilvl w:val="0"/>
+          <w:numId w:val="18"/>
+        </w:numPr>
         <w:spacing w:line="312" w:lineRule="auto"/>
         <w:rPr>
           <w:rFonts w:ascii="Times New Roman" w:hAnsi="Times New Roman"/>
+          <w:color w:val="548DD4" w:themeColor="text2" w:themeTint="99"/>
         </w:rPr>
       </w:pPr>
       <w:bookmarkStart w:id="14" w:name="_Toc231720189"/>
@@ -410,6 +2083,7 @@
       <w:r>
         <w:rPr>
           <w:rFonts w:ascii="Times New Roman" w:hAnsi="Times New Roman"/>
+          <w:color w:val="548DD4" w:themeColor="text2" w:themeTint="99"/>
         </w:rPr>
         <w:t>Flow of Events</w:t>
       </w:r>
@@ -418,38 +2092,26 @@
     <w:p>
       <w:pPr>
         <w:pStyle w:val="Heading2"/>
-        <w:rPr>
-          <w:rFonts w:ascii="Times New Roman" w:hAnsi="Times New Roman"/>
-        </w:rPr>
-      </w:pPr>
-      <w:bookmarkStart w:id="16" w:name="_Toc231720190"/>
-      <w:bookmarkEnd w:id="15"/>
-      <w:r>
-        <w:rPr>
-          <w:rFonts w:ascii="Times New Roman" w:hAnsi="Times New Roman"/>
-        </w:rPr>
-        <w:t xml:space="preserve">Basic Flow – </w:t>
-      </w:r>
-      <w:bookmarkEnd w:id="16"/>
-      <w:r>
-        <w:rPr>
-          <w:rFonts w:ascii="Times New Roman" w:hAnsi="Times New Roman"/>
-        </w:rPr>
-        <w:t>Add new information</w:t>
-      </w:r>
-    </w:p>
-    <w:p>
-      <w:pPr>
-        <w:pStyle w:val="ListNumber"/>
-        <w:ind w:left="936"/>
-        <w:rPr>
-          <w:rFonts w:ascii="Times New Roman" w:hAnsi="Times New Roman"/>
-        </w:rPr>
-      </w:pPr>
-      <w:r>
-        <w:rPr>
-          <w:rFonts w:ascii="Times New Roman" w:hAnsi="Times New Roman"/>
-        </w:rPr>
+        <w:numPr>
+          <w:ilvl w:val="1"/>
+          <w:numId w:val="18"/>
+        </w:numPr>
+        <w:rPr>
+          <w:rFonts w:ascii="Times New Roman" w:hAnsi="Times New Roman"/>
+        </w:rPr>
+      </w:pPr>
+      <w:r>
+        <w:rPr>
+          <w:rFonts w:ascii="Times New Roman" w:hAnsi="Times New Roman"/>
+        </w:rPr>
+        <w:t>Basic flow – View information</w:t>
+      </w:r>
+    </w:p>
+    <w:p>
+      <w:pPr>
+        <w:pStyle w:val="Heading3"/>
+      </w:pPr>
+      <w:r>
         <w:t>The flow starts:</w:t>
       </w:r>
     </w:p>
@@ -458,18 +2120,30 @@
         <w:pStyle w:val="ListNumber"/>
         <w:numPr>
           <w:ilvl w:val="0"/>
-          <w:numId w:val="1"/>
+          <w:numId w:val="22"/>
         </w:numPr>
-        <w:ind w:left="936" w:firstLine="0"/>
-        <w:rPr>
-          <w:rFonts w:ascii="Times New Roman" w:hAnsi="Times New Roman"/>
-        </w:rPr>
-      </w:pPr>
-      <w:r>
-        <w:rPr>
-          <w:rFonts w:ascii="Times New Roman" w:hAnsi="Times New Roman"/>
-        </w:rPr>
-        <w:t>User chooses menu “Manage Working Progress”.</w:t>
+        <w:spacing w:before="0"/>
+        <w:rPr>
+          <w:rFonts w:ascii="Times New Roman" w:hAnsi="Times New Roman"/>
+        </w:rPr>
+      </w:pPr>
+      <w:r>
+        <w:rPr>
+          <w:rFonts w:ascii="Times New Roman" w:hAnsi="Times New Roman"/>
+        </w:rPr>
+        <w:t>User chooses menu “</w:t>
+      </w:r>
+      <w:r>
+        <w:rPr>
+          <w:rFonts w:ascii="Times New Roman" w:hAnsi="Times New Roman"/>
+        </w:rPr>
+        <w:t>Manage Working Progress</w:t>
+      </w:r>
+      <w:r>
+        <w:rPr>
+          <w:rFonts w:ascii="Times New Roman" w:hAnsi="Times New Roman"/>
+        </w:rPr>
+        <w:t>”.</w:t>
       </w:r>
     </w:p>
     <w:p>
@@ -477,7 +2151,113 @@
         <w:pStyle w:val="ListNumber"/>
         <w:numPr>
           <w:ilvl w:val="0"/>
-          <w:numId w:val="1"/>
+          <w:numId w:val="22"/>
+        </w:numPr>
+        <w:rPr>
+          <w:rFonts w:ascii="Times New Roman" w:hAnsi="Times New Roman"/>
+        </w:rPr>
+      </w:pPr>
+      <w:r>
+        <w:rPr>
+          <w:rFonts w:ascii="Times New Roman" w:hAnsi="Times New Roman"/>
+        </w:rPr>
+        <w:lastRenderedPageBreak/>
+        <w:t xml:space="preserve">The system displays a tab as described in GUI – </w:t>
+      </w:r>
+      <w:r>
+        <w:rPr>
+          <w:rFonts w:ascii="Times New Roman" w:hAnsi="Times New Roman"/>
+        </w:rPr>
+        <w:t>Manage Working Progress</w:t>
+      </w:r>
+      <w:r>
+        <w:rPr>
+          <w:rFonts w:ascii="Times New Roman" w:hAnsi="Times New Roman"/>
+        </w:rPr>
+        <w:t>.</w:t>
+      </w:r>
+    </w:p>
+    <w:p>
+      <w:pPr>
+        <w:pStyle w:val="ListNumber"/>
+        <w:numPr>
+          <w:ilvl w:val="0"/>
+          <w:numId w:val="22"/>
+        </w:numPr>
+        <w:rPr>
+          <w:rFonts w:ascii="Times New Roman" w:hAnsi="Times New Roman"/>
+        </w:rPr>
+      </w:pPr>
+      <w:r>
+        <w:rPr>
+          <w:rFonts w:ascii="Times New Roman" w:hAnsi="Times New Roman"/>
+        </w:rPr>
+        <w:t>Click view this information</w:t>
+      </w:r>
+    </w:p>
+    <w:p>
+      <w:pPr>
+        <w:pStyle w:val="ListNumber"/>
+        <w:ind w:left="936"/>
+        <w:rPr>
+          <w:rFonts w:ascii="Times New Roman" w:hAnsi="Times New Roman"/>
+        </w:rPr>
+      </w:pPr>
+      <w:r>
+        <w:rPr>
+          <w:rFonts w:ascii="Times New Roman" w:hAnsi="Times New Roman"/>
+        </w:rPr>
+        <w:t>The flow ends.</w:t>
+      </w:r>
+    </w:p>
+    <w:p>
+      <w:pPr>
+        <w:pStyle w:val="Heading2"/>
+        <w:numPr>
+          <w:ilvl w:val="1"/>
+          <w:numId w:val="18"/>
+        </w:numPr>
+        <w:rPr>
+          <w:rFonts w:ascii="Times New Roman" w:hAnsi="Times New Roman"/>
+        </w:rPr>
+      </w:pPr>
+      <w:bookmarkStart w:id="16" w:name="_Toc231720190"/>
+      <w:bookmarkEnd w:id="15"/>
+      <w:r>
+        <w:rPr>
+          <w:rFonts w:ascii="Times New Roman" w:hAnsi="Times New Roman"/>
+        </w:rPr>
+        <w:t xml:space="preserve">Alternative Flow 1 – </w:t>
+      </w:r>
+      <w:bookmarkEnd w:id="16"/>
+      <w:r>
+        <w:rPr>
+          <w:rFonts w:ascii="Times New Roman" w:hAnsi="Times New Roman"/>
+        </w:rPr>
+        <w:t>Add new information</w:t>
+      </w:r>
+    </w:p>
+    <w:p>
+      <w:pPr>
+        <w:pStyle w:val="ListNumber"/>
+        <w:ind w:left="936"/>
+        <w:rPr>
+          <w:rFonts w:ascii="Times New Roman" w:hAnsi="Times New Roman"/>
+        </w:rPr>
+      </w:pPr>
+      <w:r>
+        <w:rPr>
+          <w:rFonts w:ascii="Times New Roman" w:hAnsi="Times New Roman"/>
+        </w:rPr>
+        <w:t>The flow starts:</w:t>
+      </w:r>
+    </w:p>
+    <w:p>
+      <w:pPr>
+        <w:pStyle w:val="ListNumber"/>
+        <w:numPr>
+          <w:ilvl w:val="0"/>
+          <w:numId w:val="23"/>
         </w:numPr>
         <w:ind w:left="936" w:firstLine="0"/>
         <w:rPr>
@@ -488,37 +2268,152 @@
         <w:rPr>
           <w:rFonts w:ascii="Times New Roman" w:hAnsi="Times New Roman"/>
         </w:rPr>
-        <w:t>The system displays a tab as described in GUI – Manage Working Progress.</w:t>
+        <w:t>User chooses menu “</w:t>
+      </w:r>
+      <w:r>
+        <w:rPr>
+          <w:rFonts w:ascii="Times New Roman" w:hAnsi="Times New Roman"/>
+        </w:rPr>
+        <w:t>Manage Working Progress</w:t>
+      </w:r>
+      <w:r>
+        <w:rPr>
+          <w:rFonts w:ascii="Times New Roman" w:hAnsi="Times New Roman"/>
+        </w:rPr>
+        <w:t>”.</w:t>
       </w:r>
     </w:p>
     <w:p>
       <w:pPr>
         <w:pStyle w:val="ListNumber"/>
-        <w:ind w:left="1440"/>
-        <w:rPr>
-          <w:rFonts w:ascii="Times New Roman" w:hAnsi="Times New Roman"/>
-        </w:rPr>
-      </w:pPr>
-      <w:r>
-        <w:rPr>
-          <w:rFonts w:ascii="Times New Roman" w:hAnsi="Times New Roman"/>
-        </w:rPr>
-        <w:t>Click space in this tab</w:t>
+        <w:numPr>
+          <w:ilvl w:val="0"/>
+          <w:numId w:val="23"/>
+        </w:numPr>
+        <w:ind w:left="936" w:firstLine="0"/>
+        <w:rPr>
+          <w:rFonts w:ascii="Times New Roman" w:hAnsi="Times New Roman"/>
+        </w:rPr>
+      </w:pPr>
+      <w:r>
+        <w:rPr>
+          <w:rFonts w:ascii="Times New Roman" w:hAnsi="Times New Roman"/>
+        </w:rPr>
+        <w:t xml:space="preserve">The system displays a tab as described in GUI – </w:t>
+      </w:r>
+      <w:r>
+        <w:rPr>
+          <w:rFonts w:ascii="Times New Roman" w:hAnsi="Times New Roman"/>
+        </w:rPr>
+        <w:t>Manage Working Progress</w:t>
+      </w:r>
+      <w:r>
+        <w:rPr>
+          <w:rFonts w:ascii="Times New Roman" w:hAnsi="Times New Roman"/>
+        </w:rPr>
+        <w:t>.</w:t>
       </w:r>
     </w:p>
     <w:p>
       <w:pPr>
         <w:pStyle w:val="ListNumber"/>
-        <w:ind w:left="1440"/>
-        <w:rPr>
-          <w:rFonts w:ascii="Times New Roman" w:hAnsi="Times New Roman"/>
-        </w:rPr>
-      </w:pPr>
-      <w:r>
-        <w:rPr>
-          <w:rFonts w:ascii="Times New Roman" w:hAnsi="Times New Roman"/>
-        </w:rPr>
-        <w:t>Choose add new information</w:t>
+        <w:numPr>
+          <w:ilvl w:val="0"/>
+          <w:numId w:val="23"/>
+        </w:numPr>
+        <w:tabs>
+          <w:tab w:val="left" w:pos="720"/>
+        </w:tabs>
+        <w:ind w:left="1296"/>
+        <w:rPr>
+          <w:rFonts w:ascii="Times New Roman" w:hAnsi="Times New Roman"/>
+        </w:rPr>
+      </w:pPr>
+      <w:r>
+        <w:rPr>
+          <w:rFonts w:ascii="Times New Roman" w:hAnsi="Times New Roman"/>
+        </w:rPr>
+        <w:t>Click button “add”</w:t>
+      </w:r>
+    </w:p>
+    <w:p>
+      <w:pPr>
+        <w:pStyle w:val="ListNumber"/>
+        <w:numPr>
+          <w:ilvl w:val="0"/>
+          <w:numId w:val="23"/>
+        </w:numPr>
+        <w:ind w:left="1296"/>
+        <w:rPr>
+          <w:rFonts w:ascii="Times New Roman" w:hAnsi="Times New Roman"/>
+        </w:rPr>
+      </w:pPr>
+      <w:r>
+        <w:rPr>
+          <w:rFonts w:ascii="Times New Roman" w:hAnsi="Times New Roman"/>
+        </w:rPr>
+        <w:t>User input data</w:t>
+      </w:r>
+    </w:p>
+    <w:p>
+      <w:pPr>
+        <w:pStyle w:val="ListNumber"/>
+        <w:numPr>
+          <w:ilvl w:val="0"/>
+          <w:numId w:val="23"/>
+        </w:numPr>
+        <w:ind w:left="1296"/>
+        <w:rPr>
+          <w:rFonts w:ascii="Times New Roman" w:hAnsi="Times New Roman"/>
+        </w:rPr>
+      </w:pPr>
+      <w:r>
+        <w:rPr>
+          <w:rFonts w:ascii="Times New Roman" w:hAnsi="Times New Roman"/>
+        </w:rPr>
+        <w:t xml:space="preserve">User can choose “OK” button or “Cancel” button. </w:t>
+      </w:r>
+    </w:p>
+    <w:p>
+      <w:pPr>
+        <w:pStyle w:val="ListNumber"/>
+        <w:numPr>
+          <w:ilvl w:val="0"/>
+          <w:numId w:val="24"/>
+        </w:numPr>
+        <w:tabs>
+          <w:tab w:val="left" w:pos="720"/>
+        </w:tabs>
+        <w:rPr>
+          <w:rFonts w:ascii="Times New Roman" w:hAnsi="Times New Roman"/>
+        </w:rPr>
+      </w:pPr>
+      <w:r>
+        <w:rPr>
+          <w:rFonts w:ascii="Times New Roman" w:hAnsi="Times New Roman"/>
+        </w:rPr>
+        <w:t>If user choose “OK” button, data will be saved.</w:t>
+      </w:r>
+    </w:p>
+    <w:p>
+      <w:pPr>
+        <w:pStyle w:val="ListNumber"/>
+        <w:numPr>
+          <w:ilvl w:val="0"/>
+          <w:numId w:val="24"/>
+        </w:numPr>
+        <w:tabs>
+          <w:tab w:val="left" w:pos="720"/>
+        </w:tabs>
+        <w:rPr>
+          <w:rFonts w:ascii="Times New Roman" w:hAnsi="Times New Roman"/>
+        </w:rPr>
+      </w:pPr>
+      <w:r>
+        <w:rPr>
+          <w:rFonts w:ascii="Times New Roman" w:hAnsi="Times New Roman"/>
+        </w:rPr>
+        <w:t>If user choose “Cancel” button, data won’t be saved.</w:t>
       </w:r>
     </w:p>
     <w:p>
@@ -533,13 +2428,16 @@
         <w:rPr>
           <w:rFonts w:ascii="Times New Roman" w:hAnsi="Times New Roman"/>
         </w:rPr>
-        <w:lastRenderedPageBreak/>
         <w:t>The flow ends.</w:t>
       </w:r>
     </w:p>
     <w:p>
       <w:pPr>
         <w:pStyle w:val="Heading2"/>
+        <w:numPr>
+          <w:ilvl w:val="1"/>
+          <w:numId w:val="18"/>
+        </w:numPr>
         <w:rPr>
           <w:rFonts w:ascii="Times New Roman" w:hAnsi="Times New Roman"/>
         </w:rPr>
@@ -549,29 +2447,19 @@
         <w:rPr>
           <w:rFonts w:ascii="Times New Roman" w:hAnsi="Times New Roman"/>
         </w:rPr>
-        <w:t xml:space="preserve">Alternative Flow 1 – </w:t>
+        <w:t xml:space="preserve">Alternative Flow 2 – </w:t>
       </w:r>
       <w:bookmarkEnd w:id="17"/>
       <w:r>
         <w:rPr>
           <w:rFonts w:ascii="Times New Roman" w:hAnsi="Times New Roman"/>
         </w:rPr>
-        <w:t>Update information</w:t>
+        <w:t>Edit information</w:t>
       </w:r>
     </w:p>
     <w:p>
       <w:pPr>
         <w:pStyle w:val="Heading3"/>
-        <w:numPr>
-          <w:ilvl w:val="0"/>
-          <w:numId w:val="0"/>
-        </w:numPr>
-        <w:ind w:left="1418" w:hanging="284"/>
-        <w:rPr>
-          <w:rFonts w:ascii="Times New Roman" w:hAnsi="Times New Roman"/>
-          <w:b w:val="0"/>
-          <w:i w:val="0"/>
-        </w:rPr>
       </w:pPr>
       <w:bookmarkStart w:id="18" w:name="_Toc223331354"/>
       <w:bookmarkStart w:id="19" w:name="_Toc223331417"/>
@@ -597,11 +2485,6 @@
       <w:bookmarkEnd w:id="27"/>
       <w:bookmarkEnd w:id="28"/>
       <w:r>
-        <w:rPr>
-          <w:rFonts w:ascii="Times New Roman" w:hAnsi="Times New Roman"/>
-          <w:b w:val="0"/>
-          <w:i w:val="0"/>
-        </w:rPr>
         <w:t>The flow starts:</w:t>
       </w:r>
     </w:p>
@@ -610,17 +2493,30 @@
         <w:pStyle w:val="ListNumber"/>
         <w:numPr>
           <w:ilvl w:val="0"/>
-          <w:numId w:val="5"/>
+          <w:numId w:val="25"/>
         </w:numPr>
-        <w:rPr>
-          <w:rFonts w:ascii="Times New Roman" w:hAnsi="Times New Roman"/>
-        </w:rPr>
-      </w:pPr>
-      <w:r>
-        <w:rPr>
-          <w:rFonts w:ascii="Times New Roman" w:hAnsi="Times New Roman"/>
-        </w:rPr>
-        <w:t>User chooses menu “Manage Working Progress”.</w:t>
+        <w:spacing w:before="0"/>
+        <w:rPr>
+          <w:rFonts w:ascii="Times New Roman" w:hAnsi="Times New Roman"/>
+        </w:rPr>
+      </w:pPr>
+      <w:r>
+        <w:rPr>
+          <w:rFonts w:ascii="Times New Roman" w:hAnsi="Times New Roman"/>
+        </w:rPr>
+        <w:t>User chooses menu “</w:t>
+      </w:r>
+      <w:r>
+        <w:rPr>
+          <w:rFonts w:ascii="Times New Roman" w:hAnsi="Times New Roman"/>
+        </w:rPr>
+        <w:t>Manage Working Progress</w:t>
+      </w:r>
+      <w:r>
+        <w:rPr>
+          <w:rFonts w:ascii="Times New Roman" w:hAnsi="Times New Roman"/>
+        </w:rPr>
+        <w:t>”.</w:t>
       </w:r>
     </w:p>
     <w:p>
@@ -628,7 +2524,7 @@
         <w:pStyle w:val="ListNumber"/>
         <w:numPr>
           <w:ilvl w:val="0"/>
-          <w:numId w:val="5"/>
+          <w:numId w:val="25"/>
         </w:numPr>
         <w:rPr>
           <w:rFonts w:ascii="Times New Roman" w:hAnsi="Times New Roman"/>
@@ -638,43 +2534,64 @@
         <w:rPr>
           <w:rFonts w:ascii="Times New Roman" w:hAnsi="Times New Roman"/>
         </w:rPr>
-        <w:t>The system displays a tab as described in GUI – Manage Working Progress.</w:t>
+        <w:t xml:space="preserve">The system displays a tab as described in GUI – </w:t>
+      </w:r>
+      <w:r>
+        <w:rPr>
+          <w:rFonts w:ascii="Times New Roman" w:hAnsi="Times New Roman"/>
+        </w:rPr>
+        <w:t>Manage Working Progress</w:t>
+      </w:r>
+      <w:r>
+        <w:rPr>
+          <w:rFonts w:ascii="Times New Roman" w:hAnsi="Times New Roman"/>
+        </w:rPr>
+        <w:t>.</w:t>
       </w:r>
     </w:p>
     <w:p>
       <w:pPr>
         <w:pStyle w:val="ListNumber"/>
-        <w:ind w:left="1296"/>
-        <w:rPr>
-          <w:rFonts w:ascii="Times New Roman" w:hAnsi="Times New Roman"/>
-        </w:rPr>
-      </w:pPr>
-      <w:r>
-        <w:rPr>
-          <w:rFonts w:ascii="Times New Roman" w:hAnsi="Times New Roman"/>
-        </w:rPr>
-        <w:t>Click old information</w:t>
+        <w:numPr>
+          <w:ilvl w:val="0"/>
+          <w:numId w:val="25"/>
+        </w:numPr>
+        <w:rPr>
+          <w:rFonts w:ascii="Times New Roman" w:hAnsi="Times New Roman"/>
+        </w:rPr>
+      </w:pPr>
+      <w:r>
+        <w:rPr>
+          <w:rFonts w:ascii="Times New Roman" w:hAnsi="Times New Roman"/>
+        </w:rPr>
+        <w:t>Choose information need edit</w:t>
       </w:r>
     </w:p>
     <w:p>
       <w:pPr>
         <w:pStyle w:val="ListNumber"/>
-        <w:ind w:left="1296"/>
-        <w:rPr>
-          <w:rFonts w:ascii="Times New Roman" w:hAnsi="Times New Roman"/>
-        </w:rPr>
-      </w:pPr>
-      <w:r>
-        <w:rPr>
-          <w:rFonts w:ascii="Times New Roman" w:hAnsi="Times New Roman"/>
-        </w:rPr>
-        <w:t>Choose update this information</w:t>
+        <w:numPr>
+          <w:ilvl w:val="0"/>
+          <w:numId w:val="25"/>
+        </w:numPr>
+        <w:rPr>
+          <w:rFonts w:ascii="Times New Roman" w:hAnsi="Times New Roman"/>
+        </w:rPr>
+      </w:pPr>
+      <w:r>
+        <w:rPr>
+          <w:rFonts w:ascii="Times New Roman" w:hAnsi="Times New Roman"/>
+        </w:rPr>
+        <w:t>Click button “edit”</w:t>
       </w:r>
     </w:p>
     <w:p>
       <w:pPr>
         <w:pStyle w:val="ListNumber"/>
-        <w:ind w:left="936"/>
+        <w:numPr>
+          <w:ilvl w:val="0"/>
+          <w:numId w:val="25"/>
+        </w:numPr>
         <w:rPr>
           <w:rFonts w:ascii="Times New Roman" w:hAnsi="Times New Roman"/>
         </w:rPr>
@@ -728,45 +2645,7 @@
         <w:rPr>
           <w:rFonts w:ascii="Times New Roman" w:hAnsi="Times New Roman"/>
         </w:rPr>
-        <w:t>The flow ends.</w:t>
-      </w:r>
-    </w:p>
-    <w:p>
-      <w:pPr>
-        <w:pStyle w:val="Heading2"/>
-        <w:rPr>
-          <w:rFonts w:ascii="Times New Roman" w:hAnsi="Times New Roman"/>
-        </w:rPr>
-      </w:pPr>
-      <w:r>
-        <w:rPr>
-          <w:rFonts w:ascii="Times New Roman" w:hAnsi="Times New Roman"/>
-        </w:rPr>
-        <w:t>Alternative Flow 2 – View information</w:t>
-      </w:r>
-    </w:p>
-    <w:p>
-      <w:pPr>
-        <w:pStyle w:val="Heading3"/>
-        <w:numPr>
-          <w:ilvl w:val="0"/>
-          <w:numId w:val="0"/>
-        </w:numPr>
-        <w:spacing w:before="0" w:after="0"/>
-        <w:ind w:left="1426" w:hanging="288"/>
-        <w:rPr>
-          <w:rFonts w:ascii="Times New Roman" w:hAnsi="Times New Roman"/>
-          <w:b w:val="0"/>
-          <w:i w:val="0"/>
-        </w:rPr>
-      </w:pPr>
-      <w:r>
-        <w:rPr>
-          <w:rFonts w:ascii="Times New Roman" w:hAnsi="Times New Roman"/>
-          <w:b w:val="0"/>
-          <w:i w:val="0"/>
-        </w:rPr>
-        <w:t>The flow starts:</w:t>
+        <w:t xml:space="preserve">User can choose “OK” button or “Cancel” button. </w:t>
       </w:r>
     </w:p>
     <w:p>
@@ -774,17 +2653,20 @@
         <w:pStyle w:val="ListNumber"/>
         <w:numPr>
           <w:ilvl w:val="0"/>
-          <w:numId w:val="7"/>
+          <w:numId w:val="24"/>
         </w:numPr>
-        <w:rPr>
-          <w:rFonts w:ascii="Times New Roman" w:hAnsi="Times New Roman"/>
-        </w:rPr>
-      </w:pPr>
-      <w:r>
-        <w:rPr>
-          <w:rFonts w:ascii="Times New Roman" w:hAnsi="Times New Roman"/>
-        </w:rPr>
-        <w:t>User chooses menu “Manage Working Progress”.</w:t>
+        <w:tabs>
+          <w:tab w:val="left" w:pos="720"/>
+        </w:tabs>
+        <w:rPr>
+          <w:rFonts w:ascii="Times New Roman" w:hAnsi="Times New Roman"/>
+        </w:rPr>
+      </w:pPr>
+      <w:r>
+        <w:rPr>
+          <w:rFonts w:ascii="Times New Roman" w:hAnsi="Times New Roman"/>
+        </w:rPr>
+        <w:t>If user choose “OK” button, data will be saved.</w:t>
       </w:r>
     </w:p>
     <w:p>
@@ -792,32 +2674,20 @@
         <w:pStyle w:val="ListNumber"/>
         <w:numPr>
           <w:ilvl w:val="0"/>
-          <w:numId w:val="7"/>
+          <w:numId w:val="24"/>
         </w:numPr>
-        <w:rPr>
-          <w:rFonts w:ascii="Times New Roman" w:hAnsi="Times New Roman"/>
-        </w:rPr>
-      </w:pPr>
-      <w:r>
-        <w:rPr>
-          <w:rFonts w:ascii="Times New Roman" w:hAnsi="Times New Roman"/>
-        </w:rPr>
-        <w:t>The system displays a tab as described in GUI – Manage Working Progress.</w:t>
-      </w:r>
-    </w:p>
-    <w:p>
-      <w:pPr>
-        <w:pStyle w:val="ListNumber"/>
-        <w:ind w:left="1296"/>
-        <w:rPr>
-          <w:rFonts w:ascii="Times New Roman" w:hAnsi="Times New Roman"/>
-        </w:rPr>
-      </w:pPr>
-      <w:r>
-        <w:rPr>
-          <w:rFonts w:ascii="Times New Roman" w:hAnsi="Times New Roman"/>
-        </w:rPr>
-        <w:t>Click view this information</w:t>
+        <w:tabs>
+          <w:tab w:val="left" w:pos="720"/>
+        </w:tabs>
+        <w:rPr>
+          <w:rFonts w:ascii="Times New Roman" w:hAnsi="Times New Roman"/>
+        </w:rPr>
+      </w:pPr>
+      <w:r>
+        <w:rPr>
+          <w:rFonts w:ascii="Times New Roman" w:hAnsi="Times New Roman"/>
+        </w:rPr>
+        <w:t>If user choose “Cancel” button, data won’t be saved.</w:t>
       </w:r>
     </w:p>
     <w:p>
@@ -838,6 +2708,10 @@
     <w:p>
       <w:pPr>
         <w:pStyle w:val="Heading2"/>
+        <w:numPr>
+          <w:ilvl w:val="1"/>
+          <w:numId w:val="18"/>
+        </w:numPr>
         <w:rPr>
           <w:rFonts w:ascii="Times New Roman" w:hAnsi="Times New Roman"/>
         </w:rPr>
@@ -852,24 +2726,8 @@
     <w:p>
       <w:pPr>
         <w:pStyle w:val="Heading3"/>
-        <w:numPr>
-          <w:ilvl w:val="0"/>
-          <w:numId w:val="0"/>
-        </w:numPr>
-        <w:spacing w:after="0"/>
-        <w:ind w:left="1426" w:hanging="288"/>
-        <w:rPr>
-          <w:rFonts w:ascii="Times New Roman" w:hAnsi="Times New Roman"/>
-          <w:b w:val="0"/>
-          <w:i w:val="0"/>
-        </w:rPr>
-      </w:pPr>
-      <w:r>
-        <w:rPr>
-          <w:rFonts w:ascii="Times New Roman" w:hAnsi="Times New Roman"/>
-          <w:b w:val="0"/>
-          <w:i w:val="0"/>
-        </w:rPr>
+      </w:pPr>
+      <w:r>
         <w:t>The flow starts:</w:t>
       </w:r>
     </w:p>
@@ -878,17 +2736,30 @@
         <w:pStyle w:val="ListNumber"/>
         <w:numPr>
           <w:ilvl w:val="0"/>
-          <w:numId w:val="8"/>
+          <w:numId w:val="26"/>
         </w:numPr>
-        <w:rPr>
-          <w:rFonts w:ascii="Times New Roman" w:hAnsi="Times New Roman"/>
-        </w:rPr>
-      </w:pPr>
-      <w:r>
-        <w:rPr>
-          <w:rFonts w:ascii="Times New Roman" w:hAnsi="Times New Roman"/>
-        </w:rPr>
-        <w:t>User chooses menu “Manage Working Progress”.</w:t>
+        <w:spacing w:before="0"/>
+        <w:rPr>
+          <w:rFonts w:ascii="Times New Roman" w:hAnsi="Times New Roman"/>
+        </w:rPr>
+      </w:pPr>
+      <w:r>
+        <w:rPr>
+          <w:rFonts w:ascii="Times New Roman" w:hAnsi="Times New Roman"/>
+        </w:rPr>
+        <w:t>User chooses menu “</w:t>
+      </w:r>
+      <w:r>
+        <w:rPr>
+          <w:rFonts w:ascii="Times New Roman" w:hAnsi="Times New Roman"/>
+        </w:rPr>
+        <w:t>Manage Working Progress</w:t>
+      </w:r>
+      <w:r>
+        <w:rPr>
+          <w:rFonts w:ascii="Times New Roman" w:hAnsi="Times New Roman"/>
+        </w:rPr>
+        <w:t>”.</w:t>
       </w:r>
     </w:p>
     <w:p>
@@ -896,7 +2767,7 @@
         <w:pStyle w:val="ListNumber"/>
         <w:numPr>
           <w:ilvl w:val="0"/>
-          <w:numId w:val="8"/>
+          <w:numId w:val="26"/>
         </w:numPr>
         <w:rPr>
           <w:rFonts w:ascii="Times New Roman" w:hAnsi="Times New Roman"/>
@@ -906,90 +2777,19 @@
         <w:rPr>
           <w:rFonts w:ascii="Times New Roman" w:hAnsi="Times New Roman"/>
         </w:rPr>
-        <w:t>The system displays a tab as described in GUI – Manage Working Progress.</w:t>
-      </w:r>
-    </w:p>
-    <w:p>
-      <w:pPr>
-        <w:pStyle w:val="ListNumber"/>
-        <w:ind w:left="1296"/>
-        <w:rPr>
-          <w:rFonts w:ascii="Times New Roman" w:hAnsi="Times New Roman"/>
-        </w:rPr>
-      </w:pPr>
-      <w:r>
-        <w:rPr>
-          <w:rFonts w:ascii="Times New Roman" w:hAnsi="Times New Roman"/>
-        </w:rPr>
-        <w:t>Click old information</w:t>
-      </w:r>
-    </w:p>
-    <w:p>
-      <w:pPr>
-        <w:pStyle w:val="ListNumber"/>
-        <w:ind w:left="1296"/>
-        <w:rPr>
-          <w:rFonts w:ascii="Times New Roman" w:hAnsi="Times New Roman"/>
-        </w:rPr>
-      </w:pPr>
-      <w:r>
-        <w:rPr>
-          <w:rFonts w:ascii="Times New Roman" w:hAnsi="Times New Roman"/>
-        </w:rPr>
-        <w:t>Choose delete this information</w:t>
-      </w:r>
-    </w:p>
-    <w:p>
-      <w:pPr>
-        <w:pStyle w:val="ListNumber"/>
-        <w:ind w:left="936"/>
-        <w:rPr>
-          <w:rFonts w:ascii="Times New Roman" w:hAnsi="Times New Roman"/>
-        </w:rPr>
-      </w:pPr>
-      <w:r>
-        <w:rPr>
-          <w:rFonts w:ascii="Times New Roman" w:hAnsi="Times New Roman"/>
-        </w:rPr>
-        <w:t>The flow ends.</w:t>
-      </w:r>
-    </w:p>
-    <w:p>
-      <w:pPr>
-        <w:pStyle w:val="Heading2"/>
-        <w:rPr>
-          <w:rFonts w:ascii="Times New Roman" w:hAnsi="Times New Roman"/>
-        </w:rPr>
-      </w:pPr>
-      <w:r>
-        <w:rPr>
-          <w:rFonts w:ascii="Times New Roman" w:hAnsi="Times New Roman"/>
-        </w:rPr>
-        <w:t>Alternative Flow 4 – Search information</w:t>
-      </w:r>
-    </w:p>
-    <w:p>
-      <w:pPr>
-        <w:pStyle w:val="Heading3"/>
-        <w:numPr>
-          <w:ilvl w:val="0"/>
-          <w:numId w:val="0"/>
-        </w:numPr>
-        <w:spacing w:after="0"/>
-        <w:ind w:left="1426" w:hanging="288"/>
-        <w:rPr>
-          <w:rFonts w:ascii="Times New Roman" w:hAnsi="Times New Roman"/>
-          <w:b w:val="0"/>
-          <w:i w:val="0"/>
-        </w:rPr>
-      </w:pPr>
-      <w:r>
-        <w:rPr>
-          <w:rFonts w:ascii="Times New Roman" w:hAnsi="Times New Roman"/>
-          <w:b w:val="0"/>
-          <w:i w:val="0"/>
-        </w:rPr>
-        <w:t>The flow starts:</w:t>
+        <w:t xml:space="preserve">The system displays a tab as described in GUI – </w:t>
+      </w:r>
+      <w:r>
+        <w:rPr>
+          <w:rFonts w:ascii="Times New Roman" w:hAnsi="Times New Roman"/>
+        </w:rPr>
+        <w:t>Manage Working Progress</w:t>
+      </w:r>
+      <w:r>
+        <w:rPr>
+          <w:rFonts w:ascii="Times New Roman" w:hAnsi="Times New Roman"/>
+        </w:rPr>
+        <w:t>.</w:t>
       </w:r>
     </w:p>
     <w:p>
@@ -997,7 +2797,7 @@
         <w:pStyle w:val="ListNumber"/>
         <w:numPr>
           <w:ilvl w:val="0"/>
-          <w:numId w:val="10"/>
+          <w:numId w:val="26"/>
         </w:numPr>
         <w:rPr>
           <w:rFonts w:ascii="Times New Roman" w:hAnsi="Times New Roman"/>
@@ -1007,7 +2807,7 @@
         <w:rPr>
           <w:rFonts w:ascii="Times New Roman" w:hAnsi="Times New Roman"/>
         </w:rPr>
-        <w:t>User chooses menu “Manage Working Progress”.</w:t>
+        <w:t>Choose information need delete</w:t>
       </w:r>
     </w:p>
     <w:p>
@@ -1015,7 +2815,7 @@
         <w:pStyle w:val="ListNumber"/>
         <w:numPr>
           <w:ilvl w:val="0"/>
-          <w:numId w:val="10"/>
+          <w:numId w:val="26"/>
         </w:numPr>
         <w:rPr>
           <w:rFonts w:ascii="Times New Roman" w:hAnsi="Times New Roman"/>
@@ -1025,105 +2825,7 @@
         <w:rPr>
           <w:rFonts w:ascii="Times New Roman" w:hAnsi="Times New Roman"/>
         </w:rPr>
-        <w:t>The system displays a tab as described in GUI – Manage Working Progress.</w:t>
-      </w:r>
-    </w:p>
-    <w:p>
-      <w:pPr>
-        <w:pStyle w:val="ListNumber"/>
-        <w:ind w:left="1296"/>
-        <w:rPr>
-          <w:rFonts w:ascii="Times New Roman" w:hAnsi="Times New Roman"/>
-        </w:rPr>
-      </w:pPr>
-      <w:r>
-        <w:rPr>
-          <w:rFonts w:ascii="Times New Roman" w:hAnsi="Times New Roman"/>
-        </w:rPr>
-        <w:t>Click search item</w:t>
-      </w:r>
-    </w:p>
-    <w:p>
-      <w:pPr>
-        <w:pStyle w:val="ListNumber"/>
-        <w:ind w:left="1296"/>
-        <w:rPr>
-          <w:rFonts w:ascii="Times New Roman" w:hAnsi="Times New Roman"/>
-        </w:rPr>
-      </w:pPr>
-      <w:r>
-        <w:rPr>
-          <w:rFonts w:ascii="Times New Roman" w:hAnsi="Times New Roman"/>
-        </w:rPr>
-        <w:t>Type information to search</w:t>
-      </w:r>
-    </w:p>
-    <w:p>
-      <w:pPr>
-        <w:pStyle w:val="ListNumber"/>
-        <w:ind w:left="1296"/>
-        <w:rPr>
-          <w:rFonts w:ascii="Times New Roman" w:hAnsi="Times New Roman"/>
-        </w:rPr>
-      </w:pPr>
-      <w:r>
-        <w:rPr>
-          <w:rFonts w:ascii="Times New Roman" w:hAnsi="Times New Roman"/>
-        </w:rPr>
-        <w:t>Click search button</w:t>
-      </w:r>
-    </w:p>
-    <w:p>
-      <w:pPr>
-        <w:pStyle w:val="ListNumber"/>
-        <w:ind w:left="936"/>
-        <w:rPr>
-          <w:rFonts w:ascii="Times New Roman" w:hAnsi="Times New Roman"/>
-        </w:rPr>
-      </w:pPr>
-      <w:r>
-        <w:rPr>
-          <w:rFonts w:ascii="Times New Roman" w:hAnsi="Times New Roman"/>
-        </w:rPr>
-        <w:t>The flow ends.</w:t>
-      </w:r>
-    </w:p>
-    <w:p>
-      <w:pPr>
-        <w:pStyle w:val="Heading2"/>
-        <w:rPr>
-          <w:rFonts w:ascii="Times New Roman" w:hAnsi="Times New Roman"/>
-        </w:rPr>
-      </w:pPr>
-      <w:r>
-        <w:rPr>
-          <w:rFonts w:ascii="Times New Roman" w:hAnsi="Times New Roman"/>
-        </w:rPr>
-        <w:t>Alternative Flow 5 – Sort information</w:t>
-      </w:r>
-    </w:p>
-    <w:p>
-      <w:pPr>
-        <w:pStyle w:val="Heading3"/>
-        <w:numPr>
-          <w:ilvl w:val="0"/>
-          <w:numId w:val="0"/>
-        </w:numPr>
-        <w:spacing w:after="0"/>
-        <w:ind w:left="1426" w:hanging="288"/>
-        <w:rPr>
-          <w:rFonts w:ascii="Times New Roman" w:hAnsi="Times New Roman"/>
-          <w:b w:val="0"/>
-          <w:i w:val="0"/>
-        </w:rPr>
-      </w:pPr>
-      <w:r>
-        <w:rPr>
-          <w:rFonts w:ascii="Times New Roman" w:hAnsi="Times New Roman"/>
-          <w:b w:val="0"/>
-          <w:i w:val="0"/>
-        </w:rPr>
-        <w:t>The flow starts:</w:t>
+        <w:t>Choose delete this information</w:t>
       </w:r>
     </w:p>
     <w:p>
@@ -1131,7 +2833,7 @@
         <w:pStyle w:val="ListNumber"/>
         <w:numPr>
           <w:ilvl w:val="0"/>
-          <w:numId w:val="11"/>
+          <w:numId w:val="26"/>
         </w:numPr>
         <w:rPr>
           <w:rFonts w:ascii="Times New Roman" w:hAnsi="Times New Roman"/>
@@ -1141,7 +2843,7 @@
         <w:rPr>
           <w:rFonts w:ascii="Times New Roman" w:hAnsi="Times New Roman"/>
         </w:rPr>
-        <w:t>User chooses menu “Manage Working Progress”.</w:t>
+        <w:t xml:space="preserve">User can choose “OK” button or “Cancel” button. </w:t>
       </w:r>
     </w:p>
     <w:p>
@@ -1149,116 +2851,20 @@
         <w:pStyle w:val="ListNumber"/>
         <w:numPr>
           <w:ilvl w:val="0"/>
-          <w:numId w:val="11"/>
+          <w:numId w:val="24"/>
         </w:numPr>
-        <w:rPr>
-          <w:rFonts w:ascii="Times New Roman" w:hAnsi="Times New Roman"/>
-        </w:rPr>
-      </w:pPr>
-      <w:r>
-        <w:rPr>
-          <w:rFonts w:ascii="Times New Roman" w:hAnsi="Times New Roman"/>
-        </w:rPr>
-        <w:t>The system displays a tab as described in GUI – Manage Working Progress.</w:t>
-      </w:r>
-    </w:p>
-    <w:p>
-      <w:pPr>
-        <w:pStyle w:val="ListNumber"/>
-        <w:ind w:left="1296"/>
-        <w:rPr>
-          <w:rFonts w:ascii="Times New Roman" w:hAnsi="Times New Roman"/>
-        </w:rPr>
-      </w:pPr>
-      <w:r>
-        <w:rPr>
-          <w:rFonts w:ascii="Times New Roman" w:hAnsi="Times New Roman"/>
-        </w:rPr>
-        <w:lastRenderedPageBreak/>
-        <w:t>Click object need sort</w:t>
-      </w:r>
-    </w:p>
-    <w:p>
-      <w:pPr>
-        <w:pStyle w:val="ListNumber"/>
-        <w:ind w:left="1296"/>
-        <w:rPr>
-          <w:rFonts w:ascii="Times New Roman" w:hAnsi="Times New Roman"/>
-        </w:rPr>
-      </w:pPr>
-      <w:r>
-        <w:rPr>
-          <w:rFonts w:ascii="Times New Roman" w:hAnsi="Times New Roman"/>
-        </w:rPr>
-        <w:t>Choose sort type</w:t>
-      </w:r>
-    </w:p>
-    <w:p>
-      <w:pPr>
-        <w:pStyle w:val="ListNumber"/>
-        <w:ind w:left="1296"/>
-        <w:rPr>
-          <w:rFonts w:ascii="Times New Roman" w:hAnsi="Times New Roman"/>
-        </w:rPr>
-      </w:pPr>
-      <w:r>
-        <w:rPr>
-          <w:rFonts w:ascii="Times New Roman" w:hAnsi="Times New Roman"/>
-        </w:rPr>
-        <w:t>Click sort button</w:t>
-      </w:r>
-    </w:p>
-    <w:p>
-      <w:pPr>
-        <w:pStyle w:val="ListNumber"/>
-        <w:ind w:left="936"/>
-        <w:rPr>
-          <w:rFonts w:ascii="Times New Roman" w:hAnsi="Times New Roman"/>
-        </w:rPr>
-      </w:pPr>
-      <w:r>
-        <w:rPr>
-          <w:rFonts w:ascii="Times New Roman" w:hAnsi="Times New Roman"/>
-        </w:rPr>
-        <w:t>The flow ends.</w:t>
-      </w:r>
-    </w:p>
-    <w:p>
-      <w:pPr>
-        <w:pStyle w:val="Heading2"/>
-        <w:rPr>
-          <w:rFonts w:ascii="Times New Roman" w:hAnsi="Times New Roman"/>
-        </w:rPr>
-      </w:pPr>
-      <w:r>
-        <w:rPr>
-          <w:rFonts w:ascii="Times New Roman" w:hAnsi="Times New Roman"/>
-        </w:rPr>
-        <w:t>Alternative Flow 6 – Filter information</w:t>
-      </w:r>
-    </w:p>
-    <w:p>
-      <w:pPr>
-        <w:pStyle w:val="Heading3"/>
-        <w:numPr>
-          <w:ilvl w:val="0"/>
-          <w:numId w:val="0"/>
-        </w:numPr>
-        <w:spacing w:after="0"/>
-        <w:ind w:left="1426" w:hanging="288"/>
-        <w:rPr>
-          <w:rFonts w:ascii="Times New Roman" w:hAnsi="Times New Roman"/>
-          <w:b w:val="0"/>
-          <w:i w:val="0"/>
-        </w:rPr>
-      </w:pPr>
-      <w:r>
-        <w:rPr>
-          <w:rFonts w:ascii="Times New Roman" w:hAnsi="Times New Roman"/>
-          <w:b w:val="0"/>
-          <w:i w:val="0"/>
-        </w:rPr>
-        <w:t>The flow starts:</w:t>
+        <w:tabs>
+          <w:tab w:val="left" w:pos="720"/>
+        </w:tabs>
+        <w:rPr>
+          <w:rFonts w:ascii="Times New Roman" w:hAnsi="Times New Roman"/>
+        </w:rPr>
+      </w:pPr>
+      <w:r>
+        <w:rPr>
+          <w:rFonts w:ascii="Times New Roman" w:hAnsi="Times New Roman"/>
+        </w:rPr>
+        <w:t>If user choose “OK” button, data will be saved.</w:t>
       </w:r>
     </w:p>
     <w:p>
@@ -1266,17 +2872,62 @@
         <w:pStyle w:val="ListNumber"/>
         <w:numPr>
           <w:ilvl w:val="0"/>
-          <w:numId w:val="12"/>
+          <w:numId w:val="24"/>
         </w:numPr>
-        <w:rPr>
-          <w:rFonts w:ascii="Times New Roman" w:hAnsi="Times New Roman"/>
-        </w:rPr>
-      </w:pPr>
-      <w:r>
-        <w:rPr>
-          <w:rFonts w:ascii="Times New Roman" w:hAnsi="Times New Roman"/>
-        </w:rPr>
-        <w:t>User chooses menu “Manage Working Progress”.</w:t>
+        <w:tabs>
+          <w:tab w:val="left" w:pos="720"/>
+        </w:tabs>
+        <w:rPr>
+          <w:rFonts w:ascii="Times New Roman" w:hAnsi="Times New Roman"/>
+        </w:rPr>
+      </w:pPr>
+      <w:r>
+        <w:rPr>
+          <w:rFonts w:ascii="Times New Roman" w:hAnsi="Times New Roman"/>
+        </w:rPr>
+        <w:t>If user choose “Cancel” button, data won’t be saved.</w:t>
+      </w:r>
+    </w:p>
+    <w:p>
+      <w:pPr>
+        <w:pStyle w:val="ListNumber"/>
+        <w:ind w:left="936"/>
+        <w:rPr>
+          <w:rFonts w:ascii="Times New Roman" w:hAnsi="Times New Roman"/>
+        </w:rPr>
+      </w:pPr>
+      <w:r>
+        <w:rPr>
+          <w:rFonts w:ascii="Times New Roman" w:hAnsi="Times New Roman"/>
+        </w:rPr>
+        <w:t>The flow ends.</w:t>
+      </w:r>
+    </w:p>
+    <w:p>
+      <w:pPr>
+        <w:pStyle w:val="Heading2"/>
+        <w:numPr>
+          <w:ilvl w:val="1"/>
+          <w:numId w:val="18"/>
+        </w:numPr>
+        <w:rPr>
+          <w:rFonts w:ascii="Times New Roman" w:hAnsi="Times New Roman"/>
+        </w:rPr>
+      </w:pPr>
+      <w:r>
+        <w:rPr>
+          <w:rFonts w:ascii="Times New Roman" w:hAnsi="Times New Roman"/>
+        </w:rPr>
+        <w:t>Alternative Flow 4 – Search information</w:t>
+      </w:r>
+    </w:p>
+    <w:p>
+      <w:pPr>
+        <w:pStyle w:val="Heading3"/>
+      </w:pPr>
+      <w:r>
+        <w:lastRenderedPageBreak/>
+        <w:t>The flow starts:</w:t>
       </w:r>
     </w:p>
     <w:p>
@@ -1284,130 +2935,60 @@
         <w:pStyle w:val="ListNumber"/>
         <w:numPr>
           <w:ilvl w:val="0"/>
-          <w:numId w:val="12"/>
+          <w:numId w:val="27"/>
         </w:numPr>
-        <w:rPr>
-          <w:rFonts w:ascii="Times New Roman" w:hAnsi="Times New Roman"/>
-        </w:rPr>
-      </w:pPr>
-      <w:r>
-        <w:rPr>
-          <w:rFonts w:ascii="Times New Roman" w:hAnsi="Times New Roman"/>
-        </w:rPr>
-        <w:t>The system displays a tab as described in GUI – Manage Working Progress.</w:t>
-      </w:r>
-    </w:p>
-    <w:p>
-      <w:pPr>
-        <w:pStyle w:val="ListNumber"/>
-        <w:ind w:left="1296"/>
-        <w:rPr>
-          <w:rFonts w:ascii="Times New Roman" w:hAnsi="Times New Roman"/>
-        </w:rPr>
-      </w:pPr>
-      <w:r>
-        <w:rPr>
-          <w:rFonts w:ascii="Times New Roman" w:hAnsi="Times New Roman"/>
-        </w:rPr>
-        <w:t>Click object need Filter</w:t>
-      </w:r>
-    </w:p>
-    <w:p>
-      <w:pPr>
-        <w:pStyle w:val="ListNumber"/>
-        <w:ind w:left="1296"/>
-        <w:rPr>
-          <w:rFonts w:ascii="Times New Roman" w:hAnsi="Times New Roman"/>
-        </w:rPr>
-      </w:pPr>
-      <w:r>
-        <w:rPr>
-          <w:rFonts w:ascii="Times New Roman" w:hAnsi="Times New Roman"/>
-        </w:rPr>
-        <w:t xml:space="preserve"> Type filter information </w:t>
-      </w:r>
-    </w:p>
-    <w:p>
-      <w:pPr>
-        <w:pStyle w:val="ListNumber"/>
-        <w:ind w:left="1296"/>
-        <w:rPr>
-          <w:rFonts w:ascii="Times New Roman" w:hAnsi="Times New Roman"/>
-        </w:rPr>
-      </w:pPr>
-      <w:r>
-        <w:rPr>
-          <w:rFonts w:ascii="Times New Roman" w:hAnsi="Times New Roman"/>
-        </w:rPr>
-        <w:t>Click filter button</w:t>
-      </w:r>
-    </w:p>
-    <w:p>
-      <w:pPr>
-        <w:pStyle w:val="ListNumber"/>
-        <w:ind w:left="936"/>
-        <w:rPr>
-          <w:rFonts w:ascii="Times New Roman" w:hAnsi="Times New Roman"/>
-        </w:rPr>
-      </w:pPr>
-      <w:r>
-        <w:rPr>
-          <w:rFonts w:ascii="Times New Roman" w:hAnsi="Times New Roman"/>
-        </w:rPr>
-        <w:t>The flow ends.</w:t>
-      </w:r>
-    </w:p>
-    <w:p>
-      <w:pPr>
-        <w:pStyle w:val="Heading1"/>
-        <w:rPr>
-          <w:rFonts w:ascii="Times New Roman" w:hAnsi="Times New Roman"/>
-        </w:rPr>
-      </w:pPr>
-      <w:bookmarkStart w:id="52" w:name="_Toc231720208"/>
-      <w:r>
-        <w:rPr>
-          <w:rFonts w:ascii="Times New Roman" w:hAnsi="Times New Roman"/>
-        </w:rPr>
-        <w:t>Exception Flow</w:t>
-      </w:r>
-      <w:bookmarkEnd w:id="52"/>
-    </w:p>
-    <w:p>
-      <w:pPr>
-        <w:pStyle w:val="Heading2"/>
-        <w:rPr>
-          <w:rFonts w:ascii="Times New Roman" w:hAnsi="Times New Roman"/>
-        </w:rPr>
-      </w:pPr>
-      <w:bookmarkStart w:id="53" w:name="_Ref231640643"/>
-      <w:bookmarkStart w:id="54" w:name="_Toc231720209"/>
-      <w:r>
-        <w:rPr>
-          <w:rFonts w:ascii="Times New Roman" w:hAnsi="Times New Roman"/>
-        </w:rPr>
-        <w:t>Exception Flow 1 – This information does not exist</w:t>
-      </w:r>
-      <w:bookmarkEnd w:id="53"/>
-      <w:bookmarkEnd w:id="54"/>
+        <w:spacing w:before="0"/>
+        <w:rPr>
+          <w:rFonts w:ascii="Times New Roman" w:hAnsi="Times New Roman"/>
+        </w:rPr>
+      </w:pPr>
+      <w:r>
+        <w:rPr>
+          <w:rFonts w:ascii="Times New Roman" w:hAnsi="Times New Roman"/>
+        </w:rPr>
+        <w:t>User chooses menu “</w:t>
+      </w:r>
+      <w:r>
+        <w:rPr>
+          <w:rFonts w:ascii="Times New Roman" w:hAnsi="Times New Roman"/>
+        </w:rPr>
+        <w:t>Manage Working Progress</w:t>
+      </w:r>
+      <w:r>
+        <w:rPr>
+          <w:rFonts w:ascii="Times New Roman" w:hAnsi="Times New Roman"/>
+        </w:rPr>
+        <w:t>”.</w:t>
+      </w:r>
     </w:p>
     <w:p>
       <w:pPr>
         <w:pStyle w:val="ListNumber"/>
         <w:numPr>
           <w:ilvl w:val="0"/>
-          <w:numId w:val="9"/>
+          <w:numId w:val="27"/>
         </w:numPr>
-        <w:ind w:left="1440"/>
-        <w:rPr>
-          <w:rFonts w:ascii="Times New Roman" w:hAnsi="Times New Roman"/>
-        </w:rPr>
-      </w:pPr>
-      <w:r>
-        <w:rPr>
-          <w:rFonts w:ascii="Times New Roman" w:hAnsi="Times New Roman"/>
-        </w:rPr>
-        <w:t xml:space="preserve">The system displays a message [Error notice]. </w:t>
+        <w:rPr>
+          <w:rFonts w:ascii="Times New Roman" w:hAnsi="Times New Roman"/>
+        </w:rPr>
+      </w:pPr>
+      <w:r>
+        <w:rPr>
+          <w:rFonts w:ascii="Times New Roman" w:hAnsi="Times New Roman"/>
+        </w:rPr>
+        <w:t xml:space="preserve">The system displays a tab as described in GUI – </w:t>
+      </w:r>
+      <w:r>
+        <w:rPr>
+          <w:rFonts w:ascii="Times New Roman" w:hAnsi="Times New Roman"/>
+        </w:rPr>
+        <w:t>Manage Working Progress</w:t>
+      </w:r>
+      <w:r>
+        <w:rPr>
+          <w:rFonts w:ascii="Times New Roman" w:hAnsi="Times New Roman"/>
+        </w:rPr>
+        <w:t>.</w:t>
       </w:r>
     </w:p>
     <w:p>
@@ -1415,18 +2996,17 @@
         <w:pStyle w:val="ListNumber"/>
         <w:numPr>
           <w:ilvl w:val="0"/>
-          <w:numId w:val="9"/>
+          <w:numId w:val="27"/>
         </w:numPr>
-        <w:ind w:left="1440"/>
-        <w:rPr>
-          <w:rFonts w:ascii="Times New Roman" w:hAnsi="Times New Roman"/>
-        </w:rPr>
-      </w:pPr>
-      <w:r>
-        <w:rPr>
-          <w:rFonts w:ascii="Times New Roman" w:hAnsi="Times New Roman"/>
-        </w:rPr>
-        <w:t>The actor acknowledges message.</w:t>
+        <w:rPr>
+          <w:rFonts w:ascii="Times New Roman" w:hAnsi="Times New Roman"/>
+        </w:rPr>
+      </w:pPr>
+      <w:r>
+        <w:rPr>
+          <w:rFonts w:ascii="Times New Roman" w:hAnsi="Times New Roman"/>
+        </w:rPr>
+        <w:t>Click search item</w:t>
       </w:r>
     </w:p>
     <w:p>
@@ -1434,7 +3014,534 @@
         <w:pStyle w:val="ListNumber"/>
         <w:numPr>
           <w:ilvl w:val="0"/>
-          <w:numId w:val="9"/>
+          <w:numId w:val="27"/>
+        </w:numPr>
+        <w:rPr>
+          <w:rFonts w:ascii="Times New Roman" w:hAnsi="Times New Roman"/>
+        </w:rPr>
+      </w:pPr>
+      <w:r>
+        <w:rPr>
+          <w:rFonts w:ascii="Times New Roman" w:hAnsi="Times New Roman"/>
+        </w:rPr>
+        <w:t>Type information to search</w:t>
+      </w:r>
+    </w:p>
+    <w:p>
+      <w:pPr>
+        <w:pStyle w:val="ListNumber"/>
+        <w:numPr>
+          <w:ilvl w:val="0"/>
+          <w:numId w:val="27"/>
+        </w:numPr>
+        <w:rPr>
+          <w:rFonts w:ascii="Times New Roman" w:hAnsi="Times New Roman"/>
+        </w:rPr>
+      </w:pPr>
+      <w:r>
+        <w:rPr>
+          <w:rFonts w:ascii="Times New Roman" w:hAnsi="Times New Roman"/>
+        </w:rPr>
+        <w:t>Click search button</w:t>
+      </w:r>
+    </w:p>
+    <w:p>
+      <w:pPr>
+        <w:pStyle w:val="ListNumber"/>
+        <w:ind w:left="936"/>
+        <w:rPr>
+          <w:rFonts w:ascii="Times New Roman" w:hAnsi="Times New Roman"/>
+        </w:rPr>
+      </w:pPr>
+      <w:r>
+        <w:rPr>
+          <w:rFonts w:ascii="Times New Roman" w:hAnsi="Times New Roman"/>
+        </w:rPr>
+        <w:t>The flow ends.</w:t>
+      </w:r>
+    </w:p>
+    <w:p>
+      <w:pPr>
+        <w:pStyle w:val="Heading2"/>
+        <w:numPr>
+          <w:ilvl w:val="1"/>
+          <w:numId w:val="18"/>
+        </w:numPr>
+        <w:rPr>
+          <w:rFonts w:ascii="Times New Roman" w:hAnsi="Times New Roman"/>
+        </w:rPr>
+      </w:pPr>
+      <w:r>
+        <w:rPr>
+          <w:rFonts w:ascii="Times New Roman" w:hAnsi="Times New Roman"/>
+        </w:rPr>
+        <w:t>Alternative Flow 5 – Filter information</w:t>
+      </w:r>
+    </w:p>
+    <w:p>
+      <w:pPr>
+        <w:pStyle w:val="Heading3"/>
+      </w:pPr>
+      <w:r>
+        <w:t>The flow starts:</w:t>
+      </w:r>
+    </w:p>
+    <w:p>
+      <w:pPr>
+        <w:pStyle w:val="ListNumber"/>
+        <w:numPr>
+          <w:ilvl w:val="0"/>
+          <w:numId w:val="28"/>
+        </w:numPr>
+        <w:spacing w:before="0"/>
+        <w:rPr>
+          <w:rFonts w:ascii="Times New Roman" w:hAnsi="Times New Roman"/>
+        </w:rPr>
+      </w:pPr>
+      <w:r>
+        <w:rPr>
+          <w:rFonts w:ascii="Times New Roman" w:hAnsi="Times New Roman"/>
+        </w:rPr>
+        <w:t>User chooses menu “</w:t>
+      </w:r>
+      <w:r>
+        <w:rPr>
+          <w:rFonts w:ascii="Times New Roman" w:hAnsi="Times New Roman"/>
+        </w:rPr>
+        <w:t>Manage Working Progress</w:t>
+      </w:r>
+      <w:r>
+        <w:rPr>
+          <w:rFonts w:ascii="Times New Roman" w:hAnsi="Times New Roman"/>
+        </w:rPr>
+        <w:t>”.</w:t>
+      </w:r>
+    </w:p>
+    <w:p>
+      <w:pPr>
+        <w:pStyle w:val="ListNumber"/>
+        <w:numPr>
+          <w:ilvl w:val="0"/>
+          <w:numId w:val="28"/>
+        </w:numPr>
+        <w:rPr>
+          <w:rFonts w:ascii="Times New Roman" w:hAnsi="Times New Roman"/>
+        </w:rPr>
+      </w:pPr>
+      <w:r>
+        <w:rPr>
+          <w:rFonts w:ascii="Times New Roman" w:hAnsi="Times New Roman"/>
+        </w:rPr>
+        <w:t xml:space="preserve">The system displays a tab as described in GUI – </w:t>
+      </w:r>
+      <w:r>
+        <w:rPr>
+          <w:rFonts w:ascii="Times New Roman" w:hAnsi="Times New Roman"/>
+        </w:rPr>
+        <w:t>Manage Working Progress</w:t>
+      </w:r>
+      <w:r>
+        <w:rPr>
+          <w:rFonts w:ascii="Times New Roman" w:hAnsi="Times New Roman"/>
+        </w:rPr>
+        <w:t>.</w:t>
+      </w:r>
+    </w:p>
+    <w:p>
+      <w:pPr>
+        <w:pStyle w:val="ListNumber"/>
+        <w:numPr>
+          <w:ilvl w:val="0"/>
+          <w:numId w:val="28"/>
+        </w:numPr>
+        <w:rPr>
+          <w:rFonts w:ascii="Times New Roman" w:hAnsi="Times New Roman"/>
+        </w:rPr>
+      </w:pPr>
+      <w:r>
+        <w:rPr>
+          <w:rFonts w:ascii="Times New Roman" w:hAnsi="Times New Roman"/>
+        </w:rPr>
+        <w:t>Click object need filter</w:t>
+      </w:r>
+    </w:p>
+    <w:p>
+      <w:pPr>
+        <w:pStyle w:val="ListNumber"/>
+        <w:numPr>
+          <w:ilvl w:val="0"/>
+          <w:numId w:val="28"/>
+        </w:numPr>
+        <w:rPr>
+          <w:rFonts w:ascii="Times New Roman" w:hAnsi="Times New Roman"/>
+        </w:rPr>
+      </w:pPr>
+      <w:r>
+        <w:rPr>
+          <w:rFonts w:ascii="Times New Roman" w:hAnsi="Times New Roman"/>
+        </w:rPr>
+        <w:t xml:space="preserve">Choose type filter information </w:t>
+      </w:r>
+    </w:p>
+    <w:p>
+      <w:pPr>
+        <w:pStyle w:val="ListNumber"/>
+        <w:numPr>
+          <w:ilvl w:val="0"/>
+          <w:numId w:val="28"/>
+        </w:numPr>
+        <w:rPr>
+          <w:rFonts w:ascii="Times New Roman" w:hAnsi="Times New Roman"/>
+        </w:rPr>
+      </w:pPr>
+      <w:r>
+        <w:rPr>
+          <w:rFonts w:ascii="Times New Roman" w:hAnsi="Times New Roman"/>
+        </w:rPr>
+        <w:t>Click filter button</w:t>
+      </w:r>
+    </w:p>
+    <w:p>
+      <w:pPr>
+        <w:pStyle w:val="ListNumber"/>
+        <w:ind w:left="936"/>
+        <w:rPr>
+          <w:rFonts w:ascii="Times New Roman" w:hAnsi="Times New Roman"/>
+        </w:rPr>
+      </w:pPr>
+      <w:r>
+        <w:rPr>
+          <w:rFonts w:ascii="Times New Roman" w:hAnsi="Times New Roman"/>
+        </w:rPr>
+        <w:t>The flow ends.</w:t>
+      </w:r>
+    </w:p>
+    <w:p>
+      <w:pPr>
+        <w:pStyle w:val="Heading2"/>
+        <w:numPr>
+          <w:ilvl w:val="1"/>
+          <w:numId w:val="18"/>
+        </w:numPr>
+        <w:rPr>
+          <w:rFonts w:ascii="Times New Roman" w:hAnsi="Times New Roman"/>
+        </w:rPr>
+      </w:pPr>
+      <w:r>
+        <w:rPr>
+          <w:rFonts w:ascii="Times New Roman" w:hAnsi="Times New Roman"/>
+        </w:rPr>
+        <w:t>Alternative Flow 6 – Sort information</w:t>
+      </w:r>
+    </w:p>
+    <w:p>
+      <w:pPr>
+        <w:pStyle w:val="Heading3"/>
+      </w:pPr>
+      <w:r>
+        <w:t>The flow starts:</w:t>
+      </w:r>
+    </w:p>
+    <w:p>
+      <w:pPr>
+        <w:pStyle w:val="ListNumber"/>
+        <w:numPr>
+          <w:ilvl w:val="0"/>
+          <w:numId w:val="29"/>
+        </w:numPr>
+        <w:spacing w:before="0"/>
+        <w:rPr>
+          <w:rFonts w:ascii="Times New Roman" w:hAnsi="Times New Roman"/>
+        </w:rPr>
+      </w:pPr>
+      <w:r>
+        <w:rPr>
+          <w:rFonts w:ascii="Times New Roman" w:hAnsi="Times New Roman"/>
+        </w:rPr>
+        <w:t>User chooses menu “</w:t>
+      </w:r>
+      <w:r>
+        <w:rPr>
+          <w:rFonts w:ascii="Times New Roman" w:hAnsi="Times New Roman"/>
+        </w:rPr>
+        <w:t>Manage Working Progress</w:t>
+      </w:r>
+      <w:r>
+        <w:rPr>
+          <w:rFonts w:ascii="Times New Roman" w:hAnsi="Times New Roman"/>
+        </w:rPr>
+        <w:t>”.</w:t>
+      </w:r>
+    </w:p>
+    <w:p>
+      <w:pPr>
+        <w:pStyle w:val="ListNumber"/>
+        <w:numPr>
+          <w:ilvl w:val="0"/>
+          <w:numId w:val="29"/>
+        </w:numPr>
+        <w:rPr>
+          <w:rFonts w:ascii="Times New Roman" w:hAnsi="Times New Roman"/>
+        </w:rPr>
+      </w:pPr>
+      <w:r>
+        <w:rPr>
+          <w:rFonts w:ascii="Times New Roman" w:hAnsi="Times New Roman"/>
+        </w:rPr>
+        <w:t xml:space="preserve">The system displays a tab as described in GUI – </w:t>
+      </w:r>
+      <w:r>
+        <w:rPr>
+          <w:rFonts w:ascii="Times New Roman" w:hAnsi="Times New Roman"/>
+        </w:rPr>
+        <w:t>Manage Working Progress</w:t>
+      </w:r>
+      <w:r>
+        <w:rPr>
+          <w:rFonts w:ascii="Times New Roman" w:hAnsi="Times New Roman"/>
+        </w:rPr>
+        <w:t>.</w:t>
+      </w:r>
+    </w:p>
+    <w:p>
+      <w:pPr>
+        <w:pStyle w:val="ListNumber"/>
+        <w:numPr>
+          <w:ilvl w:val="0"/>
+          <w:numId w:val="29"/>
+        </w:numPr>
+        <w:rPr>
+          <w:rFonts w:ascii="Times New Roman" w:hAnsi="Times New Roman"/>
+        </w:rPr>
+      </w:pPr>
+      <w:r>
+        <w:rPr>
+          <w:rFonts w:ascii="Times New Roman" w:hAnsi="Times New Roman"/>
+        </w:rPr>
+        <w:t>Click object need sort</w:t>
+      </w:r>
+    </w:p>
+    <w:p>
+      <w:pPr>
+        <w:pStyle w:val="ListNumber"/>
+        <w:numPr>
+          <w:ilvl w:val="0"/>
+          <w:numId w:val="29"/>
+        </w:numPr>
+        <w:rPr>
+          <w:rFonts w:ascii="Times New Roman" w:hAnsi="Times New Roman"/>
+        </w:rPr>
+      </w:pPr>
+      <w:r>
+        <w:rPr>
+          <w:rFonts w:ascii="Times New Roman" w:hAnsi="Times New Roman"/>
+        </w:rPr>
+        <w:t>Choose sort type</w:t>
+      </w:r>
+    </w:p>
+    <w:p>
+      <w:pPr>
+        <w:pStyle w:val="ListNumber"/>
+        <w:numPr>
+          <w:ilvl w:val="0"/>
+          <w:numId w:val="29"/>
+        </w:numPr>
+        <w:rPr>
+          <w:rFonts w:ascii="Times New Roman" w:hAnsi="Times New Roman"/>
+        </w:rPr>
+      </w:pPr>
+      <w:r>
+        <w:rPr>
+          <w:rFonts w:ascii="Times New Roman" w:hAnsi="Times New Roman"/>
+        </w:rPr>
+        <w:t>Click sort button</w:t>
+      </w:r>
+    </w:p>
+    <w:p>
+      <w:pPr>
+        <w:pStyle w:val="ListNumber"/>
+        <w:ind w:left="936"/>
+        <w:rPr>
+          <w:rFonts w:ascii="Times New Roman" w:hAnsi="Times New Roman"/>
+        </w:rPr>
+      </w:pPr>
+      <w:r>
+        <w:rPr>
+          <w:rFonts w:ascii="Times New Roman" w:hAnsi="Times New Roman"/>
+        </w:rPr>
+        <w:t>The flow ends.</w:t>
+      </w:r>
+    </w:p>
+    <w:p>
+      <w:pPr>
+        <w:pStyle w:val="Heading2"/>
+        <w:numPr>
+          <w:ilvl w:val="1"/>
+          <w:numId w:val="18"/>
+        </w:numPr>
+        <w:rPr>
+          <w:rFonts w:ascii="Times New Roman" w:hAnsi="Times New Roman"/>
+        </w:rPr>
+      </w:pPr>
+      <w:r>
+        <w:rPr>
+          <w:rFonts w:ascii="Times New Roman" w:hAnsi="Times New Roman"/>
+        </w:rPr>
+        <w:t>Alternative Flow 7 – Print data</w:t>
+      </w:r>
+    </w:p>
+    <w:p>
+      <w:pPr>
+        <w:pStyle w:val="Heading3"/>
+      </w:pPr>
+      <w:r>
+        <w:t>The flow starts:</w:t>
+      </w:r>
+    </w:p>
+    <w:p>
+      <w:pPr>
+        <w:pStyle w:val="ListNumber"/>
+        <w:numPr>
+          <w:ilvl w:val="0"/>
+          <w:numId w:val="30"/>
+        </w:numPr>
+        <w:spacing w:before="0"/>
+        <w:rPr>
+          <w:rFonts w:ascii="Times New Roman" w:hAnsi="Times New Roman"/>
+        </w:rPr>
+      </w:pPr>
+      <w:r>
+        <w:rPr>
+          <w:rFonts w:ascii="Times New Roman" w:hAnsi="Times New Roman"/>
+        </w:rPr>
+        <w:t>User chooses menu “</w:t>
+      </w:r>
+      <w:r>
+        <w:rPr>
+          <w:rFonts w:ascii="Times New Roman" w:hAnsi="Times New Roman"/>
+        </w:rPr>
+        <w:t>Manage Working Progress</w:t>
+      </w:r>
+      <w:r>
+        <w:rPr>
+          <w:rFonts w:ascii="Times New Roman" w:hAnsi="Times New Roman"/>
+        </w:rPr>
+        <w:t>”.</w:t>
+      </w:r>
+    </w:p>
+    <w:p>
+      <w:pPr>
+        <w:pStyle w:val="ListNumber"/>
+        <w:numPr>
+          <w:ilvl w:val="0"/>
+          <w:numId w:val="30"/>
+        </w:numPr>
+        <w:rPr>
+          <w:rFonts w:ascii="Times New Roman" w:hAnsi="Times New Roman"/>
+        </w:rPr>
+      </w:pPr>
+      <w:r>
+        <w:rPr>
+          <w:rFonts w:ascii="Times New Roman" w:hAnsi="Times New Roman"/>
+        </w:rPr>
+        <w:t xml:space="preserve">The system displays a tab as described in GUI – </w:t>
+      </w:r>
+      <w:r>
+        <w:rPr>
+          <w:rFonts w:ascii="Times New Roman" w:hAnsi="Times New Roman"/>
+        </w:rPr>
+        <w:t>Manage Working Progress</w:t>
+      </w:r>
+      <w:r>
+        <w:rPr>
+          <w:rFonts w:ascii="Times New Roman" w:hAnsi="Times New Roman"/>
+        </w:rPr>
+        <w:t>.</w:t>
+      </w:r>
+    </w:p>
+    <w:p>
+      <w:pPr>
+        <w:pStyle w:val="ListNumber"/>
+        <w:numPr>
+          <w:ilvl w:val="0"/>
+          <w:numId w:val="30"/>
+        </w:numPr>
+        <w:rPr>
+          <w:rFonts w:ascii="Times New Roman" w:hAnsi="Times New Roman"/>
+        </w:rPr>
+      </w:pPr>
+      <w:r>
+        <w:rPr>
+          <w:rFonts w:ascii="Times New Roman" w:hAnsi="Times New Roman"/>
+        </w:rPr>
+        <w:t>Choose “print” button</w:t>
+      </w:r>
+    </w:p>
+    <w:p>
+      <w:pPr>
+        <w:pStyle w:val="ListNumber"/>
+        <w:ind w:left="936"/>
+        <w:rPr>
+          <w:rFonts w:ascii="Times New Roman" w:hAnsi="Times New Roman"/>
+        </w:rPr>
+      </w:pPr>
+      <w:r>
+        <w:rPr>
+          <w:rFonts w:ascii="Times New Roman" w:hAnsi="Times New Roman"/>
+        </w:rPr>
+        <w:t>The flow ends.</w:t>
+      </w:r>
+    </w:p>
+    <w:p>
+      <w:pPr>
+        <w:pStyle w:val="Heading1"/>
+        <w:numPr>
+          <w:ilvl w:val="0"/>
+          <w:numId w:val="18"/>
+        </w:numPr>
+        <w:rPr>
+          <w:rFonts w:ascii="Times New Roman" w:hAnsi="Times New Roman"/>
+          <w:color w:val="548DD4" w:themeColor="text2" w:themeTint="99"/>
+        </w:rPr>
+      </w:pPr>
+      <w:bookmarkStart w:id="52" w:name="_Toc231720208"/>
+      <w:r>
+        <w:rPr>
+          <w:rFonts w:ascii="Times New Roman" w:hAnsi="Times New Roman"/>
+          <w:color w:val="548DD4" w:themeColor="text2" w:themeTint="99"/>
+        </w:rPr>
+        <w:t>Exception Flow</w:t>
+      </w:r>
+      <w:bookmarkEnd w:id="52"/>
+    </w:p>
+    <w:p>
+      <w:pPr>
+        <w:pStyle w:val="Heading2"/>
+        <w:numPr>
+          <w:ilvl w:val="1"/>
+          <w:numId w:val="18"/>
+        </w:numPr>
+        <w:rPr>
+          <w:rFonts w:ascii="Times New Roman" w:hAnsi="Times New Roman"/>
+        </w:rPr>
+      </w:pPr>
+      <w:bookmarkStart w:id="53" w:name="_Toc231720209"/>
+      <w:bookmarkStart w:id="54" w:name="_Ref231640643"/>
+      <w:r>
+        <w:rPr>
+          <w:rFonts w:ascii="Times New Roman" w:hAnsi="Times New Roman"/>
+        </w:rPr>
+        <w:t>Exception Flow 1 – This information does not exist</w:t>
+      </w:r>
+      <w:bookmarkEnd w:id="53"/>
+      <w:bookmarkEnd w:id="54"/>
+    </w:p>
+    <w:p>
+      <w:pPr>
+        <w:pStyle w:val="ListNumber"/>
+        <w:numPr>
+          <w:ilvl w:val="0"/>
+          <w:numId w:val="31"/>
         </w:numPr>
         <w:ind w:left="1440"/>
         <w:rPr>
@@ -1445,18 +3552,61 @@
         <w:rPr>
           <w:rFonts w:ascii="Times New Roman" w:hAnsi="Times New Roman"/>
         </w:rPr>
+        <w:t xml:space="preserve">The system displays a message [Error notice]. </w:t>
+      </w:r>
+    </w:p>
+    <w:p>
+      <w:pPr>
+        <w:pStyle w:val="ListNumber"/>
+        <w:numPr>
+          <w:ilvl w:val="0"/>
+          <w:numId w:val="31"/>
+        </w:numPr>
+        <w:ind w:left="1440"/>
+        <w:rPr>
+          <w:rFonts w:ascii="Times New Roman" w:hAnsi="Times New Roman"/>
+        </w:rPr>
+      </w:pPr>
+      <w:r>
+        <w:rPr>
+          <w:rFonts w:ascii="Times New Roman" w:hAnsi="Times New Roman"/>
+        </w:rPr>
+        <w:t>The actor acknowledges message.</w:t>
+      </w:r>
+    </w:p>
+    <w:p>
+      <w:pPr>
+        <w:pStyle w:val="ListNumber"/>
+        <w:numPr>
+          <w:ilvl w:val="0"/>
+          <w:numId w:val="31"/>
+        </w:numPr>
+        <w:ind w:left="1440"/>
+        <w:rPr>
+          <w:rFonts w:ascii="Times New Roman" w:hAnsi="Times New Roman"/>
+        </w:rPr>
+      </w:pPr>
+      <w:r>
+        <w:rPr>
+          <w:rFonts w:ascii="Times New Roman" w:hAnsi="Times New Roman"/>
+        </w:rPr>
+        <w:lastRenderedPageBreak/>
         <w:t xml:space="preserve">The system closes the message. </w:t>
       </w:r>
     </w:p>
     <w:p>
       <w:pPr>
         <w:pStyle w:val="Heading2"/>
-        <w:rPr>
-          <w:rFonts w:ascii="Times New Roman" w:hAnsi="Times New Roman"/>
-        </w:rPr>
-      </w:pPr>
-      <w:bookmarkStart w:id="55" w:name="_Ref231718857"/>
-      <w:bookmarkStart w:id="56" w:name="_Toc231720210"/>
+        <w:numPr>
+          <w:ilvl w:val="1"/>
+          <w:numId w:val="18"/>
+        </w:numPr>
+        <w:rPr>
+          <w:rFonts w:ascii="Times New Roman" w:hAnsi="Times New Roman"/>
+        </w:rPr>
+      </w:pPr>
+      <w:bookmarkStart w:id="55" w:name="_Toc231720210"/>
+      <w:bookmarkStart w:id="56" w:name="_Ref231718857"/>
       <w:r>
         <w:rPr>
           <w:rFonts w:ascii="Times New Roman" w:hAnsi="Times New Roman"/>
@@ -1489,15 +3639,21 @@
     <w:p>
       <w:pPr>
         <w:pStyle w:val="Heading1"/>
+        <w:numPr>
+          <w:ilvl w:val="0"/>
+          <w:numId w:val="18"/>
+        </w:numPr>
         <w:spacing w:line="312" w:lineRule="auto"/>
         <w:rPr>
           <w:rFonts w:ascii="Times New Roman" w:hAnsi="Times New Roman"/>
+          <w:color w:val="548DD4" w:themeColor="text2" w:themeTint="99"/>
         </w:rPr>
       </w:pPr>
       <w:bookmarkStart w:id="57" w:name="_Toc231720211"/>
       <w:r>
         <w:rPr>
           <w:rFonts w:ascii="Times New Roman" w:hAnsi="Times New Roman"/>
+          <w:color w:val="548DD4" w:themeColor="text2" w:themeTint="99"/>
         </w:rPr>
         <w:t>Business Rules</w:t>
       </w:r>
@@ -1505,6 +3661,7 @@
       <w:r>
         <w:rPr>
           <w:rFonts w:ascii="Times New Roman" w:hAnsi="Times New Roman"/>
+          <w:color w:val="548DD4" w:themeColor="text2" w:themeTint="99"/>
         </w:rPr>
         <w:t xml:space="preserve"> </w:t>
       </w:r>
@@ -1512,19 +3669,25 @@
     <w:p>
       <w:pPr>
         <w:pStyle w:val="Heading1"/>
+        <w:numPr>
+          <w:ilvl w:val="0"/>
+          <w:numId w:val="18"/>
+        </w:numPr>
         <w:spacing w:line="312" w:lineRule="auto"/>
         <w:rPr>
           <w:rFonts w:ascii="Times New Roman" w:hAnsi="Times New Roman"/>
-        </w:rPr>
-      </w:pPr>
-      <w:bookmarkStart w:id="58" w:name="_Toc423410251"/>
-      <w:bookmarkStart w:id="59" w:name="_Toc425054510"/>
+          <w:color w:val="548DD4" w:themeColor="text2" w:themeTint="99"/>
+        </w:rPr>
+      </w:pPr>
+      <w:bookmarkStart w:id="58" w:name="_Toc231720212"/>
+      <w:bookmarkStart w:id="59" w:name="_Toc216662780"/>
       <w:bookmarkStart w:id="60" w:name="_Toc503327703"/>
-      <w:bookmarkStart w:id="61" w:name="_Toc216662780"/>
-      <w:bookmarkStart w:id="62" w:name="_Toc231720212"/>
-      <w:r>
-        <w:rPr>
-          <w:rFonts w:ascii="Times New Roman" w:hAnsi="Times New Roman"/>
+      <w:bookmarkStart w:id="61" w:name="_Toc425054510"/>
+      <w:bookmarkStart w:id="62" w:name="_Toc423410251"/>
+      <w:r>
+        <w:rPr>
+          <w:rFonts w:ascii="Times New Roman" w:hAnsi="Times New Roman"/>
+          <w:color w:val="548DD4" w:themeColor="text2" w:themeTint="99"/>
         </w:rPr>
         <w:t>Special Requirements</w:t>
       </w:r>
@@ -1560,26 +3723,202 @@
     </w:p>
     <w:p>
       <w:pPr>
-        <w:rPr>
-          <w:rFonts w:ascii="Times New Roman" w:hAnsi="Times New Roman"/>
-        </w:rPr>
-      </w:pPr>
-    </w:p>
-    <w:p>
-      <w:pPr>
-        <w:rPr>
-          <w:rFonts w:ascii="Times New Roman" w:hAnsi="Times New Roman"/>
-        </w:rPr>
-      </w:pPr>
-    </w:p>
+        <w:pStyle w:val="BodyText"/>
+        <w:rPr>
+          <w:rFonts w:ascii="Times New Roman" w:hAnsi="Times New Roman"/>
+        </w:rPr>
+      </w:pPr>
+    </w:p>
+    <w:p>
+      <w:pPr>
+        <w:rPr>
+          <w:rFonts w:ascii="Times New Roman" w:hAnsi="Times New Roman"/>
+        </w:rPr>
+      </w:pPr>
+    </w:p>
+    <w:p>
+      <w:pPr>
+        <w:rPr>
+          <w:rFonts w:ascii="Times New Roman" w:hAnsi="Times New Roman"/>
+        </w:rPr>
+      </w:pPr>
+    </w:p>
+    <w:p/>
     <w:sectPr>
+      <w:headerReference w:type="default" r:id="rId34"/>
+      <w:footerReference w:type="default" r:id="rId35"/>
       <w:pgSz w:w="12240" w:h="15840"/>
-      <w:pgMar w:top="1440" w:right="1440" w:bottom="1440" w:left="1440" w:header="720" w:footer="720" w:gutter="0"/>
+      <w:pgMar w:top="1440" w:right="1440" w:bottom="1980" w:left="1440" w:header="720" w:footer="720" w:gutter="0"/>
       <w:cols w:space="720"/>
       <w:docGrid w:linePitch="360"/>
     </w:sectPr>
   </w:body>
 </w:document>
+</file>
+
+<file path=word/endnotes.xml><?xml version="1.0" encoding="utf-8"?>
+<w:endnotes xmlns:ve="http://schemas.openxmlformats.org/markup-compatibility/2006" xmlns:o="urn:schemas-microsoft-com:office:office" xmlns:r="http://schemas.openxmlformats.org/officeDocument/2006/relationships" xmlns:m="http://schemas.openxmlformats.org/officeDocument/2006/math" xmlns:v="urn:schemas-microsoft-com:vml" xmlns:wp="http://schemas.openxmlformats.org/drawingml/2006/wordprocessingDrawing" xmlns:w10="urn:schemas-microsoft-com:office:word" xmlns:w="http://schemas.openxmlformats.org/wordprocessingml/2006/main" xmlns:wne="http://schemas.microsoft.com/office/word/2006/wordml">
+  <w:endnote w:type="separator" w:id="0">
+    <w:p>
+      <w:pPr>
+        <w:spacing w:before="0"/>
+      </w:pPr>
+      <w:r>
+        <w:separator/>
+      </w:r>
+    </w:p>
+  </w:endnote>
+  <w:endnote w:type="continuationSeparator" w:id="1">
+    <w:p>
+      <w:pPr>
+        <w:spacing w:before="0"/>
+      </w:pPr>
+      <w:r>
+        <w:continuationSeparator/>
+      </w:r>
+    </w:p>
+  </w:endnote>
+</w:endnotes>
+</file>
+
+<file path=word/footer1.xml><?xml version="1.0" encoding="utf-8"?>
+<w:ftr xmlns:ve="http://schemas.openxmlformats.org/markup-compatibility/2006" xmlns:o="urn:schemas-microsoft-com:office:office" xmlns:r="http://schemas.openxmlformats.org/officeDocument/2006/relationships" xmlns:m="http://schemas.openxmlformats.org/officeDocument/2006/math" xmlns:v="urn:schemas-microsoft-com:vml" xmlns:wp="http://schemas.openxmlformats.org/drawingml/2006/wordprocessingDrawing" xmlns:w10="urn:schemas-microsoft-com:office:word" xmlns:w="http://schemas.openxmlformats.org/wordprocessingml/2006/main" xmlns:wne="http://schemas.microsoft.com/office/word/2006/wordml">
+  <w:p>
+    <w:pPr>
+      <w:pStyle w:val="Footer"/>
+      <w:pBdr>
+        <w:top w:val="thinThickSmallGap" w:sz="24" w:space="1" w:color="622423" w:themeColor="accent2" w:themeShade="7F"/>
+      </w:pBdr>
+      <w:rPr>
+        <w:rFonts w:asciiTheme="majorHAnsi" w:hAnsiTheme="majorHAnsi"/>
+      </w:rPr>
+    </w:pPr>
+    <w:r>
+      <w:rPr>
+        <w:rFonts w:asciiTheme="majorHAnsi" w:hAnsiTheme="majorHAnsi"/>
+      </w:rPr>
+      <w:t>H</w:t>
+    </w:r>
+    <w:r>
+      <w:rPr>
+        <w:rFonts w:asciiTheme="majorHAnsi" w:hAnsiTheme="majorHAnsi"/>
+      </w:rPr>
+      <w:t>RM-Team 5</w:t>
+    </w:r>
+    <w:r>
+      <w:rPr>
+        <w:rFonts w:asciiTheme="majorHAnsi" w:hAnsiTheme="majorHAnsi"/>
+      </w:rPr>
+      <w:ptab w:relativeTo="margin" w:alignment="right" w:leader="none"/>
+    </w:r>
+    <w:r>
+      <w:rPr>
+        <w:rFonts w:asciiTheme="majorHAnsi" w:hAnsiTheme="majorHAnsi"/>
+      </w:rPr>
+      <w:t xml:space="preserve">Page </w:t>
+    </w:r>
+    <w:r>
+      <w:fldChar w:fldCharType="begin"/>
+    </w:r>
+    <w:r>
+      <w:instrText xml:space="preserve"> PAGE   \* MERGEFORMAT </w:instrText>
+    </w:r>
+    <w:r>
+      <w:fldChar w:fldCharType="separate"/>
+    </w:r>
+    <w:r>
+      <w:rPr>
+        <w:rFonts w:asciiTheme="majorHAnsi" w:hAnsiTheme="majorHAnsi"/>
+        <w:noProof/>
+      </w:rPr>
+      <w:t>4</w:t>
+    </w:r>
+    <w:r>
+      <w:fldChar w:fldCharType="end"/>
+    </w:r>
+  </w:p>
+  <w:p>
+    <w:pPr>
+      <w:pStyle w:val="Footer"/>
+    </w:pPr>
+  </w:p>
+</w:ftr>
+</file>
+
+<file path=word/footnotes.xml><?xml version="1.0" encoding="utf-8"?>
+<w:footnotes xmlns:ve="http://schemas.openxmlformats.org/markup-compatibility/2006" xmlns:o="urn:schemas-microsoft-com:office:office" xmlns:r="http://schemas.openxmlformats.org/officeDocument/2006/relationships" xmlns:m="http://schemas.openxmlformats.org/officeDocument/2006/math" xmlns:v="urn:schemas-microsoft-com:vml" xmlns:wp="http://schemas.openxmlformats.org/drawingml/2006/wordprocessingDrawing" xmlns:w10="urn:schemas-microsoft-com:office:word" xmlns:w="http://schemas.openxmlformats.org/wordprocessingml/2006/main" xmlns:wne="http://schemas.microsoft.com/office/word/2006/wordml">
+  <w:footnote w:type="separator" w:id="0">
+    <w:p>
+      <w:pPr>
+        <w:spacing w:before="0"/>
+      </w:pPr>
+      <w:r>
+        <w:separator/>
+      </w:r>
+    </w:p>
+  </w:footnote>
+  <w:footnote w:type="continuationSeparator" w:id="1">
+    <w:p>
+      <w:pPr>
+        <w:spacing w:before="0"/>
+      </w:pPr>
+      <w:r>
+        <w:continuationSeparator/>
+      </w:r>
+    </w:p>
+  </w:footnote>
+</w:footnotes>
+</file>
+
+<file path=word/header1.xml><?xml version="1.0" encoding="utf-8"?>
+<w:hdr xmlns:ve="http://schemas.openxmlformats.org/markup-compatibility/2006" xmlns:o="urn:schemas-microsoft-com:office:office" xmlns:r="http://schemas.openxmlformats.org/officeDocument/2006/relationships" xmlns:m="http://schemas.openxmlformats.org/officeDocument/2006/math" xmlns:v="urn:schemas-microsoft-com:vml" xmlns:wp="http://schemas.openxmlformats.org/drawingml/2006/wordprocessingDrawing" xmlns:w10="urn:schemas-microsoft-com:office:word" xmlns:w="http://schemas.openxmlformats.org/wordprocessingml/2006/main" xmlns:wne="http://schemas.microsoft.com/office/word/2006/wordml">
+  <w:sdt>
+    <w:sdtPr>
+      <w:rPr>
+        <w:rFonts w:asciiTheme="majorHAnsi" w:eastAsiaTheme="majorEastAsia" w:hAnsiTheme="majorHAnsi" w:cstheme="majorBidi"/>
+        <w:sz w:val="32"/>
+        <w:szCs w:val="32"/>
+      </w:rPr>
+      <w:alias w:val="Title"/>
+      <w:id w:val="77738743"/>
+      <w:placeholder>
+        <w:docPart w:val="C8BDA062544A4530AE321FF9A5D08A2E"/>
+      </w:placeholder>
+      <w:dataBinding w:prefixMappings="xmlns:ns0='http://schemas.openxmlformats.org/package/2006/metadata/core-properties' xmlns:ns1='http://purl.org/dc/elements/1.1/'" w:xpath="/ns0:coreProperties[1]/ns1:title[1]" w:storeItemID="{6C3C8BC8-F283-45AE-878A-BAB7291924A1}"/>
+      <w:text/>
+    </w:sdtPr>
+    <w:sdtEndPr/>
+    <w:sdtContent>
+      <w:p>
+        <w:pPr>
+          <w:pStyle w:val="Header"/>
+          <w:pBdr>
+            <w:bottom w:val="thickThinSmallGap" w:sz="24" w:space="1" w:color="622423" w:themeColor="accent2" w:themeShade="7F"/>
+          </w:pBdr>
+          <w:jc w:val="center"/>
+          <w:rPr>
+            <w:rFonts w:asciiTheme="majorHAnsi" w:eastAsiaTheme="majorEastAsia" w:hAnsiTheme="majorHAnsi" w:cstheme="majorBidi"/>
+            <w:sz w:val="32"/>
+            <w:szCs w:val="32"/>
+          </w:rPr>
+        </w:pPr>
+        <w:r>
+          <w:rPr>
+            <w:rFonts w:asciiTheme="majorHAnsi" w:eastAsiaTheme="majorEastAsia" w:hAnsiTheme="majorHAnsi" w:cstheme="majorBidi"/>
+            <w:sz w:val="32"/>
+            <w:szCs w:val="32"/>
+          </w:rPr>
+          <w:t>HRM Use-case Description</w:t>
+        </w:r>
+      </w:p>
+    </w:sdtContent>
+  </w:sdt>
+  <w:p>
+    <w:pPr>
+      <w:pStyle w:val="Header"/>
+    </w:pPr>
+  </w:p>
+</w:hdr>
 </file>
 
 <file path=word/numbering.xml><?xml version="1.0" encoding="utf-8"?>
@@ -1940,6 +4279,294 @@
     </w:lvl>
   </w:abstractNum>
   <w:abstractNum w:abstractNumId="4">
+    <w:nsid w:val="1A27089F"/>
+    <w:multiLevelType w:val="hybridMultilevel"/>
+    <w:tmpl w:val="59E41CF0"/>
+    <w:lvl w:ilvl="0" w:tplc="3D1E1E14">
+      <w:start w:val="1"/>
+      <w:numFmt w:val="decimal"/>
+      <w:lvlText w:val="%1."/>
+      <w:lvlJc w:val="left"/>
+      <w:pPr>
+        <w:ind w:left="1296" w:hanging="360"/>
+      </w:pPr>
+    </w:lvl>
+    <w:lvl w:ilvl="1" w:tplc="04090019">
+      <w:start w:val="1"/>
+      <w:numFmt w:val="decimal"/>
+      <w:lvlText w:val="%2."/>
+      <w:lvlJc w:val="left"/>
+      <w:pPr>
+        <w:tabs>
+          <w:tab w:val="num" w:pos="1440"/>
+        </w:tabs>
+        <w:ind w:left="1440" w:hanging="360"/>
+      </w:pPr>
+    </w:lvl>
+    <w:lvl w:ilvl="2" w:tplc="0409001B">
+      <w:start w:val="1"/>
+      <w:numFmt w:val="decimal"/>
+      <w:lvlText w:val="%3."/>
+      <w:lvlJc w:val="left"/>
+      <w:pPr>
+        <w:tabs>
+          <w:tab w:val="num" w:pos="2160"/>
+        </w:tabs>
+        <w:ind w:left="2160" w:hanging="360"/>
+      </w:pPr>
+    </w:lvl>
+    <w:lvl w:ilvl="3" w:tplc="0409000F">
+      <w:start w:val="1"/>
+      <w:numFmt w:val="decimal"/>
+      <w:lvlText w:val="%4."/>
+      <w:lvlJc w:val="left"/>
+      <w:pPr>
+        <w:tabs>
+          <w:tab w:val="num" w:pos="2880"/>
+        </w:tabs>
+        <w:ind w:left="2880" w:hanging="360"/>
+      </w:pPr>
+    </w:lvl>
+    <w:lvl w:ilvl="4" w:tplc="04090019">
+      <w:start w:val="1"/>
+      <w:numFmt w:val="decimal"/>
+      <w:lvlText w:val="%5."/>
+      <w:lvlJc w:val="left"/>
+      <w:pPr>
+        <w:tabs>
+          <w:tab w:val="num" w:pos="3600"/>
+        </w:tabs>
+        <w:ind w:left="3600" w:hanging="360"/>
+      </w:pPr>
+    </w:lvl>
+    <w:lvl w:ilvl="5" w:tplc="0409001B">
+      <w:start w:val="1"/>
+      <w:numFmt w:val="decimal"/>
+      <w:lvlText w:val="%6."/>
+      <w:lvlJc w:val="left"/>
+      <w:pPr>
+        <w:tabs>
+          <w:tab w:val="num" w:pos="4320"/>
+        </w:tabs>
+        <w:ind w:left="4320" w:hanging="360"/>
+      </w:pPr>
+    </w:lvl>
+    <w:lvl w:ilvl="6" w:tplc="0409000F">
+      <w:start w:val="1"/>
+      <w:numFmt w:val="decimal"/>
+      <w:lvlText w:val="%7."/>
+      <w:lvlJc w:val="left"/>
+      <w:pPr>
+        <w:tabs>
+          <w:tab w:val="num" w:pos="5040"/>
+        </w:tabs>
+        <w:ind w:left="5040" w:hanging="360"/>
+      </w:pPr>
+    </w:lvl>
+    <w:lvl w:ilvl="7" w:tplc="04090019">
+      <w:start w:val="1"/>
+      <w:numFmt w:val="decimal"/>
+      <w:lvlText w:val="%8."/>
+      <w:lvlJc w:val="left"/>
+      <w:pPr>
+        <w:tabs>
+          <w:tab w:val="num" w:pos="5760"/>
+        </w:tabs>
+        <w:ind w:left="5760" w:hanging="360"/>
+      </w:pPr>
+    </w:lvl>
+    <w:lvl w:ilvl="8" w:tplc="0409001B">
+      <w:start w:val="1"/>
+      <w:numFmt w:val="decimal"/>
+      <w:lvlText w:val="%9."/>
+      <w:lvlJc w:val="left"/>
+      <w:pPr>
+        <w:tabs>
+          <w:tab w:val="num" w:pos="6480"/>
+        </w:tabs>
+        <w:ind w:left="6480" w:hanging="360"/>
+      </w:pPr>
+    </w:lvl>
+  </w:abstractNum>
+  <w:abstractNum w:abstractNumId="5">
+    <w:nsid w:val="26F008CD"/>
+    <w:multiLevelType w:val="hybridMultilevel"/>
+    <w:tmpl w:val="B3E4BBAC"/>
+    <w:lvl w:ilvl="0" w:tplc="A056AF04">
+      <w:start w:val="1"/>
+      <w:numFmt w:val="decimal"/>
+      <w:lvlText w:val="%1."/>
+      <w:lvlJc w:val="left"/>
+      <w:pPr>
+        <w:ind w:left="1296" w:hanging="360"/>
+      </w:pPr>
+      <w:rPr>
+        <w:rFonts w:hint="default"/>
+      </w:rPr>
+    </w:lvl>
+    <w:lvl w:ilvl="1" w:tplc="04090019" w:tentative="1">
+      <w:start w:val="1"/>
+      <w:numFmt w:val="lowerLetter"/>
+      <w:lvlText w:val="%2."/>
+      <w:lvlJc w:val="left"/>
+      <w:pPr>
+        <w:ind w:left="2016" w:hanging="360"/>
+      </w:pPr>
+    </w:lvl>
+    <w:lvl w:ilvl="2" w:tplc="0409001B" w:tentative="1">
+      <w:start w:val="1"/>
+      <w:numFmt w:val="lowerRoman"/>
+      <w:lvlText w:val="%3."/>
+      <w:lvlJc w:val="right"/>
+      <w:pPr>
+        <w:ind w:left="2736" w:hanging="180"/>
+      </w:pPr>
+    </w:lvl>
+    <w:lvl w:ilvl="3" w:tplc="0409000F" w:tentative="1">
+      <w:start w:val="1"/>
+      <w:numFmt w:val="decimal"/>
+      <w:lvlText w:val="%4."/>
+      <w:lvlJc w:val="left"/>
+      <w:pPr>
+        <w:ind w:left="3456" w:hanging="360"/>
+      </w:pPr>
+    </w:lvl>
+    <w:lvl w:ilvl="4" w:tplc="04090019" w:tentative="1">
+      <w:start w:val="1"/>
+      <w:numFmt w:val="lowerLetter"/>
+      <w:lvlText w:val="%5."/>
+      <w:lvlJc w:val="left"/>
+      <w:pPr>
+        <w:ind w:left="4176" w:hanging="360"/>
+      </w:pPr>
+    </w:lvl>
+    <w:lvl w:ilvl="5" w:tplc="0409001B" w:tentative="1">
+      <w:start w:val="1"/>
+      <w:numFmt w:val="lowerRoman"/>
+      <w:lvlText w:val="%6."/>
+      <w:lvlJc w:val="right"/>
+      <w:pPr>
+        <w:ind w:left="4896" w:hanging="180"/>
+      </w:pPr>
+    </w:lvl>
+    <w:lvl w:ilvl="6" w:tplc="0409000F" w:tentative="1">
+      <w:start w:val="1"/>
+      <w:numFmt w:val="decimal"/>
+      <w:lvlText w:val="%7."/>
+      <w:lvlJc w:val="left"/>
+      <w:pPr>
+        <w:ind w:left="5616" w:hanging="360"/>
+      </w:pPr>
+    </w:lvl>
+    <w:lvl w:ilvl="7" w:tplc="04090019" w:tentative="1">
+      <w:start w:val="1"/>
+      <w:numFmt w:val="lowerLetter"/>
+      <w:lvlText w:val="%8."/>
+      <w:lvlJc w:val="left"/>
+      <w:pPr>
+        <w:ind w:left="6336" w:hanging="360"/>
+      </w:pPr>
+    </w:lvl>
+    <w:lvl w:ilvl="8" w:tplc="0409001B" w:tentative="1">
+      <w:start w:val="1"/>
+      <w:numFmt w:val="lowerRoman"/>
+      <w:lvlText w:val="%9."/>
+      <w:lvlJc w:val="right"/>
+      <w:pPr>
+        <w:ind w:left="7056" w:hanging="180"/>
+      </w:pPr>
+    </w:lvl>
+  </w:abstractNum>
+  <w:abstractNum w:abstractNumId="6">
+    <w:nsid w:val="26FB2FDD"/>
+    <w:multiLevelType w:val="hybridMultilevel"/>
+    <w:tmpl w:val="36604966"/>
+    <w:lvl w:ilvl="0" w:tplc="7DD6F46A">
+      <w:start w:val="1"/>
+      <w:numFmt w:val="decimal"/>
+      <w:lvlText w:val="%1."/>
+      <w:lvlJc w:val="left"/>
+      <w:pPr>
+        <w:ind w:left="1296" w:hanging="360"/>
+      </w:pPr>
+      <w:rPr>
+        <w:rFonts w:hint="default"/>
+      </w:rPr>
+    </w:lvl>
+    <w:lvl w:ilvl="1" w:tplc="04090019" w:tentative="1">
+      <w:start w:val="1"/>
+      <w:numFmt w:val="lowerLetter"/>
+      <w:lvlText w:val="%2."/>
+      <w:lvlJc w:val="left"/>
+      <w:pPr>
+        <w:ind w:left="2016" w:hanging="360"/>
+      </w:pPr>
+    </w:lvl>
+    <w:lvl w:ilvl="2" w:tplc="0409001B" w:tentative="1">
+      <w:start w:val="1"/>
+      <w:numFmt w:val="lowerRoman"/>
+      <w:lvlText w:val="%3."/>
+      <w:lvlJc w:val="right"/>
+      <w:pPr>
+        <w:ind w:left="2736" w:hanging="180"/>
+      </w:pPr>
+    </w:lvl>
+    <w:lvl w:ilvl="3" w:tplc="0409000F" w:tentative="1">
+      <w:start w:val="1"/>
+      <w:numFmt w:val="decimal"/>
+      <w:lvlText w:val="%4."/>
+      <w:lvlJc w:val="left"/>
+      <w:pPr>
+        <w:ind w:left="3456" w:hanging="360"/>
+      </w:pPr>
+    </w:lvl>
+    <w:lvl w:ilvl="4" w:tplc="04090019" w:tentative="1">
+      <w:start w:val="1"/>
+      <w:numFmt w:val="lowerLetter"/>
+      <w:lvlText w:val="%5."/>
+      <w:lvlJc w:val="left"/>
+      <w:pPr>
+        <w:ind w:left="4176" w:hanging="360"/>
+      </w:pPr>
+    </w:lvl>
+    <w:lvl w:ilvl="5" w:tplc="0409001B" w:tentative="1">
+      <w:start w:val="1"/>
+      <w:numFmt w:val="lowerRoman"/>
+      <w:lvlText w:val="%6."/>
+      <w:lvlJc w:val="right"/>
+      <w:pPr>
+        <w:ind w:left="4896" w:hanging="180"/>
+      </w:pPr>
+    </w:lvl>
+    <w:lvl w:ilvl="6" w:tplc="0409000F" w:tentative="1">
+      <w:start w:val="1"/>
+      <w:numFmt w:val="decimal"/>
+      <w:lvlText w:val="%7."/>
+      <w:lvlJc w:val="left"/>
+      <w:pPr>
+        <w:ind w:left="5616" w:hanging="360"/>
+      </w:pPr>
+    </w:lvl>
+    <w:lvl w:ilvl="7" w:tplc="04090019" w:tentative="1">
+      <w:start w:val="1"/>
+      <w:numFmt w:val="lowerLetter"/>
+      <w:lvlText w:val="%8."/>
+      <w:lvlJc w:val="left"/>
+      <w:pPr>
+        <w:ind w:left="6336" w:hanging="360"/>
+      </w:pPr>
+    </w:lvl>
+    <w:lvl w:ilvl="8" w:tplc="0409001B" w:tentative="1">
+      <w:start w:val="1"/>
+      <w:numFmt w:val="lowerRoman"/>
+      <w:lvlText w:val="%9."/>
+      <w:lvlJc w:val="right"/>
+      <w:pPr>
+        <w:ind w:left="7056" w:hanging="180"/>
+      </w:pPr>
+    </w:lvl>
+  </w:abstractNum>
+  <w:abstractNum w:abstractNumId="7">
     <w:nsid w:val="2C84108B"/>
     <w:multiLevelType w:val="singleLevel"/>
     <w:tmpl w:val="9EDE5040"/>
@@ -1954,7 +4581,7 @@
       </w:pPr>
     </w:lvl>
   </w:abstractNum>
-  <w:abstractNum w:abstractNumId="5">
+  <w:abstractNum w:abstractNumId="8">
     <w:nsid w:val="30E17379"/>
     <w:multiLevelType w:val="hybridMultilevel"/>
     <w:tmpl w:val="21B0A760"/>
@@ -2043,7 +4670,7 @@
       </w:pPr>
     </w:lvl>
   </w:abstractNum>
-  <w:abstractNum w:abstractNumId="6">
+  <w:abstractNum w:abstractNumId="9">
     <w:nsid w:val="393267D8"/>
     <w:multiLevelType w:val="hybridMultilevel"/>
     <w:tmpl w:val="DD2805C8"/>
@@ -2162,7 +4789,7 @@
       </w:pPr>
     </w:lvl>
   </w:abstractNum>
-  <w:abstractNum w:abstractNumId="7">
+  <w:abstractNum w:abstractNumId="10">
     <w:nsid w:val="3C0A0223"/>
     <w:multiLevelType w:val="hybridMultilevel"/>
     <w:tmpl w:val="791A3772"/>
@@ -2251,7 +4878,7 @@
       </w:pPr>
     </w:lvl>
   </w:abstractNum>
-  <w:abstractNum w:abstractNumId="8">
+  <w:abstractNum w:abstractNumId="11">
     <w:nsid w:val="3D814345"/>
     <w:multiLevelType w:val="multilevel"/>
     <w:tmpl w:val="DB2E1AE6"/>
@@ -2290,7 +4917,6 @@
     <w:lvl w:ilvl="2">
       <w:start w:val="1"/>
       <w:numFmt w:val="decimal"/>
-      <w:pStyle w:val="Heading3"/>
       <w:lvlText w:val="%1.%2.%3"/>
       <w:lvlJc w:val="left"/>
       <w:pPr>
@@ -2399,7 +5025,120 @@
       </w:rPr>
     </w:lvl>
   </w:abstractNum>
-  <w:abstractNum w:abstractNumId="9">
+  <w:abstractNum w:abstractNumId="12">
+    <w:nsid w:val="40C20827"/>
+    <w:multiLevelType w:val="hybridMultilevel"/>
+    <w:tmpl w:val="E9062EFC"/>
+    <w:lvl w:ilvl="0" w:tplc="003A1250">
+      <w:start w:val="7"/>
+      <w:numFmt w:val="bullet"/>
+      <w:lvlText w:val="-"/>
+      <w:lvlJc w:val="left"/>
+      <w:pPr>
+        <w:ind w:left="1296" w:hanging="360"/>
+      </w:pPr>
+      <w:rPr>
+        <w:rFonts w:ascii="Times New Roman" w:eastAsia="Times New Roman" w:hAnsi="Times New Roman" w:cs="Times New Roman" w:hint="default"/>
+      </w:rPr>
+    </w:lvl>
+    <w:lvl w:ilvl="1" w:tplc="04090003" w:tentative="1">
+      <w:start w:val="1"/>
+      <w:numFmt w:val="bullet"/>
+      <w:lvlText w:val="o"/>
+      <w:lvlJc w:val="left"/>
+      <w:pPr>
+        <w:ind w:left="2016" w:hanging="360"/>
+      </w:pPr>
+      <w:rPr>
+        <w:rFonts w:ascii="Courier New" w:hAnsi="Courier New" w:cs="Courier New" w:hint="default"/>
+      </w:rPr>
+    </w:lvl>
+    <w:lvl w:ilvl="2" w:tplc="04090005" w:tentative="1">
+      <w:start w:val="1"/>
+      <w:numFmt w:val="bullet"/>
+      <w:lvlText w:val=""/>
+      <w:lvlJc w:val="left"/>
+      <w:pPr>
+        <w:ind w:left="2736" w:hanging="360"/>
+      </w:pPr>
+      <w:rPr>
+        <w:rFonts w:ascii="Wingdings" w:hAnsi="Wingdings" w:hint="default"/>
+      </w:rPr>
+    </w:lvl>
+    <w:lvl w:ilvl="3" w:tplc="04090001" w:tentative="1">
+      <w:start w:val="1"/>
+      <w:numFmt w:val="bullet"/>
+      <w:lvlText w:val=""/>
+      <w:lvlJc w:val="left"/>
+      <w:pPr>
+        <w:ind w:left="3456" w:hanging="360"/>
+      </w:pPr>
+      <w:rPr>
+        <w:rFonts w:ascii="Symbol" w:hAnsi="Symbol" w:hint="default"/>
+      </w:rPr>
+    </w:lvl>
+    <w:lvl w:ilvl="4" w:tplc="04090003" w:tentative="1">
+      <w:start w:val="1"/>
+      <w:numFmt w:val="bullet"/>
+      <w:lvlText w:val="o"/>
+      <w:lvlJc w:val="left"/>
+      <w:pPr>
+        <w:ind w:left="4176" w:hanging="360"/>
+      </w:pPr>
+      <w:rPr>
+        <w:rFonts w:ascii="Courier New" w:hAnsi="Courier New" w:cs="Courier New" w:hint="default"/>
+      </w:rPr>
+    </w:lvl>
+    <w:lvl w:ilvl="5" w:tplc="04090005" w:tentative="1">
+      <w:start w:val="1"/>
+      <w:numFmt w:val="bullet"/>
+      <w:lvlText w:val=""/>
+      <w:lvlJc w:val="left"/>
+      <w:pPr>
+        <w:ind w:left="4896" w:hanging="360"/>
+      </w:pPr>
+      <w:rPr>
+        <w:rFonts w:ascii="Wingdings" w:hAnsi="Wingdings" w:hint="default"/>
+      </w:rPr>
+    </w:lvl>
+    <w:lvl w:ilvl="6" w:tplc="04090001" w:tentative="1">
+      <w:start w:val="1"/>
+      <w:numFmt w:val="bullet"/>
+      <w:lvlText w:val=""/>
+      <w:lvlJc w:val="left"/>
+      <w:pPr>
+        <w:ind w:left="5616" w:hanging="360"/>
+      </w:pPr>
+      <w:rPr>
+        <w:rFonts w:ascii="Symbol" w:hAnsi="Symbol" w:hint="default"/>
+      </w:rPr>
+    </w:lvl>
+    <w:lvl w:ilvl="7" w:tplc="04090003" w:tentative="1">
+      <w:start w:val="1"/>
+      <w:numFmt w:val="bullet"/>
+      <w:lvlText w:val="o"/>
+      <w:lvlJc w:val="left"/>
+      <w:pPr>
+        <w:ind w:left="6336" w:hanging="360"/>
+      </w:pPr>
+      <w:rPr>
+        <w:rFonts w:ascii="Courier New" w:hAnsi="Courier New" w:cs="Courier New" w:hint="default"/>
+      </w:rPr>
+    </w:lvl>
+    <w:lvl w:ilvl="8" w:tplc="04090005" w:tentative="1">
+      <w:start w:val="1"/>
+      <w:numFmt w:val="bullet"/>
+      <w:lvlText w:val=""/>
+      <w:lvlJc w:val="left"/>
+      <w:pPr>
+        <w:ind w:left="7056" w:hanging="360"/>
+      </w:pPr>
+      <w:rPr>
+        <w:rFonts w:ascii="Wingdings" w:hAnsi="Wingdings" w:hint="default"/>
+      </w:rPr>
+    </w:lvl>
+  </w:abstractNum>
+  <w:abstractNum w:abstractNumId="13">
     <w:nsid w:val="4CA7614B"/>
     <w:multiLevelType w:val="hybridMultilevel"/>
     <w:tmpl w:val="BFACB11A"/>
@@ -2488,7 +5227,120 @@
       </w:pPr>
     </w:lvl>
   </w:abstractNum>
-  <w:abstractNum w:abstractNumId="10">
+  <w:abstractNum w:abstractNumId="14">
+    <w:nsid w:val="4ED45763"/>
+    <w:multiLevelType w:val="hybridMultilevel"/>
+    <w:tmpl w:val="65E6A17A"/>
+    <w:lvl w:ilvl="0" w:tplc="04090001">
+      <w:start w:val="1"/>
+      <w:numFmt w:val="bullet"/>
+      <w:lvlText w:val=""/>
+      <w:lvlJc w:val="left"/>
+      <w:pPr>
+        <w:ind w:left="1656" w:hanging="360"/>
+      </w:pPr>
+      <w:rPr>
+        <w:rFonts w:ascii="Symbol" w:hAnsi="Symbol" w:hint="default"/>
+      </w:rPr>
+    </w:lvl>
+    <w:lvl w:ilvl="1" w:tplc="04090003">
+      <w:start w:val="1"/>
+      <w:numFmt w:val="decimal"/>
+      <w:lvlText w:val="%2."/>
+      <w:lvlJc w:val="left"/>
+      <w:pPr>
+        <w:tabs>
+          <w:tab w:val="num" w:pos="1440"/>
+        </w:tabs>
+        <w:ind w:left="1440" w:hanging="360"/>
+      </w:pPr>
+    </w:lvl>
+    <w:lvl w:ilvl="2" w:tplc="04090005">
+      <w:start w:val="1"/>
+      <w:numFmt w:val="decimal"/>
+      <w:lvlText w:val="%3."/>
+      <w:lvlJc w:val="left"/>
+      <w:pPr>
+        <w:tabs>
+          <w:tab w:val="num" w:pos="2160"/>
+        </w:tabs>
+        <w:ind w:left="2160" w:hanging="360"/>
+      </w:pPr>
+    </w:lvl>
+    <w:lvl w:ilvl="3" w:tplc="04090001">
+      <w:start w:val="1"/>
+      <w:numFmt w:val="decimal"/>
+      <w:lvlText w:val="%4."/>
+      <w:lvlJc w:val="left"/>
+      <w:pPr>
+        <w:tabs>
+          <w:tab w:val="num" w:pos="2880"/>
+        </w:tabs>
+        <w:ind w:left="2880" w:hanging="360"/>
+      </w:pPr>
+    </w:lvl>
+    <w:lvl w:ilvl="4" w:tplc="04090003">
+      <w:start w:val="1"/>
+      <w:numFmt w:val="decimal"/>
+      <w:lvlText w:val="%5."/>
+      <w:lvlJc w:val="left"/>
+      <w:pPr>
+        <w:tabs>
+          <w:tab w:val="num" w:pos="3600"/>
+        </w:tabs>
+        <w:ind w:left="3600" w:hanging="360"/>
+      </w:pPr>
+    </w:lvl>
+    <w:lvl w:ilvl="5" w:tplc="04090005">
+      <w:start w:val="1"/>
+      <w:numFmt w:val="decimal"/>
+      <w:lvlText w:val="%6."/>
+      <w:lvlJc w:val="left"/>
+      <w:pPr>
+        <w:tabs>
+          <w:tab w:val="num" w:pos="4320"/>
+        </w:tabs>
+        <w:ind w:left="4320" w:hanging="360"/>
+      </w:pPr>
+    </w:lvl>
+    <w:lvl w:ilvl="6" w:tplc="04090001">
+      <w:start w:val="1"/>
+      <w:numFmt w:val="decimal"/>
+      <w:lvlText w:val="%7."/>
+      <w:lvlJc w:val="left"/>
+      <w:pPr>
+        <w:tabs>
+          <w:tab w:val="num" w:pos="5040"/>
+        </w:tabs>
+        <w:ind w:left="5040" w:hanging="360"/>
+      </w:pPr>
+    </w:lvl>
+    <w:lvl w:ilvl="7" w:tplc="04090003">
+      <w:start w:val="1"/>
+      <w:numFmt w:val="decimal"/>
+      <w:lvlText w:val="%8."/>
+      <w:lvlJc w:val="left"/>
+      <w:pPr>
+        <w:tabs>
+          <w:tab w:val="num" w:pos="5760"/>
+        </w:tabs>
+        <w:ind w:left="5760" w:hanging="360"/>
+      </w:pPr>
+    </w:lvl>
+    <w:lvl w:ilvl="8" w:tplc="04090005">
+      <w:start w:val="1"/>
+      <w:numFmt w:val="decimal"/>
+      <w:lvlText w:val="%9."/>
+      <w:lvlJc w:val="left"/>
+      <w:pPr>
+        <w:tabs>
+          <w:tab w:val="num" w:pos="6480"/>
+        </w:tabs>
+        <w:ind w:left="6480" w:hanging="360"/>
+      </w:pPr>
+    </w:lvl>
+  </w:abstractNum>
+  <w:abstractNum w:abstractNumId="15">
     <w:nsid w:val="52611484"/>
     <w:multiLevelType w:val="hybridMultilevel"/>
     <w:tmpl w:val="3F2E2732"/>
@@ -2600,7 +5452,7 @@
       </w:rPr>
     </w:lvl>
   </w:abstractNum>
-  <w:abstractNum w:abstractNumId="11">
+  <w:abstractNum w:abstractNumId="16">
     <w:nsid w:val="6DD540BC"/>
     <w:multiLevelType w:val="hybridMultilevel"/>
     <w:tmpl w:val="B4D28678"/>
@@ -2689,41 +5541,528 @@
       </w:pPr>
     </w:lvl>
   </w:abstractNum>
+  <w:abstractNum w:abstractNumId="17">
+    <w:nsid w:val="74861470"/>
+    <w:multiLevelType w:val="hybridMultilevel"/>
+    <w:tmpl w:val="136ED364"/>
+    <w:lvl w:ilvl="0" w:tplc="76562F90">
+      <w:start w:val="1"/>
+      <w:numFmt w:val="decimal"/>
+      <w:lvlText w:val="%1."/>
+      <w:lvlJc w:val="left"/>
+      <w:pPr>
+        <w:ind w:left="1296" w:hanging="360"/>
+      </w:pPr>
+      <w:rPr>
+        <w:rFonts w:hint="default"/>
+      </w:rPr>
+    </w:lvl>
+    <w:lvl w:ilvl="1" w:tplc="04090019" w:tentative="1">
+      <w:start w:val="1"/>
+      <w:numFmt w:val="lowerLetter"/>
+      <w:lvlText w:val="%2."/>
+      <w:lvlJc w:val="left"/>
+      <w:pPr>
+        <w:ind w:left="2016" w:hanging="360"/>
+      </w:pPr>
+    </w:lvl>
+    <w:lvl w:ilvl="2" w:tplc="0409001B" w:tentative="1">
+      <w:start w:val="1"/>
+      <w:numFmt w:val="lowerRoman"/>
+      <w:lvlText w:val="%3."/>
+      <w:lvlJc w:val="right"/>
+      <w:pPr>
+        <w:ind w:left="2736" w:hanging="180"/>
+      </w:pPr>
+    </w:lvl>
+    <w:lvl w:ilvl="3" w:tplc="0409000F" w:tentative="1">
+      <w:start w:val="1"/>
+      <w:numFmt w:val="decimal"/>
+      <w:lvlText w:val="%4."/>
+      <w:lvlJc w:val="left"/>
+      <w:pPr>
+        <w:ind w:left="3456" w:hanging="360"/>
+      </w:pPr>
+    </w:lvl>
+    <w:lvl w:ilvl="4" w:tplc="04090019" w:tentative="1">
+      <w:start w:val="1"/>
+      <w:numFmt w:val="lowerLetter"/>
+      <w:lvlText w:val="%5."/>
+      <w:lvlJc w:val="left"/>
+      <w:pPr>
+        <w:ind w:left="4176" w:hanging="360"/>
+      </w:pPr>
+    </w:lvl>
+    <w:lvl w:ilvl="5" w:tplc="0409001B" w:tentative="1">
+      <w:start w:val="1"/>
+      <w:numFmt w:val="lowerRoman"/>
+      <w:lvlText w:val="%6."/>
+      <w:lvlJc w:val="right"/>
+      <w:pPr>
+        <w:ind w:left="4896" w:hanging="180"/>
+      </w:pPr>
+    </w:lvl>
+    <w:lvl w:ilvl="6" w:tplc="0409000F" w:tentative="1">
+      <w:start w:val="1"/>
+      <w:numFmt w:val="decimal"/>
+      <w:lvlText w:val="%7."/>
+      <w:lvlJc w:val="left"/>
+      <w:pPr>
+        <w:ind w:left="5616" w:hanging="360"/>
+      </w:pPr>
+    </w:lvl>
+    <w:lvl w:ilvl="7" w:tplc="04090019" w:tentative="1">
+      <w:start w:val="1"/>
+      <w:numFmt w:val="lowerLetter"/>
+      <w:lvlText w:val="%8."/>
+      <w:lvlJc w:val="left"/>
+      <w:pPr>
+        <w:ind w:left="6336" w:hanging="360"/>
+      </w:pPr>
+    </w:lvl>
+    <w:lvl w:ilvl="8" w:tplc="0409001B" w:tentative="1">
+      <w:start w:val="1"/>
+      <w:numFmt w:val="lowerRoman"/>
+      <w:lvlText w:val="%9."/>
+      <w:lvlJc w:val="right"/>
+      <w:pPr>
+        <w:ind w:left="7056" w:hanging="180"/>
+      </w:pPr>
+    </w:lvl>
+  </w:abstractNum>
   <w:num w:numId="1">
-    <w:abstractNumId w:val="4"/>
+    <w:abstractNumId w:val="7"/>
   </w:num>
   <w:num w:numId="2">
-    <w:abstractNumId w:val="8"/>
+    <w:abstractNumId w:val="11"/>
   </w:num>
   <w:num w:numId="3">
     <w:abstractNumId w:val="3"/>
   </w:num>
   <w:num w:numId="4">
-    <w:abstractNumId w:val="6"/>
+    <w:abstractNumId w:val="9"/>
   </w:num>
   <w:num w:numId="5">
     <w:abstractNumId w:val="0"/>
   </w:num>
   <w:num w:numId="6">
-    <w:abstractNumId w:val="10"/>
+    <w:abstractNumId w:val="15"/>
   </w:num>
   <w:num w:numId="7">
     <w:abstractNumId w:val="2"/>
   </w:num>
   <w:num w:numId="8">
-    <w:abstractNumId w:val="11"/>
+    <w:abstractNumId w:val="16"/>
   </w:num>
   <w:num w:numId="9">
     <w:abstractNumId w:val="1"/>
   </w:num>
   <w:num w:numId="10">
-    <w:abstractNumId w:val="7"/>
+    <w:abstractNumId w:val="10"/>
   </w:num>
   <w:num w:numId="11">
+    <w:abstractNumId w:val="8"/>
+  </w:num>
+  <w:num w:numId="12">
+    <w:abstractNumId w:val="13"/>
+  </w:num>
+  <w:num w:numId="13">
+    <w:abstractNumId w:val="17"/>
+  </w:num>
+  <w:num w:numId="14">
+    <w:abstractNumId w:val="6"/>
+  </w:num>
+  <w:num w:numId="15">
     <w:abstractNumId w:val="5"/>
   </w:num>
-  <w:num w:numId="12">
+  <w:num w:numId="16">
+    <w:abstractNumId w:val="12"/>
+  </w:num>
+  <w:num w:numId="17">
+    <w:abstractNumId w:val="3"/>
+    <w:lvlOverride w:ilvl="0"/>
+    <w:lvlOverride w:ilvl="1"/>
+    <w:lvlOverride w:ilvl="2"/>
+    <w:lvlOverride w:ilvl="3">
+      <w:startOverride w:val="1"/>
+    </w:lvlOverride>
+    <w:lvlOverride w:ilvl="4">
+      <w:startOverride w:val="1"/>
+    </w:lvlOverride>
+    <w:lvlOverride w:ilvl="5">
+      <w:startOverride w:val="1"/>
+    </w:lvlOverride>
+    <w:lvlOverride w:ilvl="6">
+      <w:startOverride w:val="1"/>
+    </w:lvlOverride>
+    <w:lvlOverride w:ilvl="7">
+      <w:startOverride w:val="1"/>
+    </w:lvlOverride>
+    <w:lvlOverride w:ilvl="8">
+      <w:startOverride w:val="1"/>
+    </w:lvlOverride>
+  </w:num>
+  <w:num w:numId="18">
+    <w:abstractNumId w:val="11"/>
+    <w:lvlOverride w:ilvl="0">
+      <w:startOverride w:val="1"/>
+    </w:lvlOverride>
+    <w:lvlOverride w:ilvl="1">
+      <w:startOverride w:val="1"/>
+    </w:lvlOverride>
+    <w:lvlOverride w:ilvl="2">
+      <w:startOverride w:val="1"/>
+    </w:lvlOverride>
+    <w:lvlOverride w:ilvl="3">
+      <w:startOverride w:val="1"/>
+    </w:lvlOverride>
+    <w:lvlOverride w:ilvl="4">
+      <w:startOverride w:val="1"/>
+    </w:lvlOverride>
+    <w:lvlOverride w:ilvl="5">
+      <w:startOverride w:val="1"/>
+    </w:lvlOverride>
+    <w:lvlOverride w:ilvl="6">
+      <w:startOverride w:val="1"/>
+    </w:lvlOverride>
+    <w:lvlOverride w:ilvl="7">
+      <w:startOverride w:val="1"/>
+    </w:lvlOverride>
+    <w:lvlOverride w:ilvl="8">
+      <w:startOverride w:val="1"/>
+    </w:lvlOverride>
+  </w:num>
+  <w:num w:numId="19">
+    <w:abstractNumId w:val="3"/>
+    <w:lvlOverride w:ilvl="0"/>
+    <w:lvlOverride w:ilvl="1"/>
+    <w:lvlOverride w:ilvl="2"/>
+    <w:lvlOverride w:ilvl="3">
+      <w:startOverride w:val="1"/>
+    </w:lvlOverride>
+    <w:lvlOverride w:ilvl="4">
+      <w:startOverride w:val="1"/>
+    </w:lvlOverride>
+    <w:lvlOverride w:ilvl="5">
+      <w:startOverride w:val="1"/>
+    </w:lvlOverride>
+    <w:lvlOverride w:ilvl="6">
+      <w:startOverride w:val="1"/>
+    </w:lvlOverride>
+    <w:lvlOverride w:ilvl="7">
+      <w:startOverride w:val="1"/>
+    </w:lvlOverride>
+    <w:lvlOverride w:ilvl="8">
+      <w:startOverride w:val="1"/>
+    </w:lvlOverride>
+  </w:num>
+  <w:num w:numId="20">
+    <w:abstractNumId w:val="12"/>
+    <w:lvlOverride w:ilvl="0"/>
+    <w:lvlOverride w:ilvl="1">
+      <w:startOverride w:val="1"/>
+    </w:lvlOverride>
+    <w:lvlOverride w:ilvl="2">
+      <w:startOverride w:val="1"/>
+    </w:lvlOverride>
+    <w:lvlOverride w:ilvl="3">
+      <w:startOverride w:val="1"/>
+    </w:lvlOverride>
+    <w:lvlOverride w:ilvl="4">
+      <w:startOverride w:val="1"/>
+    </w:lvlOverride>
+    <w:lvlOverride w:ilvl="5">
+      <w:startOverride w:val="1"/>
+    </w:lvlOverride>
+    <w:lvlOverride w:ilvl="6">
+      <w:startOverride w:val="1"/>
+    </w:lvlOverride>
+    <w:lvlOverride w:ilvl="7">
+      <w:startOverride w:val="1"/>
+    </w:lvlOverride>
+    <w:lvlOverride w:ilvl="8">
+      <w:startOverride w:val="1"/>
+    </w:lvlOverride>
+  </w:num>
+  <w:num w:numId="21">
     <w:abstractNumId w:val="9"/>
+    <w:lvlOverride w:ilvl="0">
+      <w:startOverride w:val="1"/>
+    </w:lvlOverride>
+    <w:lvlOverride w:ilvl="1">
+      <w:startOverride w:val="1"/>
+    </w:lvlOverride>
+    <w:lvlOverride w:ilvl="2">
+      <w:startOverride w:val="1"/>
+    </w:lvlOverride>
+    <w:lvlOverride w:ilvl="3">
+      <w:startOverride w:val="1"/>
+    </w:lvlOverride>
+    <w:lvlOverride w:ilvl="4">
+      <w:startOverride w:val="1"/>
+    </w:lvlOverride>
+    <w:lvlOverride w:ilvl="5">
+      <w:startOverride w:val="1"/>
+    </w:lvlOverride>
+    <w:lvlOverride w:ilvl="6">
+      <w:startOverride w:val="1"/>
+    </w:lvlOverride>
+    <w:lvlOverride w:ilvl="7">
+      <w:startOverride w:val="1"/>
+    </w:lvlOverride>
+    <w:lvlOverride w:ilvl="8">
+      <w:startOverride w:val="1"/>
+    </w:lvlOverride>
+  </w:num>
+  <w:num w:numId="22">
+    <w:abstractNumId w:val="2"/>
+    <w:lvlOverride w:ilvl="0">
+      <w:startOverride w:val="1"/>
+    </w:lvlOverride>
+    <w:lvlOverride w:ilvl="1">
+      <w:startOverride w:val="1"/>
+    </w:lvlOverride>
+    <w:lvlOverride w:ilvl="2">
+      <w:startOverride w:val="1"/>
+    </w:lvlOverride>
+    <w:lvlOverride w:ilvl="3">
+      <w:startOverride w:val="1"/>
+    </w:lvlOverride>
+    <w:lvlOverride w:ilvl="4">
+      <w:startOverride w:val="1"/>
+    </w:lvlOverride>
+    <w:lvlOverride w:ilvl="5">
+      <w:startOverride w:val="1"/>
+    </w:lvlOverride>
+    <w:lvlOverride w:ilvl="6">
+      <w:startOverride w:val="1"/>
+    </w:lvlOverride>
+    <w:lvlOverride w:ilvl="7">
+      <w:startOverride w:val="1"/>
+    </w:lvlOverride>
+    <w:lvlOverride w:ilvl="8">
+      <w:startOverride w:val="1"/>
+    </w:lvlOverride>
+  </w:num>
+  <w:num w:numId="23">
+    <w:abstractNumId w:val="7"/>
+    <w:lvlOverride w:ilvl="0">
+      <w:startOverride w:val="1"/>
+    </w:lvlOverride>
+  </w:num>
+  <w:num w:numId="24">
+    <w:abstractNumId w:val="14"/>
+    <w:lvlOverride w:ilvl="0"/>
+    <w:lvlOverride w:ilvl="1">
+      <w:startOverride w:val="1"/>
+    </w:lvlOverride>
+    <w:lvlOverride w:ilvl="2">
+      <w:startOverride w:val="1"/>
+    </w:lvlOverride>
+    <w:lvlOverride w:ilvl="3">
+      <w:startOverride w:val="1"/>
+    </w:lvlOverride>
+    <w:lvlOverride w:ilvl="4">
+      <w:startOverride w:val="1"/>
+    </w:lvlOverride>
+    <w:lvlOverride w:ilvl="5">
+      <w:startOverride w:val="1"/>
+    </w:lvlOverride>
+    <w:lvlOverride w:ilvl="6">
+      <w:startOverride w:val="1"/>
+    </w:lvlOverride>
+    <w:lvlOverride w:ilvl="7">
+      <w:startOverride w:val="1"/>
+    </w:lvlOverride>
+    <w:lvlOverride w:ilvl="8">
+      <w:startOverride w:val="1"/>
+    </w:lvlOverride>
+  </w:num>
+  <w:num w:numId="25">
+    <w:abstractNumId w:val="0"/>
+    <w:lvlOverride w:ilvl="0">
+      <w:startOverride w:val="1"/>
+    </w:lvlOverride>
+    <w:lvlOverride w:ilvl="1">
+      <w:startOverride w:val="1"/>
+    </w:lvlOverride>
+    <w:lvlOverride w:ilvl="2">
+      <w:startOverride w:val="1"/>
+    </w:lvlOverride>
+    <w:lvlOverride w:ilvl="3">
+      <w:startOverride w:val="1"/>
+    </w:lvlOverride>
+    <w:lvlOverride w:ilvl="4">
+      <w:startOverride w:val="1"/>
+    </w:lvlOverride>
+    <w:lvlOverride w:ilvl="5">
+      <w:startOverride w:val="1"/>
+    </w:lvlOverride>
+    <w:lvlOverride w:ilvl="6">
+      <w:startOverride w:val="1"/>
+    </w:lvlOverride>
+    <w:lvlOverride w:ilvl="7">
+      <w:startOverride w:val="1"/>
+    </w:lvlOverride>
+    <w:lvlOverride w:ilvl="8">
+      <w:startOverride w:val="1"/>
+    </w:lvlOverride>
+  </w:num>
+  <w:num w:numId="26">
+    <w:abstractNumId w:val="16"/>
+    <w:lvlOverride w:ilvl="0">
+      <w:startOverride w:val="1"/>
+    </w:lvlOverride>
+    <w:lvlOverride w:ilvl="1">
+      <w:startOverride w:val="1"/>
+    </w:lvlOverride>
+    <w:lvlOverride w:ilvl="2">
+      <w:startOverride w:val="1"/>
+    </w:lvlOverride>
+    <w:lvlOverride w:ilvl="3">
+      <w:startOverride w:val="1"/>
+    </w:lvlOverride>
+    <w:lvlOverride w:ilvl="4">
+      <w:startOverride w:val="1"/>
+    </w:lvlOverride>
+    <w:lvlOverride w:ilvl="5">
+      <w:startOverride w:val="1"/>
+    </w:lvlOverride>
+    <w:lvlOverride w:ilvl="6">
+      <w:startOverride w:val="1"/>
+    </w:lvlOverride>
+    <w:lvlOverride w:ilvl="7">
+      <w:startOverride w:val="1"/>
+    </w:lvlOverride>
+    <w:lvlOverride w:ilvl="8">
+      <w:startOverride w:val="1"/>
+    </w:lvlOverride>
+  </w:num>
+  <w:num w:numId="27">
+    <w:abstractNumId w:val="17"/>
+    <w:lvlOverride w:ilvl="0">
+      <w:startOverride w:val="1"/>
+    </w:lvlOverride>
+    <w:lvlOverride w:ilvl="1">
+      <w:startOverride w:val="1"/>
+    </w:lvlOverride>
+    <w:lvlOverride w:ilvl="2">
+      <w:startOverride w:val="1"/>
+    </w:lvlOverride>
+    <w:lvlOverride w:ilvl="3">
+      <w:startOverride w:val="1"/>
+    </w:lvlOverride>
+    <w:lvlOverride w:ilvl="4">
+      <w:startOverride w:val="1"/>
+    </w:lvlOverride>
+    <w:lvlOverride w:ilvl="5">
+      <w:startOverride w:val="1"/>
+    </w:lvlOverride>
+    <w:lvlOverride w:ilvl="6">
+      <w:startOverride w:val="1"/>
+    </w:lvlOverride>
+    <w:lvlOverride w:ilvl="7">
+      <w:startOverride w:val="1"/>
+    </w:lvlOverride>
+    <w:lvlOverride w:ilvl="8">
+      <w:startOverride w:val="1"/>
+    </w:lvlOverride>
+  </w:num>
+  <w:num w:numId="28">
+    <w:abstractNumId w:val="5"/>
+    <w:lvlOverride w:ilvl="0">
+      <w:startOverride w:val="1"/>
+    </w:lvlOverride>
+    <w:lvlOverride w:ilvl="1">
+      <w:startOverride w:val="1"/>
+    </w:lvlOverride>
+    <w:lvlOverride w:ilvl="2">
+      <w:startOverride w:val="1"/>
+    </w:lvlOverride>
+    <w:lvlOverride w:ilvl="3">
+      <w:startOverride w:val="1"/>
+    </w:lvlOverride>
+    <w:lvlOverride w:ilvl="4">
+      <w:startOverride w:val="1"/>
+    </w:lvlOverride>
+    <w:lvlOverride w:ilvl="5">
+      <w:startOverride w:val="1"/>
+    </w:lvlOverride>
+    <w:lvlOverride w:ilvl="6">
+      <w:startOverride w:val="1"/>
+    </w:lvlOverride>
+    <w:lvlOverride w:ilvl="7">
+      <w:startOverride w:val="1"/>
+    </w:lvlOverride>
+    <w:lvlOverride w:ilvl="8">
+      <w:startOverride w:val="1"/>
+    </w:lvlOverride>
+  </w:num>
+  <w:num w:numId="29">
+    <w:abstractNumId w:val="6"/>
+    <w:lvlOverride w:ilvl="0">
+      <w:startOverride w:val="1"/>
+    </w:lvlOverride>
+    <w:lvlOverride w:ilvl="1">
+      <w:startOverride w:val="1"/>
+    </w:lvlOverride>
+    <w:lvlOverride w:ilvl="2">
+      <w:startOverride w:val="1"/>
+    </w:lvlOverride>
+    <w:lvlOverride w:ilvl="3">
+      <w:startOverride w:val="1"/>
+    </w:lvlOverride>
+    <w:lvlOverride w:ilvl="4">
+      <w:startOverride w:val="1"/>
+    </w:lvlOverride>
+    <w:lvlOverride w:ilvl="5">
+      <w:startOverride w:val="1"/>
+    </w:lvlOverride>
+    <w:lvlOverride w:ilvl="6">
+      <w:startOverride w:val="1"/>
+    </w:lvlOverride>
+    <w:lvlOverride w:ilvl="7">
+      <w:startOverride w:val="1"/>
+    </w:lvlOverride>
+    <w:lvlOverride w:ilvl="8">
+      <w:startOverride w:val="1"/>
+    </w:lvlOverride>
+  </w:num>
+  <w:num w:numId="30">
+    <w:abstractNumId w:val="4"/>
+    <w:lvlOverride w:ilvl="0">
+      <w:startOverride w:val="1"/>
+    </w:lvlOverride>
+    <w:lvlOverride w:ilvl="1">
+      <w:startOverride w:val="1"/>
+    </w:lvlOverride>
+    <w:lvlOverride w:ilvl="2">
+      <w:startOverride w:val="1"/>
+    </w:lvlOverride>
+    <w:lvlOverride w:ilvl="3">
+      <w:startOverride w:val="1"/>
+    </w:lvlOverride>
+    <w:lvlOverride w:ilvl="4">
+      <w:startOverride w:val="1"/>
+    </w:lvlOverride>
+    <w:lvlOverride w:ilvl="5">
+      <w:startOverride w:val="1"/>
+    </w:lvlOverride>
+    <w:lvlOverride w:ilvl="6">
+      <w:startOverride w:val="1"/>
+    </w:lvlOverride>
+    <w:lvlOverride w:ilvl="7">
+      <w:startOverride w:val="1"/>
+    </w:lvlOverride>
+    <w:lvlOverride w:ilvl="8">
+      <w:startOverride w:val="1"/>
+    </w:lvlOverride>
+  </w:num>
+  <w:num w:numId="31">
+    <w:abstractNumId w:val="1"/>
+    <w:lvlOverride w:ilvl="0">
+      <w:startOverride w:val="1"/>
+    </w:lvlOverride>
   </w:num>
 </w:numbering>
 </file>
@@ -2961,18 +6300,14 @@
     <w:link w:val="Heading3Char"/>
     <w:autoRedefine/>
     <w:qFormat/>
-    <w:rsid w:val="00502355"/>
+    <w:rsid w:val="00AF2307"/>
     <w:pPr>
-      <w:numPr>
-        <w:ilvl w:val="2"/>
-        <w:numId w:val="2"/>
-      </w:numPr>
-      <w:spacing w:after="240" w:line="360" w:lineRule="auto"/>
+      <w:spacing w:before="0" w:line="360" w:lineRule="auto"/>
+      <w:ind w:left="432" w:firstLine="504"/>
       <w:outlineLvl w:val="2"/>
     </w:pPr>
     <w:rPr>
-      <w:b/>
-      <w:i/>
+      <w:rFonts w:ascii="Times New Roman" w:hAnsi="Times New Roman"/>
       <w:kern w:val="28"/>
       <w:szCs w:val="20"/>
     </w:rPr>
@@ -3167,11 +6502,9 @@
     <w:name w:val="Heading 3 Char"/>
     <w:basedOn w:val="DefaultParagraphFont"/>
     <w:link w:val="Heading3"/>
-    <w:rsid w:val="00502355"/>
+    <w:rsid w:val="00AF2307"/>
     <w:rPr>
-      <w:rFonts w:ascii="Arial Narrow" w:eastAsia="Times New Roman" w:hAnsi="Arial Narrow" w:cs="Times New Roman"/>
-      <w:b/>
-      <w:i/>
+      <w:rFonts w:ascii="Times New Roman" w:eastAsia="Times New Roman" w:hAnsi="Times New Roman" w:cs="Times New Roman"/>
       <w:kern w:val="28"/>
       <w:szCs w:val="20"/>
     </w:rPr>
@@ -3307,7 +6640,635 @@
       <w:contextualSpacing/>
     </w:pPr>
   </w:style>
+  <w:style w:type="paragraph" w:styleId="TOC1">
+    <w:name w:val="toc 1"/>
+    <w:basedOn w:val="Normal"/>
+    <w:autoRedefine/>
+    <w:uiPriority w:val="39"/>
+    <w:rsid w:val="00860D94"/>
+    <w:pPr>
+      <w:spacing w:after="120"/>
+      <w:ind w:left="216"/>
+    </w:pPr>
+    <w:rPr>
+      <w:b/>
+      <w:bCs/>
+      <w:iCs/>
+      <w:caps/>
+    </w:rPr>
+  </w:style>
+  <w:style w:type="paragraph" w:styleId="TOC2">
+    <w:name w:val="toc 2"/>
+    <w:basedOn w:val="Normal"/>
+    <w:autoRedefine/>
+    <w:uiPriority w:val="39"/>
+    <w:rsid w:val="00860D94"/>
+    <w:pPr>
+      <w:spacing w:before="240"/>
+      <w:ind w:left="576"/>
+    </w:pPr>
+    <w:rPr>
+      <w:b/>
+      <w:smallCaps/>
+    </w:rPr>
+  </w:style>
+  <w:style w:type="paragraph" w:styleId="TOC3">
+    <w:name w:val="toc 3"/>
+    <w:basedOn w:val="Normal"/>
+    <w:autoRedefine/>
+    <w:uiPriority w:val="39"/>
+    <w:rsid w:val="00860D94"/>
+    <w:pPr>
+      <w:spacing w:before="0"/>
+      <w:ind w:left="1094"/>
+    </w:pPr>
+    <w:rPr>
+      <w:iCs/>
+    </w:rPr>
+  </w:style>
+  <w:style w:type="character" w:styleId="Hyperlink">
+    <w:name w:val="Hyperlink"/>
+    <w:basedOn w:val="DefaultParagraphFont"/>
+    <w:uiPriority w:val="99"/>
+    <w:rsid w:val="00860D94"/>
+    <w:rPr>
+      <w:color w:val="0000FF"/>
+      <w:u w:val="single"/>
+    </w:rPr>
+  </w:style>
+  <w:style w:type="paragraph" w:customStyle="1" w:styleId="ParagonSectionLabel">
+    <w:name w:val="Paragon Section Label"/>
+    <w:basedOn w:val="Normal"/>
+    <w:rsid w:val="00860D94"/>
+    <w:pPr>
+      <w:spacing w:before="240" w:after="360"/>
+      <w:jc w:val="center"/>
+    </w:pPr>
+    <w:rPr>
+      <w:b/>
+      <w:sz w:val="36"/>
+    </w:rPr>
+  </w:style>
+  <w:style w:type="character" w:customStyle="1" w:styleId="NoSpacingChar">
+    <w:name w:val="No Spacing Char"/>
+    <w:basedOn w:val="DefaultParagraphFont"/>
+    <w:link w:val="NoSpacing"/>
+    <w:uiPriority w:val="1"/>
+    <w:locked/>
+    <w:rsid w:val="00AF2307"/>
+    <w:rPr>
+      <w:rFonts w:ascii="Times New Roman" w:eastAsiaTheme="minorEastAsia" w:hAnsi="Times New Roman" w:cs="Times New Roman"/>
+    </w:rPr>
+  </w:style>
+  <w:style w:type="paragraph" w:styleId="NoSpacing">
+    <w:name w:val="No Spacing"/>
+    <w:link w:val="NoSpacingChar"/>
+    <w:uiPriority w:val="1"/>
+    <w:qFormat/>
+    <w:rsid w:val="00AF2307"/>
+    <w:pPr>
+      <w:spacing w:after="0" w:line="240" w:lineRule="auto"/>
+    </w:pPr>
+    <w:rPr>
+      <w:rFonts w:ascii="Times New Roman" w:eastAsiaTheme="minorEastAsia" w:hAnsi="Times New Roman" w:cs="Times New Roman"/>
+    </w:rPr>
+  </w:style>
+  <w:style w:type="character" w:styleId="Emphasis">
+    <w:name w:val="Emphasis"/>
+    <w:basedOn w:val="DefaultParagraphFont"/>
+    <w:uiPriority w:val="20"/>
+    <w:qFormat/>
+    <w:rsid w:val="00AF2307"/>
+    <w:rPr>
+      <w:i/>
+      <w:iCs/>
+    </w:rPr>
+  </w:style>
+  <w:style w:type="paragraph" w:styleId="Header">
+    <w:name w:val="header"/>
+    <w:basedOn w:val="Normal"/>
+    <w:link w:val="HeaderChar"/>
+    <w:uiPriority w:val="99"/>
+    <w:unhideWhenUsed/>
+    <w:rsid w:val="00AF2307"/>
+    <w:pPr>
+      <w:tabs>
+        <w:tab w:val="center" w:pos="4680"/>
+        <w:tab w:val="right" w:pos="9360"/>
+      </w:tabs>
+      <w:spacing w:before="0"/>
+    </w:pPr>
+  </w:style>
+  <w:style w:type="character" w:customStyle="1" w:styleId="HeaderChar">
+    <w:name w:val="Header Char"/>
+    <w:basedOn w:val="DefaultParagraphFont"/>
+    <w:link w:val="Header"/>
+    <w:uiPriority w:val="99"/>
+    <w:rsid w:val="00AF2307"/>
+    <w:rPr>
+      <w:rFonts w:ascii="Arial Narrow" w:eastAsia="Times New Roman" w:hAnsi="Arial Narrow" w:cs="Times New Roman"/>
+      <w:szCs w:val="24"/>
+    </w:rPr>
+  </w:style>
+  <w:style w:type="paragraph" w:styleId="Footer">
+    <w:name w:val="footer"/>
+    <w:basedOn w:val="Normal"/>
+    <w:link w:val="FooterChar"/>
+    <w:uiPriority w:val="99"/>
+    <w:unhideWhenUsed/>
+    <w:rsid w:val="00AF2307"/>
+    <w:pPr>
+      <w:tabs>
+        <w:tab w:val="center" w:pos="4680"/>
+        <w:tab w:val="right" w:pos="9360"/>
+      </w:tabs>
+      <w:spacing w:before="0"/>
+    </w:pPr>
+  </w:style>
+  <w:style w:type="character" w:customStyle="1" w:styleId="FooterChar">
+    <w:name w:val="Footer Char"/>
+    <w:basedOn w:val="DefaultParagraphFont"/>
+    <w:link w:val="Footer"/>
+    <w:uiPriority w:val="99"/>
+    <w:rsid w:val="00AF2307"/>
+    <w:rPr>
+      <w:rFonts w:ascii="Arial Narrow" w:eastAsia="Times New Roman" w:hAnsi="Arial Narrow" w:cs="Times New Roman"/>
+      <w:szCs w:val="24"/>
+    </w:rPr>
+  </w:style>
+  <w:style w:type="paragraph" w:styleId="BalloonText">
+    <w:name w:val="Balloon Text"/>
+    <w:basedOn w:val="Normal"/>
+    <w:link w:val="BalloonTextChar"/>
+    <w:uiPriority w:val="99"/>
+    <w:semiHidden/>
+    <w:unhideWhenUsed/>
+    <w:rsid w:val="00AF2307"/>
+    <w:pPr>
+      <w:spacing w:before="0"/>
+    </w:pPr>
+    <w:rPr>
+      <w:rFonts w:ascii="Tahoma" w:hAnsi="Tahoma" w:cs="Tahoma"/>
+      <w:sz w:val="16"/>
+      <w:szCs w:val="16"/>
+    </w:rPr>
+  </w:style>
+  <w:style w:type="character" w:customStyle="1" w:styleId="BalloonTextChar">
+    <w:name w:val="Balloon Text Char"/>
+    <w:basedOn w:val="DefaultParagraphFont"/>
+    <w:link w:val="BalloonText"/>
+    <w:uiPriority w:val="99"/>
+    <w:semiHidden/>
+    <w:rsid w:val="00AF2307"/>
+    <w:rPr>
+      <w:rFonts w:ascii="Tahoma" w:eastAsia="Times New Roman" w:hAnsi="Tahoma" w:cs="Tahoma"/>
+      <w:sz w:val="16"/>
+      <w:szCs w:val="16"/>
+    </w:rPr>
+  </w:style>
 </w:styles>
+</file>
+
+<file path=word/glossary/document.xml><?xml version="1.0" encoding="utf-8"?>
+<w:glossaryDocument xmlns:ve="http://schemas.openxmlformats.org/markup-compatibility/2006" xmlns:o="urn:schemas-microsoft-com:office:office" xmlns:r="http://schemas.openxmlformats.org/officeDocument/2006/relationships" xmlns:m="http://schemas.openxmlformats.org/officeDocument/2006/math" xmlns:v="urn:schemas-microsoft-com:vml" xmlns:wp="http://schemas.openxmlformats.org/drawingml/2006/wordprocessingDrawing" xmlns:w10="urn:schemas-microsoft-com:office:word" xmlns:w="http://schemas.openxmlformats.org/wordprocessingml/2006/main" xmlns:wne="http://schemas.microsoft.com/office/word/2006/wordml">
+  <w:docParts>
+    <w:docPart>
+      <w:docPartPr>
+        <w:name w:val="AD2041B3D1F344BDAF95356789C12BBC"/>
+        <w:category>
+          <w:name w:val="General"/>
+          <w:gallery w:val="placeholder"/>
+        </w:category>
+        <w:types>
+          <w:type w:val="bbPlcHdr"/>
+        </w:types>
+        <w:behaviors>
+          <w:behavior w:val="content"/>
+        </w:behaviors>
+        <w:guid w:val="{B0467DFF-D5F4-42AE-B52B-31E9ACE905D8}"/>
+      </w:docPartPr>
+      <w:docPartBody>
+        <w:p>
+          <w:pPr>
+            <w:pStyle w:val="AD2041B3D1F344BDAF95356789C12BBC"/>
+          </w:pPr>
+          <w:r>
+            <w:rPr>
+              <w:rFonts w:asciiTheme="majorHAnsi" w:eastAsiaTheme="majorEastAsia" w:hAnsiTheme="majorHAnsi" w:cstheme="majorBidi"/>
+              <w:sz w:val="72"/>
+              <w:szCs w:val="72"/>
+            </w:rPr>
+            <w:t>[Type the document title]</w:t>
+          </w:r>
+        </w:p>
+      </w:docPartBody>
+    </w:docPart>
+    <w:docPart>
+      <w:docPartPr>
+        <w:name w:val="23FE67408728420BA932CE84D839EEED"/>
+        <w:category>
+          <w:name w:val="General"/>
+          <w:gallery w:val="placeholder"/>
+        </w:category>
+        <w:types>
+          <w:type w:val="bbPlcHdr"/>
+        </w:types>
+        <w:behaviors>
+          <w:behavior w:val="content"/>
+        </w:behaviors>
+        <w:guid w:val="{D936B076-E151-4460-A303-95861C967DDA}"/>
+      </w:docPartPr>
+      <w:docPartBody>
+        <w:p>
+          <w:pPr>
+            <w:pStyle w:val="23FE67408728420BA932CE84D839EEED"/>
+          </w:pPr>
+          <w:r>
+            <w:rPr>
+              <w:rFonts w:asciiTheme="majorHAnsi" w:eastAsiaTheme="majorEastAsia" w:hAnsiTheme="majorHAnsi" w:cstheme="majorBidi"/>
+              <w:sz w:val="36"/>
+              <w:szCs w:val="36"/>
+            </w:rPr>
+            <w:t>[Pick the date]</w:t>
+          </w:r>
+        </w:p>
+      </w:docPartBody>
+    </w:docPart>
+    <w:docPart>
+      <w:docPartPr>
+        <w:name w:val="5ABF8FD7A758401C90625F0A22BDBFF7"/>
+        <w:category>
+          <w:name w:val="General"/>
+          <w:gallery w:val="placeholder"/>
+        </w:category>
+        <w:types>
+          <w:type w:val="bbPlcHdr"/>
+        </w:types>
+        <w:behaviors>
+          <w:behavior w:val="content"/>
+        </w:behaviors>
+        <w:guid w:val="{FE8DC589-D3A9-430B-A927-D70F20EDA3D2}"/>
+      </w:docPartPr>
+      <w:docPartBody>
+        <w:p>
+          <w:pPr>
+            <w:pStyle w:val="5ABF8FD7A758401C90625F0A22BDBFF7"/>
+          </w:pPr>
+          <w:r>
+            <w:rPr>
+              <w:color w:val="4F81BD" w:themeColor="accent1"/>
+              <w:sz w:val="200"/>
+              <w:szCs w:val="200"/>
+            </w:rPr>
+            <w:t>[Year]</w:t>
+          </w:r>
+        </w:p>
+      </w:docPartBody>
+    </w:docPart>
+    <w:docPart>
+      <w:docPartPr>
+        <w:name w:val="8407B3B8F0EC483D90A245F827337D34"/>
+        <w:category>
+          <w:name w:val="General"/>
+          <w:gallery w:val="placeholder"/>
+        </w:category>
+        <w:types>
+          <w:type w:val="bbPlcHdr"/>
+        </w:types>
+        <w:behaviors>
+          <w:behavior w:val="content"/>
+        </w:behaviors>
+        <w:guid w:val="{06511607-D30C-4248-B004-3B2DB029E4D7}"/>
+      </w:docPartPr>
+      <w:docPartBody>
+        <w:p>
+          <w:pPr>
+            <w:pStyle w:val="8407B3B8F0EC483D90A245F827337D34"/>
+          </w:pPr>
+          <w:r>
+            <w:rPr>
+              <w:rFonts w:asciiTheme="majorHAnsi" w:eastAsiaTheme="majorEastAsia" w:hAnsiTheme="majorHAnsi" w:cstheme="majorBidi"/>
+              <w:sz w:val="36"/>
+              <w:szCs w:val="36"/>
+            </w:rPr>
+            <w:t>[Type the document subtitle]</w:t>
+          </w:r>
+        </w:p>
+      </w:docPartBody>
+    </w:docPart>
+  </w:docParts>
+</w:glossaryDocument>
+</file>
+
+<file path=word/glossary/fontTable.xml><?xml version="1.0" encoding="utf-8"?>
+<w:fonts xmlns:r="http://schemas.openxmlformats.org/officeDocument/2006/relationships" xmlns:w="http://schemas.openxmlformats.org/wordprocessingml/2006/main">
+  <w:font w:name="Times New Roman">
+    <w:panose1 w:val="02020603050405020304"/>
+    <w:charset w:val="00"/>
+    <w:family w:val="roman"/>
+    <w:pitch w:val="variable"/>
+    <w:sig w:usb0="20002A87" w:usb1="80000000" w:usb2="00000008" w:usb3="00000000" w:csb0="000001FF" w:csb1="00000000"/>
+  </w:font>
+  <w:font w:name="Symbol">
+    <w:panose1 w:val="05050102010706020507"/>
+    <w:charset w:val="02"/>
+    <w:family w:val="roman"/>
+    <w:pitch w:val="variable"/>
+    <w:sig w:usb0="00000000" w:usb1="10000000" w:usb2="00000000" w:usb3="00000000" w:csb0="80000000" w:csb1="00000000"/>
+  </w:font>
+  <w:font w:name="Courier New">
+    <w:panose1 w:val="02070309020205020404"/>
+    <w:charset w:val="00"/>
+    <w:family w:val="modern"/>
+    <w:pitch w:val="fixed"/>
+    <w:sig w:usb0="20002A87" w:usb1="80000000" w:usb2="00000008" w:usb3="00000000" w:csb0="000001FF" w:csb1="00000000"/>
+  </w:font>
+  <w:font w:name="Wingdings">
+    <w:panose1 w:val="05000000000000000000"/>
+    <w:charset w:val="02"/>
+    <w:family w:val="auto"/>
+    <w:pitch w:val="variable"/>
+    <w:sig w:usb0="00000000" w:usb1="10000000" w:usb2="00000000" w:usb3="00000000" w:csb0="80000000" w:csb1="00000000"/>
+  </w:font>
+  <w:font w:name="Arial Narrow">
+    <w:panose1 w:val="020B0506020202030204"/>
+    <w:charset w:val="00"/>
+    <w:family w:val="swiss"/>
+    <w:pitch w:val="variable"/>
+    <w:sig w:usb0="00000287" w:usb1="00000800" w:usb2="00000000" w:usb3="00000000" w:csb0="0000009F" w:csb1="00000000"/>
+  </w:font>
+  <w:font w:name="Calibri">
+    <w:panose1 w:val="020F0502020204030204"/>
+    <w:charset w:val="00"/>
+    <w:family w:val="swiss"/>
+    <w:pitch w:val="variable"/>
+    <w:sig w:usb0="A00002EF" w:usb1="4000207B" w:usb2="00000000" w:usb3="00000000" w:csb0="0000009F" w:csb1="00000000"/>
+  </w:font>
+  <w:font w:name="Tahoma">
+    <w:panose1 w:val="020B0604030504040204"/>
+    <w:charset w:val="00"/>
+    <w:family w:val="swiss"/>
+    <w:pitch w:val="variable"/>
+    <w:sig w:usb0="61002A87" w:usb1="80000000" w:usb2="00000008" w:usb3="00000000" w:csb0="000101FF" w:csb1="00000000"/>
+  </w:font>
+  <w:font w:name="Cambria">
+    <w:panose1 w:val="02040503050406030204"/>
+    <w:charset w:val="00"/>
+    <w:family w:val="roman"/>
+    <w:pitch w:val="variable"/>
+    <w:sig w:usb0="A00002EF" w:usb1="4000004B" w:usb2="00000000" w:usb3="00000000" w:csb0="0000009F" w:csb1="00000000"/>
+  </w:font>
+</w:fonts>
+</file>
+
+<file path=word/glossary/settings.xml><?xml version="1.0" encoding="utf-8"?>
+<w:settings xmlns:o="urn:schemas-microsoft-com:office:office" xmlns:r="http://schemas.openxmlformats.org/officeDocument/2006/relationships" xmlns:m="http://schemas.openxmlformats.org/officeDocument/2006/math" xmlns:v="urn:schemas-microsoft-com:vml" xmlns:w10="urn:schemas-microsoft-com:office:word" xmlns:w="http://schemas.openxmlformats.org/wordprocessingml/2006/main" xmlns:sl="http://schemas.openxmlformats.org/schemaLibrary/2006/main">
+  <w:view w:val="normal"/>
+  <w:defaultTabStop w:val="720"/>
+  <w:characterSpacingControl w:val="doNotCompress"/>
+  <w:compat>
+    <w:useFELayout/>
+  </w:compat>
+  <w:rsids>
+    <w:rsidRoot w:val="0021033F"/>
+    <w:rsid w:val="0021033F"/>
+    <w:rsid w:val="00753A1F"/>
+  </w:rsids>
+  <m:mathPr>
+    <m:mathFont m:val="Cambria Math"/>
+    <m:brkBin m:val="before"/>
+    <m:brkBinSub m:val="--"/>
+    <m:smallFrac m:val="off"/>
+    <m:dispDef/>
+    <m:lMargin m:val="0"/>
+    <m:rMargin m:val="0"/>
+    <m:defJc m:val="centerGroup"/>
+    <m:wrapIndent m:val="1440"/>
+    <m:intLim m:val="subSup"/>
+    <m:naryLim m:val="undOvr"/>
+  </m:mathPr>
+  <w:themeFontLang w:val="en-US"/>
+  <w:clrSchemeMapping w:bg1="light1" w:t1="dark1" w:bg2="light2" w:t2="dark2" w:accent1="accent1" w:accent2="accent2" w:accent3="accent3" w:accent4="accent4" w:accent5="accent5" w:accent6="accent6" w:hyperlink="hyperlink" w:followedHyperlink="followedHyperlink"/>
+  <w:decimalSymbol w:val="."/>
+  <w:listSeparator w:val=","/>
+</w:settings>
+</file>
+
+<file path=word/glossary/styles.xml><?xml version="1.0" encoding="utf-8"?>
+<w:styles xmlns:r="http://schemas.openxmlformats.org/officeDocument/2006/relationships" xmlns:w="http://schemas.openxmlformats.org/wordprocessingml/2006/main">
+  <w:docDefaults>
+    <w:rPrDefault>
+      <w:rPr>
+        <w:rFonts w:asciiTheme="minorHAnsi" w:eastAsiaTheme="minorEastAsia" w:hAnsiTheme="minorHAnsi" w:cstheme="minorBidi"/>
+        <w:sz w:val="22"/>
+        <w:szCs w:val="22"/>
+        <w:lang w:val="en-US" w:eastAsia="en-US" w:bidi="ar-SA"/>
+      </w:rPr>
+    </w:rPrDefault>
+    <w:pPrDefault>
+      <w:pPr>
+        <w:spacing w:after="200" w:line="276" w:lineRule="auto"/>
+      </w:pPr>
+    </w:pPrDefault>
+  </w:docDefaults>
+  <w:latentStyles w:defLockedState="0" w:defUIPriority="99" w:defSemiHidden="1" w:defUnhideWhenUsed="1" w:defQFormat="0" w:count="267">
+    <w:lsdException w:name="Normal" w:semiHidden="0" w:uiPriority="0" w:unhideWhenUsed="0" w:qFormat="1"/>
+    <w:lsdException w:name="heading 1" w:semiHidden="0" w:uiPriority="9" w:unhideWhenUsed="0" w:qFormat="1"/>
+    <w:lsdException w:name="heading 2" w:uiPriority="9" w:qFormat="1"/>
+    <w:lsdException w:name="heading 3" w:uiPriority="9" w:qFormat="1"/>
+    <w:lsdException w:name="heading 4" w:uiPriority="9" w:qFormat="1"/>
+    <w:lsdException w:name="heading 5" w:uiPriority="9" w:qFormat="1"/>
+    <w:lsdException w:name="heading 6" w:uiPriority="9" w:qFormat="1"/>
+    <w:lsdException w:name="heading 7" w:uiPriority="9" w:qFormat="1"/>
+    <w:lsdException w:name="heading 8" w:uiPriority="9" w:qFormat="1"/>
+    <w:lsdException w:name="heading 9" w:uiPriority="9" w:qFormat="1"/>
+    <w:lsdException w:name="toc 1" w:uiPriority="39"/>
+    <w:lsdException w:name="toc 2" w:uiPriority="39"/>
+    <w:lsdException w:name="toc 3" w:uiPriority="39"/>
+    <w:lsdException w:name="toc 4" w:uiPriority="39"/>
+    <w:lsdException w:name="toc 5" w:uiPriority="39"/>
+    <w:lsdException w:name="toc 6" w:uiPriority="39"/>
+    <w:lsdException w:name="toc 7" w:uiPriority="39"/>
+    <w:lsdException w:name="toc 8" w:uiPriority="39"/>
+    <w:lsdException w:name="toc 9" w:uiPriority="39"/>
+    <w:lsdException w:name="caption" w:uiPriority="35" w:qFormat="1"/>
+    <w:lsdException w:name="Title" w:semiHidden="0" w:uiPriority="10" w:unhideWhenUsed="0" w:qFormat="1"/>
+    <w:lsdException w:name="Default Paragraph Font" w:uiPriority="1"/>
+    <w:lsdException w:name="Subtitle" w:semiHidden="0" w:uiPriority="11" w:unhideWhenUsed="0" w:qFormat="1"/>
+    <w:lsdException w:name="Strong" w:semiHidden="0" w:uiPriority="22" w:unhideWhenUsed="0" w:qFormat="1"/>
+    <w:lsdException w:name="Emphasis" w:semiHidden="0" w:uiPriority="20" w:unhideWhenUsed="0" w:qFormat="1"/>
+    <w:lsdException w:name="Table Grid" w:semiHidden="0" w:uiPriority="59" w:unhideWhenUsed="0"/>
+    <w:lsdException w:name="Placeholder Text" w:unhideWhenUsed="0"/>
+    <w:lsdException w:name="No Spacing" w:semiHidden="0" w:uiPriority="1" w:unhideWhenUsed="0" w:qFormat="1"/>
+    <w:lsdException w:name="Light Shading" w:semiHidden="0" w:uiPriority="60" w:unhideWhenUsed="0"/>
+    <w:lsdException w:name="Light List" w:semiHidden="0" w:uiPriority="61" w:unhideWhenUsed="0"/>
+    <w:lsdException w:name="Light Grid" w:semiHidden="0" w:uiPriority="62" w:unhideWhenUsed="0"/>
+    <w:lsdException w:name="Medium Shading 1" w:semiHidden="0" w:uiPriority="63" w:unhideWhenUsed="0"/>
+    <w:lsdException w:name="Medium Shading 2" w:semiHidden="0" w:uiPriority="64" w:unhideWhenUsed="0"/>
+    <w:lsdException w:name="Medium List 1" w:semiHidden="0" w:uiPriority="65" w:unhideWhenUsed="0"/>
+    <w:lsdException w:name="Medium List 2" w:semiHidden="0" w:uiPriority="66" w:unhideWhenUsed="0"/>
+    <w:lsdException w:name="Medium Grid 1" w:semiHidden="0" w:uiPriority="67" w:unhideWhenUsed="0"/>
+    <w:lsdException w:name="Medium Grid 2" w:semiHidden="0" w:uiPriority="68" w:unhideWhenUsed="0"/>
+    <w:lsdException w:name="Medium Grid 3" w:semiHidden="0" w:uiPriority="69" w:unhideWhenUsed="0"/>
+    <w:lsdException w:name="Dark List" w:semiHidden="0" w:uiPriority="70" w:unhideWhenUsed="0"/>
+    <w:lsdException w:name="Colorful Shading" w:semiHidden="0" w:uiPriority="71" w:unhideWhenUsed="0"/>
+    <w:lsdException w:name="Colorful List" w:semiHidden="0" w:uiPriority="72" w:unhideWhenUsed="0"/>
+    <w:lsdException w:name="Colorful Grid" w:semiHidden="0" w:uiPriority="73" w:unhideWhenUsed="0"/>
+    <w:lsdException w:name="Light Shading Accent 1" w:semiHidden="0" w:uiPriority="60" w:unhideWhenUsed="0"/>
+    <w:lsdException w:name="Light List Accent 1" w:semiHidden="0" w:uiPriority="61" w:unhideWhenUsed="0"/>
+    <w:lsdException w:name="Light Grid Accent 1" w:semiHidden="0" w:uiPriority="62" w:unhideWhenUsed="0"/>
+    <w:lsdException w:name="Medium Shading 1 Accent 1" w:semiHidden="0" w:uiPriority="63" w:unhideWhenUsed="0"/>
+    <w:lsdException w:name="Medium Shading 2 Accent 1" w:semiHidden="0" w:uiPriority="64" w:unhideWhenUsed="0"/>
+    <w:lsdException w:name="Medium List 1 Accent 1" w:semiHidden="0" w:uiPriority="65" w:unhideWhenUsed="0"/>
+    <w:lsdException w:name="Revision" w:unhideWhenUsed="0"/>
+    <w:lsdException w:name="List Paragraph" w:semiHidden="0" w:uiPriority="34" w:unhideWhenUsed="0" w:qFormat="1"/>
+    <w:lsdException w:name="Quote" w:semiHidden="0" w:uiPriority="29" w:unhideWhenUsed="0" w:qFormat="1"/>
+    <w:lsdException w:name="Intense Quote" w:semiHidden="0" w:uiPriority="30" w:unhideWhenUsed="0" w:qFormat="1"/>
+    <w:lsdException w:name="Medium List 2 Accent 1" w:semiHidden="0" w:uiPriority="66" w:unhideWhenUsed="0"/>
+    <w:lsdException w:name="Medium Grid 1 Accent 1" w:semiHidden="0" w:uiPriority="67" w:unhideWhenUsed="0"/>
+    <w:lsdException w:name="Medium Grid 2 Accent 1" w:semiHidden="0" w:uiPriority="68" w:unhideWhenUsed="0"/>
+    <w:lsdException w:name="Medium Grid 3 Accent 1" w:semiHidden="0" w:uiPriority="69" w:unhideWhenUsed="0"/>
+    <w:lsdException w:name="Dark List Accent 1" w:semiHidden="0" w:uiPriority="70" w:unhideWhenUsed="0"/>
+    <w:lsdException w:name="Colorful Shading Accent 1" w:semiHidden="0" w:uiPriority="71" w:unhideWhenUsed="0"/>
+    <w:lsdException w:name="Colorful List Accent 1" w:semiHidden="0" w:uiPriority="72" w:unhideWhenUsed="0"/>
+    <w:lsdException w:name="Colorful Grid Accent 1" w:semiHidden="0" w:uiPriority="73" w:unhideWhenUsed="0"/>
+    <w:lsdException w:name="Light Shading Accent 2" w:semiHidden="0" w:uiPriority="60" w:unhideWhenUsed="0"/>
+    <w:lsdException w:name="Light List Accent 2" w:semiHidden="0" w:uiPriority="61" w:unhideWhenUsed="0"/>
+    <w:lsdException w:name="Light Grid Accent 2" w:semiHidden="0" w:uiPriority="62" w:unhideWhenUsed="0"/>
+    <w:lsdException w:name="Medium Shading 1 Accent 2" w:semiHidden="0" w:uiPriority="63" w:unhideWhenUsed="0"/>
+    <w:lsdException w:name="Medium Shading 2 Accent 2" w:semiHidden="0" w:uiPriority="64" w:unhideWhenUsed="0"/>
+    <w:lsdException w:name="Medium List 1 Accent 2" w:semiHidden="0" w:uiPriority="65" w:unhideWhenUsed="0"/>
+    <w:lsdException w:name="Medium List 2 Accent 2" w:semiHidden="0" w:uiPriority="66" w:unhideWhenUsed="0"/>
+    <w:lsdException w:name="Medium Grid 1 Accent 2" w:semiHidden="0" w:uiPriority="67" w:unhideWhenUsed="0"/>
+    <w:lsdException w:name="Medium Grid 2 Accent 2" w:semiHidden="0" w:uiPriority="68" w:unhideWhenUsed="0"/>
+    <w:lsdException w:name="Medium Grid 3 Accent 2" w:semiHidden="0" w:uiPriority="69" w:unhideWhenUsed="0"/>
+    <w:lsdException w:name="Dark List Accent 2" w:semiHidden="0" w:uiPriority="70" w:unhideWhenUsed="0"/>
+    <w:lsdException w:name="Colorful Shading Accent 2" w:semiHidden="0" w:uiPriority="71" w:unhideWhenUsed="0"/>
+    <w:lsdException w:name="Colorful List Accent 2" w:semiHidden="0" w:uiPriority="72" w:unhideWhenUsed="0"/>
+    <w:lsdException w:name="Colorful Grid Accent 2" w:semiHidden="0" w:uiPriority="73" w:unhideWhenUsed="0"/>
+    <w:lsdException w:name="Light Shading Accent 3" w:semiHidden="0" w:uiPriority="60" w:unhideWhenUsed="0"/>
+    <w:lsdException w:name="Light List Accent 3" w:semiHidden="0" w:uiPriority="61" w:unhideWhenUsed="0"/>
+    <w:lsdException w:name="Light Grid Accent 3" w:semiHidden="0" w:uiPriority="62" w:unhideWhenUsed="0"/>
+    <w:lsdException w:name="Medium Shading 1 Accent 3" w:semiHidden="0" w:uiPriority="63" w:unhideWhenUsed="0"/>
+    <w:lsdException w:name="Medium Shading 2 Accent 3" w:semiHidden="0" w:uiPriority="64" w:unhideWhenUsed="0"/>
+    <w:lsdException w:name="Medium List 1 Accent 3" w:semiHidden="0" w:uiPriority="65" w:unhideWhenUsed="0"/>
+    <w:lsdException w:name="Medium List 2 Accent 3" w:semiHidden="0" w:uiPriority="66" w:unhideWhenUsed="0"/>
+    <w:lsdException w:name="Medium Grid 1 Accent 3" w:semiHidden="0" w:uiPriority="67" w:unhideWhenUsed="0"/>
+    <w:lsdException w:name="Medium Grid 2 Accent 3" w:semiHidden="0" w:uiPriority="68" w:unhideWhenUsed="0"/>
+    <w:lsdException w:name="Medium Grid 3 Accent 3" w:semiHidden="0" w:uiPriority="69" w:unhideWhenUsed="0"/>
+    <w:lsdException w:name="Dark List Accent 3" w:semiHidden="0" w:uiPriority="70" w:unhideWhenUsed="0"/>
+    <w:lsdException w:name="Colorful Shading Accent 3" w:semiHidden="0" w:uiPriority="71" w:unhideWhenUsed="0"/>
+    <w:lsdException w:name="Colorful List Accent 3" w:semiHidden="0" w:uiPriority="72" w:unhideWhenUsed="0"/>
+    <w:lsdException w:name="Colorful Grid Accent 3" w:semiHidden="0" w:uiPriority="73" w:unhideWhenUsed="0"/>
+    <w:lsdException w:name="Light Shading Accent 4" w:semiHidden="0" w:uiPriority="60" w:unhideWhenUsed="0"/>
+    <w:lsdException w:name="Light List Accent 4" w:semiHidden="0" w:uiPriority="61" w:unhideWhenUsed="0"/>
+    <w:lsdException w:name="Light Grid Accent 4" w:semiHidden="0" w:uiPriority="62" w:unhideWhenUsed="0"/>
+    <w:lsdException w:name="Medium Shading 1 Accent 4" w:semiHidden="0" w:uiPriority="63" w:unhideWhenUsed="0"/>
+    <w:lsdException w:name="Medium Shading 2 Accent 4" w:semiHidden="0" w:uiPriority="64" w:unhideWhenUsed="0"/>
+    <w:lsdException w:name="Medium List 1 Accent 4" w:semiHidden="0" w:uiPriority="65" w:unhideWhenUsed="0"/>
+    <w:lsdException w:name="Medium List 2 Accent 4" w:semiHidden="0" w:uiPriority="66" w:unhideWhenUsed="0"/>
+    <w:lsdException w:name="Medium Grid 1 Accent 4" w:semiHidden="0" w:uiPriority="67" w:unhideWhenUsed="0"/>
+    <w:lsdException w:name="Medium Grid 2 Accent 4" w:semiHidden="0" w:uiPriority="68" w:unhideWhenUsed="0"/>
+    <w:lsdException w:name="Medium Grid 3 Accent 4" w:semiHidden="0" w:uiPriority="69" w:unhideWhenUsed="0"/>
+    <w:lsdException w:name="Dark List Accent 4" w:semiHidden="0" w:uiPriority="70" w:unhideWhenUsed="0"/>
+    <w:lsdException w:name="Colorful Shading Accent 4" w:semiHidden="0" w:uiPriority="71" w:unhideWhenUsed="0"/>
+    <w:lsdException w:name="Colorful List Accent 4" w:semiHidden="0" w:uiPriority="72" w:unhideWhenUsed="0"/>
+    <w:lsdException w:name="Colorful Grid Accent 4" w:semiHidden="0" w:uiPriority="73" w:unhideWhenUsed="0"/>
+    <w:lsdException w:name="Light Shading Accent 5" w:semiHidden="0" w:uiPriority="60" w:unhideWhenUsed="0"/>
+    <w:lsdException w:name="Light List Accent 5" w:semiHidden="0" w:uiPriority="61" w:unhideWhenUsed="0"/>
+    <w:lsdException w:name="Light Grid Accent 5" w:semiHidden="0" w:uiPriority="62" w:unhideWhenUsed="0"/>
+    <w:lsdException w:name="Medium Shading 1 Accent 5" w:semiHidden="0" w:uiPriority="63" w:unhideWhenUsed="0"/>
+    <w:lsdException w:name="Medium Shading 2 Accent 5" w:semiHidden="0" w:uiPriority="64" w:unhideWhenUsed="0"/>
+    <w:lsdException w:name="Medium List 1 Accent 5" w:semiHidden="0" w:uiPriority="65" w:unhideWhenUsed="0"/>
+    <w:lsdException w:name="Medium List 2 Accent 5" w:semiHidden="0" w:uiPriority="66" w:unhideWhenUsed="0"/>
+    <w:lsdException w:name="Medium Grid 1 Accent 5" w:semiHidden="0" w:uiPriority="67" w:unhideWhenUsed="0"/>
+    <w:lsdException w:name="Medium Grid 2 Accent 5" w:semiHidden="0" w:uiPriority="68" w:unhideWhenUsed="0"/>
+    <w:lsdException w:name="Medium Grid 3 Accent 5" w:semiHidden="0" w:uiPriority="69" w:unhideWhenUsed="0"/>
+    <w:lsdException w:name="Dark List Accent 5" w:semiHidden="0" w:uiPriority="70" w:unhideWhenUsed="0"/>
+    <w:lsdException w:name="Colorful Shading Accent 5" w:semiHidden="0" w:uiPriority="71" w:unhideWhenUsed="0"/>
+    <w:lsdException w:name="Colorful List Accent 5" w:semiHidden="0" w:uiPriority="72" w:unhideWhenUsed="0"/>
+    <w:lsdException w:name="Colorful Grid Accent 5" w:semiHidden="0" w:uiPriority="73" w:unhideWhenUsed="0"/>
+    <w:lsdException w:name="Light Shading Accent 6" w:semiHidden="0" w:uiPriority="60" w:unhideWhenUsed="0"/>
+    <w:lsdException w:name="Light List Accent 6" w:semiHidden="0" w:uiPriority="61" w:unhideWhenUsed="0"/>
+    <w:lsdException w:name="Light Grid Accent 6" w:semiHidden="0" w:uiPriority="62" w:unhideWhenUsed="0"/>
+    <w:lsdException w:name="Medium Shading 1 Accent 6" w:semiHidden="0" w:uiPriority="63" w:unhideWhenUsed="0"/>
+    <w:lsdException w:name="Medium Shading 2 Accent 6" w:semiHidden="0" w:uiPriority="64" w:unhideWhenUsed="0"/>
+    <w:lsdException w:name="Medium List 1 Accent 6" w:semiHidden="0" w:uiPriority="65" w:unhideWhenUsed="0"/>
+    <w:lsdException w:name="Medium List 2 Accent 6" w:semiHidden="0" w:uiPriority="66" w:unhideWhenUsed="0"/>
+    <w:lsdException w:name="Medium Grid 1 Accent 6" w:semiHidden="0" w:uiPriority="67" w:unhideWhenUsed="0"/>
+    <w:lsdException w:name="Medium Grid 2 Accent 6" w:semiHidden="0" w:uiPriority="68" w:unhideWhenUsed="0"/>
+    <w:lsdException w:name="Medium Grid 3 Accent 6" w:semiHidden="0" w:uiPriority="69" w:unhideWhenUsed="0"/>
+    <w:lsdException w:name="Dark List Accent 6" w:semiHidden="0" w:uiPriority="70" w:unhideWhenUsed="0"/>
+    <w:lsdException w:name="Colorful Shading Accent 6" w:semiHidden="0" w:uiPriority="71" w:unhideWhenUsed="0"/>
+    <w:lsdException w:name="Colorful List Accent 6" w:semiHidden="0" w:uiPriority="72" w:unhideWhenUsed="0"/>
+    <w:lsdException w:name="Colorful Grid Accent 6" w:semiHidden="0" w:uiPriority="73" w:unhideWhenUsed="0"/>
+    <w:lsdException w:name="Subtle Emphasis" w:semiHidden="0" w:uiPriority="19" w:unhideWhenUsed="0" w:qFormat="1"/>
+    <w:lsdException w:name="Intense Emphasis" w:semiHidden="0" w:uiPriority="21" w:unhideWhenUsed="0" w:qFormat="1"/>
+    <w:lsdException w:name="Subtle Reference" w:semiHidden="0" w:uiPriority="31" w:unhideWhenUsed="0" w:qFormat="1"/>
+    <w:lsdException w:name="Intense Reference" w:semiHidden="0" w:uiPriority="32" w:unhideWhenUsed="0" w:qFormat="1"/>
+    <w:lsdException w:name="Book Title" w:semiHidden="0" w:uiPriority="33" w:unhideWhenUsed="0" w:qFormat="1"/>
+    <w:lsdException w:name="Bibliography" w:uiPriority="37"/>
+    <w:lsdException w:name="TOC Heading" w:uiPriority="39" w:qFormat="1"/>
+  </w:latentStyles>
+  <w:style w:type="paragraph" w:default="1" w:styleId="Normal">
+    <w:name w:val="Normal"/>
+    <w:qFormat/>
+  </w:style>
+  <w:style w:type="character" w:default="1" w:styleId="DefaultParagraphFont">
+    <w:name w:val="Default Paragraph Font"/>
+    <w:uiPriority w:val="1"/>
+    <w:semiHidden/>
+    <w:unhideWhenUsed/>
+  </w:style>
+  <w:style w:type="table" w:default="1" w:styleId="TableNormal">
+    <w:name w:val="Normal Table"/>
+    <w:uiPriority w:val="99"/>
+    <w:semiHidden/>
+    <w:unhideWhenUsed/>
+    <w:qFormat/>
+    <w:tblPr>
+      <w:tblInd w:w="0" w:type="dxa"/>
+      <w:tblCellMar>
+        <w:top w:w="0" w:type="dxa"/>
+        <w:left w:w="108" w:type="dxa"/>
+        <w:bottom w:w="0" w:type="dxa"/>
+        <w:right w:w="108" w:type="dxa"/>
+      </w:tblCellMar>
+    </w:tblPr>
+  </w:style>
+  <w:style w:type="numbering" w:default="1" w:styleId="NoList">
+    <w:name w:val="No List"/>
+    <w:uiPriority w:val="99"/>
+    <w:semiHidden/>
+    <w:unhideWhenUsed/>
+  </w:style>
+  <w:style w:type="paragraph" w:customStyle="1" w:styleId="AD2041B3D1F344BDAF95356789C12BBC">
+    <w:name w:val="AD2041B3D1F344BDAF95356789C12BBC"/>
+    <w:rsid w:val="0021033F"/>
+  </w:style>
+  <w:style w:type="paragraph" w:customStyle="1" w:styleId="23FE67408728420BA932CE84D839EEED">
+    <w:name w:val="23FE67408728420BA932CE84D839EEED"/>
+    <w:rsid w:val="0021033F"/>
+  </w:style>
+  <w:style w:type="paragraph" w:customStyle="1" w:styleId="5ABF8FD7A758401C90625F0A22BDBFF7">
+    <w:name w:val="5ABF8FD7A758401C90625F0A22BDBFF7"/>
+    <w:rsid w:val="0021033F"/>
+  </w:style>
+  <w:style w:type="paragraph" w:customStyle="1" w:styleId="8407B3B8F0EC483D90A245F827337D34">
+    <w:name w:val="8407B3B8F0EC483D90A245F827337D34"/>
+    <w:rsid w:val="0021033F"/>
+  </w:style>
+  <w:style w:type="paragraph" w:customStyle="1" w:styleId="C8BDA062544A4530AE321FF9A5D08A2E">
+    <w:name w:val="C8BDA062544A4530AE321FF9A5D08A2E"/>
+    <w:rsid w:val="0021033F"/>
+  </w:style>
+</w:styles>
+</file>
+
+<file path=word/glossary/webSettings.xml><?xml version="1.0" encoding="utf-8"?>
+<w:webSettings xmlns:r="http://schemas.openxmlformats.org/officeDocument/2006/relationships" xmlns:w="http://schemas.openxmlformats.org/wordprocessingml/2006/main">
+  <w:optimizeForBrowser/>
+</w:webSettings>
 </file>
 
 <file path=word/theme/theme1.xml><?xml version="1.0" encoding="utf-8"?>
@@ -3591,4 +7552,23 @@
   <a:objectDefaults/>
   <a:extraClrSchemeLst/>
 </a:theme>
+</file>
+
+<file path=customXml/item1.xml><?xml version="1.0" encoding="utf-8"?>
+<CoverPageProperties xmlns="http://schemas.microsoft.com/office/2006/coverPageProps">
+  <PublishDate>2011-11-29T00:00:00</PublishDate>
+  <Abstract/>
+  <CompanyAddress/>
+  <CompanyPhone/>
+  <CompanyFax/>
+  <CompanyEmail/>
+</CoverPageProperties>
+</file>
+
+<file path=customXml/itemProps1.xml><?xml version="1.0" encoding="utf-8"?>
+<ds:datastoreItem xmlns:ds="http://schemas.openxmlformats.org/officeDocument/2006/customXml" ds:itemID="{55AF091B-3C7A-41E3-B477-F2FDAA23CFDA}">
+  <ds:schemaRefs>
+    <ds:schemaRef ds:uri="http://schemas.microsoft.com/office/2006/coverPageProps"/>
+  </ds:schemaRefs>
+</ds:datastoreItem>
 </file>
--- a/trunk/Requirement Management/Software Requirement Specification/Use Case/Use Case Decription/UC03.2.2.4 Manage Working Progress.docx
+++ b/trunk/Requirement Management/Software Requirement Specification/Use Case/Use Case Decription/UC03.2.2.4 Manage Working Progress.docx
@@ -2,14 +2,14 @@
 <file path=word/document.xml><?xml version="1.0" encoding="utf-8"?>
 <w:document xmlns:ve="http://schemas.openxmlformats.org/markup-compatibility/2006" xmlns:o="urn:schemas-microsoft-com:office:office" xmlns:r="http://schemas.openxmlformats.org/officeDocument/2006/relationships" xmlns:m="http://schemas.openxmlformats.org/officeDocument/2006/math" xmlns:v="urn:schemas-microsoft-com:vml" xmlns:wp="http://schemas.openxmlformats.org/drawingml/2006/wordprocessingDrawing" xmlns:w10="urn:schemas-microsoft-com:office:word" xmlns:w="http://schemas.openxmlformats.org/wordprocessingml/2006/main" xmlns:wne="http://schemas.microsoft.com/office/word/2006/wordml">
   <w:body>
-    <w:bookmarkStart w:id="0" w:name="_Toc423410238" w:displacedByCustomXml="next"/>
-    <w:bookmarkStart w:id="1" w:name="_Toc425054504" w:displacedByCustomXml="next"/>
-    <w:bookmarkStart w:id="2" w:name="_Toc216662734" w:displacedByCustomXml="next"/>
-    <w:bookmarkStart w:id="3" w:name="_Toc231720184" w:displacedByCustomXml="next"/>
+    <w:bookmarkStart w:id="0" w:name="_Toc231720184" w:displacedByCustomXml="next"/>
+    <w:bookmarkStart w:id="1" w:name="_Toc216662734" w:displacedByCustomXml="next"/>
+    <w:bookmarkStart w:id="2" w:name="_Toc423410238" w:displacedByCustomXml="next"/>
+    <w:bookmarkStart w:id="3" w:name="_Toc425054504" w:displacedByCustomXml="next"/>
     <w:sdt>
       <w:sdtPr>
         <w:rPr>
-          <w:rFonts w:eastAsiaTheme="majorEastAsia"/>
+          <w:rFonts w:ascii="Arial Narrow" w:eastAsiaTheme="majorEastAsia" w:hAnsi="Arial Narrow"/>
           <w:sz w:val="76"/>
           <w:szCs w:val="72"/>
         </w:rPr>
@@ -41,18 +41,23 @@
             <w:sdt>
               <w:sdtPr>
                 <w:rPr>
-                  <w:rFonts w:eastAsiaTheme="majorEastAsia"/>
+                  <w:rFonts w:ascii="Arial Narrow" w:eastAsiaTheme="majorEastAsia" w:hAnsi="Arial Narrow"/>
                   <w:sz w:val="76"/>
                   <w:szCs w:val="72"/>
                 </w:rPr>
                 <w:alias w:val="Title"/>
                 <w:id w:val="276713177"/>
                 <w:placeholder>
-                  <w:docPart w:val="AD2041B3D1F344BDAF95356789C12BBC"/>
+                  <w:docPart w:val="157D2C7B5326474F86EFAD77D4A2D197"/>
                 </w:placeholder>
                 <w:dataBinding w:prefixMappings="xmlns:ns0='http://schemas.openxmlformats.org/package/2006/metadata/core-properties' xmlns:ns1='http://purl.org/dc/elements/1.1/'" w:xpath="/ns0:coreProperties[1]/ns1:title[1]" w:storeItemID="{6C3C8BC8-F283-45AE-878A-BAB7291924A1}"/>
                 <w:text/>
               </w:sdtPr>
+              <w:sdtEndPr>
+                <w:rPr>
+                  <w:rFonts w:ascii="Times New Roman" w:hAnsi="Times New Roman"/>
+                </w:rPr>
+              </w:sdtEndPr>
               <w:sdtContent>
                 <w:tc>
                   <w:tcPr>
@@ -110,9 +115,6 @@
                   </w:rPr>
                   <w:alias w:val="Date"/>
                   <w:id w:val="276713165"/>
-                  <w:placeholder>
-                    <w:docPart w:val="23FE67408728420BA932CE84D839EEED"/>
-                  </w:placeholder>
                   <w:dataBinding w:prefixMappings="xmlns:ns0='http://schemas.microsoft.com/office/2006/coverPageProps'" w:xpath="/ns0:CoverPageProperties[1]/ns0:PublishDate[1]" w:storeItemID="{55AF091B-3C7A-41E3-B477-F2FDAA23CFDA}"/>
                   <w:date w:fullDate="2011-11-29T00:00:00Z">
                     <w:dateFormat w:val="MMMM d"/>
@@ -152,9 +154,6 @@
                   </w:rPr>
                   <w:alias w:val="Year"/>
                   <w:id w:val="276713170"/>
-                  <w:placeholder>
-                    <w:docPart w:val="5ABF8FD7A758401C90625F0A22BDBFF7"/>
-                  </w:placeholder>
                   <w:dataBinding w:prefixMappings="xmlns:ns0='http://schemas.microsoft.com/office/2006/coverPageProps'" w:xpath="/ns0:CoverPageProperties[1]/ns0:PublishDate[1]" w:storeItemID="{55AF091B-3C7A-41E3-B477-F2FDAA23CFDA}"/>
                   <w:date w:fullDate="2011-11-29T00:00:00Z">
                     <w:dateFormat w:val="yyyy"/>
@@ -216,9 +215,6 @@
                 </w:rPr>
                 <w:alias w:val="Subtitle"/>
                 <w:id w:val="276713189"/>
-                <w:placeholder>
-                  <w:docPart w:val="8407B3B8F0EC483D90A245F827337D34"/>
-                </w:placeholder>
                 <w:dataBinding w:prefixMappings="xmlns:ns0='http://schemas.openxmlformats.org/package/2006/metadata/core-properties' xmlns:ns1='http://purl.org/dc/elements/1.1/'" w:xpath="/ns0:coreProperties[1]/ns1:subject[1]" w:storeItemID="{6C3C8BC8-F283-45AE-878A-BAB7291924A1}"/>
                 <w:text/>
               </w:sdtPr>
@@ -268,7 +264,7 @@
         </w:p>
         <w:p>
           <w:pPr>
-            <w:spacing w:before="0" w:after="200" w:line="276" w:lineRule="auto"/>
+            <w:spacing w:before="0" w:after="200"/>
             <w:rPr>
               <w:rFonts w:ascii="Times New Roman" w:hAnsi="Times New Roman"/>
             </w:rPr>
@@ -286,16 +282,17 @@
     <w:p>
       <w:pPr>
         <w:pStyle w:val="ParagonSectionLabel"/>
-        <w:spacing w:line="312" w:lineRule="auto"/>
         <w:rPr>
           <w:rStyle w:val="Emphasis"/>
           <w:rFonts w:ascii="Times New Roman" w:hAnsi="Times New Roman"/>
+          <w:i w:val="0"/>
         </w:rPr>
       </w:pPr>
       <w:r>
         <w:rPr>
           <w:rStyle w:val="Emphasis"/>
           <w:rFonts w:ascii="Times New Roman" w:hAnsi="Times New Roman"/>
+          <w:i w:val="0"/>
         </w:rPr>
         <w:lastRenderedPageBreak/>
         <w:t>Table of Contents</w:t>
@@ -311,7 +308,7 @@
         <w:rPr>
           <w:rStyle w:val="Emphasis"/>
           <w:rFonts w:ascii="Times New Roman" w:hAnsi="Times New Roman"/>
-          <w:iCs/>
+          <w:i w:val="0"/>
         </w:rPr>
       </w:pPr>
       <w:r>
@@ -324,7 +321,7 @@
         <w:rPr>
           <w:rStyle w:val="Emphasis"/>
           <w:rFonts w:ascii="Times New Roman" w:hAnsi="Times New Roman"/>
-          <w:iCs/>
+          <w:i w:val="0"/>
         </w:rPr>
         <w:instrText xml:space="preserve"> TOC \o "1-3" \h \z \u </w:instrText>
       </w:r>
@@ -338,8 +335,8 @@
         <w:r>
           <w:rPr>
             <w:rStyle w:val="Emphasis"/>
-            <w:rFonts w:ascii="Times New Roman" w:eastAsiaTheme="minorEastAsia" w:hAnsi="Times New Roman"/>
-            <w:iCs/>
+            <w:rFonts w:ascii="Times New Roman" w:hAnsi="Times New Roman"/>
+            <w:i w:val="0"/>
           </w:rPr>
           <w:t>1</w:t>
         </w:r>
@@ -347,23 +344,16 @@
           <w:rPr>
             <w:rStyle w:val="Emphasis"/>
             <w:rFonts w:ascii="Times New Roman" w:hAnsi="Times New Roman"/>
-            <w:iCs/>
+            <w:i w:val="0"/>
           </w:rPr>
           <w:tab/>
-        </w:r>
-        <w:r>
-          <w:rPr>
-            <w:rStyle w:val="Emphasis"/>
-            <w:rFonts w:ascii="Times New Roman" w:eastAsiaTheme="minorEastAsia" w:hAnsi="Times New Roman"/>
-            <w:iCs/>
-          </w:rPr>
           <w:t>Use Case Description</w:t>
         </w:r>
         <w:r>
           <w:rPr>
             <w:rStyle w:val="Emphasis"/>
             <w:rFonts w:ascii="Times New Roman" w:hAnsi="Times New Roman"/>
-            <w:iCs/>
+            <w:i w:val="0"/>
             <w:webHidden/>
           </w:rPr>
           <w:tab/>
@@ -372,8 +362,8 @@
       <w:r>
         <w:rPr>
           <w:rStyle w:val="Emphasis"/>
-          <w:rFonts w:ascii="Times New Roman" w:eastAsiaTheme="minorEastAsia" w:hAnsi="Times New Roman"/>
-          <w:iCs/>
+          <w:rFonts w:ascii="Times New Roman" w:hAnsi="Times New Roman"/>
+          <w:i w:val="0"/>
         </w:rPr>
         <w:t>2</w:t>
       </w:r>
@@ -388,13 +378,15 @@
         <w:rPr>
           <w:rStyle w:val="Emphasis"/>
           <w:rFonts w:ascii="Times New Roman" w:hAnsi="Times New Roman"/>
+          <w:i w:val="0"/>
         </w:rPr>
       </w:pPr>
       <w:hyperlink r:id="rId9" w:anchor="_Toc231720185" w:history="1">
         <w:r>
           <w:rPr>
             <w:rStyle w:val="Emphasis"/>
-            <w:rFonts w:ascii="Times New Roman" w:eastAsiaTheme="minorEastAsia" w:hAnsi="Times New Roman"/>
+            <w:rFonts w:ascii="Times New Roman" w:hAnsi="Times New Roman"/>
+            <w:i w:val="0"/>
           </w:rPr>
           <w:t>1.1</w:t>
         </w:r>
@@ -402,20 +394,16 @@
           <w:rPr>
             <w:rStyle w:val="Emphasis"/>
             <w:rFonts w:ascii="Times New Roman" w:hAnsi="Times New Roman"/>
+            <w:i w:val="0"/>
           </w:rPr>
           <w:tab/>
-        </w:r>
-        <w:r>
-          <w:rPr>
-            <w:rStyle w:val="Emphasis"/>
-            <w:rFonts w:ascii="Times New Roman" w:eastAsiaTheme="minorEastAsia" w:hAnsi="Times New Roman"/>
-          </w:rPr>
           <w:t>Brief Description</w:t>
         </w:r>
         <w:r>
           <w:rPr>
             <w:rStyle w:val="Emphasis"/>
             <w:rFonts w:ascii="Times New Roman" w:hAnsi="Times New Roman"/>
+            <w:i w:val="0"/>
             <w:webHidden/>
           </w:rPr>
           <w:tab/>
@@ -433,13 +421,15 @@
         <w:rPr>
           <w:rStyle w:val="Emphasis"/>
           <w:rFonts w:ascii="Times New Roman" w:hAnsi="Times New Roman"/>
+          <w:i w:val="0"/>
         </w:rPr>
       </w:pPr>
       <w:hyperlink r:id="rId10" w:anchor="_Toc231720186" w:history="1">
         <w:r>
           <w:rPr>
             <w:rStyle w:val="Emphasis"/>
-            <w:rFonts w:ascii="Times New Roman" w:eastAsiaTheme="minorEastAsia" w:hAnsi="Times New Roman"/>
+            <w:rFonts w:ascii="Times New Roman" w:hAnsi="Times New Roman"/>
+            <w:i w:val="0"/>
           </w:rPr>
           <w:t>1.2</w:t>
         </w:r>
@@ -447,20 +437,16 @@
           <w:rPr>
             <w:rStyle w:val="Emphasis"/>
             <w:rFonts w:ascii="Times New Roman" w:hAnsi="Times New Roman"/>
+            <w:i w:val="0"/>
           </w:rPr>
           <w:tab/>
-        </w:r>
-        <w:r>
-          <w:rPr>
-            <w:rStyle w:val="Emphasis"/>
-            <w:rFonts w:ascii="Times New Roman" w:eastAsiaTheme="minorEastAsia" w:hAnsi="Times New Roman"/>
-          </w:rPr>
           <w:t>Actors and UC Associations</w:t>
         </w:r>
         <w:r>
           <w:rPr>
             <w:rStyle w:val="Emphasis"/>
             <w:rFonts w:ascii="Times New Roman" w:hAnsi="Times New Roman"/>
+            <w:i w:val="0"/>
             <w:webHidden/>
           </w:rPr>
           <w:tab/>
@@ -478,15 +464,15 @@
         <w:rPr>
           <w:rStyle w:val="Emphasis"/>
           <w:rFonts w:ascii="Times New Roman" w:hAnsi="Times New Roman"/>
-          <w:iCs/>
+          <w:i w:val="0"/>
         </w:rPr>
       </w:pPr>
       <w:hyperlink r:id="rId11" w:anchor="_Toc231720187" w:history="1">
         <w:r>
           <w:rPr>
             <w:rStyle w:val="Emphasis"/>
-            <w:rFonts w:ascii="Times New Roman" w:eastAsiaTheme="minorEastAsia" w:hAnsi="Times New Roman"/>
-            <w:iCs/>
+            <w:rFonts w:ascii="Times New Roman" w:hAnsi="Times New Roman"/>
+            <w:i w:val="0"/>
           </w:rPr>
           <w:t>2</w:t>
         </w:r>
@@ -494,23 +480,16 @@
           <w:rPr>
             <w:rStyle w:val="Emphasis"/>
             <w:rFonts w:ascii="Times New Roman" w:hAnsi="Times New Roman"/>
-            <w:iCs/>
+            <w:i w:val="0"/>
           </w:rPr>
           <w:tab/>
-        </w:r>
-        <w:r>
-          <w:rPr>
-            <w:rStyle w:val="Emphasis"/>
-            <w:rFonts w:ascii="Times New Roman" w:eastAsiaTheme="minorEastAsia" w:hAnsi="Times New Roman"/>
-            <w:iCs/>
-          </w:rPr>
           <w:t>Pre-conditions</w:t>
         </w:r>
         <w:r>
           <w:rPr>
             <w:rStyle w:val="Emphasis"/>
             <w:rFonts w:ascii="Times New Roman" w:hAnsi="Times New Roman"/>
-            <w:iCs/>
+            <w:i w:val="0"/>
             <w:webHidden/>
           </w:rPr>
           <w:tab/>
@@ -528,15 +507,15 @@
         <w:rPr>
           <w:rStyle w:val="Emphasis"/>
           <w:rFonts w:ascii="Times New Roman" w:hAnsi="Times New Roman"/>
-          <w:iCs/>
+          <w:i w:val="0"/>
         </w:rPr>
       </w:pPr>
       <w:hyperlink r:id="rId12" w:anchor="_Toc231720188" w:history="1">
         <w:r>
           <w:rPr>
             <w:rStyle w:val="Emphasis"/>
-            <w:rFonts w:ascii="Times New Roman" w:eastAsiaTheme="minorEastAsia" w:hAnsi="Times New Roman"/>
-            <w:iCs/>
+            <w:rFonts w:ascii="Times New Roman" w:hAnsi="Times New Roman"/>
+            <w:i w:val="0"/>
           </w:rPr>
           <w:t>3</w:t>
         </w:r>
@@ -544,23 +523,16 @@
           <w:rPr>
             <w:rStyle w:val="Emphasis"/>
             <w:rFonts w:ascii="Times New Roman" w:hAnsi="Times New Roman"/>
-            <w:iCs/>
+            <w:i w:val="0"/>
           </w:rPr>
           <w:tab/>
-        </w:r>
-        <w:r>
-          <w:rPr>
-            <w:rStyle w:val="Emphasis"/>
-            <w:rFonts w:ascii="Times New Roman" w:eastAsiaTheme="minorEastAsia" w:hAnsi="Times New Roman"/>
-            <w:iCs/>
-          </w:rPr>
           <w:t>Post-conditions</w:t>
         </w:r>
         <w:r>
           <w:rPr>
             <w:rStyle w:val="Emphasis"/>
             <w:rFonts w:ascii="Times New Roman" w:hAnsi="Times New Roman"/>
-            <w:iCs/>
+            <w:i w:val="0"/>
             <w:webHidden/>
           </w:rPr>
           <w:tab/>
@@ -578,15 +550,15 @@
         <w:rPr>
           <w:rStyle w:val="Emphasis"/>
           <w:rFonts w:ascii="Times New Roman" w:hAnsi="Times New Roman"/>
-          <w:iCs/>
+          <w:i w:val="0"/>
         </w:rPr>
       </w:pPr>
       <w:hyperlink r:id="rId13" w:anchor="_Toc231720189" w:history="1">
         <w:r>
           <w:rPr>
             <w:rStyle w:val="Emphasis"/>
-            <w:rFonts w:ascii="Times New Roman" w:eastAsiaTheme="minorEastAsia" w:hAnsi="Times New Roman"/>
-            <w:iCs/>
+            <w:rFonts w:ascii="Times New Roman" w:hAnsi="Times New Roman"/>
+            <w:i w:val="0"/>
           </w:rPr>
           <w:t>4</w:t>
         </w:r>
@@ -594,23 +566,16 @@
           <w:rPr>
             <w:rStyle w:val="Emphasis"/>
             <w:rFonts w:ascii="Times New Roman" w:hAnsi="Times New Roman"/>
-            <w:iCs/>
+            <w:i w:val="0"/>
           </w:rPr>
           <w:tab/>
-        </w:r>
-        <w:r>
-          <w:rPr>
-            <w:rStyle w:val="Emphasis"/>
-            <w:rFonts w:ascii="Times New Roman" w:eastAsiaTheme="minorEastAsia" w:hAnsi="Times New Roman"/>
-            <w:iCs/>
-          </w:rPr>
           <w:t>Flow of Events</w:t>
         </w:r>
         <w:r>
           <w:rPr>
             <w:rStyle w:val="Emphasis"/>
             <w:rFonts w:ascii="Times New Roman" w:hAnsi="Times New Roman"/>
-            <w:iCs/>
+            <w:i w:val="0"/>
             <w:webHidden/>
           </w:rPr>
           <w:tab/>
@@ -628,13 +593,15 @@
         <w:rPr>
           <w:rStyle w:val="Emphasis"/>
           <w:rFonts w:ascii="Times New Roman" w:hAnsi="Times New Roman"/>
+          <w:i w:val="0"/>
         </w:rPr>
       </w:pPr>
       <w:hyperlink r:id="rId14" w:anchor="_Toc231720190" w:history="1">
         <w:r>
           <w:rPr>
             <w:rStyle w:val="Emphasis"/>
-            <w:rFonts w:ascii="Times New Roman" w:eastAsiaTheme="minorEastAsia" w:hAnsi="Times New Roman"/>
+            <w:rFonts w:ascii="Times New Roman" w:hAnsi="Times New Roman"/>
+            <w:i w:val="0"/>
           </w:rPr>
           <w:t>4.1</w:t>
         </w:r>
@@ -642,20 +609,16 @@
           <w:rPr>
             <w:rStyle w:val="Emphasis"/>
             <w:rFonts w:ascii="Times New Roman" w:hAnsi="Times New Roman"/>
+            <w:i w:val="0"/>
           </w:rPr>
           <w:tab/>
-        </w:r>
-        <w:r>
-          <w:rPr>
-            <w:rStyle w:val="Emphasis"/>
-            <w:rFonts w:ascii="Times New Roman" w:eastAsiaTheme="minorEastAsia" w:hAnsi="Times New Roman"/>
-          </w:rPr>
           <w:t>Basic Flow – View information</w:t>
         </w:r>
         <w:r>
           <w:rPr>
             <w:rStyle w:val="Emphasis"/>
             <w:rFonts w:ascii="Times New Roman" w:hAnsi="Times New Roman"/>
+            <w:i w:val="0"/>
             <w:webHidden/>
           </w:rPr>
           <w:tab/>
@@ -673,13 +636,15 @@
         <w:rPr>
           <w:rStyle w:val="Emphasis"/>
           <w:rFonts w:ascii="Times New Roman" w:hAnsi="Times New Roman"/>
+          <w:i w:val="0"/>
         </w:rPr>
       </w:pPr>
       <w:hyperlink r:id="rId15" w:anchor="_Toc231720191" w:history="1">
         <w:r>
           <w:rPr>
             <w:rStyle w:val="Emphasis"/>
-            <w:rFonts w:ascii="Times New Roman" w:eastAsiaTheme="minorEastAsia" w:hAnsi="Times New Roman"/>
+            <w:rFonts w:ascii="Times New Roman" w:hAnsi="Times New Roman"/>
+            <w:i w:val="0"/>
           </w:rPr>
           <w:t>4.2</w:t>
         </w:r>
@@ -687,20 +652,16 @@
           <w:rPr>
             <w:rStyle w:val="Emphasis"/>
             <w:rFonts w:ascii="Times New Roman" w:hAnsi="Times New Roman"/>
+            <w:i w:val="0"/>
           </w:rPr>
           <w:tab/>
-        </w:r>
-        <w:r>
-          <w:rPr>
-            <w:rStyle w:val="Emphasis"/>
-            <w:rFonts w:ascii="Times New Roman" w:eastAsiaTheme="minorEastAsia" w:hAnsi="Times New Roman"/>
-          </w:rPr>
           <w:t>Alternative Flow 1 – Add new information</w:t>
         </w:r>
         <w:r>
           <w:rPr>
             <w:rStyle w:val="Emphasis"/>
             <w:rFonts w:ascii="Times New Roman" w:hAnsi="Times New Roman"/>
+            <w:i w:val="0"/>
             <w:webHidden/>
           </w:rPr>
           <w:tab/>
@@ -718,15 +679,15 @@
         <w:rPr>
           <w:rStyle w:val="Emphasis"/>
           <w:rFonts w:ascii="Times New Roman" w:hAnsi="Times New Roman"/>
-          <w:iCs/>
+          <w:i w:val="0"/>
         </w:rPr>
       </w:pPr>
       <w:hyperlink r:id="rId16" w:anchor="_Toc231720192" w:history="1">
         <w:r>
           <w:rPr>
             <w:rStyle w:val="Emphasis"/>
-            <w:rFonts w:ascii="Times New Roman" w:eastAsiaTheme="minorEastAsia" w:hAnsi="Times New Roman"/>
-            <w:iCs/>
+            <w:rFonts w:ascii="Times New Roman" w:hAnsi="Times New Roman"/>
+            <w:i w:val="0"/>
           </w:rPr>
           <w:t>4.2.1</w:t>
         </w:r>
@@ -734,23 +695,16 @@
           <w:rPr>
             <w:rStyle w:val="Emphasis"/>
             <w:rFonts w:ascii="Times New Roman" w:hAnsi="Times New Roman"/>
-            <w:iCs/>
+            <w:i w:val="0"/>
           </w:rPr>
           <w:tab/>
-        </w:r>
-        <w:r>
-          <w:rPr>
-            <w:rStyle w:val="Emphasis"/>
-            <w:rFonts w:ascii="Times New Roman" w:eastAsiaTheme="minorEastAsia" w:hAnsi="Times New Roman"/>
-            <w:iCs/>
-          </w:rPr>
           <w:t>Main Flow</w:t>
         </w:r>
         <w:r>
           <w:rPr>
             <w:rStyle w:val="Emphasis"/>
             <w:rFonts w:ascii="Times New Roman" w:hAnsi="Times New Roman"/>
-            <w:iCs/>
+            <w:i w:val="0"/>
             <w:webHidden/>
           </w:rPr>
           <w:tab/>
@@ -768,15 +722,15 @@
         <w:rPr>
           <w:rStyle w:val="Emphasis"/>
           <w:rFonts w:ascii="Times New Roman" w:hAnsi="Times New Roman"/>
-          <w:iCs/>
+          <w:i w:val="0"/>
         </w:rPr>
       </w:pPr>
       <w:hyperlink r:id="rId17" w:anchor="_Toc231720193" w:history="1">
         <w:r>
           <w:rPr>
             <w:rStyle w:val="Emphasis"/>
-            <w:rFonts w:ascii="Times New Roman" w:eastAsiaTheme="minorEastAsia" w:hAnsi="Times New Roman"/>
-            <w:iCs/>
+            <w:rFonts w:ascii="Times New Roman" w:hAnsi="Times New Roman"/>
+            <w:i w:val="0"/>
           </w:rPr>
           <w:t>4.2.2</w:t>
         </w:r>
@@ -784,23 +738,16 @@
           <w:rPr>
             <w:rStyle w:val="Emphasis"/>
             <w:rFonts w:ascii="Times New Roman" w:hAnsi="Times New Roman"/>
-            <w:iCs/>
+            <w:i w:val="0"/>
           </w:rPr>
           <w:tab/>
-        </w:r>
-        <w:r>
-          <w:rPr>
-            <w:rStyle w:val="Emphasis"/>
-            <w:rFonts w:ascii="Times New Roman" w:eastAsiaTheme="minorEastAsia" w:hAnsi="Times New Roman"/>
-            <w:iCs/>
-          </w:rPr>
           <w:t>GUIs</w:t>
         </w:r>
         <w:r>
           <w:rPr>
             <w:rStyle w:val="Emphasis"/>
             <w:rFonts w:ascii="Times New Roman" w:hAnsi="Times New Roman"/>
-            <w:iCs/>
+            <w:i w:val="0"/>
             <w:webHidden/>
           </w:rPr>
           <w:tab/>
@@ -818,13 +765,15 @@
         <w:rPr>
           <w:rStyle w:val="Emphasis"/>
           <w:rFonts w:ascii="Times New Roman" w:hAnsi="Times New Roman"/>
+          <w:i w:val="0"/>
         </w:rPr>
       </w:pPr>
       <w:hyperlink r:id="rId18" w:anchor="_Toc231720194" w:history="1">
         <w:r>
           <w:rPr>
             <w:rStyle w:val="Emphasis"/>
-            <w:rFonts w:ascii="Times New Roman" w:eastAsiaTheme="minorEastAsia" w:hAnsi="Times New Roman"/>
+            <w:rFonts w:ascii="Times New Roman" w:hAnsi="Times New Roman"/>
+            <w:i w:val="0"/>
           </w:rPr>
           <w:t>4.3</w:t>
         </w:r>
@@ -832,20 +781,16 @@
           <w:rPr>
             <w:rStyle w:val="Emphasis"/>
             <w:rFonts w:ascii="Times New Roman" w:hAnsi="Times New Roman"/>
+            <w:i w:val="0"/>
           </w:rPr>
           <w:tab/>
-        </w:r>
-        <w:r>
-          <w:rPr>
-            <w:rStyle w:val="Emphasis"/>
-            <w:rFonts w:ascii="Times New Roman" w:eastAsiaTheme="minorEastAsia" w:hAnsi="Times New Roman"/>
-          </w:rPr>
           <w:t>Alternative Flow 2 – Edit information</w:t>
         </w:r>
         <w:r>
           <w:rPr>
             <w:rStyle w:val="Emphasis"/>
             <w:rFonts w:ascii="Times New Roman" w:hAnsi="Times New Roman"/>
+            <w:i w:val="0"/>
             <w:webHidden/>
           </w:rPr>
           <w:tab/>
@@ -863,15 +808,15 @@
         <w:rPr>
           <w:rStyle w:val="Emphasis"/>
           <w:rFonts w:ascii="Times New Roman" w:hAnsi="Times New Roman"/>
-          <w:iCs/>
+          <w:i w:val="0"/>
         </w:rPr>
       </w:pPr>
       <w:hyperlink r:id="rId19" w:anchor="_Toc231720195" w:history="1">
         <w:r>
           <w:rPr>
             <w:rStyle w:val="Emphasis"/>
-            <w:rFonts w:ascii="Times New Roman" w:eastAsiaTheme="minorEastAsia" w:hAnsi="Times New Roman"/>
-            <w:iCs/>
+            <w:rFonts w:ascii="Times New Roman" w:hAnsi="Times New Roman"/>
+            <w:i w:val="0"/>
           </w:rPr>
           <w:t>4.3.1</w:t>
         </w:r>
@@ -879,23 +824,16 @@
           <w:rPr>
             <w:rStyle w:val="Emphasis"/>
             <w:rFonts w:ascii="Times New Roman" w:hAnsi="Times New Roman"/>
-            <w:iCs/>
+            <w:i w:val="0"/>
           </w:rPr>
           <w:tab/>
-        </w:r>
-        <w:r>
-          <w:rPr>
-            <w:rStyle w:val="Emphasis"/>
-            <w:rFonts w:ascii="Times New Roman" w:eastAsiaTheme="minorEastAsia" w:hAnsi="Times New Roman"/>
-            <w:iCs/>
-          </w:rPr>
           <w:t>Main flow</w:t>
         </w:r>
         <w:r>
           <w:rPr>
             <w:rStyle w:val="Emphasis"/>
             <w:rFonts w:ascii="Times New Roman" w:hAnsi="Times New Roman"/>
-            <w:iCs/>
+            <w:i w:val="0"/>
             <w:webHidden/>
           </w:rPr>
           <w:tab/>
@@ -913,13 +851,15 @@
         <w:rPr>
           <w:rStyle w:val="Emphasis"/>
           <w:rFonts w:ascii="Times New Roman" w:hAnsi="Times New Roman"/>
+          <w:i w:val="0"/>
         </w:rPr>
       </w:pPr>
       <w:hyperlink r:id="rId20" w:anchor="_Toc231720196" w:history="1">
         <w:r>
           <w:rPr>
             <w:rStyle w:val="Emphasis"/>
-            <w:rFonts w:ascii="Times New Roman" w:eastAsiaTheme="minorEastAsia" w:hAnsi="Times New Roman"/>
+            <w:rFonts w:ascii="Times New Roman" w:hAnsi="Times New Roman"/>
+            <w:i w:val="0"/>
           </w:rPr>
           <w:t>4.4</w:t>
         </w:r>
@@ -927,20 +867,16 @@
           <w:rPr>
             <w:rStyle w:val="Emphasis"/>
             <w:rFonts w:ascii="Times New Roman" w:hAnsi="Times New Roman"/>
+            <w:i w:val="0"/>
           </w:rPr>
           <w:tab/>
-        </w:r>
-        <w:r>
-          <w:rPr>
-            <w:rStyle w:val="Emphasis"/>
-            <w:rFonts w:ascii="Times New Roman" w:eastAsiaTheme="minorEastAsia" w:hAnsi="Times New Roman"/>
-          </w:rPr>
           <w:t>Alternative Flow 3 – Delete Information</w:t>
         </w:r>
         <w:r>
           <w:rPr>
             <w:rStyle w:val="Emphasis"/>
             <w:rFonts w:ascii="Times New Roman" w:hAnsi="Times New Roman"/>
+            <w:i w:val="0"/>
             <w:webHidden/>
           </w:rPr>
           <w:tab/>
@@ -958,13 +894,15 @@
         <w:rPr>
           <w:rStyle w:val="Emphasis"/>
           <w:rFonts w:ascii="Times New Roman" w:hAnsi="Times New Roman"/>
+          <w:i w:val="0"/>
         </w:rPr>
       </w:pPr>
       <w:hyperlink r:id="rId21" w:anchor="_Toc231720197" w:history="1">
         <w:r>
           <w:rPr>
             <w:rStyle w:val="Emphasis"/>
-            <w:rFonts w:ascii="Times New Roman" w:eastAsiaTheme="minorEastAsia" w:hAnsi="Times New Roman"/>
+            <w:rFonts w:ascii="Times New Roman" w:hAnsi="Times New Roman"/>
+            <w:i w:val="0"/>
           </w:rPr>
           <w:t>4.5</w:t>
         </w:r>
@@ -972,20 +910,16 @@
           <w:rPr>
             <w:rStyle w:val="Emphasis"/>
             <w:rFonts w:ascii="Times New Roman" w:hAnsi="Times New Roman"/>
+            <w:i w:val="0"/>
           </w:rPr>
           <w:tab/>
-        </w:r>
-        <w:r>
-          <w:rPr>
-            <w:rStyle w:val="Emphasis"/>
-            <w:rFonts w:ascii="Times New Roman" w:eastAsiaTheme="minorEastAsia" w:hAnsi="Times New Roman"/>
-          </w:rPr>
           <w:t>Alternative Flow 4 – Search information</w:t>
         </w:r>
         <w:r>
           <w:rPr>
             <w:rStyle w:val="Emphasis"/>
             <w:rFonts w:ascii="Times New Roman" w:hAnsi="Times New Roman"/>
+            <w:i w:val="0"/>
             <w:webHidden/>
           </w:rPr>
           <w:tab/>
@@ -1003,15 +937,15 @@
         <w:rPr>
           <w:rStyle w:val="Emphasis"/>
           <w:rFonts w:ascii="Times New Roman" w:hAnsi="Times New Roman"/>
-          <w:iCs/>
+          <w:i w:val="0"/>
         </w:rPr>
       </w:pPr>
       <w:hyperlink r:id="rId22" w:anchor="_Toc231720198" w:history="1">
         <w:r>
           <w:rPr>
             <w:rStyle w:val="Emphasis"/>
-            <w:rFonts w:ascii="Times New Roman" w:eastAsiaTheme="minorEastAsia" w:hAnsi="Times New Roman"/>
-            <w:iCs/>
+            <w:rFonts w:ascii="Times New Roman" w:hAnsi="Times New Roman"/>
+            <w:i w:val="0"/>
           </w:rPr>
           <w:t>4.5.1</w:t>
         </w:r>
@@ -1019,23 +953,16 @@
           <w:rPr>
             <w:rStyle w:val="Emphasis"/>
             <w:rFonts w:ascii="Times New Roman" w:hAnsi="Times New Roman"/>
-            <w:iCs/>
+            <w:i w:val="0"/>
           </w:rPr>
           <w:tab/>
-        </w:r>
-        <w:r>
-          <w:rPr>
-            <w:rStyle w:val="Emphasis"/>
-            <w:rFonts w:ascii="Times New Roman" w:eastAsiaTheme="minorEastAsia" w:hAnsi="Times New Roman"/>
-            <w:iCs/>
-          </w:rPr>
           <w:t>Main flow</w:t>
         </w:r>
         <w:r>
           <w:rPr>
             <w:rStyle w:val="Emphasis"/>
             <w:rFonts w:ascii="Times New Roman" w:hAnsi="Times New Roman"/>
-            <w:iCs/>
+            <w:i w:val="0"/>
             <w:webHidden/>
           </w:rPr>
           <w:tab/>
@@ -1053,13 +980,15 @@
         <w:rPr>
           <w:rStyle w:val="Emphasis"/>
           <w:rFonts w:ascii="Times New Roman" w:hAnsi="Times New Roman"/>
+          <w:i w:val="0"/>
         </w:rPr>
       </w:pPr>
       <w:hyperlink r:id="rId23" w:anchor="_Toc231720200" w:history="1">
         <w:r>
           <w:rPr>
             <w:rStyle w:val="Emphasis"/>
-            <w:rFonts w:ascii="Times New Roman" w:eastAsiaTheme="minorEastAsia" w:hAnsi="Times New Roman"/>
+            <w:rFonts w:ascii="Times New Roman" w:hAnsi="Times New Roman"/>
+            <w:i w:val="0"/>
           </w:rPr>
           <w:t>4.6</w:t>
         </w:r>
@@ -1067,20 +996,16 @@
           <w:rPr>
             <w:rStyle w:val="Emphasis"/>
             <w:rFonts w:ascii="Times New Roman" w:hAnsi="Times New Roman"/>
+            <w:i w:val="0"/>
           </w:rPr>
           <w:tab/>
-        </w:r>
-        <w:r>
-          <w:rPr>
-            <w:rStyle w:val="Emphasis"/>
-            <w:rFonts w:ascii="Times New Roman" w:eastAsiaTheme="minorEastAsia" w:hAnsi="Times New Roman"/>
-          </w:rPr>
           <w:t>Alternative Flow 5 – Filter information</w:t>
         </w:r>
         <w:r>
           <w:rPr>
             <w:rStyle w:val="Emphasis"/>
             <w:rFonts w:ascii="Times New Roman" w:hAnsi="Times New Roman"/>
+            <w:i w:val="0"/>
             <w:webHidden/>
           </w:rPr>
           <w:tab/>
@@ -1098,15 +1023,15 @@
         <w:rPr>
           <w:rStyle w:val="Emphasis"/>
           <w:rFonts w:ascii="Times New Roman" w:hAnsi="Times New Roman"/>
-          <w:iCs/>
+          <w:i w:val="0"/>
         </w:rPr>
       </w:pPr>
       <w:hyperlink r:id="rId24" w:anchor="_Toc231720201" w:history="1">
         <w:r>
           <w:rPr>
             <w:rStyle w:val="Emphasis"/>
-            <w:rFonts w:ascii="Times New Roman" w:eastAsiaTheme="minorEastAsia" w:hAnsi="Times New Roman"/>
-            <w:iCs/>
+            <w:rFonts w:ascii="Times New Roman" w:hAnsi="Times New Roman"/>
+            <w:i w:val="0"/>
           </w:rPr>
           <w:t>4.6.1</w:t>
         </w:r>
@@ -1114,23 +1039,16 @@
           <w:rPr>
             <w:rStyle w:val="Emphasis"/>
             <w:rFonts w:ascii="Times New Roman" w:hAnsi="Times New Roman"/>
-            <w:iCs/>
+            <w:i w:val="0"/>
           </w:rPr>
           <w:tab/>
-        </w:r>
-        <w:r>
-          <w:rPr>
-            <w:rStyle w:val="Emphasis"/>
-            <w:rFonts w:ascii="Times New Roman" w:eastAsiaTheme="minorEastAsia" w:hAnsi="Times New Roman"/>
-            <w:iCs/>
-          </w:rPr>
           <w:t>Main flow</w:t>
         </w:r>
         <w:r>
           <w:rPr>
             <w:rStyle w:val="Emphasis"/>
             <w:rFonts w:ascii="Times New Roman" w:hAnsi="Times New Roman"/>
-            <w:iCs/>
+            <w:i w:val="0"/>
             <w:webHidden/>
           </w:rPr>
           <w:tab/>
@@ -1148,13 +1066,15 @@
         <w:rPr>
           <w:rStyle w:val="Emphasis"/>
           <w:rFonts w:ascii="Times New Roman" w:hAnsi="Times New Roman"/>
+          <w:i w:val="0"/>
         </w:rPr>
       </w:pPr>
       <w:hyperlink r:id="rId25" w:anchor="_Toc231720202" w:history="1">
         <w:r>
           <w:rPr>
             <w:rStyle w:val="Emphasis"/>
-            <w:rFonts w:ascii="Times New Roman" w:eastAsiaTheme="minorEastAsia" w:hAnsi="Times New Roman"/>
+            <w:rFonts w:ascii="Times New Roman" w:hAnsi="Times New Roman"/>
+            <w:i w:val="0"/>
           </w:rPr>
           <w:t>4.7</w:t>
         </w:r>
@@ -1162,20 +1082,16 @@
           <w:rPr>
             <w:rStyle w:val="Emphasis"/>
             <w:rFonts w:ascii="Times New Roman" w:hAnsi="Times New Roman"/>
+            <w:i w:val="0"/>
           </w:rPr>
           <w:tab/>
-        </w:r>
-        <w:r>
-          <w:rPr>
-            <w:rStyle w:val="Emphasis"/>
-            <w:rFonts w:ascii="Times New Roman" w:eastAsiaTheme="minorEastAsia" w:hAnsi="Times New Roman"/>
-          </w:rPr>
           <w:t>Alternative Flow 6 – Sort information</w:t>
         </w:r>
         <w:r>
           <w:rPr>
             <w:rStyle w:val="Emphasis"/>
             <w:rFonts w:ascii="Times New Roman" w:hAnsi="Times New Roman"/>
+            <w:i w:val="0"/>
             <w:webHidden/>
           </w:rPr>
           <w:tab/>
@@ -1193,15 +1109,15 @@
         <w:rPr>
           <w:rStyle w:val="Emphasis"/>
           <w:rFonts w:ascii="Times New Roman" w:hAnsi="Times New Roman"/>
-          <w:iCs/>
+          <w:i w:val="0"/>
         </w:rPr>
       </w:pPr>
       <w:hyperlink r:id="rId26" w:anchor="_Toc231720203" w:history="1">
         <w:r>
           <w:rPr>
             <w:rStyle w:val="Emphasis"/>
-            <w:rFonts w:ascii="Times New Roman" w:eastAsiaTheme="minorEastAsia" w:hAnsi="Times New Roman"/>
-            <w:iCs/>
+            <w:rFonts w:ascii="Times New Roman" w:hAnsi="Times New Roman"/>
+            <w:i w:val="0"/>
           </w:rPr>
           <w:t>4.7.1</w:t>
         </w:r>
@@ -1209,23 +1125,16 @@
           <w:rPr>
             <w:rStyle w:val="Emphasis"/>
             <w:rFonts w:ascii="Times New Roman" w:hAnsi="Times New Roman"/>
-            <w:iCs/>
+            <w:i w:val="0"/>
           </w:rPr>
           <w:tab/>
-        </w:r>
-        <w:r>
-          <w:rPr>
-            <w:rStyle w:val="Emphasis"/>
-            <w:rFonts w:ascii="Times New Roman" w:eastAsiaTheme="minorEastAsia" w:hAnsi="Times New Roman"/>
-            <w:iCs/>
-          </w:rPr>
           <w:t>Main flow</w:t>
         </w:r>
         <w:r>
           <w:rPr>
             <w:rStyle w:val="Emphasis"/>
             <w:rFonts w:ascii="Times New Roman" w:hAnsi="Times New Roman"/>
-            <w:iCs/>
+            <w:i w:val="0"/>
             <w:webHidden/>
           </w:rPr>
           <w:tab/>
@@ -1243,13 +1152,15 @@
         <w:rPr>
           <w:rStyle w:val="Emphasis"/>
           <w:rFonts w:ascii="Times New Roman" w:hAnsi="Times New Roman"/>
+          <w:i w:val="0"/>
         </w:rPr>
       </w:pPr>
       <w:hyperlink r:id="rId27" w:anchor="_Toc231720205" w:history="1">
         <w:r>
           <w:rPr>
             <w:rStyle w:val="Emphasis"/>
-            <w:rFonts w:ascii="Times New Roman" w:eastAsiaTheme="minorEastAsia" w:hAnsi="Times New Roman"/>
+            <w:rFonts w:ascii="Times New Roman" w:hAnsi="Times New Roman"/>
+            <w:i w:val="0"/>
           </w:rPr>
           <w:t>4.8</w:t>
         </w:r>
@@ -1257,20 +1168,16 @@
           <w:rPr>
             <w:rStyle w:val="Emphasis"/>
             <w:rFonts w:ascii="Times New Roman" w:hAnsi="Times New Roman"/>
+            <w:i w:val="0"/>
           </w:rPr>
           <w:tab/>
-        </w:r>
-        <w:r>
-          <w:rPr>
-            <w:rStyle w:val="Emphasis"/>
-            <w:rFonts w:ascii="Times New Roman" w:eastAsiaTheme="minorEastAsia" w:hAnsi="Times New Roman"/>
-          </w:rPr>
           <w:t>Alternative Flow 7 – Print data</w:t>
         </w:r>
         <w:r>
           <w:rPr>
             <w:rStyle w:val="Emphasis"/>
             <w:rFonts w:ascii="Times New Roman" w:hAnsi="Times New Roman"/>
+            <w:i w:val="0"/>
             <w:webHidden/>
           </w:rPr>
           <w:tab/>
@@ -1288,15 +1195,15 @@
         <w:rPr>
           <w:rStyle w:val="Emphasis"/>
           <w:rFonts w:ascii="Times New Roman" w:hAnsi="Times New Roman"/>
-          <w:iCs/>
+          <w:i w:val="0"/>
         </w:rPr>
       </w:pPr>
       <w:hyperlink r:id="rId28" w:anchor="_Toc231720206" w:history="1">
         <w:r>
           <w:rPr>
             <w:rStyle w:val="Emphasis"/>
-            <w:rFonts w:ascii="Times New Roman" w:eastAsiaTheme="minorEastAsia" w:hAnsi="Times New Roman"/>
-            <w:iCs/>
+            <w:rFonts w:ascii="Times New Roman" w:hAnsi="Times New Roman"/>
+            <w:i w:val="0"/>
           </w:rPr>
           <w:t>4.8.1</w:t>
         </w:r>
@@ -1304,23 +1211,16 @@
           <w:rPr>
             <w:rStyle w:val="Emphasis"/>
             <w:rFonts w:ascii="Times New Roman" w:hAnsi="Times New Roman"/>
-            <w:iCs/>
+            <w:i w:val="0"/>
           </w:rPr>
           <w:tab/>
-        </w:r>
-        <w:r>
-          <w:rPr>
-            <w:rStyle w:val="Emphasis"/>
-            <w:rFonts w:ascii="Times New Roman" w:eastAsiaTheme="minorEastAsia" w:hAnsi="Times New Roman"/>
-            <w:iCs/>
-          </w:rPr>
           <w:t>Main flow</w:t>
         </w:r>
         <w:r>
           <w:rPr>
             <w:rStyle w:val="Emphasis"/>
             <w:rFonts w:ascii="Times New Roman" w:hAnsi="Times New Roman"/>
-            <w:iCs/>
+            <w:i w:val="0"/>
             <w:webHidden/>
           </w:rPr>
           <w:tab/>
@@ -1338,15 +1238,15 @@
         <w:rPr>
           <w:rStyle w:val="Emphasis"/>
           <w:rFonts w:ascii="Times New Roman" w:hAnsi="Times New Roman"/>
-          <w:iCs/>
+          <w:i w:val="0"/>
         </w:rPr>
       </w:pPr>
       <w:hyperlink r:id="rId29" w:anchor="_Toc231720208" w:history="1">
         <w:r>
           <w:rPr>
             <w:rStyle w:val="Emphasis"/>
-            <w:rFonts w:ascii="Times New Roman" w:eastAsiaTheme="minorEastAsia" w:hAnsi="Times New Roman"/>
-            <w:iCs/>
+            <w:rFonts w:ascii="Times New Roman" w:hAnsi="Times New Roman"/>
+            <w:i w:val="0"/>
           </w:rPr>
           <w:t>5</w:t>
         </w:r>
@@ -1354,23 +1254,16 @@
           <w:rPr>
             <w:rStyle w:val="Emphasis"/>
             <w:rFonts w:ascii="Times New Roman" w:hAnsi="Times New Roman"/>
-            <w:iCs/>
+            <w:i w:val="0"/>
           </w:rPr>
           <w:tab/>
-        </w:r>
-        <w:r>
-          <w:rPr>
-            <w:rStyle w:val="Emphasis"/>
-            <w:rFonts w:ascii="Times New Roman" w:eastAsiaTheme="minorEastAsia" w:hAnsi="Times New Roman"/>
-            <w:iCs/>
-          </w:rPr>
           <w:t>Exception Flow</w:t>
         </w:r>
         <w:r>
           <w:rPr>
             <w:rStyle w:val="Emphasis"/>
             <w:rFonts w:ascii="Times New Roman" w:hAnsi="Times New Roman"/>
-            <w:iCs/>
+            <w:i w:val="0"/>
             <w:webHidden/>
           </w:rPr>
           <w:tab/>
@@ -1379,8 +1272,8 @@
       <w:r>
         <w:rPr>
           <w:rStyle w:val="Emphasis"/>
-          <w:rFonts w:ascii="Times New Roman" w:eastAsiaTheme="minorEastAsia" w:hAnsi="Times New Roman"/>
-          <w:iCs/>
+          <w:rFonts w:ascii="Times New Roman" w:hAnsi="Times New Roman"/>
+          <w:i w:val="0"/>
         </w:rPr>
         <w:t>4</w:t>
       </w:r>
@@ -1395,13 +1288,15 @@
         <w:rPr>
           <w:rStyle w:val="Emphasis"/>
           <w:rFonts w:ascii="Times New Roman" w:hAnsi="Times New Roman"/>
+          <w:i w:val="0"/>
         </w:rPr>
       </w:pPr>
       <w:hyperlink r:id="rId30" w:anchor="_Toc231720209" w:history="1">
         <w:r>
           <w:rPr>
             <w:rStyle w:val="Emphasis"/>
-            <w:rFonts w:ascii="Times New Roman" w:eastAsiaTheme="minorEastAsia" w:hAnsi="Times New Roman"/>
+            <w:rFonts w:ascii="Times New Roman" w:hAnsi="Times New Roman"/>
+            <w:i w:val="0"/>
           </w:rPr>
           <w:t>5.1</w:t>
         </w:r>
@@ -1409,20 +1304,16 @@
           <w:rPr>
             <w:rStyle w:val="Emphasis"/>
             <w:rFonts w:ascii="Times New Roman" w:hAnsi="Times New Roman"/>
+            <w:i w:val="0"/>
           </w:rPr>
           <w:tab/>
-        </w:r>
-        <w:r>
-          <w:rPr>
-            <w:rStyle w:val="Emphasis"/>
-            <w:rFonts w:ascii="Times New Roman" w:eastAsiaTheme="minorEastAsia" w:hAnsi="Times New Roman"/>
-          </w:rPr>
           <w:t>Exception Flow 1 - CAAR of the problem does not exist</w:t>
         </w:r>
         <w:r>
           <w:rPr>
             <w:rStyle w:val="Emphasis"/>
             <w:rFonts w:ascii="Times New Roman" w:hAnsi="Times New Roman"/>
+            <w:i w:val="0"/>
             <w:webHidden/>
           </w:rPr>
           <w:tab/>
@@ -1431,7 +1322,8 @@
       <w:r>
         <w:rPr>
           <w:rStyle w:val="Emphasis"/>
-          <w:rFonts w:ascii="Times New Roman" w:eastAsiaTheme="minorEastAsia" w:hAnsi="Times New Roman"/>
+          <w:rFonts w:ascii="Times New Roman" w:hAnsi="Times New Roman"/>
+          <w:i w:val="0"/>
         </w:rPr>
         <w:t>4</w:t>
       </w:r>
@@ -1446,13 +1338,15 @@
         <w:rPr>
           <w:rStyle w:val="Emphasis"/>
           <w:rFonts w:ascii="Times New Roman" w:hAnsi="Times New Roman"/>
+          <w:i w:val="0"/>
         </w:rPr>
       </w:pPr>
       <w:hyperlink r:id="rId31" w:anchor="_Toc231720210" w:history="1">
         <w:r>
           <w:rPr>
             <w:rStyle w:val="Emphasis"/>
-            <w:rFonts w:ascii="Times New Roman" w:eastAsiaTheme="minorEastAsia" w:hAnsi="Times New Roman"/>
+            <w:rFonts w:ascii="Times New Roman" w:hAnsi="Times New Roman"/>
+            <w:i w:val="0"/>
           </w:rPr>
           <w:t>5.2</w:t>
         </w:r>
@@ -1460,20 +1354,16 @@
           <w:rPr>
             <w:rStyle w:val="Emphasis"/>
             <w:rFonts w:ascii="Times New Roman" w:hAnsi="Times New Roman"/>
+            <w:i w:val="0"/>
           </w:rPr>
           <w:tab/>
-        </w:r>
-        <w:r>
-          <w:rPr>
-            <w:rStyle w:val="Emphasis"/>
-            <w:rFonts w:ascii="Times New Roman" w:eastAsiaTheme="minorEastAsia" w:hAnsi="Times New Roman"/>
-          </w:rPr>
           <w:t>Exception Flow 2 – Could not delete problem</w:t>
         </w:r>
         <w:r>
           <w:rPr>
             <w:rStyle w:val="Emphasis"/>
             <w:rFonts w:ascii="Times New Roman" w:hAnsi="Times New Roman"/>
+            <w:i w:val="0"/>
             <w:webHidden/>
           </w:rPr>
           <w:tab/>
@@ -1482,7 +1372,8 @@
       <w:r>
         <w:rPr>
           <w:rStyle w:val="Emphasis"/>
-          <w:rFonts w:ascii="Times New Roman" w:eastAsiaTheme="minorEastAsia" w:hAnsi="Times New Roman"/>
+          <w:rFonts w:ascii="Times New Roman" w:hAnsi="Times New Roman"/>
+          <w:i w:val="0"/>
         </w:rPr>
         <w:t>4</w:t>
       </w:r>
@@ -1497,15 +1388,15 @@
         <w:rPr>
           <w:rStyle w:val="Emphasis"/>
           <w:rFonts w:ascii="Times New Roman" w:hAnsi="Times New Roman"/>
-          <w:iCs/>
+          <w:i w:val="0"/>
         </w:rPr>
       </w:pPr>
       <w:hyperlink r:id="rId32" w:anchor="_Toc231720211" w:history="1">
         <w:r>
           <w:rPr>
             <w:rStyle w:val="Emphasis"/>
-            <w:rFonts w:ascii="Times New Roman" w:eastAsiaTheme="minorEastAsia" w:hAnsi="Times New Roman"/>
-            <w:iCs/>
+            <w:rFonts w:ascii="Times New Roman" w:hAnsi="Times New Roman"/>
+            <w:i w:val="0"/>
           </w:rPr>
           <w:t>6</w:t>
         </w:r>
@@ -1513,23 +1404,16 @@
           <w:rPr>
             <w:rStyle w:val="Emphasis"/>
             <w:rFonts w:ascii="Times New Roman" w:hAnsi="Times New Roman"/>
-            <w:iCs/>
+            <w:i w:val="0"/>
           </w:rPr>
           <w:tab/>
-        </w:r>
-        <w:r>
-          <w:rPr>
-            <w:rStyle w:val="Emphasis"/>
-            <w:rFonts w:ascii="Times New Roman" w:eastAsiaTheme="minorEastAsia" w:hAnsi="Times New Roman"/>
-            <w:iCs/>
-          </w:rPr>
           <w:t>Business Rules</w:t>
         </w:r>
         <w:r>
           <w:rPr>
             <w:rStyle w:val="Emphasis"/>
             <w:rFonts w:ascii="Times New Roman" w:hAnsi="Times New Roman"/>
-            <w:iCs/>
+            <w:i w:val="0"/>
             <w:webHidden/>
           </w:rPr>
           <w:tab/>
@@ -1538,8 +1422,8 @@
       <w:r>
         <w:rPr>
           <w:rStyle w:val="Emphasis"/>
-          <w:rFonts w:ascii="Times New Roman" w:eastAsiaTheme="minorEastAsia" w:hAnsi="Times New Roman"/>
-          <w:iCs/>
+          <w:rFonts w:ascii="Times New Roman" w:hAnsi="Times New Roman"/>
+          <w:i w:val="0"/>
         </w:rPr>
         <w:t>5</w:t>
       </w:r>
@@ -1554,15 +1438,15 @@
         <w:rPr>
           <w:rStyle w:val="Emphasis"/>
           <w:rFonts w:ascii="Times New Roman" w:hAnsi="Times New Roman"/>
-          <w:iCs/>
+          <w:i w:val="0"/>
         </w:rPr>
       </w:pPr>
       <w:hyperlink r:id="rId33" w:anchor="_Toc231720212" w:history="1">
         <w:r>
           <w:rPr>
             <w:rStyle w:val="Emphasis"/>
-            <w:rFonts w:ascii="Times New Roman" w:eastAsiaTheme="minorEastAsia" w:hAnsi="Times New Roman"/>
-            <w:iCs/>
+            <w:rFonts w:ascii="Times New Roman" w:hAnsi="Times New Roman"/>
+            <w:i w:val="0"/>
           </w:rPr>
           <w:t>7</w:t>
         </w:r>
@@ -1570,23 +1454,16 @@
           <w:rPr>
             <w:rStyle w:val="Emphasis"/>
             <w:rFonts w:ascii="Times New Roman" w:hAnsi="Times New Roman"/>
-            <w:iCs/>
+            <w:i w:val="0"/>
           </w:rPr>
           <w:tab/>
-        </w:r>
-        <w:r>
-          <w:rPr>
-            <w:rStyle w:val="Emphasis"/>
-            <w:rFonts w:ascii="Times New Roman" w:eastAsiaTheme="minorEastAsia" w:hAnsi="Times New Roman"/>
-            <w:iCs/>
-          </w:rPr>
           <w:t>Special Requirements</w:t>
         </w:r>
         <w:r>
           <w:rPr>
             <w:rStyle w:val="Emphasis"/>
             <w:rFonts w:ascii="Times New Roman" w:hAnsi="Times New Roman"/>
-            <w:iCs/>
+            <w:i w:val="0"/>
             <w:webHidden/>
           </w:rPr>
           <w:tab/>
@@ -1595,8 +1472,8 @@
       <w:r>
         <w:rPr>
           <w:rStyle w:val="Emphasis"/>
-          <w:rFonts w:ascii="Times New Roman" w:eastAsiaTheme="minorEastAsia" w:hAnsi="Times New Roman"/>
-          <w:iCs/>
+          <w:rFonts w:ascii="Times New Roman" w:hAnsi="Times New Roman"/>
+          <w:i w:val="0"/>
         </w:rPr>
         <w:t>5</w:t>
       </w:r>
@@ -1604,7 +1481,7 @@
     <w:p>
       <w:pPr>
         <w:rPr>
-          <w:rFonts w:ascii="Times New Roman" w:hAnsi="Times New Roman"/>
+          <w:rStyle w:val="Emphasis"/>
         </w:rPr>
       </w:pPr>
       <w:r>
@@ -1613,6 +1490,13 @@
         </w:rPr>
         <w:fldChar w:fldCharType="end"/>
       </w:r>
+    </w:p>
+    <w:p>
+      <w:pPr>
+        <w:rPr>
+          <w:rFonts w:ascii="Times New Roman" w:hAnsi="Times New Roman"/>
+        </w:rPr>
+      </w:pPr>
     </w:p>
     <w:p>
       <w:pPr>
@@ -1621,6 +1505,7 @@
           <w:ilvl w:val="0"/>
           <w:numId w:val="18"/>
         </w:numPr>
+        <w:spacing w:line="240" w:lineRule="auto"/>
         <w:rPr>
           <w:rFonts w:ascii="Times New Roman" w:hAnsi="Times New Roman"/>
           <w:color w:val="548DD4" w:themeColor="text2" w:themeTint="99"/>
@@ -1634,7 +1519,7 @@
         <w:lastRenderedPageBreak/>
         <w:t>Use Case Description</w:t>
       </w:r>
-      <w:bookmarkEnd w:id="3"/>
+      <w:bookmarkEnd w:id="0"/>
     </w:p>
     <w:p>
       <w:pPr>
@@ -1643,6 +1528,7 @@
           <w:ilvl w:val="1"/>
           <w:numId w:val="18"/>
         </w:numPr>
+        <w:spacing w:line="240" w:lineRule="auto"/>
         <w:rPr>
           <w:rFonts w:ascii="Times New Roman" w:hAnsi="Times New Roman"/>
         </w:rPr>
@@ -1654,12 +1540,11 @@
         </w:rPr>
         <w:t>Brief Description</w:t>
       </w:r>
-      <w:bookmarkEnd w:id="2"/>
+      <w:bookmarkEnd w:id="1"/>
       <w:bookmarkEnd w:id="4"/>
     </w:p>
     <w:p>
       <w:pPr>
-        <w:spacing w:before="60" w:afterLines="60" w:line="312" w:lineRule="auto"/>
         <w:ind w:left="360"/>
         <w:rPr>
           <w:rFonts w:ascii="Times New Roman" w:hAnsi="Times New Roman"/>
@@ -1669,24 +1554,11 @@
         <w:rPr>
           <w:rFonts w:ascii="Times New Roman" w:hAnsi="Times New Roman"/>
         </w:rPr>
-        <w:t xml:space="preserve">This use case allows user to </w:t>
-      </w:r>
-      <w:r>
-        <w:rPr>
-          <w:rFonts w:ascii="Times New Roman" w:hAnsi="Times New Roman"/>
-        </w:rPr>
-        <w:t>Manage Working Progress</w:t>
-      </w:r>
-      <w:r>
-        <w:rPr>
-          <w:rFonts w:ascii="Times New Roman" w:hAnsi="Times New Roman"/>
-        </w:rPr>
-        <w:t xml:space="preserve">. </w:t>
-      </w:r>
-    </w:p>
-    <w:p>
-      <w:pPr>
-        <w:spacing w:before="60" w:afterLines="60" w:line="312" w:lineRule="auto"/>
+        <w:t xml:space="preserve">This use case allows user to Manage Working Progress. </w:t>
+      </w:r>
+    </w:p>
+    <w:p>
+      <w:pPr>
         <w:ind w:left="360"/>
         <w:rPr>
           <w:rFonts w:ascii="Times New Roman" w:hAnsi="Times New Roman"/>
@@ -1703,9 +1575,9 @@
       <w:pPr>
         <w:numPr>
           <w:ilvl w:val="0"/>
-          <w:numId w:val="19"/>
+          <w:numId w:val="17"/>
         </w:numPr>
-        <w:spacing w:before="60" w:afterLines="60" w:line="312" w:lineRule="auto"/>
+        <w:spacing w:before="0" w:after="120"/>
         <w:rPr>
           <w:rFonts w:ascii="Times New Roman" w:hAnsi="Times New Roman"/>
         </w:rPr>
@@ -1715,15 +1587,69 @@
           <w:rFonts w:ascii="Times New Roman" w:hAnsi="Times New Roman"/>
         </w:rPr>
         <w:t>View information</w:t>
+      </w:r>
+    </w:p>
+    <w:p>
+      <w:pPr>
+        <w:numPr>
+          <w:ilvl w:val="1"/>
+          <w:numId w:val="17"/>
+        </w:numPr>
+        <w:spacing w:before="0" w:after="120"/>
+        <w:rPr>
+          <w:rFonts w:ascii="Times New Roman" w:hAnsi="Times New Roman"/>
+        </w:rPr>
+      </w:pPr>
+      <w:r>
+        <w:rPr>
+          <w:rFonts w:ascii="Times New Roman" w:hAnsi="Times New Roman"/>
+        </w:rPr>
+        <w:t>Search information</w:t>
+      </w:r>
+    </w:p>
+    <w:p>
+      <w:pPr>
+        <w:numPr>
+          <w:ilvl w:val="1"/>
+          <w:numId w:val="17"/>
+        </w:numPr>
+        <w:spacing w:before="0" w:after="120"/>
+        <w:rPr>
+          <w:rFonts w:ascii="Times New Roman" w:hAnsi="Times New Roman"/>
+        </w:rPr>
+      </w:pPr>
+      <w:r>
+        <w:rPr>
+          <w:rFonts w:ascii="Times New Roman" w:hAnsi="Times New Roman"/>
+        </w:rPr>
+        <w:t>Sort information</w:t>
+      </w:r>
+    </w:p>
+    <w:p>
+      <w:pPr>
+        <w:numPr>
+          <w:ilvl w:val="1"/>
+          <w:numId w:val="17"/>
+        </w:numPr>
+        <w:spacing w:before="0" w:after="120"/>
+        <w:rPr>
+          <w:rFonts w:ascii="Times New Roman" w:hAnsi="Times New Roman"/>
+        </w:rPr>
+      </w:pPr>
+      <w:r>
+        <w:rPr>
+          <w:rFonts w:ascii="Times New Roman" w:hAnsi="Times New Roman"/>
+        </w:rPr>
+        <w:t>Filter information</w:t>
       </w:r>
     </w:p>
     <w:p>
       <w:pPr>
         <w:numPr>
           <w:ilvl w:val="0"/>
-          <w:numId w:val="19"/>
+          <w:numId w:val="17"/>
         </w:numPr>
-        <w:spacing w:before="60" w:afterLines="60" w:line="312" w:lineRule="auto"/>
+        <w:spacing w:before="0" w:after="120"/>
         <w:rPr>
           <w:rFonts w:ascii="Times New Roman" w:hAnsi="Times New Roman"/>
         </w:rPr>
@@ -1739,9 +1665,9 @@
       <w:pPr>
         <w:numPr>
           <w:ilvl w:val="0"/>
-          <w:numId w:val="19"/>
+          <w:numId w:val="17"/>
         </w:numPr>
-        <w:spacing w:before="60" w:afterLines="60" w:line="312" w:lineRule="auto"/>
+        <w:spacing w:before="0" w:after="120"/>
         <w:rPr>
           <w:rFonts w:ascii="Times New Roman" w:hAnsi="Times New Roman"/>
         </w:rPr>
@@ -1757,9 +1683,9 @@
       <w:pPr>
         <w:numPr>
           <w:ilvl w:val="0"/>
-          <w:numId w:val="19"/>
+          <w:numId w:val="17"/>
         </w:numPr>
-        <w:spacing w:before="60" w:afterLines="60" w:line="312" w:lineRule="auto"/>
+        <w:spacing w:before="0" w:after="120"/>
         <w:rPr>
           <w:rFonts w:ascii="Times New Roman" w:hAnsi="Times New Roman"/>
         </w:rPr>
@@ -1775,72 +1701,36 @@
       <w:pPr>
         <w:numPr>
           <w:ilvl w:val="0"/>
-          <w:numId w:val="19"/>
+          <w:numId w:val="17"/>
         </w:numPr>
-        <w:spacing w:before="60" w:afterLines="60" w:line="312" w:lineRule="auto"/>
-        <w:rPr>
-          <w:rFonts w:ascii="Times New Roman" w:hAnsi="Times New Roman"/>
-        </w:rPr>
-      </w:pPr>
-      <w:r>
-        <w:rPr>
-          <w:rFonts w:ascii="Times New Roman" w:hAnsi="Times New Roman"/>
-        </w:rPr>
-        <w:t>Search information</w:t>
+        <w:spacing w:before="0" w:after="120"/>
+        <w:rPr>
+          <w:rFonts w:ascii="Times New Roman" w:hAnsi="Times New Roman"/>
+        </w:rPr>
+      </w:pPr>
+      <w:r>
+        <w:rPr>
+          <w:rFonts w:ascii="Times New Roman" w:hAnsi="Times New Roman"/>
+        </w:rPr>
+        <w:t>Print data</w:t>
       </w:r>
     </w:p>
     <w:p>
       <w:pPr>
         <w:numPr>
           <w:ilvl w:val="0"/>
-          <w:numId w:val="19"/>
+          <w:numId w:val="17"/>
         </w:numPr>
-        <w:spacing w:before="60" w:afterLines="60" w:line="312" w:lineRule="auto"/>
-        <w:rPr>
-          <w:rFonts w:ascii="Times New Roman" w:hAnsi="Times New Roman"/>
-        </w:rPr>
-      </w:pPr>
-      <w:r>
-        <w:rPr>
-          <w:rFonts w:ascii="Times New Roman" w:hAnsi="Times New Roman"/>
-        </w:rPr>
-        <w:t>Sort information</w:t>
-      </w:r>
-    </w:p>
-    <w:p>
-      <w:pPr>
-        <w:numPr>
-          <w:ilvl w:val="0"/>
-          <w:numId w:val="19"/>
-        </w:numPr>
-        <w:spacing w:before="60" w:afterLines="60" w:line="312" w:lineRule="auto"/>
-        <w:rPr>
-          <w:rFonts w:ascii="Times New Roman" w:hAnsi="Times New Roman"/>
-        </w:rPr>
-      </w:pPr>
-      <w:r>
-        <w:rPr>
-          <w:rFonts w:ascii="Times New Roman" w:hAnsi="Times New Roman"/>
-        </w:rPr>
-        <w:t>Filter information</w:t>
-      </w:r>
-    </w:p>
-    <w:p>
-      <w:pPr>
-        <w:numPr>
-          <w:ilvl w:val="0"/>
-          <w:numId w:val="19"/>
-        </w:numPr>
-        <w:spacing w:before="60" w:afterLines="60" w:line="312" w:lineRule="auto"/>
-        <w:rPr>
-          <w:rFonts w:ascii="Times New Roman" w:hAnsi="Times New Roman"/>
-        </w:rPr>
-      </w:pPr>
-      <w:r>
-        <w:rPr>
-          <w:rFonts w:ascii="Times New Roman" w:hAnsi="Times New Roman"/>
-        </w:rPr>
-        <w:t>Print data</w:t>
+        <w:spacing w:before="0" w:after="120"/>
+        <w:rPr>
+          <w:rFonts w:ascii="Times New Roman" w:hAnsi="Times New Roman"/>
+        </w:rPr>
+      </w:pPr>
+      <w:r>
+        <w:rPr>
+          <w:rFonts w:ascii="Times New Roman" w:hAnsi="Times New Roman"/>
+        </w:rPr>
+        <w:t>Export file</w:t>
       </w:r>
     </w:p>
     <w:p>
@@ -1850,6 +1740,7 @@
           <w:ilvl w:val="1"/>
           <w:numId w:val="18"/>
         </w:numPr>
+        <w:spacing w:line="240" w:lineRule="auto"/>
         <w:rPr>
           <w:rFonts w:ascii="Times New Roman" w:hAnsi="Times New Roman"/>
         </w:rPr>
@@ -1873,7 +1764,6 @@
     </w:p>
     <w:p>
       <w:pPr>
-        <w:spacing w:line="312" w:lineRule="auto"/>
         <w:ind w:left="936"/>
         <w:rPr>
           <w:rFonts w:ascii="Times New Roman" w:hAnsi="Times New Roman"/>
@@ -1895,7 +1785,6 @@
           <w:ilvl w:val="0"/>
           <w:numId w:val="20"/>
         </w:numPr>
-        <w:spacing w:line="312" w:lineRule="auto"/>
         <w:rPr>
           <w:rFonts w:ascii="Times New Roman" w:hAnsi="Times New Roman"/>
         </w:rPr>
@@ -1909,7 +1798,6 @@
     </w:p>
     <w:p>
       <w:pPr>
-        <w:spacing w:line="312" w:lineRule="auto"/>
         <w:ind w:left="936"/>
         <w:rPr>
           <w:rFonts w:ascii="Times New Roman" w:hAnsi="Times New Roman"/>
@@ -1931,7 +1819,7 @@
           <w:ilvl w:val="0"/>
           <w:numId w:val="18"/>
         </w:numPr>
-        <w:spacing w:line="312" w:lineRule="auto"/>
+        <w:spacing w:line="240" w:lineRule="auto"/>
         <w:rPr>
           <w:rFonts w:ascii="Times New Roman" w:hAnsi="Times New Roman"/>
           <w:color w:val="548DD4" w:themeColor="text2" w:themeTint="99"/>
@@ -1956,7 +1844,6 @@
           <w:ilvl w:val="0"/>
           <w:numId w:val="21"/>
         </w:numPr>
-        <w:spacing w:line="312" w:lineRule="auto"/>
         <w:rPr>
           <w:rFonts w:ascii="Times New Roman" w:hAnsi="Times New Roman"/>
           <w:szCs w:val="22"/>
@@ -1977,7 +1864,6 @@
           <w:ilvl w:val="0"/>
           <w:numId w:val="21"/>
         </w:numPr>
-        <w:spacing w:line="312" w:lineRule="auto"/>
         <w:rPr>
           <w:rFonts w:ascii="Times New Roman" w:hAnsi="Times New Roman"/>
           <w:szCs w:val="22"/>
@@ -1989,23 +1875,7 @@
           <w:sz w:val="24"/>
           <w:szCs w:val="24"/>
         </w:rPr>
-        <w:t xml:space="preserve">User has access </w:t>
-      </w:r>
-      <w:r>
-        <w:rPr>
-          <w:rFonts w:ascii="Times New Roman" w:hAnsi="Times New Roman"/>
-          <w:sz w:val="24"/>
-          <w:szCs w:val="24"/>
-        </w:rPr>
-        <w:t>Manage Working Progress</w:t>
-      </w:r>
-      <w:r>
-        <w:rPr>
-          <w:rFonts w:ascii="Times New Roman" w:hAnsi="Times New Roman"/>
-          <w:sz w:val="24"/>
-          <w:szCs w:val="24"/>
-        </w:rPr>
-        <w:t xml:space="preserve"> tab</w:t>
+        <w:t>User has access Manage Working Progress tab</w:t>
       </w:r>
       <w:r>
         <w:rPr>
@@ -2022,7 +1892,7 @@
           <w:ilvl w:val="0"/>
           <w:numId w:val="18"/>
         </w:numPr>
-        <w:spacing w:line="312" w:lineRule="auto"/>
+        <w:spacing w:line="240" w:lineRule="auto"/>
         <w:rPr>
           <w:rFonts w:ascii="Times New Roman" w:hAnsi="Times New Roman"/>
           <w:color w:val="548DD4" w:themeColor="text2" w:themeTint="99"/>
@@ -2033,8 +1903,8 @@
       <w:bookmarkStart w:id="11" w:name="_Toc503327694"/>
       <w:bookmarkStart w:id="12" w:name="_Toc425054505"/>
       <w:bookmarkStart w:id="13" w:name="_Toc423410239"/>
-      <w:bookmarkEnd w:id="1"/>
-      <w:bookmarkEnd w:id="0"/>
+      <w:bookmarkEnd w:id="3"/>
+      <w:bookmarkEnd w:id="2"/>
       <w:r>
         <w:rPr>
           <w:rFonts w:ascii="Times New Roman" w:hAnsi="Times New Roman"/>
@@ -2047,7 +1917,6 @@
     <w:p>
       <w:pPr>
         <w:pStyle w:val="BodyText"/>
-        <w:spacing w:line="312" w:lineRule="auto"/>
         <w:rPr>
           <w:rFonts w:ascii="Times New Roman" w:hAnsi="Times New Roman"/>
           <w:szCs w:val="22"/>
@@ -2068,7 +1937,7 @@
           <w:ilvl w:val="0"/>
           <w:numId w:val="18"/>
         </w:numPr>
-        <w:spacing w:line="312" w:lineRule="auto"/>
+        <w:spacing w:line="240" w:lineRule="auto"/>
         <w:rPr>
           <w:rFonts w:ascii="Times New Roman" w:hAnsi="Times New Roman"/>
           <w:color w:val="548DD4" w:themeColor="text2" w:themeTint="99"/>
@@ -2096,6 +1965,7 @@
           <w:ilvl w:val="1"/>
           <w:numId w:val="18"/>
         </w:numPr>
+        <w:spacing w:line="240" w:lineRule="auto"/>
         <w:rPr>
           <w:rFonts w:ascii="Times New Roman" w:hAnsi="Times New Roman"/>
         </w:rPr>
@@ -2110,40 +1980,34 @@
     <w:p>
       <w:pPr>
         <w:pStyle w:val="Heading3"/>
-      </w:pPr>
-      <w:r>
-        <w:t>The flow starts:</w:t>
-      </w:r>
+        <w:spacing w:line="276" w:lineRule="auto"/>
+      </w:pPr>
+      <w:bookmarkStart w:id="16" w:name="_Toc310921387"/>
+      <w:bookmarkStart w:id="17" w:name="_Toc310106623"/>
+      <w:r>
+        <w:t>4.1.1 The flow starts:</w:t>
+      </w:r>
+      <w:bookmarkEnd w:id="16"/>
+      <w:bookmarkEnd w:id="17"/>
     </w:p>
     <w:p>
       <w:pPr>
         <w:pStyle w:val="ListNumber"/>
         <w:numPr>
           <w:ilvl w:val="0"/>
-          <w:numId w:val="22"/>
+          <w:numId w:val="23"/>
         </w:numPr>
-        <w:spacing w:before="0"/>
-        <w:rPr>
-          <w:rFonts w:ascii="Times New Roman" w:hAnsi="Times New Roman"/>
-        </w:rPr>
-      </w:pPr>
-      <w:r>
-        <w:rPr>
-          <w:rFonts w:ascii="Times New Roman" w:hAnsi="Times New Roman"/>
-        </w:rPr>
-        <w:t>User chooses menu “</w:t>
-      </w:r>
-      <w:r>
-        <w:rPr>
-          <w:rFonts w:ascii="Times New Roman" w:hAnsi="Times New Roman"/>
-        </w:rPr>
-        <w:t>Manage Working Progress</w:t>
-      </w:r>
-      <w:r>
-        <w:rPr>
-          <w:rFonts w:ascii="Times New Roman" w:hAnsi="Times New Roman"/>
-        </w:rPr>
-        <w:t>”.</w:t>
+        <w:spacing w:before="0" w:line="360" w:lineRule="auto"/>
+        <w:ind w:left="1440" w:firstLine="0"/>
+        <w:rPr>
+          <w:rFonts w:ascii="Times New Roman" w:hAnsi="Times New Roman"/>
+        </w:rPr>
+      </w:pPr>
+      <w:r>
+        <w:rPr>
+          <w:rFonts w:ascii="Times New Roman" w:hAnsi="Times New Roman"/>
+        </w:rPr>
+        <w:t>User is in a personal information management page and chooses menu “Detail Information management”.</w:t>
       </w:r>
     </w:p>
     <w:p>
@@ -2151,53 +2015,116 @@
         <w:pStyle w:val="ListNumber"/>
         <w:numPr>
           <w:ilvl w:val="0"/>
-          <w:numId w:val="22"/>
+          <w:numId w:val="23"/>
         </w:numPr>
-        <w:rPr>
-          <w:rFonts w:ascii="Times New Roman" w:hAnsi="Times New Roman"/>
-        </w:rPr>
-      </w:pPr>
-      <w:r>
-        <w:rPr>
-          <w:rFonts w:ascii="Times New Roman" w:hAnsi="Times New Roman"/>
+        <w:spacing w:before="0" w:line="360" w:lineRule="auto"/>
+        <w:ind w:left="1440" w:firstLine="0"/>
+        <w:rPr>
+          <w:rFonts w:ascii="Times New Roman" w:hAnsi="Times New Roman"/>
+        </w:rPr>
+      </w:pPr>
+      <w:r>
+        <w:rPr>
+          <w:rFonts w:ascii="Times New Roman" w:hAnsi="Times New Roman"/>
+        </w:rPr>
+        <w:t>The system displays a page as described in GUI – Detail Information Management, with all personal information had been stored in HRM system before.</w:t>
+      </w:r>
+    </w:p>
+    <w:p>
+      <w:pPr>
+        <w:pStyle w:val="ListNumber"/>
+        <w:spacing w:before="0" w:line="360" w:lineRule="auto"/>
+        <w:ind w:left="1440"/>
+        <w:rPr>
+          <w:rFonts w:ascii="Times New Roman" w:hAnsi="Times New Roman"/>
+        </w:rPr>
+      </w:pPr>
+      <w:r>
+        <w:rPr>
+          <w:rFonts w:ascii="Times New Roman" w:hAnsi="Times New Roman"/>
+        </w:rPr>
+        <w:t>The flow ends.</w:t>
+      </w:r>
+    </w:p>
+    <w:p>
+      <w:pPr>
+        <w:pStyle w:val="ListNumber"/>
+        <w:spacing w:before="0" w:line="276" w:lineRule="auto"/>
+        <w:ind w:left="936"/>
+        <w:rPr>
+          <w:rFonts w:ascii="Times New Roman" w:hAnsi="Times New Roman"/>
+          <w:sz w:val="24"/>
+          <w:szCs w:val="24"/>
+        </w:rPr>
+      </w:pPr>
+      <w:r>
+        <w:rPr>
+          <w:rFonts w:ascii="Times New Roman" w:hAnsi="Times New Roman"/>
+          <w:sz w:val="24"/>
+          <w:szCs w:val="24"/>
+        </w:rPr>
+        <w:t>4.1.2 Search catalog</w:t>
+      </w:r>
+    </w:p>
+    <w:p>
+      <w:pPr>
+        <w:pStyle w:val="ListNumber"/>
+        <w:spacing w:before="0" w:line="360" w:lineRule="auto"/>
+        <w:ind w:left="1440"/>
+        <w:rPr>
+          <w:rFonts w:ascii="Times New Roman" w:hAnsi="Times New Roman"/>
+          <w:szCs w:val="22"/>
+        </w:rPr>
+      </w:pPr>
+      <w:r>
+        <w:rPr>
+          <w:rFonts w:ascii="Times New Roman" w:hAnsi="Times New Roman"/>
+          <w:szCs w:val="22"/>
+        </w:rPr>
+        <w:t>1.  User inputs object that needs to search in a text field</w:t>
+      </w:r>
+    </w:p>
+    <w:p>
+      <w:pPr>
+        <w:pStyle w:val="ListNumber"/>
+        <w:spacing w:before="0" w:line="360" w:lineRule="auto"/>
+        <w:ind w:left="1440"/>
+        <w:rPr>
+          <w:rFonts w:ascii="Times New Roman" w:hAnsi="Times New Roman"/>
+          <w:szCs w:val="22"/>
+        </w:rPr>
+      </w:pPr>
+      <w:r>
+        <w:rPr>
+          <w:rFonts w:ascii="Times New Roman" w:hAnsi="Times New Roman"/>
+          <w:szCs w:val="22"/>
         </w:rPr>
         <w:lastRenderedPageBreak/>
-        <w:t xml:space="preserve">The system displays a tab as described in GUI – </w:t>
-      </w:r>
-      <w:r>
-        <w:rPr>
-          <w:rFonts w:ascii="Times New Roman" w:hAnsi="Times New Roman"/>
-        </w:rPr>
-        <w:t>Manage Working Progress</w:t>
-      </w:r>
-      <w:r>
-        <w:rPr>
-          <w:rFonts w:ascii="Times New Roman" w:hAnsi="Times New Roman"/>
-        </w:rPr>
-        <w:t>.</w:t>
+        <w:t>2.  User chooses “Search” button</w:t>
       </w:r>
     </w:p>
     <w:p>
       <w:pPr>
         <w:pStyle w:val="ListNumber"/>
-        <w:numPr>
-          <w:ilvl w:val="0"/>
-          <w:numId w:val="22"/>
-        </w:numPr>
-        <w:rPr>
-          <w:rFonts w:ascii="Times New Roman" w:hAnsi="Times New Roman"/>
-        </w:rPr>
-      </w:pPr>
-      <w:r>
-        <w:rPr>
-          <w:rFonts w:ascii="Times New Roman" w:hAnsi="Times New Roman"/>
-        </w:rPr>
-        <w:t>Click view this information</w:t>
+        <w:spacing w:before="0" w:line="360" w:lineRule="auto"/>
+        <w:ind w:left="1440"/>
+        <w:rPr>
+          <w:rFonts w:ascii="Times New Roman" w:hAnsi="Times New Roman"/>
+          <w:szCs w:val="22"/>
+        </w:rPr>
+      </w:pPr>
+      <w:r>
+        <w:rPr>
+          <w:rFonts w:ascii="Times New Roman" w:hAnsi="Times New Roman"/>
+          <w:szCs w:val="22"/>
+        </w:rPr>
+        <w:t>3.  The system handles and displays the information that user needs</w:t>
       </w:r>
     </w:p>
     <w:p>
       <w:pPr>
         <w:pStyle w:val="ListNumber"/>
+        <w:spacing w:before="0" w:line="360" w:lineRule="auto"/>
         <w:ind w:left="936"/>
         <w:rPr>
           <w:rFonts w:ascii="Times New Roman" w:hAnsi="Times New Roman"/>
@@ -2206,6 +2133,154 @@
       <w:r>
         <w:rPr>
           <w:rFonts w:ascii="Times New Roman" w:hAnsi="Times New Roman"/>
+        </w:rPr>
+        <w:t xml:space="preserve">         The flow ends.</w:t>
+      </w:r>
+    </w:p>
+    <w:p>
+      <w:pPr>
+        <w:pStyle w:val="ListNumber"/>
+        <w:spacing w:before="0" w:line="276" w:lineRule="auto"/>
+        <w:ind w:left="936"/>
+        <w:rPr>
+          <w:rFonts w:ascii="Times New Roman" w:hAnsi="Times New Roman"/>
+          <w:sz w:val="24"/>
+          <w:szCs w:val="24"/>
+        </w:rPr>
+      </w:pPr>
+      <w:r>
+        <w:rPr>
+          <w:rFonts w:ascii="Times New Roman" w:hAnsi="Times New Roman"/>
+          <w:sz w:val="24"/>
+          <w:szCs w:val="24"/>
+        </w:rPr>
+        <w:t>4.1.3 Sort catalog</w:t>
+      </w:r>
+    </w:p>
+    <w:p>
+      <w:pPr>
+        <w:pStyle w:val="ListNumber"/>
+        <w:spacing w:before="0" w:line="360" w:lineRule="auto"/>
+        <w:ind w:left="1440"/>
+        <w:rPr>
+          <w:rFonts w:ascii="Times New Roman" w:hAnsi="Times New Roman"/>
+          <w:szCs w:val="22"/>
+        </w:rPr>
+      </w:pPr>
+      <w:r>
+        <w:rPr>
+          <w:rFonts w:ascii="Times New Roman" w:hAnsi="Times New Roman"/>
+          <w:szCs w:val="22"/>
+        </w:rPr>
+        <w:t>1. User chooses object in a list to sort</w:t>
+      </w:r>
+    </w:p>
+    <w:p>
+      <w:pPr>
+        <w:pStyle w:val="ListNumber"/>
+        <w:spacing w:before="0" w:line="360" w:lineRule="auto"/>
+        <w:ind w:left="1440"/>
+        <w:rPr>
+          <w:rFonts w:ascii="Times New Roman" w:hAnsi="Times New Roman"/>
+          <w:szCs w:val="22"/>
+        </w:rPr>
+      </w:pPr>
+      <w:r>
+        <w:rPr>
+          <w:rFonts w:ascii="Times New Roman" w:hAnsi="Times New Roman"/>
+          <w:szCs w:val="22"/>
+        </w:rPr>
+        <w:t>2. The system handles and displays the information that user needs</w:t>
+      </w:r>
+    </w:p>
+    <w:p>
+      <w:pPr>
+        <w:pStyle w:val="ListNumber"/>
+        <w:spacing w:before="0" w:line="360" w:lineRule="auto"/>
+        <w:ind w:left="1440"/>
+        <w:rPr>
+          <w:rFonts w:ascii="Times New Roman" w:hAnsi="Times New Roman"/>
+          <w:szCs w:val="22"/>
+        </w:rPr>
+      </w:pPr>
+      <w:r>
+        <w:rPr>
+          <w:rFonts w:ascii="Times New Roman" w:hAnsi="Times New Roman"/>
+          <w:szCs w:val="22"/>
+        </w:rPr>
+        <w:t>The flow ends.</w:t>
+      </w:r>
+    </w:p>
+    <w:p>
+      <w:pPr>
+        <w:pStyle w:val="ListNumber"/>
+        <w:spacing w:before="0" w:line="276" w:lineRule="auto"/>
+        <w:ind w:left="936"/>
+        <w:rPr>
+          <w:rFonts w:ascii="Times New Roman" w:hAnsi="Times New Roman"/>
+          <w:sz w:val="24"/>
+          <w:szCs w:val="24"/>
+        </w:rPr>
+      </w:pPr>
+      <w:r>
+        <w:rPr>
+          <w:rFonts w:ascii="Times New Roman" w:hAnsi="Times New Roman"/>
+          <w:sz w:val="24"/>
+          <w:szCs w:val="24"/>
+        </w:rPr>
+        <w:t>4.1.4 Filter catalog</w:t>
+      </w:r>
+    </w:p>
+    <w:p>
+      <w:pPr>
+        <w:pStyle w:val="ListNumber"/>
+        <w:spacing w:before="0" w:line="360" w:lineRule="auto"/>
+        <w:ind w:left="1440"/>
+        <w:rPr>
+          <w:rFonts w:ascii="Times New Roman" w:hAnsi="Times New Roman"/>
+          <w:szCs w:val="22"/>
+        </w:rPr>
+      </w:pPr>
+      <w:r>
+        <w:rPr>
+          <w:rFonts w:ascii="Times New Roman" w:hAnsi="Times New Roman"/>
+          <w:szCs w:val="22"/>
+        </w:rPr>
+        <w:t>1. User chooses object in a list to filter</w:t>
+      </w:r>
+    </w:p>
+    <w:p>
+      <w:pPr>
+        <w:pStyle w:val="ListNumber"/>
+        <w:spacing w:before="0" w:line="360" w:lineRule="auto"/>
+        <w:ind w:left="1440"/>
+        <w:rPr>
+          <w:rFonts w:ascii="Times New Roman" w:hAnsi="Times New Roman"/>
+          <w:szCs w:val="22"/>
+        </w:rPr>
+      </w:pPr>
+      <w:r>
+        <w:rPr>
+          <w:rFonts w:ascii="Times New Roman" w:hAnsi="Times New Roman"/>
+          <w:szCs w:val="22"/>
+        </w:rPr>
+        <w:t>2. The system handle and displays the information that user needs.</w:t>
+      </w:r>
+    </w:p>
+    <w:p>
+      <w:pPr>
+        <w:pStyle w:val="ListNumber"/>
+        <w:spacing w:before="0" w:line="360" w:lineRule="auto"/>
+        <w:ind w:left="1440"/>
+        <w:rPr>
+          <w:rFonts w:ascii="Times New Roman" w:hAnsi="Times New Roman"/>
+          <w:szCs w:val="22"/>
+        </w:rPr>
+      </w:pPr>
+      <w:r>
+        <w:rPr>
+          <w:rFonts w:ascii="Times New Roman" w:hAnsi="Times New Roman"/>
+          <w:szCs w:val="22"/>
         </w:rPr>
         <w:t>The flow ends.</w:t>
       </w:r>
@@ -2217,11 +2292,12 @@
           <w:ilvl w:val="1"/>
           <w:numId w:val="18"/>
         </w:numPr>
-        <w:rPr>
-          <w:rFonts w:ascii="Times New Roman" w:hAnsi="Times New Roman"/>
-        </w:rPr>
-      </w:pPr>
-      <w:bookmarkStart w:id="16" w:name="_Toc231720190"/>
+        <w:spacing w:line="240" w:lineRule="auto"/>
+        <w:rPr>
+          <w:rFonts w:ascii="Times New Roman" w:hAnsi="Times New Roman"/>
+        </w:rPr>
+      </w:pPr>
+      <w:bookmarkStart w:id="18" w:name="_Toc231720190"/>
       <w:bookmarkEnd w:id="15"/>
       <w:r>
         <w:rPr>
@@ -2229,7 +2305,7 @@
         </w:rPr>
         <w:t xml:space="preserve">Alternative Flow 1 – </w:t>
       </w:r>
-      <w:bookmarkEnd w:id="16"/>
+      <w:bookmarkEnd w:id="18"/>
       <w:r>
         <w:rPr>
           <w:rFonts w:ascii="Times New Roman" w:hAnsi="Times New Roman"/>
@@ -2268,19 +2344,7 @@
         <w:rPr>
           <w:rFonts w:ascii="Times New Roman" w:hAnsi="Times New Roman"/>
         </w:rPr>
-        <w:t>User chooses menu “</w:t>
-      </w:r>
-      <w:r>
-        <w:rPr>
-          <w:rFonts w:ascii="Times New Roman" w:hAnsi="Times New Roman"/>
-        </w:rPr>
-        <w:t>Manage Working Progress</w:t>
-      </w:r>
-      <w:r>
-        <w:rPr>
-          <w:rFonts w:ascii="Times New Roman" w:hAnsi="Times New Roman"/>
-        </w:rPr>
-        <w:t>”.</w:t>
+        <w:t>User chooses menu “Manage Working Progress”.</w:t>
       </w:r>
     </w:p>
     <w:p>
@@ -2299,19 +2363,7 @@
         <w:rPr>
           <w:rFonts w:ascii="Times New Roman" w:hAnsi="Times New Roman"/>
         </w:rPr>
-        <w:t xml:space="preserve">The system displays a tab as described in GUI – </w:t>
-      </w:r>
-      <w:r>
-        <w:rPr>
-          <w:rFonts w:ascii="Times New Roman" w:hAnsi="Times New Roman"/>
-        </w:rPr>
-        <w:t>Manage Working Progress</w:t>
-      </w:r>
-      <w:r>
-        <w:rPr>
-          <w:rFonts w:ascii="Times New Roman" w:hAnsi="Times New Roman"/>
-        </w:rPr>
-        <w:t>.</w:t>
+        <w:t>The system displays a tab as described in GUI – Manage Working Progress.</w:t>
       </w:r>
     </w:p>
     <w:p>
@@ -2438,18 +2490,19 @@
           <w:ilvl w:val="1"/>
           <w:numId w:val="18"/>
         </w:numPr>
-        <w:rPr>
-          <w:rFonts w:ascii="Times New Roman" w:hAnsi="Times New Roman"/>
-        </w:rPr>
-      </w:pPr>
-      <w:bookmarkStart w:id="17" w:name="_Toc231720191"/>
+        <w:spacing w:line="240" w:lineRule="auto"/>
+        <w:rPr>
+          <w:rFonts w:ascii="Times New Roman" w:hAnsi="Times New Roman"/>
+        </w:rPr>
+      </w:pPr>
+      <w:bookmarkStart w:id="19" w:name="_Toc231720191"/>
       <w:r>
         <w:rPr>
           <w:rFonts w:ascii="Times New Roman" w:hAnsi="Times New Roman"/>
         </w:rPr>
         <w:t xml:space="preserve">Alternative Flow 2 – </w:t>
       </w:r>
-      <w:bookmarkEnd w:id="17"/>
+      <w:bookmarkEnd w:id="19"/>
       <w:r>
         <w:rPr>
           <w:rFonts w:ascii="Times New Roman" w:hAnsi="Times New Roman"/>
@@ -2461,20 +2514,18 @@
       <w:pPr>
         <w:pStyle w:val="Heading3"/>
       </w:pPr>
-      <w:bookmarkStart w:id="18" w:name="_Toc223331354"/>
-      <w:bookmarkStart w:id="19" w:name="_Toc223331417"/>
-      <w:bookmarkStart w:id="20" w:name="_Toc223331492"/>
-      <w:bookmarkStart w:id="21" w:name="_Toc223492526"/>
-      <w:bookmarkStart w:id="22" w:name="_Toc223492574"/>
-      <w:bookmarkStart w:id="23" w:name="_Toc223505856"/>
-      <w:bookmarkStart w:id="24" w:name="_Toc223505897"/>
-      <w:bookmarkStart w:id="25" w:name="_Toc223505945"/>
-      <w:bookmarkStart w:id="26" w:name="_Toc223778225"/>
-      <w:bookmarkStart w:id="27" w:name="_Toc223861445"/>
-      <w:bookmarkStart w:id="28" w:name="_Toc225758923"/>
-      <w:bookmarkStart w:id="29" w:name="_Toc216662743"/>
-      <w:bookmarkEnd w:id="18"/>
-      <w:bookmarkEnd w:id="19"/>
+      <w:bookmarkStart w:id="20" w:name="_Toc223331354"/>
+      <w:bookmarkStart w:id="21" w:name="_Toc223331417"/>
+      <w:bookmarkStart w:id="22" w:name="_Toc223331492"/>
+      <w:bookmarkStart w:id="23" w:name="_Toc223492526"/>
+      <w:bookmarkStart w:id="24" w:name="_Toc223492574"/>
+      <w:bookmarkStart w:id="25" w:name="_Toc223505856"/>
+      <w:bookmarkStart w:id="26" w:name="_Toc223505897"/>
+      <w:bookmarkStart w:id="27" w:name="_Toc223505945"/>
+      <w:bookmarkStart w:id="28" w:name="_Toc223778225"/>
+      <w:bookmarkStart w:id="29" w:name="_Toc223861445"/>
+      <w:bookmarkStart w:id="30" w:name="_Toc225758923"/>
+      <w:bookmarkStart w:id="31" w:name="_Toc216662743"/>
       <w:bookmarkEnd w:id="20"/>
       <w:bookmarkEnd w:id="21"/>
       <w:bookmarkEnd w:id="22"/>
@@ -2484,6 +2535,8 @@
       <w:bookmarkEnd w:id="26"/>
       <w:bookmarkEnd w:id="27"/>
       <w:bookmarkEnd w:id="28"/>
+      <w:bookmarkEnd w:id="29"/>
+      <w:bookmarkEnd w:id="30"/>
       <w:r>
         <w:t>The flow starts:</w:t>
       </w:r>
@@ -2504,19 +2557,7 @@
         <w:rPr>
           <w:rFonts w:ascii="Times New Roman" w:hAnsi="Times New Roman"/>
         </w:rPr>
-        <w:t>User chooses menu “</w:t>
-      </w:r>
-      <w:r>
-        <w:rPr>
-          <w:rFonts w:ascii="Times New Roman" w:hAnsi="Times New Roman"/>
-        </w:rPr>
-        <w:t>Manage Working Progress</w:t>
-      </w:r>
-      <w:r>
-        <w:rPr>
-          <w:rFonts w:ascii="Times New Roman" w:hAnsi="Times New Roman"/>
-        </w:rPr>
-        <w:t>”.</w:t>
+        <w:t>User chooses menu “Manage Working Progress”.</w:t>
       </w:r>
     </w:p>
     <w:p>
@@ -2534,19 +2575,7 @@
         <w:rPr>
           <w:rFonts w:ascii="Times New Roman" w:hAnsi="Times New Roman"/>
         </w:rPr>
-        <w:t xml:space="preserve">The system displays a tab as described in GUI – </w:t>
-      </w:r>
-      <w:r>
-        <w:rPr>
-          <w:rFonts w:ascii="Times New Roman" w:hAnsi="Times New Roman"/>
-        </w:rPr>
-        <w:t>Manage Working Progress</w:t>
-      </w:r>
-      <w:r>
-        <w:rPr>
-          <w:rFonts w:ascii="Times New Roman" w:hAnsi="Times New Roman"/>
-        </w:rPr>
-        <w:t>.</w:t>
+        <w:t>The system displays a tab as described in GUI – Manage Working Progress.</w:t>
       </w:r>
     </w:p>
     <w:p>
@@ -2596,30 +2625,28 @@
           <w:rFonts w:ascii="Times New Roman" w:hAnsi="Times New Roman"/>
         </w:rPr>
       </w:pPr>
-      <w:bookmarkStart w:id="30" w:name="_Toc223331355"/>
-      <w:bookmarkStart w:id="31" w:name="_Toc223331418"/>
-      <w:bookmarkStart w:id="32" w:name="_Toc223331493"/>
-      <w:bookmarkStart w:id="33" w:name="_Toc223492527"/>
-      <w:bookmarkStart w:id="34" w:name="_Toc223492575"/>
-      <w:bookmarkStart w:id="35" w:name="_Toc223505857"/>
-      <w:bookmarkStart w:id="36" w:name="_Toc223505898"/>
-      <w:bookmarkStart w:id="37" w:name="_Toc223505946"/>
-      <w:bookmarkStart w:id="38" w:name="_Toc223778226"/>
-      <w:bookmarkStart w:id="39" w:name="_Toc223861446"/>
-      <w:bookmarkStart w:id="40" w:name="_Toc225758924"/>
-      <w:bookmarkStart w:id="41" w:name="_Toc223331356"/>
-      <w:bookmarkStart w:id="42" w:name="_Toc223331419"/>
-      <w:bookmarkStart w:id="43" w:name="_Toc223331494"/>
-      <w:bookmarkStart w:id="44" w:name="_Toc223492528"/>
-      <w:bookmarkStart w:id="45" w:name="_Toc223492576"/>
-      <w:bookmarkStart w:id="46" w:name="_Toc223505858"/>
-      <w:bookmarkStart w:id="47" w:name="_Toc223505899"/>
-      <w:bookmarkStart w:id="48" w:name="_Toc223505947"/>
-      <w:bookmarkStart w:id="49" w:name="_Toc223778227"/>
-      <w:bookmarkStart w:id="50" w:name="_Toc223861447"/>
-      <w:bookmarkStart w:id="51" w:name="_Toc225758925"/>
-      <w:bookmarkEnd w:id="29"/>
-      <w:bookmarkEnd w:id="30"/>
+      <w:bookmarkStart w:id="32" w:name="_Toc223331355"/>
+      <w:bookmarkStart w:id="33" w:name="_Toc223331418"/>
+      <w:bookmarkStart w:id="34" w:name="_Toc223331493"/>
+      <w:bookmarkStart w:id="35" w:name="_Toc223492527"/>
+      <w:bookmarkStart w:id="36" w:name="_Toc223492575"/>
+      <w:bookmarkStart w:id="37" w:name="_Toc223505857"/>
+      <w:bookmarkStart w:id="38" w:name="_Toc223505898"/>
+      <w:bookmarkStart w:id="39" w:name="_Toc223505946"/>
+      <w:bookmarkStart w:id="40" w:name="_Toc223778226"/>
+      <w:bookmarkStart w:id="41" w:name="_Toc223861446"/>
+      <w:bookmarkStart w:id="42" w:name="_Toc225758924"/>
+      <w:bookmarkStart w:id="43" w:name="_Toc223331356"/>
+      <w:bookmarkStart w:id="44" w:name="_Toc223331419"/>
+      <w:bookmarkStart w:id="45" w:name="_Toc223331494"/>
+      <w:bookmarkStart w:id="46" w:name="_Toc223492528"/>
+      <w:bookmarkStart w:id="47" w:name="_Toc223492576"/>
+      <w:bookmarkStart w:id="48" w:name="_Toc223505858"/>
+      <w:bookmarkStart w:id="49" w:name="_Toc223505899"/>
+      <w:bookmarkStart w:id="50" w:name="_Toc223505947"/>
+      <w:bookmarkStart w:id="51" w:name="_Toc223778227"/>
+      <w:bookmarkStart w:id="52" w:name="_Toc223861447"/>
+      <w:bookmarkStart w:id="53" w:name="_Toc225758925"/>
       <w:bookmarkEnd w:id="31"/>
       <w:bookmarkEnd w:id="32"/>
       <w:bookmarkEnd w:id="33"/>
@@ -2641,6 +2668,8 @@
       <w:bookmarkEnd w:id="49"/>
       <w:bookmarkEnd w:id="50"/>
       <w:bookmarkEnd w:id="51"/>
+      <w:bookmarkEnd w:id="52"/>
+      <w:bookmarkEnd w:id="53"/>
       <w:r>
         <w:rPr>
           <w:rFonts w:ascii="Times New Roman" w:hAnsi="Times New Roman"/>
@@ -2712,6 +2741,7 @@
           <w:ilvl w:val="1"/>
           <w:numId w:val="18"/>
         </w:numPr>
+        <w:spacing w:line="240" w:lineRule="auto"/>
         <w:rPr>
           <w:rFonts w:ascii="Times New Roman" w:hAnsi="Times New Roman"/>
         </w:rPr>
@@ -2747,19 +2777,7 @@
         <w:rPr>
           <w:rFonts w:ascii="Times New Roman" w:hAnsi="Times New Roman"/>
         </w:rPr>
-        <w:t>User chooses menu “</w:t>
-      </w:r>
-      <w:r>
-        <w:rPr>
-          <w:rFonts w:ascii="Times New Roman" w:hAnsi="Times New Roman"/>
-        </w:rPr>
-        <w:t>Manage Working Progress</w:t>
-      </w:r>
-      <w:r>
-        <w:rPr>
-          <w:rFonts w:ascii="Times New Roman" w:hAnsi="Times New Roman"/>
-        </w:rPr>
-        <w:t>”.</w:t>
+        <w:t>User chooses menu “Manage Working Progress”.</w:t>
       </w:r>
     </w:p>
     <w:p>
@@ -2777,19 +2795,7 @@
         <w:rPr>
           <w:rFonts w:ascii="Times New Roman" w:hAnsi="Times New Roman"/>
         </w:rPr>
-        <w:t xml:space="preserve">The system displays a tab as described in GUI – </w:t>
-      </w:r>
-      <w:r>
-        <w:rPr>
-          <w:rFonts w:ascii="Times New Roman" w:hAnsi="Times New Roman"/>
-        </w:rPr>
-        <w:t>Manage Working Progress</w:t>
-      </w:r>
-      <w:r>
-        <w:rPr>
-          <w:rFonts w:ascii="Times New Roman" w:hAnsi="Times New Roman"/>
-        </w:rPr>
-        <w:t>.</w:t>
+        <w:t>The system displays a tab as described in GUI – Manage Working Progress.</w:t>
       </w:r>
     </w:p>
     <w:p>
@@ -2807,6 +2813,7 @@
         <w:rPr>
           <w:rFonts w:ascii="Times New Roman" w:hAnsi="Times New Roman"/>
         </w:rPr>
+        <w:lastRenderedPageBreak/>
         <w:t>Choose information need delete</w:t>
       </w:r>
     </w:p>
@@ -2910,475 +2917,7 @@
           <w:ilvl w:val="1"/>
           <w:numId w:val="18"/>
         </w:numPr>
-        <w:rPr>
-          <w:rFonts w:ascii="Times New Roman" w:hAnsi="Times New Roman"/>
-        </w:rPr>
-      </w:pPr>
-      <w:r>
-        <w:rPr>
-          <w:rFonts w:ascii="Times New Roman" w:hAnsi="Times New Roman"/>
-        </w:rPr>
-        <w:t>Alternative Flow 4 – Search information</w:t>
-      </w:r>
-    </w:p>
-    <w:p>
-      <w:pPr>
-        <w:pStyle w:val="Heading3"/>
-      </w:pPr>
-      <w:r>
-        <w:lastRenderedPageBreak/>
-        <w:t>The flow starts:</w:t>
-      </w:r>
-    </w:p>
-    <w:p>
-      <w:pPr>
-        <w:pStyle w:val="ListNumber"/>
-        <w:numPr>
-          <w:ilvl w:val="0"/>
-          <w:numId w:val="27"/>
-        </w:numPr>
-        <w:spacing w:before="0"/>
-        <w:rPr>
-          <w:rFonts w:ascii="Times New Roman" w:hAnsi="Times New Roman"/>
-        </w:rPr>
-      </w:pPr>
-      <w:r>
-        <w:rPr>
-          <w:rFonts w:ascii="Times New Roman" w:hAnsi="Times New Roman"/>
-        </w:rPr>
-        <w:t>User chooses menu “</w:t>
-      </w:r>
-      <w:r>
-        <w:rPr>
-          <w:rFonts w:ascii="Times New Roman" w:hAnsi="Times New Roman"/>
-        </w:rPr>
-        <w:t>Manage Working Progress</w:t>
-      </w:r>
-      <w:r>
-        <w:rPr>
-          <w:rFonts w:ascii="Times New Roman" w:hAnsi="Times New Roman"/>
-        </w:rPr>
-        <w:t>”.</w:t>
-      </w:r>
-    </w:p>
-    <w:p>
-      <w:pPr>
-        <w:pStyle w:val="ListNumber"/>
-        <w:numPr>
-          <w:ilvl w:val="0"/>
-          <w:numId w:val="27"/>
-        </w:numPr>
-        <w:rPr>
-          <w:rFonts w:ascii="Times New Roman" w:hAnsi="Times New Roman"/>
-        </w:rPr>
-      </w:pPr>
-      <w:r>
-        <w:rPr>
-          <w:rFonts w:ascii="Times New Roman" w:hAnsi="Times New Roman"/>
-        </w:rPr>
-        <w:t xml:space="preserve">The system displays a tab as described in GUI – </w:t>
-      </w:r>
-      <w:r>
-        <w:rPr>
-          <w:rFonts w:ascii="Times New Roman" w:hAnsi="Times New Roman"/>
-        </w:rPr>
-        <w:t>Manage Working Progress</w:t>
-      </w:r>
-      <w:r>
-        <w:rPr>
-          <w:rFonts w:ascii="Times New Roman" w:hAnsi="Times New Roman"/>
-        </w:rPr>
-        <w:t>.</w:t>
-      </w:r>
-    </w:p>
-    <w:p>
-      <w:pPr>
-        <w:pStyle w:val="ListNumber"/>
-        <w:numPr>
-          <w:ilvl w:val="0"/>
-          <w:numId w:val="27"/>
-        </w:numPr>
-        <w:rPr>
-          <w:rFonts w:ascii="Times New Roman" w:hAnsi="Times New Roman"/>
-        </w:rPr>
-      </w:pPr>
-      <w:r>
-        <w:rPr>
-          <w:rFonts w:ascii="Times New Roman" w:hAnsi="Times New Roman"/>
-        </w:rPr>
-        <w:t>Click search item</w:t>
-      </w:r>
-    </w:p>
-    <w:p>
-      <w:pPr>
-        <w:pStyle w:val="ListNumber"/>
-        <w:numPr>
-          <w:ilvl w:val="0"/>
-          <w:numId w:val="27"/>
-        </w:numPr>
-        <w:rPr>
-          <w:rFonts w:ascii="Times New Roman" w:hAnsi="Times New Roman"/>
-        </w:rPr>
-      </w:pPr>
-      <w:r>
-        <w:rPr>
-          <w:rFonts w:ascii="Times New Roman" w:hAnsi="Times New Roman"/>
-        </w:rPr>
-        <w:t>Type information to search</w:t>
-      </w:r>
-    </w:p>
-    <w:p>
-      <w:pPr>
-        <w:pStyle w:val="ListNumber"/>
-        <w:numPr>
-          <w:ilvl w:val="0"/>
-          <w:numId w:val="27"/>
-        </w:numPr>
-        <w:rPr>
-          <w:rFonts w:ascii="Times New Roman" w:hAnsi="Times New Roman"/>
-        </w:rPr>
-      </w:pPr>
-      <w:r>
-        <w:rPr>
-          <w:rFonts w:ascii="Times New Roman" w:hAnsi="Times New Roman"/>
-        </w:rPr>
-        <w:t>Click search button</w:t>
-      </w:r>
-    </w:p>
-    <w:p>
-      <w:pPr>
-        <w:pStyle w:val="ListNumber"/>
-        <w:ind w:left="936"/>
-        <w:rPr>
-          <w:rFonts w:ascii="Times New Roman" w:hAnsi="Times New Roman"/>
-        </w:rPr>
-      </w:pPr>
-      <w:r>
-        <w:rPr>
-          <w:rFonts w:ascii="Times New Roman" w:hAnsi="Times New Roman"/>
-        </w:rPr>
-        <w:t>The flow ends.</w:t>
-      </w:r>
-    </w:p>
-    <w:p>
-      <w:pPr>
-        <w:pStyle w:val="Heading2"/>
-        <w:numPr>
-          <w:ilvl w:val="1"/>
-          <w:numId w:val="18"/>
-        </w:numPr>
-        <w:rPr>
-          <w:rFonts w:ascii="Times New Roman" w:hAnsi="Times New Roman"/>
-        </w:rPr>
-      </w:pPr>
-      <w:r>
-        <w:rPr>
-          <w:rFonts w:ascii="Times New Roman" w:hAnsi="Times New Roman"/>
-        </w:rPr>
-        <w:t>Alternative Flow 5 – Filter information</w:t>
-      </w:r>
-    </w:p>
-    <w:p>
-      <w:pPr>
-        <w:pStyle w:val="Heading3"/>
-      </w:pPr>
-      <w:r>
-        <w:t>The flow starts:</w:t>
-      </w:r>
-    </w:p>
-    <w:p>
-      <w:pPr>
-        <w:pStyle w:val="ListNumber"/>
-        <w:numPr>
-          <w:ilvl w:val="0"/>
-          <w:numId w:val="28"/>
-        </w:numPr>
-        <w:spacing w:before="0"/>
-        <w:rPr>
-          <w:rFonts w:ascii="Times New Roman" w:hAnsi="Times New Roman"/>
-        </w:rPr>
-      </w:pPr>
-      <w:r>
-        <w:rPr>
-          <w:rFonts w:ascii="Times New Roman" w:hAnsi="Times New Roman"/>
-        </w:rPr>
-        <w:t>User chooses menu “</w:t>
-      </w:r>
-      <w:r>
-        <w:rPr>
-          <w:rFonts w:ascii="Times New Roman" w:hAnsi="Times New Roman"/>
-        </w:rPr>
-        <w:t>Manage Working Progress</w:t>
-      </w:r>
-      <w:r>
-        <w:rPr>
-          <w:rFonts w:ascii="Times New Roman" w:hAnsi="Times New Roman"/>
-        </w:rPr>
-        <w:t>”.</w:t>
-      </w:r>
-    </w:p>
-    <w:p>
-      <w:pPr>
-        <w:pStyle w:val="ListNumber"/>
-        <w:numPr>
-          <w:ilvl w:val="0"/>
-          <w:numId w:val="28"/>
-        </w:numPr>
-        <w:rPr>
-          <w:rFonts w:ascii="Times New Roman" w:hAnsi="Times New Roman"/>
-        </w:rPr>
-      </w:pPr>
-      <w:r>
-        <w:rPr>
-          <w:rFonts w:ascii="Times New Roman" w:hAnsi="Times New Roman"/>
-        </w:rPr>
-        <w:t xml:space="preserve">The system displays a tab as described in GUI – </w:t>
-      </w:r>
-      <w:r>
-        <w:rPr>
-          <w:rFonts w:ascii="Times New Roman" w:hAnsi="Times New Roman"/>
-        </w:rPr>
-        <w:t>Manage Working Progress</w:t>
-      </w:r>
-      <w:r>
-        <w:rPr>
-          <w:rFonts w:ascii="Times New Roman" w:hAnsi="Times New Roman"/>
-        </w:rPr>
-        <w:t>.</w:t>
-      </w:r>
-    </w:p>
-    <w:p>
-      <w:pPr>
-        <w:pStyle w:val="ListNumber"/>
-        <w:numPr>
-          <w:ilvl w:val="0"/>
-          <w:numId w:val="28"/>
-        </w:numPr>
-        <w:rPr>
-          <w:rFonts w:ascii="Times New Roman" w:hAnsi="Times New Roman"/>
-        </w:rPr>
-      </w:pPr>
-      <w:r>
-        <w:rPr>
-          <w:rFonts w:ascii="Times New Roman" w:hAnsi="Times New Roman"/>
-        </w:rPr>
-        <w:t>Click object need filter</w:t>
-      </w:r>
-    </w:p>
-    <w:p>
-      <w:pPr>
-        <w:pStyle w:val="ListNumber"/>
-        <w:numPr>
-          <w:ilvl w:val="0"/>
-          <w:numId w:val="28"/>
-        </w:numPr>
-        <w:rPr>
-          <w:rFonts w:ascii="Times New Roman" w:hAnsi="Times New Roman"/>
-        </w:rPr>
-      </w:pPr>
-      <w:r>
-        <w:rPr>
-          <w:rFonts w:ascii="Times New Roman" w:hAnsi="Times New Roman"/>
-        </w:rPr>
-        <w:t xml:space="preserve">Choose type filter information </w:t>
-      </w:r>
-    </w:p>
-    <w:p>
-      <w:pPr>
-        <w:pStyle w:val="ListNumber"/>
-        <w:numPr>
-          <w:ilvl w:val="0"/>
-          <w:numId w:val="28"/>
-        </w:numPr>
-        <w:rPr>
-          <w:rFonts w:ascii="Times New Roman" w:hAnsi="Times New Roman"/>
-        </w:rPr>
-      </w:pPr>
-      <w:r>
-        <w:rPr>
-          <w:rFonts w:ascii="Times New Roman" w:hAnsi="Times New Roman"/>
-        </w:rPr>
-        <w:t>Click filter button</w:t>
-      </w:r>
-    </w:p>
-    <w:p>
-      <w:pPr>
-        <w:pStyle w:val="ListNumber"/>
-        <w:ind w:left="936"/>
-        <w:rPr>
-          <w:rFonts w:ascii="Times New Roman" w:hAnsi="Times New Roman"/>
-        </w:rPr>
-      </w:pPr>
-      <w:r>
-        <w:rPr>
-          <w:rFonts w:ascii="Times New Roman" w:hAnsi="Times New Roman"/>
-        </w:rPr>
-        <w:t>The flow ends.</w:t>
-      </w:r>
-    </w:p>
-    <w:p>
-      <w:pPr>
-        <w:pStyle w:val="Heading2"/>
-        <w:numPr>
-          <w:ilvl w:val="1"/>
-          <w:numId w:val="18"/>
-        </w:numPr>
-        <w:rPr>
-          <w:rFonts w:ascii="Times New Roman" w:hAnsi="Times New Roman"/>
-        </w:rPr>
-      </w:pPr>
-      <w:r>
-        <w:rPr>
-          <w:rFonts w:ascii="Times New Roman" w:hAnsi="Times New Roman"/>
-        </w:rPr>
-        <w:t>Alternative Flow 6 – Sort information</w:t>
-      </w:r>
-    </w:p>
-    <w:p>
-      <w:pPr>
-        <w:pStyle w:val="Heading3"/>
-      </w:pPr>
-      <w:r>
-        <w:t>The flow starts:</w:t>
-      </w:r>
-    </w:p>
-    <w:p>
-      <w:pPr>
-        <w:pStyle w:val="ListNumber"/>
-        <w:numPr>
-          <w:ilvl w:val="0"/>
-          <w:numId w:val="29"/>
-        </w:numPr>
-        <w:spacing w:before="0"/>
-        <w:rPr>
-          <w:rFonts w:ascii="Times New Roman" w:hAnsi="Times New Roman"/>
-        </w:rPr>
-      </w:pPr>
-      <w:r>
-        <w:rPr>
-          <w:rFonts w:ascii="Times New Roman" w:hAnsi="Times New Roman"/>
-        </w:rPr>
-        <w:t>User chooses menu “</w:t>
-      </w:r>
-      <w:r>
-        <w:rPr>
-          <w:rFonts w:ascii="Times New Roman" w:hAnsi="Times New Roman"/>
-        </w:rPr>
-        <w:t>Manage Working Progress</w:t>
-      </w:r>
-      <w:r>
-        <w:rPr>
-          <w:rFonts w:ascii="Times New Roman" w:hAnsi="Times New Roman"/>
-        </w:rPr>
-        <w:t>”.</w:t>
-      </w:r>
-    </w:p>
-    <w:p>
-      <w:pPr>
-        <w:pStyle w:val="ListNumber"/>
-        <w:numPr>
-          <w:ilvl w:val="0"/>
-          <w:numId w:val="29"/>
-        </w:numPr>
-        <w:rPr>
-          <w:rFonts w:ascii="Times New Roman" w:hAnsi="Times New Roman"/>
-        </w:rPr>
-      </w:pPr>
-      <w:r>
-        <w:rPr>
-          <w:rFonts w:ascii="Times New Roman" w:hAnsi="Times New Roman"/>
-        </w:rPr>
-        <w:t xml:space="preserve">The system displays a tab as described in GUI – </w:t>
-      </w:r>
-      <w:r>
-        <w:rPr>
-          <w:rFonts w:ascii="Times New Roman" w:hAnsi="Times New Roman"/>
-        </w:rPr>
-        <w:t>Manage Working Progress</w:t>
-      </w:r>
-      <w:r>
-        <w:rPr>
-          <w:rFonts w:ascii="Times New Roman" w:hAnsi="Times New Roman"/>
-        </w:rPr>
-        <w:t>.</w:t>
-      </w:r>
-    </w:p>
-    <w:p>
-      <w:pPr>
-        <w:pStyle w:val="ListNumber"/>
-        <w:numPr>
-          <w:ilvl w:val="0"/>
-          <w:numId w:val="29"/>
-        </w:numPr>
-        <w:rPr>
-          <w:rFonts w:ascii="Times New Roman" w:hAnsi="Times New Roman"/>
-        </w:rPr>
-      </w:pPr>
-      <w:r>
-        <w:rPr>
-          <w:rFonts w:ascii="Times New Roman" w:hAnsi="Times New Roman"/>
-        </w:rPr>
-        <w:t>Click object need sort</w:t>
-      </w:r>
-    </w:p>
-    <w:p>
-      <w:pPr>
-        <w:pStyle w:val="ListNumber"/>
-        <w:numPr>
-          <w:ilvl w:val="0"/>
-          <w:numId w:val="29"/>
-        </w:numPr>
-        <w:rPr>
-          <w:rFonts w:ascii="Times New Roman" w:hAnsi="Times New Roman"/>
-        </w:rPr>
-      </w:pPr>
-      <w:r>
-        <w:rPr>
-          <w:rFonts w:ascii="Times New Roman" w:hAnsi="Times New Roman"/>
-        </w:rPr>
-        <w:t>Choose sort type</w:t>
-      </w:r>
-    </w:p>
-    <w:p>
-      <w:pPr>
-        <w:pStyle w:val="ListNumber"/>
-        <w:numPr>
-          <w:ilvl w:val="0"/>
-          <w:numId w:val="29"/>
-        </w:numPr>
-        <w:rPr>
-          <w:rFonts w:ascii="Times New Roman" w:hAnsi="Times New Roman"/>
-        </w:rPr>
-      </w:pPr>
-      <w:r>
-        <w:rPr>
-          <w:rFonts w:ascii="Times New Roman" w:hAnsi="Times New Roman"/>
-        </w:rPr>
-        <w:t>Click sort button</w:t>
-      </w:r>
-    </w:p>
-    <w:p>
-      <w:pPr>
-        <w:pStyle w:val="ListNumber"/>
-        <w:ind w:left="936"/>
-        <w:rPr>
-          <w:rFonts w:ascii="Times New Roman" w:hAnsi="Times New Roman"/>
-        </w:rPr>
-      </w:pPr>
-      <w:r>
-        <w:rPr>
-          <w:rFonts w:ascii="Times New Roman" w:hAnsi="Times New Roman"/>
-        </w:rPr>
-        <w:t>The flow ends.</w:t>
-      </w:r>
-    </w:p>
-    <w:p>
-      <w:pPr>
-        <w:pStyle w:val="Heading2"/>
-        <w:numPr>
-          <w:ilvl w:val="1"/>
-          <w:numId w:val="18"/>
-        </w:numPr>
+        <w:spacing w:line="240" w:lineRule="auto"/>
         <w:rPr>
           <w:rFonts w:ascii="Times New Roman" w:hAnsi="Times New Roman"/>
         </w:rPr>
@@ -3414,19 +2953,7 @@
         <w:rPr>
           <w:rFonts w:ascii="Times New Roman" w:hAnsi="Times New Roman"/>
         </w:rPr>
-        <w:t>User chooses menu “</w:t>
-      </w:r>
-      <w:r>
-        <w:rPr>
-          <w:rFonts w:ascii="Times New Roman" w:hAnsi="Times New Roman"/>
-        </w:rPr>
-        <w:t>Manage Working Progress</w:t>
-      </w:r>
-      <w:r>
-        <w:rPr>
-          <w:rFonts w:ascii="Times New Roman" w:hAnsi="Times New Roman"/>
-        </w:rPr>
-        <w:t>”.</w:t>
+        <w:t>User chooses menu “Manage Working Progress”.</w:t>
       </w:r>
     </w:p>
     <w:p>
@@ -3444,19 +2971,7 @@
         <w:rPr>
           <w:rFonts w:ascii="Times New Roman" w:hAnsi="Times New Roman"/>
         </w:rPr>
-        <w:t xml:space="preserve">The system displays a tab as described in GUI – </w:t>
-      </w:r>
-      <w:r>
-        <w:rPr>
-          <w:rFonts w:ascii="Times New Roman" w:hAnsi="Times New Roman"/>
-        </w:rPr>
-        <w:t>Manage Working Progress</w:t>
-      </w:r>
-      <w:r>
-        <w:rPr>
-          <w:rFonts w:ascii="Times New Roman" w:hAnsi="Times New Roman"/>
-        </w:rPr>
-        <w:t>.</w:t>
+        <w:t>The system displays a tab as described in GUI – Manage Working Progress.</w:t>
       </w:r>
     </w:p>
     <w:p>
@@ -3494,17 +3009,160 @@
     </w:p>
     <w:p>
       <w:pPr>
+        <w:pStyle w:val="Heading2"/>
+        <w:numPr>
+          <w:ilvl w:val="1"/>
+          <w:numId w:val="18"/>
+        </w:numPr>
+        <w:spacing w:before="0" w:after="0" w:line="240" w:lineRule="auto"/>
+        <w:rPr>
+          <w:rFonts w:ascii="Times New Roman" w:hAnsi="Times New Roman"/>
+        </w:rPr>
+      </w:pPr>
+      <w:bookmarkStart w:id="54" w:name="_Toc310921392"/>
+      <w:r>
+        <w:rPr>
+          <w:rFonts w:ascii="Times New Roman" w:hAnsi="Times New Roman"/>
+        </w:rPr>
+        <w:t>Alternative Flow 5 – Export information</w:t>
+      </w:r>
+      <w:bookmarkEnd w:id="54"/>
+    </w:p>
+    <w:p>
+      <w:pPr>
+        <w:pStyle w:val="BodyText"/>
+        <w:tabs>
+          <w:tab w:val="left" w:pos="720"/>
+        </w:tabs>
+        <w:spacing w:before="0" w:line="360" w:lineRule="auto"/>
+        <w:ind w:left="980" w:firstLine="10"/>
+        <w:rPr>
+          <w:rFonts w:ascii="Times New Roman" w:hAnsi="Times New Roman"/>
+        </w:rPr>
+      </w:pPr>
+      <w:r>
+        <w:rPr>
+          <w:rFonts w:ascii="Times New Roman" w:hAnsi="Times New Roman"/>
+        </w:rPr>
+        <w:t>The flow starts:</w:t>
+      </w:r>
+    </w:p>
+    <w:p>
+      <w:pPr>
+        <w:pStyle w:val="BodyText"/>
+        <w:numPr>
+          <w:ilvl w:val="0"/>
+          <w:numId w:val="34"/>
+        </w:numPr>
+        <w:spacing w:before="0" w:line="360" w:lineRule="auto"/>
+        <w:ind w:left="1260"/>
+        <w:rPr>
+          <w:rFonts w:ascii="Times New Roman" w:hAnsi="Times New Roman"/>
+        </w:rPr>
+      </w:pPr>
+      <w:r>
+        <w:rPr>
+          <w:rFonts w:ascii="Times New Roman" w:hAnsi="Times New Roman"/>
+        </w:rPr>
+        <w:t>User views the information, and chooses “Export” button</w:t>
+      </w:r>
+    </w:p>
+    <w:p>
+      <w:pPr>
+        <w:pStyle w:val="BodyText"/>
+        <w:numPr>
+          <w:ilvl w:val="0"/>
+          <w:numId w:val="34"/>
+        </w:numPr>
+        <w:spacing w:before="0" w:line="360" w:lineRule="auto"/>
+        <w:ind w:left="1260"/>
+        <w:rPr>
+          <w:rFonts w:ascii="Times New Roman" w:hAnsi="Times New Roman"/>
+        </w:rPr>
+      </w:pPr>
+      <w:r>
+        <w:rPr>
+          <w:rFonts w:ascii="Times New Roman" w:hAnsi="Times New Roman"/>
+        </w:rPr>
+        <w:t>The system handles request and display all fields that user needs</w:t>
+      </w:r>
+    </w:p>
+    <w:p>
+      <w:pPr>
+        <w:pStyle w:val="BodyText"/>
+        <w:numPr>
+          <w:ilvl w:val="0"/>
+          <w:numId w:val="34"/>
+        </w:numPr>
+        <w:tabs>
+          <w:tab w:val="left" w:pos="720"/>
+        </w:tabs>
+        <w:spacing w:before="0" w:line="360" w:lineRule="auto"/>
+        <w:ind w:left="1260"/>
+        <w:rPr>
+          <w:rFonts w:ascii="Times New Roman" w:hAnsi="Times New Roman"/>
+        </w:rPr>
+      </w:pPr>
+      <w:r>
+        <w:rPr>
+          <w:rFonts w:ascii="Times New Roman" w:hAnsi="Times New Roman"/>
+        </w:rPr>
+        <w:t>User chooses “Export” button</w:t>
+      </w:r>
+    </w:p>
+    <w:p>
+      <w:pPr>
+        <w:pStyle w:val="BodyText"/>
+        <w:numPr>
+          <w:ilvl w:val="0"/>
+          <w:numId w:val="34"/>
+        </w:numPr>
+        <w:spacing w:before="0" w:line="360" w:lineRule="auto"/>
+        <w:ind w:left="1260"/>
+        <w:rPr>
+          <w:rFonts w:ascii="Times New Roman" w:hAnsi="Times New Roman"/>
+        </w:rPr>
+      </w:pPr>
+      <w:r>
+        <w:rPr>
+          <w:rFonts w:ascii="Times New Roman" w:hAnsi="Times New Roman"/>
+        </w:rPr>
+        <w:t>The system handles and export file that consists all file that is chosen.</w:t>
+      </w:r>
+    </w:p>
+    <w:p>
+      <w:pPr>
+        <w:pStyle w:val="BodyText"/>
+        <w:tabs>
+          <w:tab w:val="left" w:pos="720"/>
+        </w:tabs>
+        <w:spacing w:before="0" w:line="360" w:lineRule="auto"/>
+        <w:ind w:left="990"/>
+        <w:rPr>
+          <w:rFonts w:ascii="Times New Roman" w:hAnsi="Times New Roman"/>
+        </w:rPr>
+      </w:pPr>
+      <w:r>
+        <w:rPr>
+          <w:rFonts w:ascii="Times New Roman" w:hAnsi="Times New Roman"/>
+        </w:rPr>
+        <w:t>The flow ends.</w:t>
+      </w:r>
+    </w:p>
+    <w:p>
+      <w:pPr>
         <w:pStyle w:val="Heading1"/>
         <w:numPr>
           <w:ilvl w:val="0"/>
           <w:numId w:val="18"/>
         </w:numPr>
+        <w:spacing w:line="240" w:lineRule="auto"/>
         <w:rPr>
           <w:rFonts w:ascii="Times New Roman" w:hAnsi="Times New Roman"/>
           <w:color w:val="548DD4" w:themeColor="text2" w:themeTint="99"/>
         </w:rPr>
       </w:pPr>
-      <w:bookmarkStart w:id="52" w:name="_Toc231720208"/>
+      <w:bookmarkStart w:id="55" w:name="_Toc231720208"/>
       <w:r>
         <w:rPr>
           <w:rFonts w:ascii="Times New Roman" w:hAnsi="Times New Roman"/>
@@ -3512,7 +3170,7 @@
         </w:rPr>
         <w:t>Exception Flow</w:t>
       </w:r>
-      <w:bookmarkEnd w:id="52"/>
+      <w:bookmarkEnd w:id="55"/>
     </w:p>
     <w:p>
       <w:pPr>
@@ -3521,77 +3179,129 @@
           <w:ilvl w:val="1"/>
           <w:numId w:val="18"/>
         </w:numPr>
-        <w:rPr>
-          <w:rFonts w:ascii="Times New Roman" w:hAnsi="Times New Roman"/>
-        </w:rPr>
-      </w:pPr>
-      <w:bookmarkStart w:id="53" w:name="_Toc231720209"/>
-      <w:bookmarkStart w:id="54" w:name="_Ref231640643"/>
-      <w:r>
-        <w:rPr>
-          <w:rFonts w:ascii="Times New Roman" w:hAnsi="Times New Roman"/>
-        </w:rPr>
-        <w:t>Exception Flow 1 – This information does not exist</w:t>
-      </w:r>
-      <w:bookmarkEnd w:id="53"/>
-      <w:bookmarkEnd w:id="54"/>
-    </w:p>
-    <w:p>
-      <w:pPr>
-        <w:pStyle w:val="ListNumber"/>
+        <w:spacing w:line="276" w:lineRule="auto"/>
+        <w:rPr>
+          <w:rFonts w:ascii="Times New Roman" w:hAnsi="Times New Roman"/>
+          <w:sz w:val="22"/>
+          <w:szCs w:val="22"/>
+        </w:rPr>
+      </w:pPr>
+      <w:bookmarkStart w:id="56" w:name="_Toc310921394"/>
+      <w:bookmarkStart w:id="57" w:name="_Toc231720211"/>
+      <w:r>
+        <w:rPr>
+          <w:rFonts w:ascii="Times New Roman" w:hAnsi="Times New Roman"/>
+          <w:sz w:val="22"/>
+          <w:szCs w:val="22"/>
+        </w:rPr>
+        <w:t>Exception Flow 1 – Add, Edit information</w:t>
+      </w:r>
+      <w:bookmarkEnd w:id="56"/>
+    </w:p>
+    <w:p>
+      <w:pPr>
+        <w:pStyle w:val="BodyText"/>
         <w:numPr>
           <w:ilvl w:val="0"/>
-          <w:numId w:val="31"/>
+          <w:numId w:val="35"/>
         </w:numPr>
-        <w:ind w:left="1440"/>
-        <w:rPr>
-          <w:rFonts w:ascii="Times New Roman" w:hAnsi="Times New Roman"/>
-        </w:rPr>
-      </w:pPr>
-      <w:r>
-        <w:rPr>
-          <w:rFonts w:ascii="Times New Roman" w:hAnsi="Times New Roman"/>
-        </w:rPr>
-        <w:t xml:space="preserve">The system displays a message [Error notice]. </w:t>
-      </w:r>
-    </w:p>
-    <w:p>
-      <w:pPr>
-        <w:pStyle w:val="ListNumber"/>
+        <w:spacing w:before="0" w:line="360" w:lineRule="auto"/>
+        <w:ind w:left="1260"/>
+        <w:rPr>
+          <w:rFonts w:ascii="Times New Roman" w:hAnsi="Times New Roman"/>
+          <w:szCs w:val="22"/>
+        </w:rPr>
+      </w:pPr>
+      <w:r>
+        <w:rPr>
+          <w:rFonts w:ascii="Times New Roman" w:hAnsi="Times New Roman"/>
+          <w:szCs w:val="22"/>
+        </w:rPr>
+        <w:t>At step 3 of Alternative flows, the user chooses “Cancel” button</w:t>
+      </w:r>
+    </w:p>
+    <w:p>
+      <w:pPr>
+        <w:pStyle w:val="BodyText"/>
         <w:numPr>
           <w:ilvl w:val="0"/>
-          <w:numId w:val="31"/>
+          <w:numId w:val="35"/>
         </w:numPr>
-        <w:ind w:left="1440"/>
-        <w:rPr>
-          <w:rFonts w:ascii="Times New Roman" w:hAnsi="Times New Roman"/>
-        </w:rPr>
-      </w:pPr>
-      <w:r>
-        <w:rPr>
-          <w:rFonts w:ascii="Times New Roman" w:hAnsi="Times New Roman"/>
-        </w:rPr>
-        <w:t>The actor acknowledges message.</w:t>
-      </w:r>
-    </w:p>
-    <w:p>
-      <w:pPr>
-        <w:pStyle w:val="ListNumber"/>
+        <w:spacing w:before="0" w:line="360" w:lineRule="auto"/>
+        <w:ind w:left="1260"/>
+        <w:rPr>
+          <w:rFonts w:ascii="Times New Roman" w:hAnsi="Times New Roman"/>
+          <w:szCs w:val="22"/>
+        </w:rPr>
+      </w:pPr>
+      <w:r>
+        <w:rPr>
+          <w:rFonts w:ascii="Times New Roman" w:hAnsi="Times New Roman"/>
+          <w:szCs w:val="22"/>
+        </w:rPr>
+        <w:t>The system displays a message “Do you really close it”</w:t>
+      </w:r>
+    </w:p>
+    <w:p>
+      <w:pPr>
+        <w:pStyle w:val="BodyText"/>
         <w:numPr>
           <w:ilvl w:val="0"/>
-          <w:numId w:val="31"/>
+          <w:numId w:val="35"/>
         </w:numPr>
-        <w:ind w:left="1440"/>
-        <w:rPr>
-          <w:rFonts w:ascii="Times New Roman" w:hAnsi="Times New Roman"/>
-        </w:rPr>
-      </w:pPr>
-      <w:r>
-        <w:rPr>
-          <w:rFonts w:ascii="Times New Roman" w:hAnsi="Times New Roman"/>
-        </w:rPr>
-        <w:lastRenderedPageBreak/>
-        <w:t xml:space="preserve">The system closes the message. </w:t>
+        <w:spacing w:before="0" w:line="360" w:lineRule="auto"/>
+        <w:ind w:left="1260"/>
+        <w:rPr>
+          <w:rFonts w:ascii="Times New Roman" w:hAnsi="Times New Roman"/>
+          <w:szCs w:val="22"/>
+        </w:rPr>
+      </w:pPr>
+      <w:r>
+        <w:rPr>
+          <w:rFonts w:ascii="Times New Roman" w:hAnsi="Times New Roman"/>
+          <w:szCs w:val="22"/>
+        </w:rPr>
+        <w:t>The actor acknowledges message</w:t>
+      </w:r>
+    </w:p>
+    <w:p>
+      <w:pPr>
+        <w:pStyle w:val="BodyText"/>
+        <w:numPr>
+          <w:ilvl w:val="0"/>
+          <w:numId w:val="35"/>
+        </w:numPr>
+        <w:spacing w:before="0" w:line="360" w:lineRule="auto"/>
+        <w:ind w:left="1260"/>
+        <w:rPr>
+          <w:rFonts w:ascii="Times New Roman" w:hAnsi="Times New Roman"/>
+          <w:szCs w:val="22"/>
+        </w:rPr>
+      </w:pPr>
+      <w:r>
+        <w:rPr>
+          <w:rFonts w:ascii="Times New Roman" w:hAnsi="Times New Roman"/>
+          <w:szCs w:val="22"/>
+        </w:rPr>
+        <w:t>The system closes the message, doesn’t save data and back to personal management page</w:t>
+      </w:r>
+    </w:p>
+    <w:p>
+      <w:pPr>
+        <w:pStyle w:val="BodyText"/>
+        <w:spacing w:before="0" w:line="276" w:lineRule="auto"/>
+        <w:ind w:left="1133"/>
+        <w:rPr>
+          <w:rFonts w:ascii="Times New Roman" w:hAnsi="Times New Roman"/>
+          <w:szCs w:val="22"/>
+        </w:rPr>
+      </w:pPr>
+      <w:r>
+        <w:rPr>
+          <w:rFonts w:ascii="Times New Roman" w:hAnsi="Times New Roman"/>
+          <w:szCs w:val="22"/>
+        </w:rPr>
+        <w:t>The flow ends</w:t>
       </w:r>
     </w:p>
     <w:p>
@@ -3601,39 +3311,140 @@
           <w:ilvl w:val="1"/>
           <w:numId w:val="18"/>
         </w:numPr>
-        <w:rPr>
-          <w:rFonts w:ascii="Times New Roman" w:hAnsi="Times New Roman"/>
-        </w:rPr>
-      </w:pPr>
-      <w:bookmarkStart w:id="55" w:name="_Toc231720210"/>
-      <w:bookmarkStart w:id="56" w:name="_Ref231718857"/>
-      <w:r>
-        <w:rPr>
-          <w:rFonts w:ascii="Times New Roman" w:hAnsi="Times New Roman"/>
-        </w:rPr>
-        <w:t xml:space="preserve">Exception Flow 2 – Could not delete or update </w:t>
-      </w:r>
-      <w:bookmarkEnd w:id="55"/>
-      <w:bookmarkEnd w:id="56"/>
-      <w:r>
-        <w:rPr>
-          <w:rFonts w:ascii="Times New Roman" w:hAnsi="Times New Roman"/>
-        </w:rPr>
-        <w:t>Information</w:t>
-      </w:r>
+        <w:spacing w:line="276" w:lineRule="auto"/>
+        <w:rPr>
+          <w:rFonts w:ascii="Times New Roman" w:hAnsi="Times New Roman"/>
+          <w:sz w:val="22"/>
+          <w:szCs w:val="22"/>
+        </w:rPr>
+      </w:pPr>
+      <w:bookmarkStart w:id="58" w:name="_Toc310921395"/>
+      <w:r>
+        <w:rPr>
+          <w:rFonts w:ascii="Times New Roman" w:hAnsi="Times New Roman"/>
+          <w:sz w:val="22"/>
+          <w:szCs w:val="22"/>
+        </w:rPr>
+        <w:t>Exception Flow 2– Disconnection database</w:t>
+      </w:r>
+      <w:bookmarkEnd w:id="58"/>
     </w:p>
     <w:p>
       <w:pPr>
         <w:pStyle w:val="BodyText"/>
-        <w:rPr>
-          <w:rFonts w:ascii="Times New Roman" w:hAnsi="Times New Roman"/>
-        </w:rPr>
-      </w:pPr>
-      <w:r>
-        <w:rPr>
-          <w:rFonts w:ascii="Times New Roman" w:hAnsi="Times New Roman"/>
-        </w:rPr>
-        <w:t>When the user chooses to delete information has been opened, the system displays error message [Error notice]</w:t>
+        <w:numPr>
+          <w:ilvl w:val="0"/>
+          <w:numId w:val="36"/>
+        </w:numPr>
+        <w:tabs>
+          <w:tab w:val="left" w:pos="720"/>
+        </w:tabs>
+        <w:spacing w:before="0" w:line="360" w:lineRule="auto"/>
+        <w:ind w:left="1260"/>
+        <w:rPr>
+          <w:rFonts w:ascii="Times New Roman" w:hAnsi="Times New Roman"/>
+          <w:szCs w:val="22"/>
+        </w:rPr>
+      </w:pPr>
+      <w:r>
+        <w:rPr>
+          <w:rFonts w:ascii="Times New Roman" w:hAnsi="Times New Roman"/>
+          <w:szCs w:val="22"/>
+        </w:rPr>
+        <w:t>At step 3 of Alternative flows, HRM system disconnects database</w:t>
+      </w:r>
+    </w:p>
+    <w:p>
+      <w:pPr>
+        <w:pStyle w:val="BodyText"/>
+        <w:numPr>
+          <w:ilvl w:val="0"/>
+          <w:numId w:val="36"/>
+        </w:numPr>
+        <w:tabs>
+          <w:tab w:val="left" w:pos="720"/>
+        </w:tabs>
+        <w:spacing w:before="0" w:line="360" w:lineRule="auto"/>
+        <w:ind w:left="1260"/>
+        <w:rPr>
+          <w:rFonts w:ascii="Times New Roman" w:hAnsi="Times New Roman"/>
+          <w:szCs w:val="22"/>
+        </w:rPr>
+      </w:pPr>
+      <w:r>
+        <w:rPr>
+          <w:rFonts w:ascii="Times New Roman" w:hAnsi="Times New Roman"/>
+          <w:szCs w:val="22"/>
+        </w:rPr>
+        <w:t>The system displays a message “HRM disconnect”</w:t>
+      </w:r>
+    </w:p>
+    <w:p>
+      <w:pPr>
+        <w:pStyle w:val="BodyText"/>
+        <w:numPr>
+          <w:ilvl w:val="0"/>
+          <w:numId w:val="36"/>
+        </w:numPr>
+        <w:tabs>
+          <w:tab w:val="left" w:pos="720"/>
+        </w:tabs>
+        <w:spacing w:before="0" w:line="360" w:lineRule="auto"/>
+        <w:ind w:left="1260"/>
+        <w:rPr>
+          <w:rFonts w:ascii="Times New Roman" w:hAnsi="Times New Roman"/>
+          <w:szCs w:val="22"/>
+        </w:rPr>
+      </w:pPr>
+      <w:r>
+        <w:rPr>
+          <w:rFonts w:ascii="Times New Roman" w:hAnsi="Times New Roman"/>
+          <w:szCs w:val="22"/>
+        </w:rPr>
+        <w:t>The actor acknowledges message</w:t>
+      </w:r>
+    </w:p>
+    <w:p>
+      <w:pPr>
+        <w:pStyle w:val="BodyText"/>
+        <w:numPr>
+          <w:ilvl w:val="0"/>
+          <w:numId w:val="36"/>
+        </w:numPr>
+        <w:tabs>
+          <w:tab w:val="left" w:pos="720"/>
+        </w:tabs>
+        <w:spacing w:before="0" w:line="360" w:lineRule="auto"/>
+        <w:ind w:left="1260"/>
+        <w:rPr>
+          <w:rFonts w:ascii="Times New Roman" w:hAnsi="Times New Roman"/>
+          <w:szCs w:val="22"/>
+        </w:rPr>
+      </w:pPr>
+      <w:r>
+        <w:rPr>
+          <w:rFonts w:ascii="Times New Roman" w:hAnsi="Times New Roman"/>
+          <w:szCs w:val="22"/>
+        </w:rPr>
+        <w:t>The system closes the message, back to log in page.</w:t>
+      </w:r>
+    </w:p>
+    <w:p>
+      <w:pPr>
+        <w:pStyle w:val="BodyText"/>
+        <w:spacing w:before="0" w:line="360" w:lineRule="auto"/>
+        <w:ind w:left="1133"/>
+        <w:rPr>
+          <w:rFonts w:ascii="Times New Roman" w:hAnsi="Times New Roman"/>
+          <w:szCs w:val="22"/>
+        </w:rPr>
+      </w:pPr>
+      <w:r>
+        <w:rPr>
+          <w:rFonts w:ascii="Times New Roman" w:hAnsi="Times New Roman"/>
+          <w:szCs w:val="22"/>
+        </w:rPr>
+        <w:t>The flow ends</w:t>
       </w:r>
     </w:p>
     <w:p>
@@ -3643,18 +3454,18 @@
           <w:ilvl w:val="0"/>
           <w:numId w:val="18"/>
         </w:numPr>
-        <w:spacing w:line="312" w:lineRule="auto"/>
+        <w:spacing w:line="240" w:lineRule="auto"/>
         <w:rPr>
           <w:rFonts w:ascii="Times New Roman" w:hAnsi="Times New Roman"/>
           <w:color w:val="548DD4" w:themeColor="text2" w:themeTint="99"/>
         </w:rPr>
       </w:pPr>
-      <w:bookmarkStart w:id="57" w:name="_Toc231720211"/>
       <w:r>
         <w:rPr>
           <w:rFonts w:ascii="Times New Roman" w:hAnsi="Times New Roman"/>
           <w:color w:val="548DD4" w:themeColor="text2" w:themeTint="99"/>
         </w:rPr>
+        <w:lastRenderedPageBreak/>
         <w:t>Business Rules</w:t>
       </w:r>
       <w:bookmarkEnd w:id="57"/>
@@ -3673,29 +3484,28 @@
           <w:ilvl w:val="0"/>
           <w:numId w:val="18"/>
         </w:numPr>
-        <w:spacing w:line="312" w:lineRule="auto"/>
+        <w:spacing w:line="240" w:lineRule="auto"/>
+        <w:rPr>
+          <w:rFonts w:ascii="Times New Roman" w:hAnsi="Times New Roman"/>
+        </w:rPr>
+      </w:pPr>
+      <w:bookmarkStart w:id="59" w:name="_Toc231720212"/>
+      <w:bookmarkStart w:id="60" w:name="_Toc216662780"/>
+      <w:bookmarkStart w:id="61" w:name="_Toc503327703"/>
+      <w:bookmarkStart w:id="62" w:name="_Toc425054510"/>
+      <w:bookmarkStart w:id="63" w:name="_Toc423410251"/>
+      <w:r>
         <w:rPr>
           <w:rFonts w:ascii="Times New Roman" w:hAnsi="Times New Roman"/>
           <w:color w:val="548DD4" w:themeColor="text2" w:themeTint="99"/>
         </w:rPr>
-      </w:pPr>
-      <w:bookmarkStart w:id="58" w:name="_Toc231720212"/>
-      <w:bookmarkStart w:id="59" w:name="_Toc216662780"/>
-      <w:bookmarkStart w:id="60" w:name="_Toc503327703"/>
-      <w:bookmarkStart w:id="61" w:name="_Toc425054510"/>
-      <w:bookmarkStart w:id="62" w:name="_Toc423410251"/>
-      <w:r>
-        <w:rPr>
-          <w:rFonts w:ascii="Times New Roman" w:hAnsi="Times New Roman"/>
-          <w:color w:val="548DD4" w:themeColor="text2" w:themeTint="99"/>
-        </w:rPr>
         <w:t>Special Requirements</w:t>
       </w:r>
-      <w:bookmarkEnd w:id="58"/>
       <w:bookmarkEnd w:id="59"/>
       <w:bookmarkEnd w:id="60"/>
       <w:bookmarkEnd w:id="61"/>
       <w:bookmarkEnd w:id="62"/>
+      <w:bookmarkEnd w:id="63"/>
     </w:p>
     <w:p>
       <w:pPr>
@@ -3723,26 +3533,19 @@
     </w:p>
     <w:p>
       <w:pPr>
-        <w:pStyle w:val="BodyText"/>
-        <w:rPr>
-          <w:rFonts w:ascii="Times New Roman" w:hAnsi="Times New Roman"/>
-        </w:rPr>
-      </w:pPr>
-    </w:p>
-    <w:p>
-      <w:pPr>
-        <w:rPr>
-          <w:rFonts w:ascii="Times New Roman" w:hAnsi="Times New Roman"/>
-        </w:rPr>
-      </w:pPr>
-    </w:p>
-    <w:p>
-      <w:pPr>
-        <w:rPr>
-          <w:rFonts w:ascii="Times New Roman" w:hAnsi="Times New Roman"/>
-        </w:rPr>
-      </w:pPr>
-    </w:p>
+        <w:rPr>
+          <w:rFonts w:ascii="Times New Roman" w:hAnsi="Times New Roman"/>
+        </w:rPr>
+      </w:pPr>
+    </w:p>
+    <w:p>
+      <w:pPr>
+        <w:rPr>
+          <w:rFonts w:ascii="Times New Roman" w:hAnsi="Times New Roman"/>
+        </w:rPr>
+      </w:pPr>
+    </w:p>
+    <w:p/>
     <w:p/>
     <w:sectPr>
       <w:headerReference w:type="default" r:id="rId34"/>
@@ -3797,13 +3600,7 @@
       <w:rPr>
         <w:rFonts w:asciiTheme="majorHAnsi" w:hAnsiTheme="majorHAnsi"/>
       </w:rPr>
-      <w:t>H</w:t>
-    </w:r>
-    <w:r>
-      <w:rPr>
-        <w:rFonts w:asciiTheme="majorHAnsi" w:hAnsiTheme="majorHAnsi"/>
-      </w:rPr>
-      <w:t>RM-Team 5</w:t>
+      <w:t>HRM-Team 5</w:t>
     </w:r>
     <w:r>
       <w:rPr>
@@ -3831,7 +3628,7 @@
         <w:rFonts w:asciiTheme="majorHAnsi" w:hAnsiTheme="majorHAnsi"/>
         <w:noProof/>
       </w:rPr>
-      <w:t>4</w:t>
+      <w:t>2</w:t>
     </w:r>
     <w:r>
       <w:fldChar w:fldCharType="end"/>
@@ -3881,13 +3678,9 @@
       </w:rPr>
       <w:alias w:val="Title"/>
       <w:id w:val="77738743"/>
-      <w:placeholder>
-        <w:docPart w:val="C8BDA062544A4530AE321FF9A5D08A2E"/>
-      </w:placeholder>
       <w:dataBinding w:prefixMappings="xmlns:ns0='http://schemas.openxmlformats.org/package/2006/metadata/core-properties' xmlns:ns1='http://purl.org/dc/elements/1.1/'" w:xpath="/ns0:coreProperties[1]/ns1:title[1]" w:storeItemID="{6C3C8BC8-F283-45AE-878A-BAB7291924A1}"/>
       <w:text/>
     </w:sdtPr>
-    <w:sdtEndPr/>
     <w:sdtContent>
       <w:p>
         <w:pPr>
@@ -4035,6 +3828,92 @@
     </w:lvl>
   </w:abstractNum>
   <w:abstractNum w:abstractNumId="1">
+    <w:nsid w:val="091C3411"/>
+    <w:multiLevelType w:val="hybridMultilevel"/>
+    <w:tmpl w:val="4F2E029E"/>
+    <w:lvl w:ilvl="0" w:tplc="0409000F">
+      <w:start w:val="1"/>
+      <w:numFmt w:val="decimal"/>
+      <w:lvlText w:val="%1."/>
+      <w:lvlJc w:val="left"/>
+      <w:pPr>
+        <w:ind w:left="1440" w:hanging="360"/>
+      </w:pPr>
+    </w:lvl>
+    <w:lvl w:ilvl="1" w:tplc="04090019" w:tentative="1">
+      <w:start w:val="1"/>
+      <w:numFmt w:val="lowerLetter"/>
+      <w:lvlText w:val="%2."/>
+      <w:lvlJc w:val="left"/>
+      <w:pPr>
+        <w:ind w:left="2160" w:hanging="360"/>
+      </w:pPr>
+    </w:lvl>
+    <w:lvl w:ilvl="2" w:tplc="0409001B" w:tentative="1">
+      <w:start w:val="1"/>
+      <w:numFmt w:val="lowerRoman"/>
+      <w:lvlText w:val="%3."/>
+      <w:lvlJc w:val="right"/>
+      <w:pPr>
+        <w:ind w:left="2880" w:hanging="180"/>
+      </w:pPr>
+    </w:lvl>
+    <w:lvl w:ilvl="3" w:tplc="0409000F" w:tentative="1">
+      <w:start w:val="1"/>
+      <w:numFmt w:val="decimal"/>
+      <w:lvlText w:val="%4."/>
+      <w:lvlJc w:val="left"/>
+      <w:pPr>
+        <w:ind w:left="3600" w:hanging="360"/>
+      </w:pPr>
+    </w:lvl>
+    <w:lvl w:ilvl="4" w:tplc="04090019" w:tentative="1">
+      <w:start w:val="1"/>
+      <w:numFmt w:val="lowerLetter"/>
+      <w:lvlText w:val="%5."/>
+      <w:lvlJc w:val="left"/>
+      <w:pPr>
+        <w:ind w:left="4320" w:hanging="360"/>
+      </w:pPr>
+    </w:lvl>
+    <w:lvl w:ilvl="5" w:tplc="0409001B" w:tentative="1">
+      <w:start w:val="1"/>
+      <w:numFmt w:val="lowerRoman"/>
+      <w:lvlText w:val="%6."/>
+      <w:lvlJc w:val="right"/>
+      <w:pPr>
+        <w:ind w:left="5040" w:hanging="180"/>
+      </w:pPr>
+    </w:lvl>
+    <w:lvl w:ilvl="6" w:tplc="0409000F" w:tentative="1">
+      <w:start w:val="1"/>
+      <w:numFmt w:val="decimal"/>
+      <w:lvlText w:val="%7."/>
+      <w:lvlJc w:val="left"/>
+      <w:pPr>
+        <w:ind w:left="5760" w:hanging="360"/>
+      </w:pPr>
+    </w:lvl>
+    <w:lvl w:ilvl="7" w:tplc="04090019" w:tentative="1">
+      <w:start w:val="1"/>
+      <w:numFmt w:val="lowerLetter"/>
+      <w:lvlText w:val="%8."/>
+      <w:lvlJc w:val="left"/>
+      <w:pPr>
+        <w:ind w:left="6480" w:hanging="360"/>
+      </w:pPr>
+    </w:lvl>
+    <w:lvl w:ilvl="8" w:tplc="0409001B" w:tentative="1">
+      <w:start w:val="1"/>
+      <w:numFmt w:val="lowerRoman"/>
+      <w:lvlText w:val="%9."/>
+      <w:lvlJc w:val="right"/>
+      <w:pPr>
+        <w:ind w:left="7200" w:hanging="180"/>
+      </w:pPr>
+    </w:lvl>
+  </w:abstractNum>
+  <w:abstractNum w:abstractNumId="2">
     <w:nsid w:val="0B5A3C24"/>
     <w:multiLevelType w:val="singleLevel"/>
     <w:tmpl w:val="9EDE5040"/>
@@ -4049,7 +3928,7 @@
       </w:pPr>
     </w:lvl>
   </w:abstractNum>
-  <w:abstractNum w:abstractNumId="2">
+  <w:abstractNum w:abstractNumId="3">
     <w:nsid w:val="0DC60E5A"/>
     <w:multiLevelType w:val="hybridMultilevel"/>
     <w:tmpl w:val="49861160"/>
@@ -4138,7 +4017,7 @@
       </w:pPr>
     </w:lvl>
   </w:abstractNum>
-  <w:abstractNum w:abstractNumId="3">
+  <w:abstractNum w:abstractNumId="4">
     <w:nsid w:val="1348592C"/>
     <w:multiLevelType w:val="hybridMultilevel"/>
     <w:tmpl w:val="614AF030"/>
@@ -4278,7 +4157,7 @@
       </w:rPr>
     </w:lvl>
   </w:abstractNum>
-  <w:abstractNum w:abstractNumId="4">
+  <w:abstractNum w:abstractNumId="5">
     <w:nsid w:val="1A27089F"/>
     <w:multiLevelType w:val="hybridMultilevel"/>
     <w:tmpl w:val="59E41CF0"/>
@@ -4388,7 +4267,7 @@
       </w:pPr>
     </w:lvl>
   </w:abstractNum>
-  <w:abstractNum w:abstractNumId="5">
+  <w:abstractNum w:abstractNumId="6">
     <w:nsid w:val="26F008CD"/>
     <w:multiLevelType w:val="hybridMultilevel"/>
     <w:tmpl w:val="B3E4BBAC"/>
@@ -4477,7 +4356,7 @@
       </w:pPr>
     </w:lvl>
   </w:abstractNum>
-  <w:abstractNum w:abstractNumId="6">
+  <w:abstractNum w:abstractNumId="7">
     <w:nsid w:val="26FB2FDD"/>
     <w:multiLevelType w:val="hybridMultilevel"/>
     <w:tmpl w:val="36604966"/>
@@ -4566,7 +4445,7 @@
       </w:pPr>
     </w:lvl>
   </w:abstractNum>
-  <w:abstractNum w:abstractNumId="7">
+  <w:abstractNum w:abstractNumId="8">
     <w:nsid w:val="2C84108B"/>
     <w:multiLevelType w:val="singleLevel"/>
     <w:tmpl w:val="9EDE5040"/>
@@ -4581,7 +4460,7 @@
       </w:pPr>
     </w:lvl>
   </w:abstractNum>
-  <w:abstractNum w:abstractNumId="8">
+  <w:abstractNum w:abstractNumId="9">
     <w:nsid w:val="30E17379"/>
     <w:multiLevelType w:val="hybridMultilevel"/>
     <w:tmpl w:val="21B0A760"/>
@@ -4670,7 +4549,7 @@
       </w:pPr>
     </w:lvl>
   </w:abstractNum>
-  <w:abstractNum w:abstractNumId="9">
+  <w:abstractNum w:abstractNumId="10">
     <w:nsid w:val="393267D8"/>
     <w:multiLevelType w:val="hybridMultilevel"/>
     <w:tmpl w:val="DD2805C8"/>
@@ -4789,7 +4668,7 @@
       </w:pPr>
     </w:lvl>
   </w:abstractNum>
-  <w:abstractNum w:abstractNumId="10">
+  <w:abstractNum w:abstractNumId="11">
     <w:nsid w:val="3C0A0223"/>
     <w:multiLevelType w:val="hybridMultilevel"/>
     <w:tmpl w:val="791A3772"/>
@@ -4878,7 +4757,7 @@
       </w:pPr>
     </w:lvl>
   </w:abstractNum>
-  <w:abstractNum w:abstractNumId="11">
+  <w:abstractNum w:abstractNumId="12">
     <w:nsid w:val="3D814345"/>
     <w:multiLevelType w:val="multilevel"/>
     <w:tmpl w:val="DB2E1AE6"/>
@@ -5025,7 +4904,120 @@
       </w:rPr>
     </w:lvl>
   </w:abstractNum>
-  <w:abstractNum w:abstractNumId="12">
+  <w:abstractNum w:abstractNumId="13">
+    <w:nsid w:val="3F8C195F"/>
+    <w:multiLevelType w:val="hybridMultilevel"/>
+    <w:tmpl w:val="1BE6D03E"/>
+    <w:lvl w:ilvl="0" w:tplc="0409000F">
+      <w:start w:val="1"/>
+      <w:numFmt w:val="decimal"/>
+      <w:lvlText w:val="%1."/>
+      <w:lvlJc w:val="left"/>
+      <w:pPr>
+        <w:ind w:left="1440" w:hanging="360"/>
+      </w:pPr>
+      <w:rPr>
+        <w:rFonts w:hint="default"/>
+      </w:rPr>
+    </w:lvl>
+    <w:lvl w:ilvl="1" w:tplc="04090003" w:tentative="1">
+      <w:start w:val="1"/>
+      <w:numFmt w:val="bullet"/>
+      <w:lvlText w:val="o"/>
+      <w:lvlJc w:val="left"/>
+      <w:pPr>
+        <w:ind w:left="2160" w:hanging="360"/>
+      </w:pPr>
+      <w:rPr>
+        <w:rFonts w:ascii="Courier New" w:hAnsi="Courier New" w:cs="Courier New" w:hint="default"/>
+      </w:rPr>
+    </w:lvl>
+    <w:lvl w:ilvl="2" w:tplc="04090005" w:tentative="1">
+      <w:start w:val="1"/>
+      <w:numFmt w:val="bullet"/>
+      <w:lvlText w:val=""/>
+      <w:lvlJc w:val="left"/>
+      <w:pPr>
+        <w:ind w:left="2880" w:hanging="360"/>
+      </w:pPr>
+      <w:rPr>
+        <w:rFonts w:ascii="Wingdings" w:hAnsi="Wingdings" w:hint="default"/>
+      </w:rPr>
+    </w:lvl>
+    <w:lvl w:ilvl="3" w:tplc="04090001" w:tentative="1">
+      <w:start w:val="1"/>
+      <w:numFmt w:val="bullet"/>
+      <w:lvlText w:val=""/>
+      <w:lvlJc w:val="left"/>
+      <w:pPr>
+        <w:ind w:left="3600" w:hanging="360"/>
+      </w:pPr>
+      <w:rPr>
+        <w:rFonts w:ascii="Symbol" w:hAnsi="Symbol" w:hint="default"/>
+      </w:rPr>
+    </w:lvl>
+    <w:lvl w:ilvl="4" w:tplc="04090003" w:tentative="1">
+      <w:start w:val="1"/>
+      <w:numFmt w:val="bullet"/>
+      <w:lvlText w:val="o"/>
+      <w:lvlJc w:val="left"/>
+      <w:pPr>
+        <w:ind w:left="4320" w:hanging="360"/>
+      </w:pPr>
+      <w:rPr>
+        <w:rFonts w:ascii="Courier New" w:hAnsi="Courier New" w:cs="Courier New" w:hint="default"/>
+      </w:rPr>
+    </w:lvl>
+    <w:lvl w:ilvl="5" w:tplc="04090005" w:tentative="1">
+      <w:start w:val="1"/>
+      <w:numFmt w:val="bullet"/>
+      <w:lvlText w:val=""/>
+      <w:lvlJc w:val="left"/>
+      <w:pPr>
+        <w:ind w:left="5040" w:hanging="360"/>
+      </w:pPr>
+      <w:rPr>
+        <w:rFonts w:ascii="Wingdings" w:hAnsi="Wingdings" w:hint="default"/>
+      </w:rPr>
+    </w:lvl>
+    <w:lvl w:ilvl="6" w:tplc="04090001" w:tentative="1">
+      <w:start w:val="1"/>
+      <w:numFmt w:val="bullet"/>
+      <w:lvlText w:val=""/>
+      <w:lvlJc w:val="left"/>
+      <w:pPr>
+        <w:ind w:left="5760" w:hanging="360"/>
+      </w:pPr>
+      <w:rPr>
+        <w:rFonts w:ascii="Symbol" w:hAnsi="Symbol" w:hint="default"/>
+      </w:rPr>
+    </w:lvl>
+    <w:lvl w:ilvl="7" w:tplc="04090003" w:tentative="1">
+      <w:start w:val="1"/>
+      <w:numFmt w:val="bullet"/>
+      <w:lvlText w:val="o"/>
+      <w:lvlJc w:val="left"/>
+      <w:pPr>
+        <w:ind w:left="6480" w:hanging="360"/>
+      </w:pPr>
+      <w:rPr>
+        <w:rFonts w:ascii="Courier New" w:hAnsi="Courier New" w:cs="Courier New" w:hint="default"/>
+      </w:rPr>
+    </w:lvl>
+    <w:lvl w:ilvl="8" w:tplc="04090005" w:tentative="1">
+      <w:start w:val="1"/>
+      <w:numFmt w:val="bullet"/>
+      <w:lvlText w:val=""/>
+      <w:lvlJc w:val="left"/>
+      <w:pPr>
+        <w:ind w:left="7200" w:hanging="360"/>
+      </w:pPr>
+      <w:rPr>
+        <w:rFonts w:ascii="Wingdings" w:hAnsi="Wingdings" w:hint="default"/>
+      </w:rPr>
+    </w:lvl>
+  </w:abstractNum>
+  <w:abstractNum w:abstractNumId="14">
     <w:nsid w:val="40C20827"/>
     <w:multiLevelType w:val="hybridMultilevel"/>
     <w:tmpl w:val="E9062EFC"/>
@@ -5138,7 +5130,7 @@
       </w:rPr>
     </w:lvl>
   </w:abstractNum>
-  <w:abstractNum w:abstractNumId="13">
+  <w:abstractNum w:abstractNumId="15">
     <w:nsid w:val="4CA7614B"/>
     <w:multiLevelType w:val="hybridMultilevel"/>
     <w:tmpl w:val="BFACB11A"/>
@@ -5227,7 +5219,7 @@
       </w:pPr>
     </w:lvl>
   </w:abstractNum>
-  <w:abstractNum w:abstractNumId="14">
+  <w:abstractNum w:abstractNumId="16">
     <w:nsid w:val="4ED45763"/>
     <w:multiLevelType w:val="hybridMultilevel"/>
     <w:tmpl w:val="65E6A17A"/>
@@ -5340,7 +5332,7 @@
       </w:pPr>
     </w:lvl>
   </w:abstractNum>
-  <w:abstractNum w:abstractNumId="15">
+  <w:abstractNum w:abstractNumId="17">
     <w:nsid w:val="52611484"/>
     <w:multiLevelType w:val="hybridMultilevel"/>
     <w:tmpl w:val="3F2E2732"/>
@@ -5452,7 +5444,117 @@
       </w:rPr>
     </w:lvl>
   </w:abstractNum>
-  <w:abstractNum w:abstractNumId="16">
+  <w:abstractNum w:abstractNumId="18">
+    <w:nsid w:val="542C5BFE"/>
+    <w:multiLevelType w:val="hybridMultilevel"/>
+    <w:tmpl w:val="C2C24612"/>
+    <w:lvl w:ilvl="0" w:tplc="0409000F">
+      <w:start w:val="1"/>
+      <w:numFmt w:val="decimal"/>
+      <w:lvlText w:val="%1."/>
+      <w:lvlJc w:val="left"/>
+      <w:pPr>
+        <w:ind w:left="1440" w:hanging="360"/>
+      </w:pPr>
+    </w:lvl>
+    <w:lvl w:ilvl="1" w:tplc="04090019">
+      <w:start w:val="1"/>
+      <w:numFmt w:val="decimal"/>
+      <w:lvlText w:val="%2."/>
+      <w:lvlJc w:val="left"/>
+      <w:pPr>
+        <w:tabs>
+          <w:tab w:val="num" w:pos="1440"/>
+        </w:tabs>
+        <w:ind w:left="1440" w:hanging="360"/>
+      </w:pPr>
+    </w:lvl>
+    <w:lvl w:ilvl="2" w:tplc="0409001B">
+      <w:start w:val="1"/>
+      <w:numFmt w:val="decimal"/>
+      <w:lvlText w:val="%3."/>
+      <w:lvlJc w:val="left"/>
+      <w:pPr>
+        <w:tabs>
+          <w:tab w:val="num" w:pos="2160"/>
+        </w:tabs>
+        <w:ind w:left="2160" w:hanging="360"/>
+      </w:pPr>
+    </w:lvl>
+    <w:lvl w:ilvl="3" w:tplc="0409000F">
+      <w:start w:val="1"/>
+      <w:numFmt w:val="decimal"/>
+      <w:lvlText w:val="%4."/>
+      <w:lvlJc w:val="left"/>
+      <w:pPr>
+        <w:tabs>
+          <w:tab w:val="num" w:pos="2880"/>
+        </w:tabs>
+        <w:ind w:left="2880" w:hanging="360"/>
+      </w:pPr>
+    </w:lvl>
+    <w:lvl w:ilvl="4" w:tplc="04090019">
+      <w:start w:val="1"/>
+      <w:numFmt w:val="decimal"/>
+      <w:lvlText w:val="%5."/>
+      <w:lvlJc w:val="left"/>
+      <w:pPr>
+        <w:tabs>
+          <w:tab w:val="num" w:pos="3600"/>
+        </w:tabs>
+        <w:ind w:left="3600" w:hanging="360"/>
+      </w:pPr>
+    </w:lvl>
+    <w:lvl w:ilvl="5" w:tplc="0409001B">
+      <w:start w:val="1"/>
+      <w:numFmt w:val="decimal"/>
+      <w:lvlText w:val="%6."/>
+      <w:lvlJc w:val="left"/>
+      <w:pPr>
+        <w:tabs>
+          <w:tab w:val="num" w:pos="4320"/>
+        </w:tabs>
+        <w:ind w:left="4320" w:hanging="360"/>
+      </w:pPr>
+    </w:lvl>
+    <w:lvl w:ilvl="6" w:tplc="0409000F">
+      <w:start w:val="1"/>
+      <w:numFmt w:val="decimal"/>
+      <w:lvlText w:val="%7."/>
+      <w:lvlJc w:val="left"/>
+      <w:pPr>
+        <w:tabs>
+          <w:tab w:val="num" w:pos="5040"/>
+        </w:tabs>
+        <w:ind w:left="5040" w:hanging="360"/>
+      </w:pPr>
+    </w:lvl>
+    <w:lvl w:ilvl="7" w:tplc="04090019">
+      <w:start w:val="1"/>
+      <w:numFmt w:val="decimal"/>
+      <w:lvlText w:val="%8."/>
+      <w:lvlJc w:val="left"/>
+      <w:pPr>
+        <w:tabs>
+          <w:tab w:val="num" w:pos="5760"/>
+        </w:tabs>
+        <w:ind w:left="5760" w:hanging="360"/>
+      </w:pPr>
+    </w:lvl>
+    <w:lvl w:ilvl="8" w:tplc="0409001B">
+      <w:start w:val="1"/>
+      <w:numFmt w:val="decimal"/>
+      <w:lvlText w:val="%9."/>
+      <w:lvlJc w:val="left"/>
+      <w:pPr>
+        <w:tabs>
+          <w:tab w:val="num" w:pos="6480"/>
+        </w:tabs>
+        <w:ind w:left="6480" w:hanging="360"/>
+      </w:pPr>
+    </w:lvl>
+  </w:abstractNum>
+  <w:abstractNum w:abstractNumId="19">
     <w:nsid w:val="6DD540BC"/>
     <w:multiLevelType w:val="hybridMultilevel"/>
     <w:tmpl w:val="B4D28678"/>
@@ -5541,7 +5643,7 @@
       </w:pPr>
     </w:lvl>
   </w:abstractNum>
-  <w:abstractNum w:abstractNumId="17">
+  <w:abstractNum w:abstractNumId="20">
     <w:nsid w:val="74861470"/>
     <w:multiLevelType w:val="hybridMultilevel"/>
     <w:tmpl w:val="136ED364"/>
@@ -5631,55 +5733,55 @@
     </w:lvl>
   </w:abstractNum>
   <w:num w:numId="1">
-    <w:abstractNumId w:val="7"/>
+    <w:abstractNumId w:val="8"/>
   </w:num>
   <w:num w:numId="2">
-    <w:abstractNumId w:val="11"/>
+    <w:abstractNumId w:val="12"/>
   </w:num>
   <w:num w:numId="3">
-    <w:abstractNumId w:val="3"/>
+    <w:abstractNumId w:val="4"/>
   </w:num>
   <w:num w:numId="4">
-    <w:abstractNumId w:val="9"/>
+    <w:abstractNumId w:val="10"/>
   </w:num>
   <w:num w:numId="5">
     <w:abstractNumId w:val="0"/>
   </w:num>
   <w:num w:numId="6">
+    <w:abstractNumId w:val="17"/>
+  </w:num>
+  <w:num w:numId="7">
+    <w:abstractNumId w:val="3"/>
+  </w:num>
+  <w:num w:numId="8">
+    <w:abstractNumId w:val="19"/>
+  </w:num>
+  <w:num w:numId="9">
+    <w:abstractNumId w:val="2"/>
+  </w:num>
+  <w:num w:numId="10">
+    <w:abstractNumId w:val="11"/>
+  </w:num>
+  <w:num w:numId="11">
+    <w:abstractNumId w:val="9"/>
+  </w:num>
+  <w:num w:numId="12">
     <w:abstractNumId w:val="15"/>
   </w:num>
-  <w:num w:numId="7">
-    <w:abstractNumId w:val="2"/>
-  </w:num>
-  <w:num w:numId="8">
-    <w:abstractNumId w:val="16"/>
-  </w:num>
-  <w:num w:numId="9">
-    <w:abstractNumId w:val="1"/>
-  </w:num>
-  <w:num w:numId="10">
-    <w:abstractNumId w:val="10"/>
-  </w:num>
-  <w:num w:numId="11">
-    <w:abstractNumId w:val="8"/>
-  </w:num>
-  <w:num w:numId="12">
-    <w:abstractNumId w:val="13"/>
-  </w:num>
   <w:num w:numId="13">
-    <w:abstractNumId w:val="17"/>
+    <w:abstractNumId w:val="20"/>
   </w:num>
   <w:num w:numId="14">
+    <w:abstractNumId w:val="7"/>
+  </w:num>
+  <w:num w:numId="15">
     <w:abstractNumId w:val="6"/>
   </w:num>
-  <w:num w:numId="15">
-    <w:abstractNumId w:val="5"/>
-  </w:num>
   <w:num w:numId="16">
-    <w:abstractNumId w:val="12"/>
+    <w:abstractNumId w:val="14"/>
   </w:num>
   <w:num w:numId="17">
-    <w:abstractNumId w:val="3"/>
+    <w:abstractNumId w:val="4"/>
     <w:lvlOverride w:ilvl="0"/>
     <w:lvlOverride w:ilvl="1"/>
     <w:lvlOverride w:ilvl="2"/>
@@ -5703,7 +5805,7 @@
     </w:lvlOverride>
   </w:num>
   <w:num w:numId="18">
-    <w:abstractNumId w:val="11"/>
+    <w:abstractNumId w:val="12"/>
     <w:lvlOverride w:ilvl="0">
       <w:startOverride w:val="1"/>
     </w:lvlOverride>
@@ -5733,7 +5835,7 @@
     </w:lvlOverride>
   </w:num>
   <w:num w:numId="19">
-    <w:abstractNumId w:val="3"/>
+    <w:abstractNumId w:val="4"/>
     <w:lvlOverride w:ilvl="0"/>
     <w:lvlOverride w:ilvl="1"/>
     <w:lvlOverride w:ilvl="2"/>
@@ -5757,7 +5859,7 @@
     </w:lvlOverride>
   </w:num>
   <w:num w:numId="20">
-    <w:abstractNumId w:val="12"/>
+    <w:abstractNumId w:val="14"/>
     <w:lvlOverride w:ilvl="0"/>
     <w:lvlOverride w:ilvl="1">
       <w:startOverride w:val="1"/>
@@ -5785,7 +5887,7 @@
     </w:lvlOverride>
   </w:num>
   <w:num w:numId="21">
-    <w:abstractNumId w:val="9"/>
+    <w:abstractNumId w:val="10"/>
     <w:lvlOverride w:ilvl="0">
       <w:startOverride w:val="1"/>
     </w:lvlOverride>
@@ -5815,7 +5917,7 @@
     </w:lvlOverride>
   </w:num>
   <w:num w:numId="22">
-    <w:abstractNumId w:val="2"/>
+    <w:abstractNumId w:val="3"/>
     <w:lvlOverride w:ilvl="0">
       <w:startOverride w:val="1"/>
     </w:lvlOverride>
@@ -5845,13 +5947,13 @@
     </w:lvlOverride>
   </w:num>
   <w:num w:numId="23">
-    <w:abstractNumId w:val="7"/>
+    <w:abstractNumId w:val="8"/>
     <w:lvlOverride w:ilvl="0">
       <w:startOverride w:val="1"/>
     </w:lvlOverride>
   </w:num>
   <w:num w:numId="24">
-    <w:abstractNumId w:val="14"/>
+    <w:abstractNumId w:val="16"/>
     <w:lvlOverride w:ilvl="0"/>
     <w:lvlOverride w:ilvl="1">
       <w:startOverride w:val="1"/>
@@ -5909,7 +6011,7 @@
     </w:lvlOverride>
   </w:num>
   <w:num w:numId="26">
-    <w:abstractNumId w:val="16"/>
+    <w:abstractNumId w:val="19"/>
     <w:lvlOverride w:ilvl="0">
       <w:startOverride w:val="1"/>
     </w:lvlOverride>
@@ -5939,7 +6041,7 @@
     </w:lvlOverride>
   </w:num>
   <w:num w:numId="27">
-    <w:abstractNumId w:val="17"/>
+    <w:abstractNumId w:val="20"/>
     <w:lvlOverride w:ilvl="0">
       <w:startOverride w:val="1"/>
     </w:lvlOverride>
@@ -5969,6 +6071,66 @@
     </w:lvlOverride>
   </w:num>
   <w:num w:numId="28">
+    <w:abstractNumId w:val="6"/>
+    <w:lvlOverride w:ilvl="0">
+      <w:startOverride w:val="1"/>
+    </w:lvlOverride>
+    <w:lvlOverride w:ilvl="1">
+      <w:startOverride w:val="1"/>
+    </w:lvlOverride>
+    <w:lvlOverride w:ilvl="2">
+      <w:startOverride w:val="1"/>
+    </w:lvlOverride>
+    <w:lvlOverride w:ilvl="3">
+      <w:startOverride w:val="1"/>
+    </w:lvlOverride>
+    <w:lvlOverride w:ilvl="4">
+      <w:startOverride w:val="1"/>
+    </w:lvlOverride>
+    <w:lvlOverride w:ilvl="5">
+      <w:startOverride w:val="1"/>
+    </w:lvlOverride>
+    <w:lvlOverride w:ilvl="6">
+      <w:startOverride w:val="1"/>
+    </w:lvlOverride>
+    <w:lvlOverride w:ilvl="7">
+      <w:startOverride w:val="1"/>
+    </w:lvlOverride>
+    <w:lvlOverride w:ilvl="8">
+      <w:startOverride w:val="1"/>
+    </w:lvlOverride>
+  </w:num>
+  <w:num w:numId="29">
+    <w:abstractNumId w:val="7"/>
+    <w:lvlOverride w:ilvl="0">
+      <w:startOverride w:val="1"/>
+    </w:lvlOverride>
+    <w:lvlOverride w:ilvl="1">
+      <w:startOverride w:val="1"/>
+    </w:lvlOverride>
+    <w:lvlOverride w:ilvl="2">
+      <w:startOverride w:val="1"/>
+    </w:lvlOverride>
+    <w:lvlOverride w:ilvl="3">
+      <w:startOverride w:val="1"/>
+    </w:lvlOverride>
+    <w:lvlOverride w:ilvl="4">
+      <w:startOverride w:val="1"/>
+    </w:lvlOverride>
+    <w:lvlOverride w:ilvl="5">
+      <w:startOverride w:val="1"/>
+    </w:lvlOverride>
+    <w:lvlOverride w:ilvl="6">
+      <w:startOverride w:val="1"/>
+    </w:lvlOverride>
+    <w:lvlOverride w:ilvl="7">
+      <w:startOverride w:val="1"/>
+    </w:lvlOverride>
+    <w:lvlOverride w:ilvl="8">
+      <w:startOverride w:val="1"/>
+    </w:lvlOverride>
+  </w:num>
+  <w:num w:numId="30">
     <w:abstractNumId w:val="5"/>
     <w:lvlOverride w:ilvl="0">
       <w:startOverride w:val="1"/>
@@ -5998,11 +6160,23 @@
       <w:startOverride w:val="1"/>
     </w:lvlOverride>
   </w:num>
-  <w:num w:numId="29">
-    <w:abstractNumId w:val="6"/>
+  <w:num w:numId="31">
+    <w:abstractNumId w:val="2"/>
     <w:lvlOverride w:ilvl="0">
       <w:startOverride w:val="1"/>
     </w:lvlOverride>
+  </w:num>
+  <w:num w:numId="32">
+    <w:abstractNumId w:val="13"/>
+  </w:num>
+  <w:num w:numId="33">
+    <w:abstractNumId w:val="1"/>
+  </w:num>
+  <w:num w:numId="34">
+    <w:abstractNumId w:val="18"/>
+    <w:lvlOverride w:ilvl="0">
+      <w:startOverride w:val="1"/>
+    </w:lvlOverride>
     <w:lvlOverride w:ilvl="1">
       <w:startOverride w:val="1"/>
     </w:lvlOverride>
@@ -6028,39 +6202,63 @@
       <w:startOverride w:val="1"/>
     </w:lvlOverride>
   </w:num>
-  <w:num w:numId="30">
-    <w:abstractNumId w:val="4"/>
-    <w:lvlOverride w:ilvl="0">
-      <w:startOverride w:val="1"/>
-    </w:lvlOverride>
-    <w:lvlOverride w:ilvl="1">
-      <w:startOverride w:val="1"/>
-    </w:lvlOverride>
-    <w:lvlOverride w:ilvl="2">
-      <w:startOverride w:val="1"/>
-    </w:lvlOverride>
-    <w:lvlOverride w:ilvl="3">
-      <w:startOverride w:val="1"/>
-    </w:lvlOverride>
-    <w:lvlOverride w:ilvl="4">
-      <w:startOverride w:val="1"/>
-    </w:lvlOverride>
-    <w:lvlOverride w:ilvl="5">
-      <w:startOverride w:val="1"/>
-    </w:lvlOverride>
-    <w:lvlOverride w:ilvl="6">
-      <w:startOverride w:val="1"/>
-    </w:lvlOverride>
-    <w:lvlOverride w:ilvl="7">
-      <w:startOverride w:val="1"/>
-    </w:lvlOverride>
-    <w:lvlOverride w:ilvl="8">
-      <w:startOverride w:val="1"/>
-    </w:lvlOverride>
-  </w:num>
-  <w:num w:numId="31">
+  <w:num w:numId="35">
     <w:abstractNumId w:val="1"/>
     <w:lvlOverride w:ilvl="0">
+      <w:startOverride w:val="1"/>
+    </w:lvlOverride>
+    <w:lvlOverride w:ilvl="1">
+      <w:startOverride w:val="1"/>
+    </w:lvlOverride>
+    <w:lvlOverride w:ilvl="2">
+      <w:startOverride w:val="1"/>
+    </w:lvlOverride>
+    <w:lvlOverride w:ilvl="3">
+      <w:startOverride w:val="1"/>
+    </w:lvlOverride>
+    <w:lvlOverride w:ilvl="4">
+      <w:startOverride w:val="1"/>
+    </w:lvlOverride>
+    <w:lvlOverride w:ilvl="5">
+      <w:startOverride w:val="1"/>
+    </w:lvlOverride>
+    <w:lvlOverride w:ilvl="6">
+      <w:startOverride w:val="1"/>
+    </w:lvlOverride>
+    <w:lvlOverride w:ilvl="7">
+      <w:startOverride w:val="1"/>
+    </w:lvlOverride>
+    <w:lvlOverride w:ilvl="8">
+      <w:startOverride w:val="1"/>
+    </w:lvlOverride>
+  </w:num>
+  <w:num w:numId="36">
+    <w:abstractNumId w:val="13"/>
+    <w:lvlOverride w:ilvl="0">
+      <w:startOverride w:val="1"/>
+    </w:lvlOverride>
+    <w:lvlOverride w:ilvl="1">
+      <w:startOverride w:val="1"/>
+    </w:lvlOverride>
+    <w:lvlOverride w:ilvl="2">
+      <w:startOverride w:val="1"/>
+    </w:lvlOverride>
+    <w:lvlOverride w:ilvl="3">
+      <w:startOverride w:val="1"/>
+    </w:lvlOverride>
+    <w:lvlOverride w:ilvl="4">
+      <w:startOverride w:val="1"/>
+    </w:lvlOverride>
+    <w:lvlOverride w:ilvl="5">
+      <w:startOverride w:val="1"/>
+    </w:lvlOverride>
+    <w:lvlOverride w:ilvl="6">
+      <w:startOverride w:val="1"/>
+    </w:lvlOverride>
+    <w:lvlOverride w:ilvl="7">
+      <w:startOverride w:val="1"/>
+    </w:lvlOverride>
+    <w:lvlOverride w:ilvl="8">
       <w:startOverride w:val="1"/>
     </w:lvlOverride>
   </w:num>
@@ -6831,132 +7029,7 @@
 
 <file path=word/glossary/document.xml><?xml version="1.0" encoding="utf-8"?>
 <w:glossaryDocument xmlns:ve="http://schemas.openxmlformats.org/markup-compatibility/2006" xmlns:o="urn:schemas-microsoft-com:office:office" xmlns:r="http://schemas.openxmlformats.org/officeDocument/2006/relationships" xmlns:m="http://schemas.openxmlformats.org/officeDocument/2006/math" xmlns:v="urn:schemas-microsoft-com:vml" xmlns:wp="http://schemas.openxmlformats.org/drawingml/2006/wordprocessingDrawing" xmlns:w10="urn:schemas-microsoft-com:office:word" xmlns:w="http://schemas.openxmlformats.org/wordprocessingml/2006/main" xmlns:wne="http://schemas.microsoft.com/office/word/2006/wordml">
-  <w:docParts>
-    <w:docPart>
-      <w:docPartPr>
-        <w:name w:val="AD2041B3D1F344BDAF95356789C12BBC"/>
-        <w:category>
-          <w:name w:val="General"/>
-          <w:gallery w:val="placeholder"/>
-        </w:category>
-        <w:types>
-          <w:type w:val="bbPlcHdr"/>
-        </w:types>
-        <w:behaviors>
-          <w:behavior w:val="content"/>
-        </w:behaviors>
-        <w:guid w:val="{B0467DFF-D5F4-42AE-B52B-31E9ACE905D8}"/>
-      </w:docPartPr>
-      <w:docPartBody>
-        <w:p>
-          <w:pPr>
-            <w:pStyle w:val="AD2041B3D1F344BDAF95356789C12BBC"/>
-          </w:pPr>
-          <w:r>
-            <w:rPr>
-              <w:rFonts w:asciiTheme="majorHAnsi" w:eastAsiaTheme="majorEastAsia" w:hAnsiTheme="majorHAnsi" w:cstheme="majorBidi"/>
-              <w:sz w:val="72"/>
-              <w:szCs w:val="72"/>
-            </w:rPr>
-            <w:t>[Type the document title]</w:t>
-          </w:r>
-        </w:p>
-      </w:docPartBody>
-    </w:docPart>
-    <w:docPart>
-      <w:docPartPr>
-        <w:name w:val="23FE67408728420BA932CE84D839EEED"/>
-        <w:category>
-          <w:name w:val="General"/>
-          <w:gallery w:val="placeholder"/>
-        </w:category>
-        <w:types>
-          <w:type w:val="bbPlcHdr"/>
-        </w:types>
-        <w:behaviors>
-          <w:behavior w:val="content"/>
-        </w:behaviors>
-        <w:guid w:val="{D936B076-E151-4460-A303-95861C967DDA}"/>
-      </w:docPartPr>
-      <w:docPartBody>
-        <w:p>
-          <w:pPr>
-            <w:pStyle w:val="23FE67408728420BA932CE84D839EEED"/>
-          </w:pPr>
-          <w:r>
-            <w:rPr>
-              <w:rFonts w:asciiTheme="majorHAnsi" w:eastAsiaTheme="majorEastAsia" w:hAnsiTheme="majorHAnsi" w:cstheme="majorBidi"/>
-              <w:sz w:val="36"/>
-              <w:szCs w:val="36"/>
-            </w:rPr>
-            <w:t>[Pick the date]</w:t>
-          </w:r>
-        </w:p>
-      </w:docPartBody>
-    </w:docPart>
-    <w:docPart>
-      <w:docPartPr>
-        <w:name w:val="5ABF8FD7A758401C90625F0A22BDBFF7"/>
-        <w:category>
-          <w:name w:val="General"/>
-          <w:gallery w:val="placeholder"/>
-        </w:category>
-        <w:types>
-          <w:type w:val="bbPlcHdr"/>
-        </w:types>
-        <w:behaviors>
-          <w:behavior w:val="content"/>
-        </w:behaviors>
-        <w:guid w:val="{FE8DC589-D3A9-430B-A927-D70F20EDA3D2}"/>
-      </w:docPartPr>
-      <w:docPartBody>
-        <w:p>
-          <w:pPr>
-            <w:pStyle w:val="5ABF8FD7A758401C90625F0A22BDBFF7"/>
-          </w:pPr>
-          <w:r>
-            <w:rPr>
-              <w:color w:val="4F81BD" w:themeColor="accent1"/>
-              <w:sz w:val="200"/>
-              <w:szCs w:val="200"/>
-            </w:rPr>
-            <w:t>[Year]</w:t>
-          </w:r>
-        </w:p>
-      </w:docPartBody>
-    </w:docPart>
-    <w:docPart>
-      <w:docPartPr>
-        <w:name w:val="8407B3B8F0EC483D90A245F827337D34"/>
-        <w:category>
-          <w:name w:val="General"/>
-          <w:gallery w:val="placeholder"/>
-        </w:category>
-        <w:types>
-          <w:type w:val="bbPlcHdr"/>
-        </w:types>
-        <w:behaviors>
-          <w:behavior w:val="content"/>
-        </w:behaviors>
-        <w:guid w:val="{06511607-D30C-4248-B004-3B2DB029E4D7}"/>
-      </w:docPartPr>
-      <w:docPartBody>
-        <w:p>
-          <w:pPr>
-            <w:pStyle w:val="8407B3B8F0EC483D90A245F827337D34"/>
-          </w:pPr>
-          <w:r>
-            <w:rPr>
-              <w:rFonts w:asciiTheme="majorHAnsi" w:eastAsiaTheme="majorEastAsia" w:hAnsiTheme="majorHAnsi" w:cstheme="majorBidi"/>
-              <w:sz w:val="36"/>
-              <w:szCs w:val="36"/>
-            </w:rPr>
-            <w:t>[Type the document subtitle]</w:t>
-          </w:r>
-        </w:p>
-      </w:docPartBody>
-    </w:docPart>
-  </w:docParts>
+  <w:docParts/>
 </w:glossaryDocument>
 </file>
 
@@ -7032,7 +7105,10 @@
   <w:rsids>
     <w:rsidRoot w:val="0021033F"/>
     <w:rsid w:val="0021033F"/>
+    <w:rsid w:val="002B706F"/>
     <w:rsid w:val="00753A1F"/>
+    <w:rsid w:val="00DE0CA1"/>
+    <w:rsid w:val="00E148A3"/>
   </w:rsids>
   <m:mathPr>
     <m:mathFont m:val="Cambria Math"/>
@@ -7213,6 +7289,7 @@
   <w:style w:type="paragraph" w:default="1" w:styleId="Normal">
     <w:name w:val="Normal"/>
     <w:qFormat/>
+    <w:rsid w:val="00E148A3"/>
   </w:style>
   <w:style w:type="character" w:default="1" w:styleId="DefaultParagraphFont">
     <w:name w:val="Default Paragraph Font"/>
@@ -7261,6 +7338,10 @@
   <w:style w:type="paragraph" w:customStyle="1" w:styleId="C8BDA062544A4530AE321FF9A5D08A2E">
     <w:name w:val="C8BDA062544A4530AE321FF9A5D08A2E"/>
     <w:rsid w:val="0021033F"/>
+  </w:style>
+  <w:style w:type="paragraph" w:customStyle="1" w:styleId="157D2C7B5326474F86EFAD77D4A2D197">
+    <w:name w:val="157D2C7B5326474F86EFAD77D4A2D197"/>
+    <w:rsid w:val="002B706F"/>
   </w:style>
 </w:styles>
 </file>
